--- a/src/MyPhpCms/TPAdmin/总结.docx
+++ b/src/MyPhpCms/TPAdmin/总结.docx
@@ -74,7 +74,7 @@
           <w:szCs w:val="52"/>
           <w:lang w:val="en-US"/>
         </w:rPr>
-        <w:instrText xml:space="preserve"> HYPERLINK \l _Toc3725 </w:instrText>
+        <w:instrText xml:space="preserve"> HYPERLINK \l _Toc28500 </w:instrText>
       </w:r>
       <w:r>
         <w:rPr>
@@ -97,7 +97,7 @@
           <w:kern w:val="2"/>
           <w:lang w:val="en-US" w:eastAsia="zh-CN"/>
         </w:rPr>
-        <w:t>添加用户</w:t>
+        <w:t>用户操作</w:t>
       </w:r>
       <w:r>
         <w:tab/>
@@ -106,13 +106,13 @@
         <w:fldChar w:fldCharType="begin"/>
       </w:r>
       <w:r>
-        <w:instrText xml:space="preserve"> PAGEREF _Toc3725 </w:instrText>
+        <w:instrText xml:space="preserve"> PAGEREF _Toc28500 </w:instrText>
       </w:r>
       <w:r>
         <w:fldChar w:fldCharType="separate"/>
       </w:r>
       <w:r>
-        <w:t>1</w:t>
+        <w:t>2</w:t>
       </w:r>
       <w:r>
         <w:fldChar w:fldCharType="end"/>
@@ -150,7 +150,7 @@
           <w:szCs w:val="52"/>
           <w:lang w:val="en-US" w:eastAsia="zh-CN" w:bidi="ar"/>
         </w:rPr>
-        <w:instrText xml:space="preserve"> HYPERLINK \l _Toc29749 </w:instrText>
+        <w:instrText xml:space="preserve"> HYPERLINK \l _Toc21950 </w:instrText>
       </w:r>
       <w:r>
         <w:rPr>
@@ -167,7 +167,7 @@
           <w:rFonts w:hint="eastAsia"/>
           <w:lang w:val="en-US" w:eastAsia="zh-CN"/>
         </w:rPr>
-        <w:t>1.1涉及的字段</w:t>
+        <w:t>添加用户</w:t>
       </w:r>
       <w:r>
         <w:tab/>
@@ -176,13 +176,611 @@
         <w:fldChar w:fldCharType="begin"/>
       </w:r>
       <w:r>
-        <w:instrText xml:space="preserve"> PAGEREF _Toc29749 </w:instrText>
+        <w:instrText xml:space="preserve"> PAGEREF _Toc21950 </w:instrText>
       </w:r>
       <w:r>
         <w:fldChar w:fldCharType="separate"/>
       </w:r>
       <w:r>
         <w:t>2</w:t>
+      </w:r>
+      <w:r>
+        <w:fldChar w:fldCharType="end"/>
+      </w:r>
+      <w:r>
+        <w:rPr>
+          <w:rFonts w:hint="default" w:ascii="Calibri" w:hAnsi="Calibri" w:eastAsia="宋体" w:cs="Times New Roman"/>
+          <w:bCs/>
+          <w:kern w:val="2"/>
+          <w:szCs w:val="52"/>
+          <w:lang w:val="en-US" w:eastAsia="zh-CN" w:bidi="ar"/>
+        </w:rPr>
+        <w:fldChar w:fldCharType="end"/>
+      </w:r>
+    </w:p>
+    <w:p>
+      <w:pPr>
+        <w:pStyle w:val="5"/>
+        <w:tabs>
+          <w:tab w:val="right" w:leader="dot" w:pos="8306"/>
+        </w:tabs>
+      </w:pPr>
+      <w:r>
+        <w:rPr>
+          <w:rFonts w:hint="default" w:ascii="Calibri" w:hAnsi="Calibri" w:eastAsia="宋体" w:cs="Times New Roman"/>
+          <w:bCs/>
+          <w:kern w:val="2"/>
+          <w:szCs w:val="52"/>
+          <w:lang w:val="en-US" w:eastAsia="zh-CN" w:bidi="ar"/>
+        </w:rPr>
+        <w:fldChar w:fldCharType="begin"/>
+      </w:r>
+      <w:r>
+        <w:rPr>
+          <w:rFonts w:hint="default" w:ascii="Calibri" w:hAnsi="Calibri" w:eastAsia="宋体" w:cs="Times New Roman"/>
+          <w:bCs/>
+          <w:kern w:val="2"/>
+          <w:szCs w:val="52"/>
+          <w:lang w:val="en-US" w:eastAsia="zh-CN" w:bidi="ar"/>
+        </w:rPr>
+        <w:instrText xml:space="preserve"> HYPERLINK \l _Toc15394 </w:instrText>
+      </w:r>
+      <w:r>
+        <w:rPr>
+          <w:rFonts w:hint="default" w:ascii="Calibri" w:hAnsi="Calibri" w:eastAsia="宋体" w:cs="Times New Roman"/>
+          <w:bCs/>
+          <w:kern w:val="2"/>
+          <w:szCs w:val="52"/>
+          <w:lang w:val="en-US" w:eastAsia="zh-CN" w:bidi="ar"/>
+        </w:rPr>
+        <w:fldChar w:fldCharType="separate"/>
+      </w:r>
+      <w:r>
+        <w:rPr>
+          <w:rFonts w:hint="eastAsia"/>
+          <w:lang w:val="en-US" w:eastAsia="zh-CN"/>
+        </w:rPr>
+        <w:t>删除用户</w:t>
+      </w:r>
+      <w:r>
+        <w:tab/>
+      </w:r>
+      <w:r>
+        <w:fldChar w:fldCharType="begin"/>
+      </w:r>
+      <w:r>
+        <w:instrText xml:space="preserve"> PAGEREF _Toc15394 </w:instrText>
+      </w:r>
+      <w:r>
+        <w:fldChar w:fldCharType="separate"/>
+      </w:r>
+      <w:r>
+        <w:t>2</w:t>
+      </w:r>
+      <w:r>
+        <w:fldChar w:fldCharType="end"/>
+      </w:r>
+      <w:r>
+        <w:rPr>
+          <w:rFonts w:hint="default" w:ascii="Calibri" w:hAnsi="Calibri" w:eastAsia="宋体" w:cs="Times New Roman"/>
+          <w:bCs/>
+          <w:kern w:val="2"/>
+          <w:szCs w:val="52"/>
+          <w:lang w:val="en-US" w:eastAsia="zh-CN" w:bidi="ar"/>
+        </w:rPr>
+        <w:fldChar w:fldCharType="end"/>
+      </w:r>
+    </w:p>
+    <w:p>
+      <w:pPr>
+        <w:pStyle w:val="4"/>
+        <w:tabs>
+          <w:tab w:val="right" w:leader="dot" w:pos="8306"/>
+        </w:tabs>
+      </w:pPr>
+      <w:r>
+        <w:rPr>
+          <w:rFonts w:hint="default" w:ascii="Calibri" w:hAnsi="Calibri" w:eastAsia="宋体" w:cs="Times New Roman"/>
+          <w:bCs/>
+          <w:kern w:val="2"/>
+          <w:szCs w:val="52"/>
+          <w:lang w:val="en-US" w:eastAsia="zh-CN" w:bidi="ar"/>
+        </w:rPr>
+        <w:fldChar w:fldCharType="begin"/>
+      </w:r>
+      <w:r>
+        <w:rPr>
+          <w:rFonts w:hint="default" w:ascii="Calibri" w:hAnsi="Calibri" w:eastAsia="宋体" w:cs="Times New Roman"/>
+          <w:bCs/>
+          <w:kern w:val="2"/>
+          <w:szCs w:val="52"/>
+          <w:lang w:val="en-US" w:eastAsia="zh-CN" w:bidi="ar"/>
+        </w:rPr>
+        <w:instrText xml:space="preserve"> HYPERLINK \l _Toc61 </w:instrText>
+      </w:r>
+      <w:r>
+        <w:rPr>
+          <w:rFonts w:hint="default" w:ascii="Calibri" w:hAnsi="Calibri" w:eastAsia="宋体" w:cs="Times New Roman"/>
+          <w:bCs/>
+          <w:kern w:val="2"/>
+          <w:szCs w:val="52"/>
+          <w:lang w:val="en-US" w:eastAsia="zh-CN" w:bidi="ar"/>
+        </w:rPr>
+        <w:fldChar w:fldCharType="separate"/>
+      </w:r>
+      <w:r>
+        <w:rPr>
+          <w:rFonts w:hint="eastAsia"/>
+        </w:rPr>
+        <w:t xml:space="preserve">二、 </w:t>
+      </w:r>
+      <w:r>
+        <w:rPr>
+          <w:rFonts w:hint="eastAsia"/>
+          <w:kern w:val="2"/>
+          <w:lang w:val="en-US" w:eastAsia="zh-CN"/>
+        </w:rPr>
+        <w:t>角色操作</w:t>
+      </w:r>
+      <w:r>
+        <w:tab/>
+      </w:r>
+      <w:r>
+        <w:fldChar w:fldCharType="begin"/>
+      </w:r>
+      <w:r>
+        <w:instrText xml:space="preserve"> PAGEREF _Toc61 </w:instrText>
+      </w:r>
+      <w:r>
+        <w:fldChar w:fldCharType="separate"/>
+      </w:r>
+      <w:r>
+        <w:t>3</w:t>
+      </w:r>
+      <w:r>
+        <w:fldChar w:fldCharType="end"/>
+      </w:r>
+      <w:r>
+        <w:rPr>
+          <w:rFonts w:hint="default" w:ascii="Calibri" w:hAnsi="Calibri" w:eastAsia="宋体" w:cs="Times New Roman"/>
+          <w:bCs/>
+          <w:kern w:val="2"/>
+          <w:szCs w:val="52"/>
+          <w:lang w:val="en-US" w:eastAsia="zh-CN" w:bidi="ar"/>
+        </w:rPr>
+        <w:fldChar w:fldCharType="end"/>
+      </w:r>
+    </w:p>
+    <w:p>
+      <w:pPr>
+        <w:pStyle w:val="5"/>
+        <w:tabs>
+          <w:tab w:val="right" w:leader="dot" w:pos="8306"/>
+        </w:tabs>
+      </w:pPr>
+      <w:r>
+        <w:rPr>
+          <w:rFonts w:hint="default" w:ascii="Calibri" w:hAnsi="Calibri" w:eastAsia="宋体" w:cs="Times New Roman"/>
+          <w:bCs/>
+          <w:kern w:val="2"/>
+          <w:szCs w:val="52"/>
+          <w:lang w:val="en-US" w:eastAsia="zh-CN" w:bidi="ar"/>
+        </w:rPr>
+        <w:fldChar w:fldCharType="begin"/>
+      </w:r>
+      <w:r>
+        <w:rPr>
+          <w:rFonts w:hint="default" w:ascii="Calibri" w:hAnsi="Calibri" w:eastAsia="宋体" w:cs="Times New Roman"/>
+          <w:bCs/>
+          <w:kern w:val="2"/>
+          <w:szCs w:val="52"/>
+          <w:lang w:val="en-US" w:eastAsia="zh-CN" w:bidi="ar"/>
+        </w:rPr>
+        <w:instrText xml:space="preserve"> HYPERLINK \l _Toc16776 </w:instrText>
+      </w:r>
+      <w:r>
+        <w:rPr>
+          <w:rFonts w:hint="default" w:ascii="Calibri" w:hAnsi="Calibri" w:eastAsia="宋体" w:cs="Times New Roman"/>
+          <w:bCs/>
+          <w:kern w:val="2"/>
+          <w:szCs w:val="52"/>
+          <w:lang w:val="en-US" w:eastAsia="zh-CN" w:bidi="ar"/>
+        </w:rPr>
+        <w:fldChar w:fldCharType="separate"/>
+      </w:r>
+      <w:r>
+        <w:rPr>
+          <w:rFonts w:hint="eastAsia"/>
+          <w:lang w:val="en-US" w:eastAsia="zh-CN"/>
+        </w:rPr>
+        <w:t>添加角色</w:t>
+      </w:r>
+      <w:r>
+        <w:tab/>
+      </w:r>
+      <w:r>
+        <w:fldChar w:fldCharType="begin"/>
+      </w:r>
+      <w:r>
+        <w:instrText xml:space="preserve"> PAGEREF _Toc16776 </w:instrText>
+      </w:r>
+      <w:r>
+        <w:fldChar w:fldCharType="separate"/>
+      </w:r>
+      <w:r>
+        <w:t>3</w:t>
+      </w:r>
+      <w:r>
+        <w:fldChar w:fldCharType="end"/>
+      </w:r>
+      <w:r>
+        <w:rPr>
+          <w:rFonts w:hint="default" w:ascii="Calibri" w:hAnsi="Calibri" w:eastAsia="宋体" w:cs="Times New Roman"/>
+          <w:bCs/>
+          <w:kern w:val="2"/>
+          <w:szCs w:val="52"/>
+          <w:lang w:val="en-US" w:eastAsia="zh-CN" w:bidi="ar"/>
+        </w:rPr>
+        <w:fldChar w:fldCharType="end"/>
+      </w:r>
+    </w:p>
+    <w:p>
+      <w:pPr>
+        <w:pStyle w:val="5"/>
+        <w:tabs>
+          <w:tab w:val="right" w:leader="dot" w:pos="8306"/>
+        </w:tabs>
+      </w:pPr>
+      <w:r>
+        <w:rPr>
+          <w:rFonts w:hint="default" w:ascii="Calibri" w:hAnsi="Calibri" w:eastAsia="宋体" w:cs="Times New Roman"/>
+          <w:bCs/>
+          <w:kern w:val="2"/>
+          <w:szCs w:val="52"/>
+          <w:lang w:val="en-US" w:eastAsia="zh-CN" w:bidi="ar"/>
+        </w:rPr>
+        <w:fldChar w:fldCharType="begin"/>
+      </w:r>
+      <w:r>
+        <w:rPr>
+          <w:rFonts w:hint="default" w:ascii="Calibri" w:hAnsi="Calibri" w:eastAsia="宋体" w:cs="Times New Roman"/>
+          <w:bCs/>
+          <w:kern w:val="2"/>
+          <w:szCs w:val="52"/>
+          <w:lang w:val="en-US" w:eastAsia="zh-CN" w:bidi="ar"/>
+        </w:rPr>
+        <w:instrText xml:space="preserve"> HYPERLINK \l _Toc14974 </w:instrText>
+      </w:r>
+      <w:r>
+        <w:rPr>
+          <w:rFonts w:hint="default" w:ascii="Calibri" w:hAnsi="Calibri" w:eastAsia="宋体" w:cs="Times New Roman"/>
+          <w:bCs/>
+          <w:kern w:val="2"/>
+          <w:szCs w:val="52"/>
+          <w:lang w:val="en-US" w:eastAsia="zh-CN" w:bidi="ar"/>
+        </w:rPr>
+        <w:fldChar w:fldCharType="separate"/>
+      </w:r>
+      <w:r>
+        <w:rPr>
+          <w:rFonts w:hint="eastAsia"/>
+          <w:lang w:val="en-US" w:eastAsia="zh-CN"/>
+        </w:rPr>
+        <w:t>删除角色</w:t>
+      </w:r>
+      <w:r>
+        <w:tab/>
+      </w:r>
+      <w:r>
+        <w:fldChar w:fldCharType="begin"/>
+      </w:r>
+      <w:r>
+        <w:instrText xml:space="preserve"> PAGEREF _Toc14974 </w:instrText>
+      </w:r>
+      <w:r>
+        <w:fldChar w:fldCharType="separate"/>
+      </w:r>
+      <w:r>
+        <w:t>3</w:t>
+      </w:r>
+      <w:r>
+        <w:fldChar w:fldCharType="end"/>
+      </w:r>
+      <w:r>
+        <w:rPr>
+          <w:rFonts w:hint="default" w:ascii="Calibri" w:hAnsi="Calibri" w:eastAsia="宋体" w:cs="Times New Roman"/>
+          <w:bCs/>
+          <w:kern w:val="2"/>
+          <w:szCs w:val="52"/>
+          <w:lang w:val="en-US" w:eastAsia="zh-CN" w:bidi="ar"/>
+        </w:rPr>
+        <w:fldChar w:fldCharType="end"/>
+      </w:r>
+    </w:p>
+    <w:p>
+      <w:pPr>
+        <w:pStyle w:val="5"/>
+        <w:tabs>
+          <w:tab w:val="right" w:leader="dot" w:pos="8306"/>
+        </w:tabs>
+      </w:pPr>
+      <w:r>
+        <w:rPr>
+          <w:rFonts w:hint="default" w:ascii="Calibri" w:hAnsi="Calibri" w:eastAsia="宋体" w:cs="Times New Roman"/>
+          <w:bCs/>
+          <w:kern w:val="2"/>
+          <w:szCs w:val="52"/>
+          <w:lang w:val="en-US" w:eastAsia="zh-CN" w:bidi="ar"/>
+        </w:rPr>
+        <w:fldChar w:fldCharType="begin"/>
+      </w:r>
+      <w:r>
+        <w:rPr>
+          <w:rFonts w:hint="default" w:ascii="Calibri" w:hAnsi="Calibri" w:eastAsia="宋体" w:cs="Times New Roman"/>
+          <w:bCs/>
+          <w:kern w:val="2"/>
+          <w:szCs w:val="52"/>
+          <w:lang w:val="en-US" w:eastAsia="zh-CN" w:bidi="ar"/>
+        </w:rPr>
+        <w:instrText xml:space="preserve"> HYPERLINK \l _Toc10247 </w:instrText>
+      </w:r>
+      <w:r>
+        <w:rPr>
+          <w:rFonts w:hint="default" w:ascii="Calibri" w:hAnsi="Calibri" w:eastAsia="宋体" w:cs="Times New Roman"/>
+          <w:bCs/>
+          <w:kern w:val="2"/>
+          <w:szCs w:val="52"/>
+          <w:lang w:val="en-US" w:eastAsia="zh-CN" w:bidi="ar"/>
+        </w:rPr>
+        <w:fldChar w:fldCharType="separate"/>
+      </w:r>
+      <w:r>
+        <w:rPr>
+          <w:rFonts w:hint="eastAsia"/>
+          <w:lang w:val="en-US" w:eastAsia="zh-CN"/>
+        </w:rPr>
+        <w:t>编辑角色</w:t>
+      </w:r>
+      <w:r>
+        <w:tab/>
+      </w:r>
+      <w:r>
+        <w:fldChar w:fldCharType="begin"/>
+      </w:r>
+      <w:r>
+        <w:instrText xml:space="preserve"> PAGEREF _Toc10247 </w:instrText>
+      </w:r>
+      <w:r>
+        <w:fldChar w:fldCharType="separate"/>
+      </w:r>
+      <w:r>
+        <w:t>4</w:t>
+      </w:r>
+      <w:r>
+        <w:fldChar w:fldCharType="end"/>
+      </w:r>
+      <w:r>
+        <w:rPr>
+          <w:rFonts w:hint="default" w:ascii="Calibri" w:hAnsi="Calibri" w:eastAsia="宋体" w:cs="Times New Roman"/>
+          <w:bCs/>
+          <w:kern w:val="2"/>
+          <w:szCs w:val="52"/>
+          <w:lang w:val="en-US" w:eastAsia="zh-CN" w:bidi="ar"/>
+        </w:rPr>
+        <w:fldChar w:fldCharType="end"/>
+      </w:r>
+    </w:p>
+    <w:p>
+      <w:pPr>
+        <w:pStyle w:val="4"/>
+        <w:tabs>
+          <w:tab w:val="right" w:leader="dot" w:pos="8306"/>
+        </w:tabs>
+      </w:pPr>
+      <w:r>
+        <w:rPr>
+          <w:rFonts w:hint="default" w:ascii="Calibri" w:hAnsi="Calibri" w:eastAsia="宋体" w:cs="Times New Roman"/>
+          <w:bCs/>
+          <w:kern w:val="2"/>
+          <w:szCs w:val="52"/>
+          <w:lang w:val="en-US" w:eastAsia="zh-CN" w:bidi="ar"/>
+        </w:rPr>
+        <w:fldChar w:fldCharType="begin"/>
+      </w:r>
+      <w:r>
+        <w:rPr>
+          <w:rFonts w:hint="default" w:ascii="Calibri" w:hAnsi="Calibri" w:eastAsia="宋体" w:cs="Times New Roman"/>
+          <w:bCs/>
+          <w:kern w:val="2"/>
+          <w:szCs w:val="52"/>
+          <w:lang w:val="en-US" w:eastAsia="zh-CN" w:bidi="ar"/>
+        </w:rPr>
+        <w:instrText xml:space="preserve"> HYPERLINK \l _Toc26972 </w:instrText>
+      </w:r>
+      <w:r>
+        <w:rPr>
+          <w:rFonts w:hint="default" w:ascii="Calibri" w:hAnsi="Calibri" w:eastAsia="宋体" w:cs="Times New Roman"/>
+          <w:bCs/>
+          <w:kern w:val="2"/>
+          <w:szCs w:val="52"/>
+          <w:lang w:val="en-US" w:eastAsia="zh-CN" w:bidi="ar"/>
+        </w:rPr>
+        <w:fldChar w:fldCharType="separate"/>
+      </w:r>
+      <w:r>
+        <w:rPr>
+          <w:rFonts w:hint="eastAsia"/>
+        </w:rPr>
+        <w:t xml:space="preserve">三、 </w:t>
+      </w:r>
+      <w:r>
+        <w:rPr>
+          <w:rFonts w:hint="eastAsia"/>
+          <w:kern w:val="2"/>
+          <w:lang w:val="en-US" w:eastAsia="zh-CN"/>
+        </w:rPr>
+        <w:t>菜单操作(权限操作)</w:t>
+      </w:r>
+      <w:r>
+        <w:tab/>
+      </w:r>
+      <w:r>
+        <w:fldChar w:fldCharType="begin"/>
+      </w:r>
+      <w:r>
+        <w:instrText xml:space="preserve"> PAGEREF _Toc26972 </w:instrText>
+      </w:r>
+      <w:r>
+        <w:fldChar w:fldCharType="separate"/>
+      </w:r>
+      <w:r>
+        <w:t>4</w:t>
+      </w:r>
+      <w:r>
+        <w:fldChar w:fldCharType="end"/>
+      </w:r>
+      <w:r>
+        <w:rPr>
+          <w:rFonts w:hint="default" w:ascii="Calibri" w:hAnsi="Calibri" w:eastAsia="宋体" w:cs="Times New Roman"/>
+          <w:bCs/>
+          <w:kern w:val="2"/>
+          <w:szCs w:val="52"/>
+          <w:lang w:val="en-US" w:eastAsia="zh-CN" w:bidi="ar"/>
+        </w:rPr>
+        <w:fldChar w:fldCharType="end"/>
+      </w:r>
+    </w:p>
+    <w:p>
+      <w:pPr>
+        <w:pStyle w:val="5"/>
+        <w:tabs>
+          <w:tab w:val="right" w:leader="dot" w:pos="8306"/>
+        </w:tabs>
+      </w:pPr>
+      <w:r>
+        <w:rPr>
+          <w:rFonts w:hint="default" w:ascii="Calibri" w:hAnsi="Calibri" w:eastAsia="宋体" w:cs="Times New Roman"/>
+          <w:bCs/>
+          <w:kern w:val="2"/>
+          <w:szCs w:val="52"/>
+          <w:lang w:val="en-US" w:eastAsia="zh-CN" w:bidi="ar"/>
+        </w:rPr>
+        <w:fldChar w:fldCharType="begin"/>
+      </w:r>
+      <w:r>
+        <w:rPr>
+          <w:rFonts w:hint="default" w:ascii="Calibri" w:hAnsi="Calibri" w:eastAsia="宋体" w:cs="Times New Roman"/>
+          <w:bCs/>
+          <w:kern w:val="2"/>
+          <w:szCs w:val="52"/>
+          <w:lang w:val="en-US" w:eastAsia="zh-CN" w:bidi="ar"/>
+        </w:rPr>
+        <w:instrText xml:space="preserve"> HYPERLINK \l _Toc3584 </w:instrText>
+      </w:r>
+      <w:r>
+        <w:rPr>
+          <w:rFonts w:hint="default" w:ascii="Calibri" w:hAnsi="Calibri" w:eastAsia="宋体" w:cs="Times New Roman"/>
+          <w:bCs/>
+          <w:kern w:val="2"/>
+          <w:szCs w:val="52"/>
+          <w:lang w:val="en-US" w:eastAsia="zh-CN" w:bidi="ar"/>
+        </w:rPr>
+        <w:fldChar w:fldCharType="separate"/>
+      </w:r>
+      <w:r>
+        <w:rPr>
+          <w:rFonts w:hint="eastAsia"/>
+          <w:lang w:val="en-US" w:eastAsia="zh-CN"/>
+        </w:rPr>
+        <w:t>添加菜单</w:t>
+      </w:r>
+      <w:r>
+        <w:tab/>
+      </w:r>
+      <w:r>
+        <w:fldChar w:fldCharType="begin"/>
+      </w:r>
+      <w:r>
+        <w:instrText xml:space="preserve"> PAGEREF _Toc3584 </w:instrText>
+      </w:r>
+      <w:r>
+        <w:fldChar w:fldCharType="separate"/>
+      </w:r>
+      <w:r>
+        <w:t>4</w:t>
+      </w:r>
+      <w:r>
+        <w:fldChar w:fldCharType="end"/>
+      </w:r>
+      <w:r>
+        <w:rPr>
+          <w:rFonts w:hint="default" w:ascii="Calibri" w:hAnsi="Calibri" w:eastAsia="宋体" w:cs="Times New Roman"/>
+          <w:bCs/>
+          <w:kern w:val="2"/>
+          <w:szCs w:val="52"/>
+          <w:lang w:val="en-US" w:eastAsia="zh-CN" w:bidi="ar"/>
+        </w:rPr>
+        <w:fldChar w:fldCharType="end"/>
+      </w:r>
+    </w:p>
+    <w:p>
+      <w:pPr>
+        <w:pStyle w:val="5"/>
+        <w:tabs>
+          <w:tab w:val="right" w:leader="dot" w:pos="8306"/>
+        </w:tabs>
+      </w:pPr>
+      <w:r>
+        <w:rPr>
+          <w:rFonts w:hint="default" w:ascii="Calibri" w:hAnsi="Calibri" w:eastAsia="宋体" w:cs="Times New Roman"/>
+          <w:bCs/>
+          <w:kern w:val="2"/>
+          <w:szCs w:val="52"/>
+          <w:lang w:val="en-US" w:eastAsia="zh-CN" w:bidi="ar"/>
+        </w:rPr>
+        <w:fldChar w:fldCharType="begin"/>
+      </w:r>
+      <w:r>
+        <w:rPr>
+          <w:rFonts w:hint="default" w:ascii="Calibri" w:hAnsi="Calibri" w:eastAsia="宋体" w:cs="Times New Roman"/>
+          <w:bCs/>
+          <w:kern w:val="2"/>
+          <w:szCs w:val="52"/>
+          <w:lang w:val="en-US" w:eastAsia="zh-CN" w:bidi="ar"/>
+        </w:rPr>
+        <w:instrText xml:space="preserve"> HYPERLINK \l _Toc4826 </w:instrText>
+      </w:r>
+      <w:r>
+        <w:rPr>
+          <w:rFonts w:hint="default" w:ascii="Calibri" w:hAnsi="Calibri" w:eastAsia="宋体" w:cs="Times New Roman"/>
+          <w:bCs/>
+          <w:kern w:val="2"/>
+          <w:szCs w:val="52"/>
+          <w:lang w:val="en-US" w:eastAsia="zh-CN" w:bidi="ar"/>
+        </w:rPr>
+        <w:fldChar w:fldCharType="separate"/>
+      </w:r>
+      <w:r>
+        <w:rPr>
+          <w:rFonts w:hint="eastAsia"/>
+          <w:lang w:val="en-US" w:eastAsia="zh-CN"/>
+        </w:rPr>
+        <w:t>删除菜单</w:t>
+      </w:r>
+      <w:r>
+        <w:tab/>
+      </w:r>
+      <w:r>
+        <w:fldChar w:fldCharType="begin"/>
+      </w:r>
+      <w:r>
+        <w:instrText xml:space="preserve"> PAGEREF _Toc4826 </w:instrText>
+      </w:r>
+      <w:r>
+        <w:fldChar w:fldCharType="separate"/>
+      </w:r>
+      <w:r>
+        <w:t>4</w:t>
       </w:r>
       <w:r>
         <w:fldChar w:fldCharType="end"/>
@@ -303,8 +901,6 @@
           <w:lang w:val="en-US"/>
         </w:rPr>
       </w:pPr>
-      <w:bookmarkStart w:id="2" w:name="_GoBack"/>
-      <w:bookmarkEnd w:id="2"/>
     </w:p>
     <w:p>
       <w:pPr>
@@ -772,6 +1368,38 @@
     </w:p>
     <w:p>
       <w:pPr>
+        <w:keepNext w:val="0"/>
+        <w:keepLines w:val="0"/>
+        <w:widowControl w:val="0"/>
+        <w:suppressLineNumbers w:val="0"/>
+        <w:spacing w:before="0" w:beforeAutospacing="0" w:after="0" w:afterAutospacing="0"/>
+        <w:ind w:left="0" w:right="0"/>
+        <w:jc w:val="center"/>
+        <w:rPr>
+          <w:bCs/>
+          <w:szCs w:val="52"/>
+          <w:lang w:val="en-US"/>
+        </w:rPr>
+      </w:pPr>
+    </w:p>
+    <w:p>
+      <w:pPr>
+        <w:keepNext w:val="0"/>
+        <w:keepLines w:val="0"/>
+        <w:widowControl w:val="0"/>
+        <w:suppressLineNumbers w:val="0"/>
+        <w:spacing w:before="0" w:beforeAutospacing="0" w:after="0" w:afterAutospacing="0"/>
+        <w:ind w:left="0" w:right="0"/>
+        <w:jc w:val="center"/>
+        <w:rPr>
+          <w:bCs/>
+          <w:szCs w:val="52"/>
+          <w:lang w:val="en-US"/>
+        </w:rPr>
+      </w:pPr>
+    </w:p>
+    <w:p>
+      <w:pPr>
         <w:pStyle w:val="2"/>
         <w:widowControl/>
         <w:numPr>
@@ -784,14 +1412,14 @@
           <w:lang w:val="en-US"/>
         </w:rPr>
       </w:pPr>
-      <w:bookmarkStart w:id="0" w:name="_Toc3725"/>
+      <w:bookmarkStart w:id="0" w:name="_Toc28500"/>
       <w:r>
         <w:rPr>
           <w:rFonts w:hint="eastAsia"/>
           <w:kern w:val="2"/>
           <w:lang w:val="en-US" w:eastAsia="zh-CN"/>
         </w:rPr>
-        <w:t>添加用户</w:t>
+        <w:t>用户操作</w:t>
       </w:r>
       <w:bookmarkEnd w:id="0"/>
     </w:p>
@@ -804,16 +1432,383 @@
           <w:lang w:val="en-US" w:eastAsia="zh-CN"/>
         </w:rPr>
       </w:pPr>
-      <w:bookmarkStart w:id="1" w:name="_Toc29749"/>
+      <w:bookmarkStart w:id="1" w:name="_Toc21950"/>
       <w:r>
         <w:rPr>
           <w:rFonts w:hint="eastAsia"/>
           <w:lang w:val="en-US" w:eastAsia="zh-CN"/>
         </w:rPr>
-        <w:t>1.1涉及的字段</w:t>
+        <w:t>添加用户</w:t>
       </w:r>
       <w:bookmarkEnd w:id="1"/>
     </w:p>
+    <w:tbl>
+      <w:tblPr>
+        <w:tblStyle w:val="9"/>
+        <w:tblW w:w="8522" w:type="dxa"/>
+        <w:tblInd w:w="0" w:type="dxa"/>
+        <w:tblBorders>
+          <w:top w:val="single" w:color="auto" w:sz="4" w:space="0"/>
+          <w:left w:val="single" w:color="auto" w:sz="4" w:space="0"/>
+          <w:bottom w:val="single" w:color="auto" w:sz="4" w:space="0"/>
+          <w:right w:val="single" w:color="auto" w:sz="4" w:space="0"/>
+          <w:insideH w:val="single" w:color="auto" w:sz="4" w:space="0"/>
+          <w:insideV w:val="single" w:color="auto" w:sz="4" w:space="0"/>
+        </w:tblBorders>
+        <w:tblLayout w:type="fixed"/>
+        <w:tblCellMar>
+          <w:top w:w="0" w:type="dxa"/>
+          <w:left w:w="108" w:type="dxa"/>
+          <w:bottom w:w="0" w:type="dxa"/>
+          <w:right w:w="108" w:type="dxa"/>
+        </w:tblCellMar>
+      </w:tblPr>
+      <w:tblGrid>
+        <w:gridCol w:w="1201"/>
+        <w:gridCol w:w="7321"/>
+      </w:tblGrid>
+      <w:tr>
+        <w:tblPrEx>
+          <w:tblBorders>
+            <w:top w:val="single" w:color="auto" w:sz="4" w:space="0"/>
+            <w:left w:val="single" w:color="auto" w:sz="4" w:space="0"/>
+            <w:bottom w:val="single" w:color="auto" w:sz="4" w:space="0"/>
+            <w:right w:val="single" w:color="auto" w:sz="4" w:space="0"/>
+            <w:insideH w:val="single" w:color="auto" w:sz="4" w:space="0"/>
+            <w:insideV w:val="single" w:color="auto" w:sz="4" w:space="0"/>
+          </w:tblBorders>
+          <w:tblLayout w:type="fixed"/>
+          <w:tblCellMar>
+            <w:top w:w="0" w:type="dxa"/>
+            <w:left w:w="108" w:type="dxa"/>
+            <w:bottom w:w="0" w:type="dxa"/>
+            <w:right w:w="108" w:type="dxa"/>
+          </w:tblCellMar>
+        </w:tblPrEx>
+        <w:trPr>
+          <w:trHeight w:val="703" w:hRule="atLeast"/>
+        </w:trPr>
+        <w:tc>
+          <w:tcPr>
+            <w:tcW w:w="1201" w:type="dxa"/>
+            <w:shd w:val="clear" w:color="auto" w:fill="E7E6E6" w:themeFill="background2"/>
+            <w:vAlign w:val="center"/>
+          </w:tcPr>
+          <w:p>
+            <w:pPr>
+              <w:jc w:val="center"/>
+              <w:rPr>
+                <w:rFonts w:hint="eastAsia"/>
+                <w:b/>
+                <w:bCs/>
+                <w:vertAlign w:val="baseline"/>
+                <w:lang w:val="en-US" w:eastAsia="zh-CN"/>
+              </w:rPr>
+            </w:pPr>
+            <w:r>
+              <w:rPr>
+                <w:rFonts w:hint="eastAsia"/>
+                <w:b/>
+                <w:bCs/>
+                <w:vertAlign w:val="baseline"/>
+                <w:lang w:val="en-US" w:eastAsia="zh-CN"/>
+              </w:rPr>
+              <w:t>过程</w:t>
+            </w:r>
+          </w:p>
+        </w:tc>
+        <w:tc>
+          <w:tcPr>
+            <w:tcW w:w="7321" w:type="dxa"/>
+            <w:vAlign w:val="center"/>
+          </w:tcPr>
+          <w:p>
+            <w:pPr>
+              <w:jc w:val="left"/>
+              <w:rPr>
+                <w:rFonts w:hint="eastAsia"/>
+                <w:vertAlign w:val="baseline"/>
+                <w:lang w:val="en-US" w:eastAsia="zh-CN"/>
+              </w:rPr>
+            </w:pPr>
+            <w:r>
+              <w:rPr>
+                <w:rFonts w:hint="eastAsia"/>
+                <w:vertAlign w:val="baseline"/>
+                <w:lang w:val="en-US" w:eastAsia="zh-CN"/>
+              </w:rPr>
+              <w:t>1、选择用户对应的角色，一个用户可能有多个角色(</w:t>
+            </w:r>
+            <w:r>
+              <w:rPr>
+                <w:rFonts w:hint="eastAsia"/>
+                <w:lang w:val="en-US" w:eastAsia="zh-CN"/>
+              </w:rPr>
+              <w:t>think_auth_group_access</w:t>
+            </w:r>
+            <w:r>
+              <w:rPr>
+                <w:rFonts w:hint="eastAsia"/>
+                <w:vertAlign w:val="baseline"/>
+                <w:lang w:val="en-US" w:eastAsia="zh-CN"/>
+              </w:rPr>
+              <w:t>)</w:t>
+            </w:r>
+            <w:r>
+              <w:rPr>
+                <w:rFonts w:hint="eastAsia"/>
+                <w:vertAlign w:val="baseline"/>
+                <w:lang w:val="en-US" w:eastAsia="zh-CN"/>
+              </w:rPr>
+              <w:br w:type="textWrapping"/>
+            </w:r>
+            <w:r>
+              <w:rPr>
+                <w:rFonts w:hint="eastAsia"/>
+                <w:vertAlign w:val="baseline"/>
+                <w:lang w:val="en-US" w:eastAsia="zh-CN"/>
+              </w:rPr>
+              <w:t>2、</w:t>
+            </w:r>
+            <w:r>
+              <w:rPr>
+                <w:rFonts w:hint="eastAsia"/>
+                <w:lang w:val="en-US" w:eastAsia="zh-CN"/>
+              </w:rPr>
+              <w:t>添加用户信息用到用户表(think_auth_user)，</w:t>
+            </w:r>
+          </w:p>
+        </w:tc>
+      </w:tr>
+      <w:tr>
+        <w:tblPrEx>
+          <w:tblBorders>
+            <w:top w:val="single" w:color="auto" w:sz="4" w:space="0"/>
+            <w:left w:val="single" w:color="auto" w:sz="4" w:space="0"/>
+            <w:bottom w:val="single" w:color="auto" w:sz="4" w:space="0"/>
+            <w:right w:val="single" w:color="auto" w:sz="4" w:space="0"/>
+            <w:insideH w:val="single" w:color="auto" w:sz="4" w:space="0"/>
+            <w:insideV w:val="single" w:color="auto" w:sz="4" w:space="0"/>
+          </w:tblBorders>
+          <w:tblLayout w:type="fixed"/>
+          <w:tblCellMar>
+            <w:top w:w="0" w:type="dxa"/>
+            <w:left w:w="108" w:type="dxa"/>
+            <w:bottom w:w="0" w:type="dxa"/>
+            <w:right w:w="108" w:type="dxa"/>
+          </w:tblCellMar>
+        </w:tblPrEx>
+        <w:trPr>
+          <w:trHeight w:val="671" w:hRule="atLeast"/>
+        </w:trPr>
+        <w:tc>
+          <w:tcPr>
+            <w:tcW w:w="1201" w:type="dxa"/>
+            <w:shd w:val="clear" w:color="auto" w:fill="E7E6E6" w:themeFill="background2"/>
+            <w:vAlign w:val="center"/>
+          </w:tcPr>
+          <w:p>
+            <w:pPr>
+              <w:jc w:val="center"/>
+              <w:rPr>
+                <w:rFonts w:hint="eastAsia"/>
+                <w:b/>
+                <w:bCs/>
+                <w:vertAlign w:val="baseline"/>
+                <w:lang w:val="en-US" w:eastAsia="zh-CN"/>
+              </w:rPr>
+            </w:pPr>
+            <w:r>
+              <w:rPr>
+                <w:rFonts w:hint="eastAsia"/>
+                <w:b/>
+                <w:bCs/>
+                <w:vertAlign w:val="baseline"/>
+                <w:lang w:val="en-US" w:eastAsia="zh-CN"/>
+              </w:rPr>
+              <w:t>涉及表</w:t>
+            </w:r>
+          </w:p>
+        </w:tc>
+        <w:tc>
+          <w:tcPr>
+            <w:tcW w:w="7321" w:type="dxa"/>
+            <w:vAlign w:val="center"/>
+          </w:tcPr>
+          <w:p>
+            <w:pPr>
+              <w:jc w:val="left"/>
+              <w:rPr>
+                <w:rFonts w:hint="eastAsia"/>
+                <w:vertAlign w:val="baseline"/>
+                <w:lang w:val="en-US" w:eastAsia="zh-CN"/>
+              </w:rPr>
+            </w:pPr>
+            <w:r>
+              <w:rPr>
+                <w:rFonts w:hint="eastAsia"/>
+                <w:lang w:val="en-US" w:eastAsia="zh-CN"/>
+              </w:rPr>
+              <w:t>think_auth_user,think_auth_group_access</w:t>
+            </w:r>
+          </w:p>
+        </w:tc>
+      </w:tr>
+      <w:tr>
+        <w:tblPrEx>
+          <w:tblBorders>
+            <w:top w:val="single" w:color="auto" w:sz="4" w:space="0"/>
+            <w:left w:val="single" w:color="auto" w:sz="4" w:space="0"/>
+            <w:bottom w:val="single" w:color="auto" w:sz="4" w:space="0"/>
+            <w:right w:val="single" w:color="auto" w:sz="4" w:space="0"/>
+            <w:insideH w:val="single" w:color="auto" w:sz="4" w:space="0"/>
+            <w:insideV w:val="single" w:color="auto" w:sz="4" w:space="0"/>
+          </w:tblBorders>
+          <w:tblLayout w:type="fixed"/>
+          <w:tblCellMar>
+            <w:top w:w="0" w:type="dxa"/>
+            <w:left w:w="108" w:type="dxa"/>
+            <w:bottom w:w="0" w:type="dxa"/>
+            <w:right w:w="108" w:type="dxa"/>
+          </w:tblCellMar>
+        </w:tblPrEx>
+        <w:trPr>
+          <w:trHeight w:val="703" w:hRule="atLeast"/>
+        </w:trPr>
+        <w:tc>
+          <w:tcPr>
+            <w:tcW w:w="1201" w:type="dxa"/>
+            <w:shd w:val="clear" w:color="auto" w:fill="E7E6E6" w:themeFill="background2"/>
+            <w:vAlign w:val="center"/>
+          </w:tcPr>
+          <w:p>
+            <w:pPr>
+              <w:jc w:val="center"/>
+              <w:rPr>
+                <w:rFonts w:hint="eastAsia"/>
+                <w:b/>
+                <w:bCs/>
+                <w:vertAlign w:val="baseline"/>
+                <w:lang w:val="en-US" w:eastAsia="zh-CN"/>
+              </w:rPr>
+            </w:pPr>
+            <w:r>
+              <w:rPr>
+                <w:rFonts w:hint="eastAsia"/>
+                <w:b/>
+                <w:bCs/>
+                <w:vertAlign w:val="baseline"/>
+                <w:lang w:val="en-US" w:eastAsia="zh-CN"/>
+              </w:rPr>
+              <w:t>事务处理</w:t>
+            </w:r>
+          </w:p>
+        </w:tc>
+        <w:tc>
+          <w:tcPr>
+            <w:tcW w:w="7321" w:type="dxa"/>
+            <w:vAlign w:val="center"/>
+          </w:tcPr>
+          <w:p>
+            <w:pPr>
+              <w:jc w:val="left"/>
+              <w:rPr>
+                <w:rFonts w:hint="eastAsia"/>
+                <w:vertAlign w:val="baseline"/>
+                <w:lang w:val="en-US" w:eastAsia="zh-CN"/>
+              </w:rPr>
+            </w:pPr>
+            <w:r>
+              <w:rPr>
+                <w:rFonts w:hint="eastAsia"/>
+                <w:vertAlign w:val="baseline"/>
+                <w:lang w:val="en-US" w:eastAsia="zh-CN"/>
+              </w:rPr>
+              <w:t>是</w:t>
+            </w:r>
+          </w:p>
+        </w:tc>
+      </w:tr>
+      <w:tr>
+        <w:tblPrEx>
+          <w:tblBorders>
+            <w:top w:val="single" w:color="auto" w:sz="4" w:space="0"/>
+            <w:left w:val="single" w:color="auto" w:sz="4" w:space="0"/>
+            <w:bottom w:val="single" w:color="auto" w:sz="4" w:space="0"/>
+            <w:right w:val="single" w:color="auto" w:sz="4" w:space="0"/>
+            <w:insideH w:val="single" w:color="auto" w:sz="4" w:space="0"/>
+            <w:insideV w:val="single" w:color="auto" w:sz="4" w:space="0"/>
+          </w:tblBorders>
+          <w:tblLayout w:type="fixed"/>
+          <w:tblCellMar>
+            <w:top w:w="0" w:type="dxa"/>
+            <w:left w:w="108" w:type="dxa"/>
+            <w:bottom w:w="0" w:type="dxa"/>
+            <w:right w:w="108" w:type="dxa"/>
+          </w:tblCellMar>
+        </w:tblPrEx>
+        <w:trPr>
+          <w:trHeight w:val="703" w:hRule="atLeast"/>
+        </w:trPr>
+        <w:tc>
+          <w:tcPr>
+            <w:tcW w:w="1201" w:type="dxa"/>
+            <w:shd w:val="clear" w:color="auto" w:fill="E7E6E6" w:themeFill="background2"/>
+            <w:vAlign w:val="center"/>
+          </w:tcPr>
+          <w:p>
+            <w:pPr>
+              <w:jc w:val="center"/>
+              <w:rPr>
+                <w:rFonts w:hint="eastAsia"/>
+                <w:b/>
+                <w:bCs/>
+                <w:vertAlign w:val="baseline"/>
+                <w:lang w:val="en-US" w:eastAsia="zh-CN"/>
+              </w:rPr>
+            </w:pPr>
+            <w:r>
+              <w:rPr>
+                <w:rFonts w:hint="eastAsia"/>
+                <w:b/>
+                <w:bCs/>
+                <w:vertAlign w:val="baseline"/>
+                <w:lang w:val="en-US" w:eastAsia="zh-CN"/>
+              </w:rPr>
+              <w:t>思考</w:t>
+            </w:r>
+          </w:p>
+        </w:tc>
+        <w:tc>
+          <w:tcPr>
+            <w:tcW w:w="7321" w:type="dxa"/>
+            <w:vAlign w:val="center"/>
+          </w:tcPr>
+          <w:p>
+            <w:pPr>
+              <w:numPr>
+                <w:ilvl w:val="0"/>
+                <w:numId w:val="2"/>
+              </w:numPr>
+              <w:jc w:val="left"/>
+              <w:rPr>
+                <w:rFonts w:hint="eastAsia"/>
+                <w:vertAlign w:val="baseline"/>
+                <w:lang w:val="en-US" w:eastAsia="zh-CN"/>
+              </w:rPr>
+            </w:pPr>
+            <w:r>
+              <w:rPr>
+                <w:rFonts w:hint="eastAsia"/>
+                <w:vertAlign w:val="baseline"/>
+                <w:lang w:val="en-US" w:eastAsia="zh-CN"/>
+              </w:rPr>
+              <w:t>新用户默认的角色是？如果是注册用户，那么他的默认的角色是普通用户</w:t>
+            </w:r>
+          </w:p>
+        </w:tc>
+      </w:tr>
+    </w:tbl>
     <w:p>
       <w:pPr>
         <w:rPr>
@@ -821,13 +1816,2937 @@
           <w:lang w:val="en-US" w:eastAsia="zh-CN"/>
         </w:rPr>
       </w:pPr>
+    </w:p>
+    <w:p>
+      <w:pPr>
+        <w:pStyle w:val="3"/>
+        <w:ind w:firstLine="420" w:firstLineChars="0"/>
+        <w:rPr>
+          <w:lang w:val="en-US"/>
+        </w:rPr>
+      </w:pPr>
+      <w:bookmarkStart w:id="2" w:name="_Toc15394"/>
       <w:r>
         <w:rPr>
           <w:rFonts w:hint="eastAsia"/>
           <w:lang w:val="en-US" w:eastAsia="zh-CN"/>
         </w:rPr>
-        <w:t>评论的id:(comment_id), 用户的 id(登陆以后才评论)，评论的内容 ，评论的时间</w:t>
-      </w:r>
+        <w:t>删除用户</w:t>
+      </w:r>
+      <w:bookmarkEnd w:id="2"/>
+    </w:p>
+    <w:tbl>
+      <w:tblPr>
+        <w:tblStyle w:val="9"/>
+        <w:tblW w:w="8522" w:type="dxa"/>
+        <w:tblInd w:w="0" w:type="dxa"/>
+        <w:tblBorders>
+          <w:top w:val="single" w:color="auto" w:sz="4" w:space="0"/>
+          <w:left w:val="single" w:color="auto" w:sz="4" w:space="0"/>
+          <w:bottom w:val="single" w:color="auto" w:sz="4" w:space="0"/>
+          <w:right w:val="single" w:color="auto" w:sz="4" w:space="0"/>
+          <w:insideH w:val="single" w:color="auto" w:sz="4" w:space="0"/>
+          <w:insideV w:val="single" w:color="auto" w:sz="4" w:space="0"/>
+        </w:tblBorders>
+        <w:tblLayout w:type="fixed"/>
+        <w:tblCellMar>
+          <w:top w:w="0" w:type="dxa"/>
+          <w:left w:w="108" w:type="dxa"/>
+          <w:bottom w:w="0" w:type="dxa"/>
+          <w:right w:w="108" w:type="dxa"/>
+        </w:tblCellMar>
+      </w:tblPr>
+      <w:tblGrid>
+        <w:gridCol w:w="1201"/>
+        <w:gridCol w:w="7321"/>
+      </w:tblGrid>
+      <w:tr>
+        <w:tblPrEx>
+          <w:tblBorders>
+            <w:top w:val="single" w:color="auto" w:sz="4" w:space="0"/>
+            <w:left w:val="single" w:color="auto" w:sz="4" w:space="0"/>
+            <w:bottom w:val="single" w:color="auto" w:sz="4" w:space="0"/>
+            <w:right w:val="single" w:color="auto" w:sz="4" w:space="0"/>
+            <w:insideH w:val="single" w:color="auto" w:sz="4" w:space="0"/>
+            <w:insideV w:val="single" w:color="auto" w:sz="4" w:space="0"/>
+          </w:tblBorders>
+          <w:tblLayout w:type="fixed"/>
+          <w:tblCellMar>
+            <w:top w:w="0" w:type="dxa"/>
+            <w:left w:w="108" w:type="dxa"/>
+            <w:bottom w:w="0" w:type="dxa"/>
+            <w:right w:w="108" w:type="dxa"/>
+          </w:tblCellMar>
+        </w:tblPrEx>
+        <w:trPr>
+          <w:trHeight w:val="703" w:hRule="atLeast"/>
+        </w:trPr>
+        <w:tc>
+          <w:tcPr>
+            <w:tcW w:w="1201" w:type="dxa"/>
+            <w:shd w:val="clear" w:color="auto" w:fill="E7E6E6" w:themeFill="background2"/>
+            <w:vAlign w:val="center"/>
+          </w:tcPr>
+          <w:p>
+            <w:pPr>
+              <w:jc w:val="center"/>
+              <w:rPr>
+                <w:rFonts w:hint="eastAsia"/>
+                <w:b/>
+                <w:bCs/>
+                <w:vertAlign w:val="baseline"/>
+                <w:lang w:val="en-US" w:eastAsia="zh-CN"/>
+              </w:rPr>
+            </w:pPr>
+            <w:r>
+              <w:rPr>
+                <w:rFonts w:hint="eastAsia"/>
+                <w:b/>
+                <w:bCs/>
+                <w:vertAlign w:val="baseline"/>
+                <w:lang w:val="en-US" w:eastAsia="zh-CN"/>
+              </w:rPr>
+              <w:t>过程</w:t>
+            </w:r>
+          </w:p>
+        </w:tc>
+        <w:tc>
+          <w:tcPr>
+            <w:tcW w:w="7321" w:type="dxa"/>
+            <w:vAlign w:val="center"/>
+          </w:tcPr>
+          <w:p>
+            <w:pPr>
+              <w:numPr>
+                <w:ilvl w:val="0"/>
+                <w:numId w:val="3"/>
+              </w:numPr>
+              <w:jc w:val="left"/>
+              <w:rPr>
+                <w:rFonts w:hint="eastAsia"/>
+                <w:lang w:val="en-US" w:eastAsia="zh-CN"/>
+              </w:rPr>
+            </w:pPr>
+            <w:r>
+              <w:rPr>
+                <w:rFonts w:hint="eastAsia"/>
+                <w:lang w:val="en-US" w:eastAsia="zh-CN"/>
+              </w:rPr>
+              <w:t>删除用户信息表中对应的信息(think_auth_user)，</w:t>
+            </w:r>
+          </w:p>
+          <w:p>
+            <w:pPr>
+              <w:numPr>
+                <w:ilvl w:val="0"/>
+                <w:numId w:val="3"/>
+              </w:numPr>
+              <w:jc w:val="left"/>
+              <w:rPr>
+                <w:rFonts w:hint="eastAsia"/>
+                <w:lang w:val="en-US" w:eastAsia="zh-CN"/>
+              </w:rPr>
+            </w:pPr>
+            <w:r>
+              <w:rPr>
+                <w:rFonts w:hint="eastAsia"/>
+                <w:lang w:val="en-US" w:eastAsia="zh-CN"/>
+              </w:rPr>
+              <w:t>删除用户角色表中该用户的信息think_auth_group_access(首先要看改用户是否有权限，有再去做删除操作)</w:t>
+            </w:r>
+          </w:p>
+        </w:tc>
+      </w:tr>
+      <w:tr>
+        <w:tblPrEx>
+          <w:tblBorders>
+            <w:top w:val="single" w:color="auto" w:sz="4" w:space="0"/>
+            <w:left w:val="single" w:color="auto" w:sz="4" w:space="0"/>
+            <w:bottom w:val="single" w:color="auto" w:sz="4" w:space="0"/>
+            <w:right w:val="single" w:color="auto" w:sz="4" w:space="0"/>
+            <w:insideH w:val="single" w:color="auto" w:sz="4" w:space="0"/>
+            <w:insideV w:val="single" w:color="auto" w:sz="4" w:space="0"/>
+          </w:tblBorders>
+          <w:tblLayout w:type="fixed"/>
+          <w:tblCellMar>
+            <w:top w:w="0" w:type="dxa"/>
+            <w:left w:w="108" w:type="dxa"/>
+            <w:bottom w:w="0" w:type="dxa"/>
+            <w:right w:w="108" w:type="dxa"/>
+          </w:tblCellMar>
+        </w:tblPrEx>
+        <w:trPr>
+          <w:trHeight w:val="671" w:hRule="atLeast"/>
+        </w:trPr>
+        <w:tc>
+          <w:tcPr>
+            <w:tcW w:w="1201" w:type="dxa"/>
+            <w:shd w:val="clear" w:color="auto" w:fill="E7E6E6" w:themeFill="background2"/>
+            <w:vAlign w:val="center"/>
+          </w:tcPr>
+          <w:p>
+            <w:pPr>
+              <w:jc w:val="center"/>
+              <w:rPr>
+                <w:rFonts w:hint="eastAsia"/>
+                <w:b/>
+                <w:bCs/>
+                <w:vertAlign w:val="baseline"/>
+                <w:lang w:val="en-US" w:eastAsia="zh-CN"/>
+              </w:rPr>
+            </w:pPr>
+            <w:r>
+              <w:rPr>
+                <w:rFonts w:hint="eastAsia"/>
+                <w:b/>
+                <w:bCs/>
+                <w:vertAlign w:val="baseline"/>
+                <w:lang w:val="en-US" w:eastAsia="zh-CN"/>
+              </w:rPr>
+              <w:t>涉及表</w:t>
+            </w:r>
+          </w:p>
+        </w:tc>
+        <w:tc>
+          <w:tcPr>
+            <w:tcW w:w="7321" w:type="dxa"/>
+            <w:vAlign w:val="center"/>
+          </w:tcPr>
+          <w:p>
+            <w:pPr>
+              <w:jc w:val="left"/>
+              <w:rPr>
+                <w:rFonts w:hint="eastAsia"/>
+                <w:vertAlign w:val="baseline"/>
+                <w:lang w:val="en-US" w:eastAsia="zh-CN"/>
+              </w:rPr>
+            </w:pPr>
+            <w:r>
+              <w:rPr>
+                <w:rFonts w:hint="eastAsia"/>
+                <w:lang w:val="en-US" w:eastAsia="zh-CN"/>
+              </w:rPr>
+              <w:t>think_auth_user,think_auth_group_access</w:t>
+            </w:r>
+          </w:p>
+        </w:tc>
+      </w:tr>
+      <w:tr>
+        <w:tblPrEx>
+          <w:tblBorders>
+            <w:top w:val="single" w:color="auto" w:sz="4" w:space="0"/>
+            <w:left w:val="single" w:color="auto" w:sz="4" w:space="0"/>
+            <w:bottom w:val="single" w:color="auto" w:sz="4" w:space="0"/>
+            <w:right w:val="single" w:color="auto" w:sz="4" w:space="0"/>
+            <w:insideH w:val="single" w:color="auto" w:sz="4" w:space="0"/>
+            <w:insideV w:val="single" w:color="auto" w:sz="4" w:space="0"/>
+          </w:tblBorders>
+          <w:tblLayout w:type="fixed"/>
+          <w:tblCellMar>
+            <w:top w:w="0" w:type="dxa"/>
+            <w:left w:w="108" w:type="dxa"/>
+            <w:bottom w:w="0" w:type="dxa"/>
+            <w:right w:w="108" w:type="dxa"/>
+          </w:tblCellMar>
+        </w:tblPrEx>
+        <w:trPr>
+          <w:trHeight w:val="703" w:hRule="atLeast"/>
+        </w:trPr>
+        <w:tc>
+          <w:tcPr>
+            <w:tcW w:w="1201" w:type="dxa"/>
+            <w:shd w:val="clear" w:color="auto" w:fill="E7E6E6" w:themeFill="background2"/>
+            <w:vAlign w:val="center"/>
+          </w:tcPr>
+          <w:p>
+            <w:pPr>
+              <w:jc w:val="center"/>
+              <w:rPr>
+                <w:rFonts w:hint="eastAsia"/>
+                <w:b/>
+                <w:bCs/>
+                <w:vertAlign w:val="baseline"/>
+                <w:lang w:val="en-US" w:eastAsia="zh-CN"/>
+              </w:rPr>
+            </w:pPr>
+            <w:r>
+              <w:rPr>
+                <w:rFonts w:hint="eastAsia"/>
+                <w:b/>
+                <w:bCs/>
+                <w:vertAlign w:val="baseline"/>
+                <w:lang w:val="en-US" w:eastAsia="zh-CN"/>
+              </w:rPr>
+              <w:t>事务处理</w:t>
+            </w:r>
+          </w:p>
+        </w:tc>
+        <w:tc>
+          <w:tcPr>
+            <w:tcW w:w="7321" w:type="dxa"/>
+            <w:vAlign w:val="center"/>
+          </w:tcPr>
+          <w:p>
+            <w:pPr>
+              <w:jc w:val="left"/>
+              <w:rPr>
+                <w:rFonts w:hint="eastAsia"/>
+                <w:vertAlign w:val="baseline"/>
+                <w:lang w:val="en-US" w:eastAsia="zh-CN"/>
+              </w:rPr>
+            </w:pPr>
+            <w:r>
+              <w:rPr>
+                <w:rFonts w:hint="eastAsia"/>
+                <w:vertAlign w:val="baseline"/>
+                <w:lang w:val="en-US" w:eastAsia="zh-CN"/>
+              </w:rPr>
+              <w:t>是</w:t>
+            </w:r>
+          </w:p>
+        </w:tc>
+      </w:tr>
+      <w:tr>
+        <w:tblPrEx>
+          <w:tblBorders>
+            <w:top w:val="single" w:color="auto" w:sz="4" w:space="0"/>
+            <w:left w:val="single" w:color="auto" w:sz="4" w:space="0"/>
+            <w:bottom w:val="single" w:color="auto" w:sz="4" w:space="0"/>
+            <w:right w:val="single" w:color="auto" w:sz="4" w:space="0"/>
+            <w:insideH w:val="single" w:color="auto" w:sz="4" w:space="0"/>
+            <w:insideV w:val="single" w:color="auto" w:sz="4" w:space="0"/>
+          </w:tblBorders>
+          <w:tblLayout w:type="fixed"/>
+          <w:tblCellMar>
+            <w:top w:w="0" w:type="dxa"/>
+            <w:left w:w="108" w:type="dxa"/>
+            <w:bottom w:w="0" w:type="dxa"/>
+            <w:right w:w="108" w:type="dxa"/>
+          </w:tblCellMar>
+        </w:tblPrEx>
+        <w:trPr>
+          <w:trHeight w:val="703" w:hRule="atLeast"/>
+        </w:trPr>
+        <w:tc>
+          <w:tcPr>
+            <w:tcW w:w="1201" w:type="dxa"/>
+            <w:shd w:val="clear" w:color="auto" w:fill="E7E6E6" w:themeFill="background2"/>
+            <w:vAlign w:val="center"/>
+          </w:tcPr>
+          <w:p>
+            <w:pPr>
+              <w:jc w:val="center"/>
+              <w:rPr>
+                <w:rFonts w:hint="eastAsia"/>
+                <w:b/>
+                <w:bCs/>
+                <w:vertAlign w:val="baseline"/>
+                <w:lang w:val="en-US" w:eastAsia="zh-CN"/>
+              </w:rPr>
+            </w:pPr>
+            <w:r>
+              <w:rPr>
+                <w:rFonts w:hint="eastAsia"/>
+                <w:b/>
+                <w:bCs/>
+                <w:vertAlign w:val="baseline"/>
+                <w:lang w:val="en-US" w:eastAsia="zh-CN"/>
+              </w:rPr>
+              <w:t>思考</w:t>
+            </w:r>
+          </w:p>
+        </w:tc>
+        <w:tc>
+          <w:tcPr>
+            <w:tcW w:w="7321" w:type="dxa"/>
+            <w:vAlign w:val="center"/>
+          </w:tcPr>
+          <w:p>
+            <w:pPr>
+              <w:numPr>
+                <w:numId w:val="0"/>
+              </w:numPr>
+              <w:jc w:val="left"/>
+              <w:rPr>
+                <w:rFonts w:hint="eastAsia"/>
+                <w:vertAlign w:val="baseline"/>
+                <w:lang w:val="en-US" w:eastAsia="zh-CN"/>
+              </w:rPr>
+            </w:pPr>
+          </w:p>
+        </w:tc>
+      </w:tr>
+    </w:tbl>
+    <w:p>
+      <w:pPr>
+        <w:ind w:firstLine="420" w:firstLineChars="0"/>
+        <w:rPr>
+          <w:rFonts w:hint="eastAsia"/>
+          <w:lang w:val="en-US" w:eastAsia="zh-CN"/>
+        </w:rPr>
+      </w:pPr>
+    </w:p>
+    <w:p>
+      <w:pPr>
+        <w:ind w:firstLine="420" w:firstLineChars="0"/>
+        <w:rPr>
+          <w:rFonts w:hint="eastAsia"/>
+          <w:lang w:val="en-US" w:eastAsia="zh-CN"/>
+        </w:rPr>
+      </w:pPr>
+    </w:p>
+    <w:p>
+      <w:pPr>
+        <w:ind w:firstLine="420" w:firstLineChars="0"/>
+        <w:rPr>
+          <w:rFonts w:hint="eastAsia"/>
+          <w:lang w:val="en-US" w:eastAsia="zh-CN"/>
+        </w:rPr>
+      </w:pPr>
+    </w:p>
+    <w:p>
+      <w:pPr>
+        <w:ind w:firstLine="420" w:firstLineChars="0"/>
+        <w:rPr>
+          <w:rFonts w:hint="eastAsia"/>
+          <w:lang w:val="en-US" w:eastAsia="zh-CN"/>
+        </w:rPr>
+      </w:pPr>
+    </w:p>
+    <w:p>
+      <w:pPr>
+        <w:ind w:firstLine="420" w:firstLineChars="0"/>
+        <w:rPr>
+          <w:rFonts w:hint="eastAsia"/>
+          <w:lang w:val="en-US" w:eastAsia="zh-CN"/>
+        </w:rPr>
+      </w:pPr>
+    </w:p>
+    <w:p>
+      <w:pPr>
+        <w:ind w:firstLine="420" w:firstLineChars="0"/>
+        <w:rPr>
+          <w:rFonts w:hint="eastAsia"/>
+          <w:lang w:val="en-US" w:eastAsia="zh-CN"/>
+        </w:rPr>
+      </w:pPr>
+    </w:p>
+    <w:p>
+      <w:pPr>
+        <w:ind w:firstLine="420" w:firstLineChars="0"/>
+        <w:rPr>
+          <w:rFonts w:hint="eastAsia"/>
+          <w:lang w:val="en-US" w:eastAsia="zh-CN"/>
+        </w:rPr>
+      </w:pPr>
+    </w:p>
+    <w:p>
+      <w:pPr>
+        <w:ind w:firstLine="420" w:firstLineChars="0"/>
+        <w:rPr>
+          <w:rFonts w:hint="eastAsia"/>
+          <w:lang w:val="en-US" w:eastAsia="zh-CN"/>
+        </w:rPr>
+      </w:pPr>
+    </w:p>
+    <w:p>
+      <w:pPr>
+        <w:ind w:firstLine="420" w:firstLineChars="0"/>
+        <w:rPr>
+          <w:rFonts w:hint="eastAsia"/>
+          <w:lang w:val="en-US" w:eastAsia="zh-CN"/>
+        </w:rPr>
+      </w:pPr>
+    </w:p>
+    <w:p>
+      <w:pPr>
+        <w:ind w:firstLine="420" w:firstLineChars="0"/>
+        <w:rPr>
+          <w:rFonts w:hint="eastAsia"/>
+          <w:lang w:val="en-US" w:eastAsia="zh-CN"/>
+        </w:rPr>
+      </w:pPr>
+    </w:p>
+    <w:p>
+      <w:pPr>
+        <w:ind w:firstLine="420" w:firstLineChars="0"/>
+        <w:rPr>
+          <w:rFonts w:hint="eastAsia"/>
+          <w:lang w:val="en-US" w:eastAsia="zh-CN"/>
+        </w:rPr>
+      </w:pPr>
+    </w:p>
+    <w:p>
+      <w:pPr>
+        <w:ind w:firstLine="420" w:firstLineChars="0"/>
+        <w:rPr>
+          <w:rFonts w:hint="eastAsia"/>
+          <w:lang w:val="en-US" w:eastAsia="zh-CN"/>
+        </w:rPr>
+      </w:pPr>
+    </w:p>
+    <w:p>
+      <w:pPr>
+        <w:pStyle w:val="2"/>
+        <w:widowControl/>
+        <w:numPr>
+          <w:ilvl w:val="0"/>
+          <w:numId w:val="1"/>
+        </w:numPr>
+        <w:ind w:left="0" w:leftChars="0" w:right="0" w:rightChars="0" w:firstLine="420" w:firstLineChars="0"/>
+      </w:pPr>
+      <w:bookmarkStart w:id="3" w:name="_Toc61"/>
+      <w:r>
+        <w:rPr>
+          <w:rFonts w:hint="eastAsia"/>
+          <w:kern w:val="2"/>
+          <w:lang w:val="en-US" w:eastAsia="zh-CN"/>
+        </w:rPr>
+        <w:t>角色操作</w:t>
+      </w:r>
+      <w:bookmarkEnd w:id="3"/>
+    </w:p>
+    <w:p>
+      <w:pPr>
+        <w:pStyle w:val="3"/>
+        <w:ind w:firstLine="420" w:firstLineChars="0"/>
+        <w:rPr>
+          <w:rFonts w:hint="eastAsia"/>
+          <w:lang w:val="en-US" w:eastAsia="zh-CN"/>
+        </w:rPr>
+      </w:pPr>
+      <w:bookmarkStart w:id="4" w:name="_Toc16776"/>
+      <w:r>
+        <w:rPr>
+          <w:rFonts w:hint="eastAsia"/>
+          <w:lang w:val="en-US" w:eastAsia="zh-CN"/>
+        </w:rPr>
+        <w:t>添加角色</w:t>
+      </w:r>
+      <w:bookmarkEnd w:id="4"/>
+    </w:p>
+    <w:tbl>
+      <w:tblPr>
+        <w:tblStyle w:val="9"/>
+        <w:tblW w:w="8522" w:type="dxa"/>
+        <w:tblInd w:w="0" w:type="dxa"/>
+        <w:tblBorders>
+          <w:top w:val="single" w:color="auto" w:sz="4" w:space="0"/>
+          <w:left w:val="single" w:color="auto" w:sz="4" w:space="0"/>
+          <w:bottom w:val="single" w:color="auto" w:sz="4" w:space="0"/>
+          <w:right w:val="single" w:color="auto" w:sz="4" w:space="0"/>
+          <w:insideH w:val="single" w:color="auto" w:sz="4" w:space="0"/>
+          <w:insideV w:val="single" w:color="auto" w:sz="4" w:space="0"/>
+        </w:tblBorders>
+        <w:tblLayout w:type="fixed"/>
+        <w:tblCellMar>
+          <w:left w:w="108" w:type="dxa"/>
+          <w:right w:w="108" w:type="dxa"/>
+        </w:tblCellMar>
+      </w:tblPr>
+      <w:tblGrid>
+        <w:gridCol w:w="1201"/>
+        <w:gridCol w:w="7321"/>
+      </w:tblGrid>
+      <w:tr>
+        <w:tblPrEx>
+          <w:tblBorders>
+            <w:top w:val="single" w:color="auto" w:sz="4" w:space="0"/>
+            <w:left w:val="single" w:color="auto" w:sz="4" w:space="0"/>
+            <w:bottom w:val="single" w:color="auto" w:sz="4" w:space="0"/>
+            <w:right w:val="single" w:color="auto" w:sz="4" w:space="0"/>
+            <w:insideH w:val="single" w:color="auto" w:sz="4" w:space="0"/>
+            <w:insideV w:val="single" w:color="auto" w:sz="4" w:space="0"/>
+          </w:tblBorders>
+          <w:tblLayout w:type="fixed"/>
+          <w:tblCellMar>
+            <w:left w:w="108" w:type="dxa"/>
+            <w:right w:w="108" w:type="dxa"/>
+          </w:tblCellMar>
+        </w:tblPrEx>
+        <w:trPr>
+          <w:trHeight w:val="703" w:hRule="atLeast"/>
+        </w:trPr>
+        <w:tc>
+          <w:tcPr>
+            <w:tcW w:w="1201" w:type="dxa"/>
+            <w:shd w:val="clear" w:color="auto" w:fill="E7E6E6" w:themeFill="background2"/>
+            <w:vAlign w:val="center"/>
+          </w:tcPr>
+          <w:p>
+            <w:pPr>
+              <w:jc w:val="center"/>
+              <w:rPr>
+                <w:rFonts w:hint="eastAsia"/>
+                <w:b/>
+                <w:bCs/>
+                <w:vertAlign w:val="baseline"/>
+                <w:lang w:val="en-US" w:eastAsia="zh-CN"/>
+              </w:rPr>
+            </w:pPr>
+            <w:r>
+              <w:rPr>
+                <w:rFonts w:hint="eastAsia"/>
+                <w:b/>
+                <w:bCs/>
+                <w:vertAlign w:val="baseline"/>
+                <w:lang w:val="en-US" w:eastAsia="zh-CN"/>
+              </w:rPr>
+              <w:t>过程</w:t>
+            </w:r>
+          </w:p>
+        </w:tc>
+        <w:tc>
+          <w:tcPr>
+            <w:tcW w:w="7321" w:type="dxa"/>
+            <w:vAlign w:val="center"/>
+          </w:tcPr>
+          <w:p>
+            <w:pPr>
+              <w:jc w:val="left"/>
+              <w:rPr>
+                <w:rFonts w:hint="eastAsia"/>
+                <w:vertAlign w:val="baseline"/>
+                <w:lang w:val="en-US" w:eastAsia="zh-CN"/>
+              </w:rPr>
+            </w:pPr>
+            <w:r>
+              <w:rPr>
+                <w:rFonts w:hint="eastAsia"/>
+                <w:lang w:val="en-US" w:eastAsia="zh-CN"/>
+              </w:rPr>
+              <w:t>添加角色只需将对应的信息保存到用户角色表中(think_auth_group)</w:t>
+            </w:r>
+          </w:p>
+        </w:tc>
+      </w:tr>
+      <w:tr>
+        <w:tblPrEx>
+          <w:tblBorders>
+            <w:top w:val="single" w:color="auto" w:sz="4" w:space="0"/>
+            <w:left w:val="single" w:color="auto" w:sz="4" w:space="0"/>
+            <w:bottom w:val="single" w:color="auto" w:sz="4" w:space="0"/>
+            <w:right w:val="single" w:color="auto" w:sz="4" w:space="0"/>
+            <w:insideH w:val="single" w:color="auto" w:sz="4" w:space="0"/>
+            <w:insideV w:val="single" w:color="auto" w:sz="4" w:space="0"/>
+          </w:tblBorders>
+          <w:tblLayout w:type="fixed"/>
+          <w:tblCellMar>
+            <w:left w:w="108" w:type="dxa"/>
+            <w:right w:w="108" w:type="dxa"/>
+          </w:tblCellMar>
+        </w:tblPrEx>
+        <w:trPr>
+          <w:trHeight w:val="671" w:hRule="atLeast"/>
+        </w:trPr>
+        <w:tc>
+          <w:tcPr>
+            <w:tcW w:w="1201" w:type="dxa"/>
+            <w:shd w:val="clear" w:color="auto" w:fill="E7E6E6" w:themeFill="background2"/>
+            <w:vAlign w:val="center"/>
+          </w:tcPr>
+          <w:p>
+            <w:pPr>
+              <w:jc w:val="center"/>
+              <w:rPr>
+                <w:rFonts w:hint="eastAsia"/>
+                <w:b/>
+                <w:bCs/>
+                <w:vertAlign w:val="baseline"/>
+                <w:lang w:val="en-US" w:eastAsia="zh-CN"/>
+              </w:rPr>
+            </w:pPr>
+            <w:r>
+              <w:rPr>
+                <w:rFonts w:hint="eastAsia"/>
+                <w:b/>
+                <w:bCs/>
+                <w:vertAlign w:val="baseline"/>
+                <w:lang w:val="en-US" w:eastAsia="zh-CN"/>
+              </w:rPr>
+              <w:t>涉及表</w:t>
+            </w:r>
+          </w:p>
+        </w:tc>
+        <w:tc>
+          <w:tcPr>
+            <w:tcW w:w="7321" w:type="dxa"/>
+            <w:vAlign w:val="center"/>
+          </w:tcPr>
+          <w:p>
+            <w:pPr>
+              <w:jc w:val="left"/>
+              <w:rPr>
+                <w:rFonts w:hint="eastAsia"/>
+                <w:vertAlign w:val="baseline"/>
+                <w:lang w:val="en-US" w:eastAsia="zh-CN"/>
+              </w:rPr>
+            </w:pPr>
+            <w:r>
+              <w:rPr>
+                <w:rFonts w:hint="eastAsia"/>
+                <w:lang w:val="en-US" w:eastAsia="zh-CN"/>
+              </w:rPr>
+              <w:t>think_auth_group</w:t>
+            </w:r>
+          </w:p>
+        </w:tc>
+      </w:tr>
+      <w:tr>
+        <w:tblPrEx>
+          <w:tblBorders>
+            <w:top w:val="single" w:color="auto" w:sz="4" w:space="0"/>
+            <w:left w:val="single" w:color="auto" w:sz="4" w:space="0"/>
+            <w:bottom w:val="single" w:color="auto" w:sz="4" w:space="0"/>
+            <w:right w:val="single" w:color="auto" w:sz="4" w:space="0"/>
+            <w:insideH w:val="single" w:color="auto" w:sz="4" w:space="0"/>
+            <w:insideV w:val="single" w:color="auto" w:sz="4" w:space="0"/>
+          </w:tblBorders>
+          <w:tblLayout w:type="fixed"/>
+          <w:tblCellMar>
+            <w:left w:w="108" w:type="dxa"/>
+            <w:right w:w="108" w:type="dxa"/>
+          </w:tblCellMar>
+        </w:tblPrEx>
+        <w:trPr>
+          <w:trHeight w:val="703" w:hRule="atLeast"/>
+        </w:trPr>
+        <w:tc>
+          <w:tcPr>
+            <w:tcW w:w="1201" w:type="dxa"/>
+            <w:shd w:val="clear" w:color="auto" w:fill="E7E6E6" w:themeFill="background2"/>
+            <w:vAlign w:val="center"/>
+          </w:tcPr>
+          <w:p>
+            <w:pPr>
+              <w:jc w:val="center"/>
+              <w:rPr>
+                <w:rFonts w:hint="eastAsia"/>
+                <w:b/>
+                <w:bCs/>
+                <w:vertAlign w:val="baseline"/>
+                <w:lang w:val="en-US" w:eastAsia="zh-CN"/>
+              </w:rPr>
+            </w:pPr>
+            <w:r>
+              <w:rPr>
+                <w:rFonts w:hint="eastAsia"/>
+                <w:b/>
+                <w:bCs/>
+                <w:vertAlign w:val="baseline"/>
+                <w:lang w:val="en-US" w:eastAsia="zh-CN"/>
+              </w:rPr>
+              <w:t>事务处理</w:t>
+            </w:r>
+          </w:p>
+        </w:tc>
+        <w:tc>
+          <w:tcPr>
+            <w:tcW w:w="7321" w:type="dxa"/>
+            <w:vAlign w:val="center"/>
+          </w:tcPr>
+          <w:p>
+            <w:pPr>
+              <w:jc w:val="left"/>
+              <w:rPr>
+                <w:rFonts w:hint="eastAsia"/>
+                <w:vertAlign w:val="baseline"/>
+                <w:lang w:val="en-US" w:eastAsia="zh-CN"/>
+              </w:rPr>
+            </w:pPr>
+            <w:r>
+              <w:rPr>
+                <w:rFonts w:hint="eastAsia"/>
+                <w:vertAlign w:val="baseline"/>
+                <w:lang w:val="en-US" w:eastAsia="zh-CN"/>
+              </w:rPr>
+              <w:t>否</w:t>
+            </w:r>
+          </w:p>
+        </w:tc>
+      </w:tr>
+      <w:tr>
+        <w:tblPrEx>
+          <w:tblBorders>
+            <w:top w:val="single" w:color="auto" w:sz="4" w:space="0"/>
+            <w:left w:val="single" w:color="auto" w:sz="4" w:space="0"/>
+            <w:bottom w:val="single" w:color="auto" w:sz="4" w:space="0"/>
+            <w:right w:val="single" w:color="auto" w:sz="4" w:space="0"/>
+            <w:insideH w:val="single" w:color="auto" w:sz="4" w:space="0"/>
+            <w:insideV w:val="single" w:color="auto" w:sz="4" w:space="0"/>
+          </w:tblBorders>
+          <w:tblLayout w:type="fixed"/>
+          <w:tblCellMar>
+            <w:left w:w="108" w:type="dxa"/>
+            <w:right w:w="108" w:type="dxa"/>
+          </w:tblCellMar>
+        </w:tblPrEx>
+        <w:trPr>
+          <w:trHeight w:val="703" w:hRule="atLeast"/>
+        </w:trPr>
+        <w:tc>
+          <w:tcPr>
+            <w:tcW w:w="1201" w:type="dxa"/>
+            <w:shd w:val="clear" w:color="auto" w:fill="E7E6E6" w:themeFill="background2"/>
+            <w:vAlign w:val="center"/>
+          </w:tcPr>
+          <w:p>
+            <w:pPr>
+              <w:jc w:val="center"/>
+              <w:rPr>
+                <w:rFonts w:hint="eastAsia"/>
+                <w:b/>
+                <w:bCs/>
+                <w:vertAlign w:val="baseline"/>
+                <w:lang w:val="en-US" w:eastAsia="zh-CN"/>
+              </w:rPr>
+            </w:pPr>
+            <w:r>
+              <w:rPr>
+                <w:rFonts w:hint="eastAsia"/>
+                <w:b/>
+                <w:bCs/>
+                <w:vertAlign w:val="baseline"/>
+                <w:lang w:val="en-US" w:eastAsia="zh-CN"/>
+              </w:rPr>
+              <w:t>思考</w:t>
+            </w:r>
+          </w:p>
+        </w:tc>
+        <w:tc>
+          <w:tcPr>
+            <w:tcW w:w="7321" w:type="dxa"/>
+            <w:vAlign w:val="center"/>
+          </w:tcPr>
+          <w:p>
+            <w:pPr>
+              <w:numPr>
+                <w:ilvl w:val="0"/>
+                <w:numId w:val="2"/>
+              </w:numPr>
+              <w:jc w:val="left"/>
+              <w:rPr>
+                <w:rFonts w:hint="eastAsia"/>
+                <w:vertAlign w:val="baseline"/>
+                <w:lang w:val="en-US" w:eastAsia="zh-CN"/>
+              </w:rPr>
+            </w:pPr>
+            <w:r>
+              <w:rPr>
+                <w:rFonts w:hint="eastAsia"/>
+                <w:vertAlign w:val="baseline"/>
+                <w:lang w:val="en-US" w:eastAsia="zh-CN"/>
+              </w:rPr>
+              <w:t>是不是在添加角色的时候就立刻进行授权呢？</w:t>
+            </w:r>
+          </w:p>
+        </w:tc>
+      </w:tr>
+    </w:tbl>
+    <w:p>
+      <w:pPr>
+        <w:pStyle w:val="3"/>
+        <w:ind w:firstLine="420" w:firstLineChars="0"/>
+        <w:rPr>
+          <w:rFonts w:hint="eastAsia"/>
+          <w:lang w:val="en-US" w:eastAsia="zh-CN"/>
+        </w:rPr>
+      </w:pPr>
+      <w:bookmarkStart w:id="5" w:name="_Toc14974"/>
+      <w:r>
+        <w:rPr>
+          <w:rFonts w:hint="eastAsia"/>
+          <w:lang w:val="en-US" w:eastAsia="zh-CN"/>
+        </w:rPr>
+        <w:t>删除角色</w:t>
+      </w:r>
+      <w:bookmarkEnd w:id="5"/>
+    </w:p>
+    <w:tbl>
+      <w:tblPr>
+        <w:tblStyle w:val="9"/>
+        <w:tblW w:w="8522" w:type="dxa"/>
+        <w:tblInd w:w="0" w:type="dxa"/>
+        <w:tblBorders>
+          <w:top w:val="single" w:color="auto" w:sz="4" w:space="0"/>
+          <w:left w:val="single" w:color="auto" w:sz="4" w:space="0"/>
+          <w:bottom w:val="single" w:color="auto" w:sz="4" w:space="0"/>
+          <w:right w:val="single" w:color="auto" w:sz="4" w:space="0"/>
+          <w:insideH w:val="single" w:color="auto" w:sz="4" w:space="0"/>
+          <w:insideV w:val="single" w:color="auto" w:sz="4" w:space="0"/>
+        </w:tblBorders>
+        <w:tblLayout w:type="fixed"/>
+        <w:tblCellMar>
+          <w:top w:w="0" w:type="dxa"/>
+          <w:left w:w="108" w:type="dxa"/>
+          <w:bottom w:w="0" w:type="dxa"/>
+          <w:right w:w="108" w:type="dxa"/>
+        </w:tblCellMar>
+      </w:tblPr>
+      <w:tblGrid>
+        <w:gridCol w:w="1201"/>
+        <w:gridCol w:w="7321"/>
+      </w:tblGrid>
+      <w:tr>
+        <w:tblPrEx>
+          <w:tblBorders>
+            <w:top w:val="single" w:color="auto" w:sz="4" w:space="0"/>
+            <w:left w:val="single" w:color="auto" w:sz="4" w:space="0"/>
+            <w:bottom w:val="single" w:color="auto" w:sz="4" w:space="0"/>
+            <w:right w:val="single" w:color="auto" w:sz="4" w:space="0"/>
+            <w:insideH w:val="single" w:color="auto" w:sz="4" w:space="0"/>
+            <w:insideV w:val="single" w:color="auto" w:sz="4" w:space="0"/>
+          </w:tblBorders>
+          <w:tblLayout w:type="fixed"/>
+          <w:tblCellMar>
+            <w:top w:w="0" w:type="dxa"/>
+            <w:left w:w="108" w:type="dxa"/>
+            <w:bottom w:w="0" w:type="dxa"/>
+            <w:right w:w="108" w:type="dxa"/>
+          </w:tblCellMar>
+        </w:tblPrEx>
+        <w:trPr>
+          <w:trHeight w:val="703" w:hRule="atLeast"/>
+        </w:trPr>
+        <w:tc>
+          <w:tcPr>
+            <w:tcW w:w="1201" w:type="dxa"/>
+            <w:shd w:val="clear" w:color="auto" w:fill="E7E6E6" w:themeFill="background2"/>
+            <w:vAlign w:val="center"/>
+          </w:tcPr>
+          <w:p>
+            <w:pPr>
+              <w:jc w:val="center"/>
+              <w:rPr>
+                <w:rFonts w:hint="eastAsia"/>
+                <w:b/>
+                <w:bCs/>
+                <w:vertAlign w:val="baseline"/>
+                <w:lang w:val="en-US" w:eastAsia="zh-CN"/>
+              </w:rPr>
+            </w:pPr>
+            <w:r>
+              <w:rPr>
+                <w:rFonts w:hint="eastAsia"/>
+                <w:b/>
+                <w:bCs/>
+                <w:vertAlign w:val="baseline"/>
+                <w:lang w:val="en-US" w:eastAsia="zh-CN"/>
+              </w:rPr>
+              <w:t>过程</w:t>
+            </w:r>
+          </w:p>
+        </w:tc>
+        <w:tc>
+          <w:tcPr>
+            <w:tcW w:w="7321" w:type="dxa"/>
+            <w:vAlign w:val="center"/>
+          </w:tcPr>
+          <w:p>
+            <w:pPr>
+              <w:numPr>
+                <w:numId w:val="0"/>
+              </w:numPr>
+              <w:rPr>
+                <w:rFonts w:hint="eastAsia"/>
+                <w:lang w:val="en-US" w:eastAsia="zh-CN"/>
+              </w:rPr>
+            </w:pPr>
+            <w:r>
+              <w:rPr>
+                <w:rFonts w:hint="eastAsia"/>
+                <w:lang w:val="en-US" w:eastAsia="zh-CN"/>
+              </w:rPr>
+              <w:t>1、删除角色表中的信息(think_auth_group)</w:t>
+            </w:r>
+          </w:p>
+          <w:p>
+            <w:pPr>
+              <w:numPr>
+                <w:numId w:val="0"/>
+              </w:numPr>
+              <w:rPr>
+                <w:rFonts w:hint="eastAsia"/>
+                <w:lang w:val="en-US" w:eastAsia="zh-CN"/>
+              </w:rPr>
+            </w:pPr>
+            <w:r>
+              <w:rPr>
+                <w:rFonts w:hint="eastAsia"/>
+                <w:vertAlign w:val="baseline"/>
+                <w:lang w:val="en-US" w:eastAsia="zh-CN"/>
+              </w:rPr>
+              <w:t>2、</w:t>
+            </w:r>
+            <w:r>
+              <w:rPr>
+                <w:rFonts w:hint="eastAsia"/>
+                <w:lang w:val="en-US" w:eastAsia="zh-CN"/>
+              </w:rPr>
+              <w:t>删除用户角色表中对应的角色信息(think_auth_group_access),确保所有用户不能拥有该角色！！！</w:t>
+            </w:r>
+          </w:p>
+          <w:p>
+            <w:pPr>
+              <w:jc w:val="left"/>
+              <w:rPr>
+                <w:rFonts w:hint="eastAsia"/>
+                <w:vertAlign w:val="baseline"/>
+                <w:lang w:val="en-US" w:eastAsia="zh-CN"/>
+              </w:rPr>
+            </w:pPr>
+          </w:p>
+        </w:tc>
+      </w:tr>
+      <w:tr>
+        <w:tblPrEx>
+          <w:tblBorders>
+            <w:top w:val="single" w:color="auto" w:sz="4" w:space="0"/>
+            <w:left w:val="single" w:color="auto" w:sz="4" w:space="0"/>
+            <w:bottom w:val="single" w:color="auto" w:sz="4" w:space="0"/>
+            <w:right w:val="single" w:color="auto" w:sz="4" w:space="0"/>
+            <w:insideH w:val="single" w:color="auto" w:sz="4" w:space="0"/>
+            <w:insideV w:val="single" w:color="auto" w:sz="4" w:space="0"/>
+          </w:tblBorders>
+          <w:tblLayout w:type="fixed"/>
+          <w:tblCellMar>
+            <w:top w:w="0" w:type="dxa"/>
+            <w:left w:w="108" w:type="dxa"/>
+            <w:bottom w:w="0" w:type="dxa"/>
+            <w:right w:w="108" w:type="dxa"/>
+          </w:tblCellMar>
+        </w:tblPrEx>
+        <w:trPr>
+          <w:trHeight w:val="671" w:hRule="atLeast"/>
+        </w:trPr>
+        <w:tc>
+          <w:tcPr>
+            <w:tcW w:w="1201" w:type="dxa"/>
+            <w:shd w:val="clear" w:color="auto" w:fill="E7E6E6" w:themeFill="background2"/>
+            <w:vAlign w:val="center"/>
+          </w:tcPr>
+          <w:p>
+            <w:pPr>
+              <w:jc w:val="center"/>
+              <w:rPr>
+                <w:rFonts w:hint="eastAsia"/>
+                <w:b/>
+                <w:bCs/>
+                <w:vertAlign w:val="baseline"/>
+                <w:lang w:val="en-US" w:eastAsia="zh-CN"/>
+              </w:rPr>
+            </w:pPr>
+            <w:r>
+              <w:rPr>
+                <w:rFonts w:hint="eastAsia"/>
+                <w:b/>
+                <w:bCs/>
+                <w:vertAlign w:val="baseline"/>
+                <w:lang w:val="en-US" w:eastAsia="zh-CN"/>
+              </w:rPr>
+              <w:t>涉及表</w:t>
+            </w:r>
+          </w:p>
+        </w:tc>
+        <w:tc>
+          <w:tcPr>
+            <w:tcW w:w="7321" w:type="dxa"/>
+            <w:vAlign w:val="center"/>
+          </w:tcPr>
+          <w:p>
+            <w:pPr>
+              <w:jc w:val="left"/>
+              <w:rPr>
+                <w:rFonts w:hint="eastAsia"/>
+                <w:vertAlign w:val="baseline"/>
+                <w:lang w:val="en-US" w:eastAsia="zh-CN"/>
+              </w:rPr>
+            </w:pPr>
+            <w:r>
+              <w:rPr>
+                <w:rFonts w:hint="eastAsia"/>
+                <w:lang w:val="en-US" w:eastAsia="zh-CN"/>
+              </w:rPr>
+              <w:t>think_auth_group、think_auth_group_access</w:t>
+            </w:r>
+          </w:p>
+        </w:tc>
+      </w:tr>
+      <w:tr>
+        <w:tblPrEx>
+          <w:tblBorders>
+            <w:top w:val="single" w:color="auto" w:sz="4" w:space="0"/>
+            <w:left w:val="single" w:color="auto" w:sz="4" w:space="0"/>
+            <w:bottom w:val="single" w:color="auto" w:sz="4" w:space="0"/>
+            <w:right w:val="single" w:color="auto" w:sz="4" w:space="0"/>
+            <w:insideH w:val="single" w:color="auto" w:sz="4" w:space="0"/>
+            <w:insideV w:val="single" w:color="auto" w:sz="4" w:space="0"/>
+          </w:tblBorders>
+          <w:tblLayout w:type="fixed"/>
+          <w:tblCellMar>
+            <w:top w:w="0" w:type="dxa"/>
+            <w:left w:w="108" w:type="dxa"/>
+            <w:bottom w:w="0" w:type="dxa"/>
+            <w:right w:w="108" w:type="dxa"/>
+          </w:tblCellMar>
+        </w:tblPrEx>
+        <w:trPr>
+          <w:trHeight w:val="703" w:hRule="atLeast"/>
+        </w:trPr>
+        <w:tc>
+          <w:tcPr>
+            <w:tcW w:w="1201" w:type="dxa"/>
+            <w:shd w:val="clear" w:color="auto" w:fill="E7E6E6" w:themeFill="background2"/>
+            <w:vAlign w:val="center"/>
+          </w:tcPr>
+          <w:p>
+            <w:pPr>
+              <w:jc w:val="center"/>
+              <w:rPr>
+                <w:rFonts w:hint="eastAsia"/>
+                <w:b/>
+                <w:bCs/>
+                <w:vertAlign w:val="baseline"/>
+                <w:lang w:val="en-US" w:eastAsia="zh-CN"/>
+              </w:rPr>
+            </w:pPr>
+            <w:r>
+              <w:rPr>
+                <w:rFonts w:hint="eastAsia"/>
+                <w:b/>
+                <w:bCs/>
+                <w:vertAlign w:val="baseline"/>
+                <w:lang w:val="en-US" w:eastAsia="zh-CN"/>
+              </w:rPr>
+              <w:t>事务处理</w:t>
+            </w:r>
+          </w:p>
+        </w:tc>
+        <w:tc>
+          <w:tcPr>
+            <w:tcW w:w="7321" w:type="dxa"/>
+            <w:vAlign w:val="center"/>
+          </w:tcPr>
+          <w:p>
+            <w:pPr>
+              <w:jc w:val="left"/>
+              <w:rPr>
+                <w:rFonts w:hint="eastAsia"/>
+                <w:vertAlign w:val="baseline"/>
+                <w:lang w:val="en-US" w:eastAsia="zh-CN"/>
+              </w:rPr>
+            </w:pPr>
+            <w:r>
+              <w:rPr>
+                <w:rFonts w:hint="eastAsia"/>
+                <w:vertAlign w:val="baseline"/>
+                <w:lang w:val="en-US" w:eastAsia="zh-CN"/>
+              </w:rPr>
+              <w:t>是</w:t>
+            </w:r>
+          </w:p>
+        </w:tc>
+      </w:tr>
+      <w:tr>
+        <w:tblPrEx>
+          <w:tblBorders>
+            <w:top w:val="single" w:color="auto" w:sz="4" w:space="0"/>
+            <w:left w:val="single" w:color="auto" w:sz="4" w:space="0"/>
+            <w:bottom w:val="single" w:color="auto" w:sz="4" w:space="0"/>
+            <w:right w:val="single" w:color="auto" w:sz="4" w:space="0"/>
+            <w:insideH w:val="single" w:color="auto" w:sz="4" w:space="0"/>
+            <w:insideV w:val="single" w:color="auto" w:sz="4" w:space="0"/>
+          </w:tblBorders>
+          <w:tblLayout w:type="fixed"/>
+          <w:tblCellMar>
+            <w:top w:w="0" w:type="dxa"/>
+            <w:left w:w="108" w:type="dxa"/>
+            <w:bottom w:w="0" w:type="dxa"/>
+            <w:right w:w="108" w:type="dxa"/>
+          </w:tblCellMar>
+        </w:tblPrEx>
+        <w:trPr>
+          <w:trHeight w:val="703" w:hRule="atLeast"/>
+        </w:trPr>
+        <w:tc>
+          <w:tcPr>
+            <w:tcW w:w="1201" w:type="dxa"/>
+            <w:shd w:val="clear" w:color="auto" w:fill="E7E6E6" w:themeFill="background2"/>
+            <w:vAlign w:val="center"/>
+          </w:tcPr>
+          <w:p>
+            <w:pPr>
+              <w:jc w:val="center"/>
+              <w:rPr>
+                <w:rFonts w:hint="eastAsia"/>
+                <w:b/>
+                <w:bCs/>
+                <w:vertAlign w:val="baseline"/>
+                <w:lang w:val="en-US" w:eastAsia="zh-CN"/>
+              </w:rPr>
+            </w:pPr>
+            <w:r>
+              <w:rPr>
+                <w:rFonts w:hint="eastAsia"/>
+                <w:b/>
+                <w:bCs/>
+                <w:vertAlign w:val="baseline"/>
+                <w:lang w:val="en-US" w:eastAsia="zh-CN"/>
+              </w:rPr>
+              <w:t>思考</w:t>
+            </w:r>
+          </w:p>
+        </w:tc>
+        <w:tc>
+          <w:tcPr>
+            <w:tcW w:w="7321" w:type="dxa"/>
+            <w:vAlign w:val="center"/>
+          </w:tcPr>
+          <w:p>
+            <w:pPr>
+              <w:numPr>
+                <w:numId w:val="0"/>
+              </w:numPr>
+              <w:jc w:val="left"/>
+              <w:rPr>
+                <w:rFonts w:hint="eastAsia"/>
+                <w:vertAlign w:val="baseline"/>
+                <w:lang w:val="en-US" w:eastAsia="zh-CN"/>
+              </w:rPr>
+            </w:pPr>
+            <w:r>
+              <w:rPr>
+                <w:rFonts w:hint="eastAsia"/>
+                <w:vertAlign w:val="baseline"/>
+                <w:lang w:val="en-US" w:eastAsia="zh-CN"/>
+              </w:rPr>
+              <w:t>1、我删除了一个角色，但是因为有很多用户，所以遍历</w:t>
+            </w:r>
+            <w:r>
+              <w:rPr>
+                <w:rFonts w:hint="eastAsia"/>
+                <w:lang w:val="en-US" w:eastAsia="zh-CN"/>
+              </w:rPr>
+              <w:t>用户角色表(think_auth_group_access)找到对应关联的角色删除该条信息，性能肯定会出问题，怎么破</w:t>
+            </w:r>
+          </w:p>
+        </w:tc>
+      </w:tr>
+    </w:tbl>
+    <w:p>
+      <w:pPr>
+        <w:pStyle w:val="3"/>
+        <w:ind w:firstLine="420" w:firstLineChars="0"/>
+        <w:rPr>
+          <w:rFonts w:hint="eastAsia"/>
+          <w:lang w:val="en-US" w:eastAsia="zh-CN"/>
+        </w:rPr>
+      </w:pPr>
+      <w:bookmarkStart w:id="6" w:name="_Toc10247"/>
+      <w:r>
+        <w:rPr>
+          <w:rFonts w:hint="eastAsia"/>
+          <w:lang w:val="en-US" w:eastAsia="zh-CN"/>
+        </w:rPr>
+        <w:t>编辑角色</w:t>
+      </w:r>
+      <w:bookmarkEnd w:id="6"/>
+    </w:p>
+    <w:tbl>
+      <w:tblPr>
+        <w:tblStyle w:val="9"/>
+        <w:tblW w:w="8522" w:type="dxa"/>
+        <w:tblInd w:w="0" w:type="dxa"/>
+        <w:tblBorders>
+          <w:top w:val="single" w:color="auto" w:sz="4" w:space="0"/>
+          <w:left w:val="single" w:color="auto" w:sz="4" w:space="0"/>
+          <w:bottom w:val="single" w:color="auto" w:sz="4" w:space="0"/>
+          <w:right w:val="single" w:color="auto" w:sz="4" w:space="0"/>
+          <w:insideH w:val="single" w:color="auto" w:sz="4" w:space="0"/>
+          <w:insideV w:val="single" w:color="auto" w:sz="4" w:space="0"/>
+        </w:tblBorders>
+        <w:tblLayout w:type="fixed"/>
+        <w:tblCellMar>
+          <w:top w:w="0" w:type="dxa"/>
+          <w:left w:w="108" w:type="dxa"/>
+          <w:bottom w:w="0" w:type="dxa"/>
+          <w:right w:w="108" w:type="dxa"/>
+        </w:tblCellMar>
+      </w:tblPr>
+      <w:tblGrid>
+        <w:gridCol w:w="1201"/>
+        <w:gridCol w:w="7321"/>
+      </w:tblGrid>
+      <w:tr>
+        <w:tblPrEx>
+          <w:tblBorders>
+            <w:top w:val="single" w:color="auto" w:sz="4" w:space="0"/>
+            <w:left w:val="single" w:color="auto" w:sz="4" w:space="0"/>
+            <w:bottom w:val="single" w:color="auto" w:sz="4" w:space="0"/>
+            <w:right w:val="single" w:color="auto" w:sz="4" w:space="0"/>
+            <w:insideH w:val="single" w:color="auto" w:sz="4" w:space="0"/>
+            <w:insideV w:val="single" w:color="auto" w:sz="4" w:space="0"/>
+          </w:tblBorders>
+          <w:tblLayout w:type="fixed"/>
+          <w:tblCellMar>
+            <w:top w:w="0" w:type="dxa"/>
+            <w:left w:w="108" w:type="dxa"/>
+            <w:bottom w:w="0" w:type="dxa"/>
+            <w:right w:w="108" w:type="dxa"/>
+          </w:tblCellMar>
+        </w:tblPrEx>
+        <w:trPr>
+          <w:trHeight w:val="703" w:hRule="atLeast"/>
+        </w:trPr>
+        <w:tc>
+          <w:tcPr>
+            <w:tcW w:w="1201" w:type="dxa"/>
+            <w:shd w:val="clear" w:color="auto" w:fill="E7E6E6" w:themeFill="background2"/>
+            <w:vAlign w:val="center"/>
+          </w:tcPr>
+          <w:p>
+            <w:pPr>
+              <w:jc w:val="center"/>
+              <w:rPr>
+                <w:rFonts w:hint="eastAsia"/>
+                <w:b/>
+                <w:bCs/>
+                <w:vertAlign w:val="baseline"/>
+                <w:lang w:val="en-US" w:eastAsia="zh-CN"/>
+              </w:rPr>
+            </w:pPr>
+            <w:r>
+              <w:rPr>
+                <w:rFonts w:hint="eastAsia"/>
+                <w:b/>
+                <w:bCs/>
+                <w:vertAlign w:val="baseline"/>
+                <w:lang w:val="en-US" w:eastAsia="zh-CN"/>
+              </w:rPr>
+              <w:t>过程</w:t>
+            </w:r>
+          </w:p>
+        </w:tc>
+        <w:tc>
+          <w:tcPr>
+            <w:tcW w:w="7321" w:type="dxa"/>
+            <w:vAlign w:val="center"/>
+          </w:tcPr>
+          <w:p>
+            <w:pPr>
+              <w:jc w:val="left"/>
+              <w:rPr>
+                <w:rFonts w:hint="eastAsia"/>
+                <w:vertAlign w:val="baseline"/>
+                <w:lang w:val="en-US" w:eastAsia="zh-CN"/>
+              </w:rPr>
+            </w:pPr>
+          </w:p>
+        </w:tc>
+      </w:tr>
+      <w:tr>
+        <w:tblPrEx>
+          <w:tblBorders>
+            <w:top w:val="single" w:color="auto" w:sz="4" w:space="0"/>
+            <w:left w:val="single" w:color="auto" w:sz="4" w:space="0"/>
+            <w:bottom w:val="single" w:color="auto" w:sz="4" w:space="0"/>
+            <w:right w:val="single" w:color="auto" w:sz="4" w:space="0"/>
+            <w:insideH w:val="single" w:color="auto" w:sz="4" w:space="0"/>
+            <w:insideV w:val="single" w:color="auto" w:sz="4" w:space="0"/>
+          </w:tblBorders>
+          <w:tblLayout w:type="fixed"/>
+          <w:tblCellMar>
+            <w:top w:w="0" w:type="dxa"/>
+            <w:left w:w="108" w:type="dxa"/>
+            <w:bottom w:w="0" w:type="dxa"/>
+            <w:right w:w="108" w:type="dxa"/>
+          </w:tblCellMar>
+        </w:tblPrEx>
+        <w:trPr>
+          <w:trHeight w:val="671" w:hRule="atLeast"/>
+        </w:trPr>
+        <w:tc>
+          <w:tcPr>
+            <w:tcW w:w="1201" w:type="dxa"/>
+            <w:shd w:val="clear" w:color="auto" w:fill="E7E6E6" w:themeFill="background2"/>
+            <w:vAlign w:val="center"/>
+          </w:tcPr>
+          <w:p>
+            <w:pPr>
+              <w:jc w:val="center"/>
+              <w:rPr>
+                <w:rFonts w:hint="eastAsia"/>
+                <w:b/>
+                <w:bCs/>
+                <w:vertAlign w:val="baseline"/>
+                <w:lang w:val="en-US" w:eastAsia="zh-CN"/>
+              </w:rPr>
+            </w:pPr>
+            <w:r>
+              <w:rPr>
+                <w:rFonts w:hint="eastAsia"/>
+                <w:b/>
+                <w:bCs/>
+                <w:vertAlign w:val="baseline"/>
+                <w:lang w:val="en-US" w:eastAsia="zh-CN"/>
+              </w:rPr>
+              <w:t>涉及表</w:t>
+            </w:r>
+          </w:p>
+        </w:tc>
+        <w:tc>
+          <w:tcPr>
+            <w:tcW w:w="7321" w:type="dxa"/>
+            <w:vAlign w:val="center"/>
+          </w:tcPr>
+          <w:p>
+            <w:pPr>
+              <w:jc w:val="left"/>
+              <w:rPr>
+                <w:rFonts w:hint="eastAsia"/>
+                <w:vertAlign w:val="baseline"/>
+                <w:lang w:val="en-US" w:eastAsia="zh-CN"/>
+              </w:rPr>
+            </w:pPr>
+          </w:p>
+        </w:tc>
+      </w:tr>
+      <w:tr>
+        <w:tblPrEx>
+          <w:tblBorders>
+            <w:top w:val="single" w:color="auto" w:sz="4" w:space="0"/>
+            <w:left w:val="single" w:color="auto" w:sz="4" w:space="0"/>
+            <w:bottom w:val="single" w:color="auto" w:sz="4" w:space="0"/>
+            <w:right w:val="single" w:color="auto" w:sz="4" w:space="0"/>
+            <w:insideH w:val="single" w:color="auto" w:sz="4" w:space="0"/>
+            <w:insideV w:val="single" w:color="auto" w:sz="4" w:space="0"/>
+          </w:tblBorders>
+          <w:tblLayout w:type="fixed"/>
+          <w:tblCellMar>
+            <w:top w:w="0" w:type="dxa"/>
+            <w:left w:w="108" w:type="dxa"/>
+            <w:bottom w:w="0" w:type="dxa"/>
+            <w:right w:w="108" w:type="dxa"/>
+          </w:tblCellMar>
+        </w:tblPrEx>
+        <w:trPr>
+          <w:trHeight w:val="703" w:hRule="atLeast"/>
+        </w:trPr>
+        <w:tc>
+          <w:tcPr>
+            <w:tcW w:w="1201" w:type="dxa"/>
+            <w:shd w:val="clear" w:color="auto" w:fill="E7E6E6" w:themeFill="background2"/>
+            <w:vAlign w:val="center"/>
+          </w:tcPr>
+          <w:p>
+            <w:pPr>
+              <w:jc w:val="center"/>
+              <w:rPr>
+                <w:rFonts w:hint="eastAsia"/>
+                <w:b/>
+                <w:bCs/>
+                <w:vertAlign w:val="baseline"/>
+                <w:lang w:val="en-US" w:eastAsia="zh-CN"/>
+              </w:rPr>
+            </w:pPr>
+            <w:r>
+              <w:rPr>
+                <w:rFonts w:hint="eastAsia"/>
+                <w:b/>
+                <w:bCs/>
+                <w:vertAlign w:val="baseline"/>
+                <w:lang w:val="en-US" w:eastAsia="zh-CN"/>
+              </w:rPr>
+              <w:t>事务处理</w:t>
+            </w:r>
+          </w:p>
+        </w:tc>
+        <w:tc>
+          <w:tcPr>
+            <w:tcW w:w="7321" w:type="dxa"/>
+            <w:vAlign w:val="center"/>
+          </w:tcPr>
+          <w:p>
+            <w:pPr>
+              <w:jc w:val="left"/>
+              <w:rPr>
+                <w:rFonts w:hint="eastAsia"/>
+                <w:vertAlign w:val="baseline"/>
+                <w:lang w:val="en-US" w:eastAsia="zh-CN"/>
+              </w:rPr>
+            </w:pPr>
+          </w:p>
+        </w:tc>
+      </w:tr>
+      <w:tr>
+        <w:tblPrEx>
+          <w:tblBorders>
+            <w:top w:val="single" w:color="auto" w:sz="4" w:space="0"/>
+            <w:left w:val="single" w:color="auto" w:sz="4" w:space="0"/>
+            <w:bottom w:val="single" w:color="auto" w:sz="4" w:space="0"/>
+            <w:right w:val="single" w:color="auto" w:sz="4" w:space="0"/>
+            <w:insideH w:val="single" w:color="auto" w:sz="4" w:space="0"/>
+            <w:insideV w:val="single" w:color="auto" w:sz="4" w:space="0"/>
+          </w:tblBorders>
+          <w:tblLayout w:type="fixed"/>
+          <w:tblCellMar>
+            <w:top w:w="0" w:type="dxa"/>
+            <w:left w:w="108" w:type="dxa"/>
+            <w:bottom w:w="0" w:type="dxa"/>
+            <w:right w:w="108" w:type="dxa"/>
+          </w:tblCellMar>
+        </w:tblPrEx>
+        <w:trPr>
+          <w:trHeight w:val="703" w:hRule="atLeast"/>
+        </w:trPr>
+        <w:tc>
+          <w:tcPr>
+            <w:tcW w:w="1201" w:type="dxa"/>
+            <w:shd w:val="clear" w:color="auto" w:fill="E7E6E6" w:themeFill="background2"/>
+            <w:vAlign w:val="center"/>
+          </w:tcPr>
+          <w:p>
+            <w:pPr>
+              <w:jc w:val="center"/>
+              <w:rPr>
+                <w:rFonts w:hint="eastAsia"/>
+                <w:b/>
+                <w:bCs/>
+                <w:vertAlign w:val="baseline"/>
+                <w:lang w:val="en-US" w:eastAsia="zh-CN"/>
+              </w:rPr>
+            </w:pPr>
+            <w:r>
+              <w:rPr>
+                <w:rFonts w:hint="eastAsia"/>
+                <w:b/>
+                <w:bCs/>
+                <w:vertAlign w:val="baseline"/>
+                <w:lang w:val="en-US" w:eastAsia="zh-CN"/>
+              </w:rPr>
+              <w:t>思考</w:t>
+            </w:r>
+          </w:p>
+        </w:tc>
+        <w:tc>
+          <w:tcPr>
+            <w:tcW w:w="7321" w:type="dxa"/>
+            <w:vAlign w:val="center"/>
+          </w:tcPr>
+          <w:p>
+            <w:pPr>
+              <w:numPr>
+                <w:ilvl w:val="0"/>
+                <w:numId w:val="0"/>
+              </w:numPr>
+              <w:jc w:val="left"/>
+              <w:rPr>
+                <w:rFonts w:hint="eastAsia"/>
+                <w:vertAlign w:val="baseline"/>
+                <w:lang w:val="en-US" w:eastAsia="zh-CN"/>
+              </w:rPr>
+            </w:pPr>
+          </w:p>
+        </w:tc>
+      </w:tr>
+    </w:tbl>
+    <w:p>
+      <w:pPr>
+        <w:rPr>
+          <w:rFonts w:hint="eastAsia"/>
+          <w:lang w:val="en-US" w:eastAsia="zh-CN"/>
+        </w:rPr>
+      </w:pPr>
+    </w:p>
+    <w:p>
+      <w:pPr>
+        <w:rPr>
+          <w:rFonts w:hint="eastAsia"/>
+          <w:lang w:val="en-US" w:eastAsia="zh-CN"/>
+        </w:rPr>
+      </w:pPr>
+    </w:p>
+    <w:p>
+      <w:pPr>
+        <w:pStyle w:val="2"/>
+        <w:widowControl/>
+        <w:numPr>
+          <w:ilvl w:val="0"/>
+          <w:numId w:val="1"/>
+        </w:numPr>
+        <w:ind w:left="0" w:leftChars="0" w:right="0" w:rightChars="0" w:firstLine="420" w:firstLineChars="0"/>
+      </w:pPr>
+      <w:bookmarkStart w:id="7" w:name="_Toc26972"/>
+      <w:r>
+        <w:rPr>
+          <w:rFonts w:hint="eastAsia"/>
+          <w:kern w:val="2"/>
+          <w:lang w:val="en-US" w:eastAsia="zh-CN"/>
+        </w:rPr>
+        <w:t>菜单操作(权限操作)</w:t>
+      </w:r>
+      <w:bookmarkEnd w:id="7"/>
+    </w:p>
+    <w:p>
+      <w:pPr>
+        <w:pStyle w:val="3"/>
+        <w:ind w:firstLine="420" w:firstLineChars="0"/>
+        <w:rPr>
+          <w:rFonts w:hint="eastAsia"/>
+          <w:lang w:val="en-US" w:eastAsia="zh-CN"/>
+        </w:rPr>
+      </w:pPr>
+      <w:bookmarkStart w:id="8" w:name="_Toc3584"/>
+      <w:r>
+        <w:rPr>
+          <w:rFonts w:hint="eastAsia"/>
+          <w:lang w:val="en-US" w:eastAsia="zh-CN"/>
+        </w:rPr>
+        <w:t>添加菜单</w:t>
+      </w:r>
+      <w:bookmarkEnd w:id="8"/>
+    </w:p>
+    <w:tbl>
+      <w:tblPr>
+        <w:tblStyle w:val="9"/>
+        <w:tblW w:w="8522" w:type="dxa"/>
+        <w:tblInd w:w="0" w:type="dxa"/>
+        <w:tblBorders>
+          <w:top w:val="single" w:color="auto" w:sz="4" w:space="0"/>
+          <w:left w:val="single" w:color="auto" w:sz="4" w:space="0"/>
+          <w:bottom w:val="single" w:color="auto" w:sz="4" w:space="0"/>
+          <w:right w:val="single" w:color="auto" w:sz="4" w:space="0"/>
+          <w:insideH w:val="single" w:color="auto" w:sz="4" w:space="0"/>
+          <w:insideV w:val="single" w:color="auto" w:sz="4" w:space="0"/>
+        </w:tblBorders>
+        <w:tblLayout w:type="fixed"/>
+        <w:tblCellMar>
+          <w:top w:w="0" w:type="dxa"/>
+          <w:left w:w="108" w:type="dxa"/>
+          <w:bottom w:w="0" w:type="dxa"/>
+          <w:right w:w="108" w:type="dxa"/>
+        </w:tblCellMar>
+      </w:tblPr>
+      <w:tblGrid>
+        <w:gridCol w:w="1201"/>
+        <w:gridCol w:w="7321"/>
+      </w:tblGrid>
+      <w:tr>
+        <w:tblPrEx>
+          <w:tblBorders>
+            <w:top w:val="single" w:color="auto" w:sz="4" w:space="0"/>
+            <w:left w:val="single" w:color="auto" w:sz="4" w:space="0"/>
+            <w:bottom w:val="single" w:color="auto" w:sz="4" w:space="0"/>
+            <w:right w:val="single" w:color="auto" w:sz="4" w:space="0"/>
+            <w:insideH w:val="single" w:color="auto" w:sz="4" w:space="0"/>
+            <w:insideV w:val="single" w:color="auto" w:sz="4" w:space="0"/>
+          </w:tblBorders>
+          <w:tblLayout w:type="fixed"/>
+          <w:tblCellMar>
+            <w:top w:w="0" w:type="dxa"/>
+            <w:left w:w="108" w:type="dxa"/>
+            <w:bottom w:w="0" w:type="dxa"/>
+            <w:right w:w="108" w:type="dxa"/>
+          </w:tblCellMar>
+        </w:tblPrEx>
+        <w:trPr>
+          <w:trHeight w:val="703" w:hRule="atLeast"/>
+        </w:trPr>
+        <w:tc>
+          <w:tcPr>
+            <w:tcW w:w="1201" w:type="dxa"/>
+            <w:shd w:val="clear" w:color="auto" w:fill="E7E6E6" w:themeFill="background2"/>
+            <w:vAlign w:val="center"/>
+          </w:tcPr>
+          <w:p>
+            <w:pPr>
+              <w:jc w:val="center"/>
+              <w:rPr>
+                <w:rFonts w:hint="eastAsia"/>
+                <w:b/>
+                <w:bCs/>
+                <w:vertAlign w:val="baseline"/>
+                <w:lang w:val="en-US" w:eastAsia="zh-CN"/>
+              </w:rPr>
+            </w:pPr>
+            <w:r>
+              <w:rPr>
+                <w:rFonts w:hint="eastAsia"/>
+                <w:b/>
+                <w:bCs/>
+                <w:vertAlign w:val="baseline"/>
+                <w:lang w:val="en-US" w:eastAsia="zh-CN"/>
+              </w:rPr>
+              <w:t>过程</w:t>
+            </w:r>
+          </w:p>
+        </w:tc>
+        <w:tc>
+          <w:tcPr>
+            <w:tcW w:w="7321" w:type="dxa"/>
+            <w:vAlign w:val="center"/>
+          </w:tcPr>
+          <w:p>
+            <w:pPr>
+              <w:jc w:val="left"/>
+              <w:rPr>
+                <w:rFonts w:hint="eastAsia"/>
+                <w:lang w:val="en-US" w:eastAsia="zh-CN"/>
+              </w:rPr>
+            </w:pPr>
+            <w:r>
+              <w:rPr>
+                <w:rFonts w:hint="eastAsia"/>
+                <w:lang w:val="en-US" w:eastAsia="zh-CN"/>
+              </w:rPr>
+              <w:t>添加菜单的时候，相当于添加了权限一样，每添加一个菜单就是添加一权限，菜单可以设置是否显示在侧边栏，菜单表(think_auth_menus)和权限表(think_auth_rules)是关联的(但是二者却是没有foreign进行关联)</w:t>
+            </w:r>
+          </w:p>
+          <w:p>
+            <w:pPr>
+              <w:numPr>
+                <w:ilvl w:val="0"/>
+                <w:numId w:val="4"/>
+              </w:numPr>
+              <w:jc w:val="left"/>
+              <w:rPr>
+                <w:rFonts w:hint="eastAsia"/>
+                <w:lang w:val="en-US" w:eastAsia="zh-CN"/>
+              </w:rPr>
+            </w:pPr>
+            <w:r>
+              <w:rPr>
+                <w:rFonts w:hint="eastAsia"/>
+                <w:lang w:val="en-US" w:eastAsia="zh-CN"/>
+              </w:rPr>
+              <w:t>添加菜单到菜单表(think_admin_menus)</w:t>
+            </w:r>
+          </w:p>
+          <w:p>
+            <w:pPr>
+              <w:numPr>
+                <w:ilvl w:val="0"/>
+                <w:numId w:val="4"/>
+              </w:numPr>
+              <w:jc w:val="left"/>
+              <w:rPr>
+                <w:rFonts w:hint="eastAsia"/>
+                <w:lang w:val="en-US" w:eastAsia="zh-CN"/>
+              </w:rPr>
+            </w:pPr>
+            <w:r>
+              <w:rPr>
+                <w:rFonts w:hint="eastAsia"/>
+                <w:lang w:val="en-US" w:eastAsia="zh-CN"/>
+              </w:rPr>
+              <w:t>添加对应信息到权限表(think_admin_rules)</w:t>
+            </w:r>
+          </w:p>
+          <w:p>
+            <w:pPr>
+              <w:numPr>
+                <w:ilvl w:val="0"/>
+                <w:numId w:val="4"/>
+              </w:numPr>
+              <w:jc w:val="left"/>
+              <w:rPr>
+                <w:rFonts w:hint="eastAsia"/>
+                <w:lang w:val="en-US" w:eastAsia="zh-CN"/>
+              </w:rPr>
+            </w:pPr>
+            <w:r>
+              <w:rPr>
+                <w:rFonts w:hint="eastAsia"/>
+                <w:lang w:val="en-US" w:eastAsia="zh-CN"/>
+              </w:rPr>
+              <w:t>超级管理员要添加该id到rules中(think_auth_group)，因为超级管理员拥有全部的权限</w:t>
+            </w:r>
+          </w:p>
+        </w:tc>
+      </w:tr>
+      <w:tr>
+        <w:tblPrEx>
+          <w:tblBorders>
+            <w:top w:val="single" w:color="auto" w:sz="4" w:space="0"/>
+            <w:left w:val="single" w:color="auto" w:sz="4" w:space="0"/>
+            <w:bottom w:val="single" w:color="auto" w:sz="4" w:space="0"/>
+            <w:right w:val="single" w:color="auto" w:sz="4" w:space="0"/>
+            <w:insideH w:val="single" w:color="auto" w:sz="4" w:space="0"/>
+            <w:insideV w:val="single" w:color="auto" w:sz="4" w:space="0"/>
+          </w:tblBorders>
+          <w:tblLayout w:type="fixed"/>
+          <w:tblCellMar>
+            <w:top w:w="0" w:type="dxa"/>
+            <w:left w:w="108" w:type="dxa"/>
+            <w:bottom w:w="0" w:type="dxa"/>
+            <w:right w:w="108" w:type="dxa"/>
+          </w:tblCellMar>
+        </w:tblPrEx>
+        <w:trPr>
+          <w:trHeight w:val="671" w:hRule="atLeast"/>
+        </w:trPr>
+        <w:tc>
+          <w:tcPr>
+            <w:tcW w:w="1201" w:type="dxa"/>
+            <w:shd w:val="clear" w:color="auto" w:fill="E7E6E6" w:themeFill="background2"/>
+            <w:vAlign w:val="center"/>
+          </w:tcPr>
+          <w:p>
+            <w:pPr>
+              <w:jc w:val="center"/>
+              <w:rPr>
+                <w:rFonts w:hint="eastAsia"/>
+                <w:b/>
+                <w:bCs/>
+                <w:vertAlign w:val="baseline"/>
+                <w:lang w:val="en-US" w:eastAsia="zh-CN"/>
+              </w:rPr>
+            </w:pPr>
+            <w:r>
+              <w:rPr>
+                <w:rFonts w:hint="eastAsia"/>
+                <w:b/>
+                <w:bCs/>
+                <w:vertAlign w:val="baseline"/>
+                <w:lang w:val="en-US" w:eastAsia="zh-CN"/>
+              </w:rPr>
+              <w:t>涉及表</w:t>
+            </w:r>
+          </w:p>
+        </w:tc>
+        <w:tc>
+          <w:tcPr>
+            <w:tcW w:w="7321" w:type="dxa"/>
+            <w:vAlign w:val="center"/>
+          </w:tcPr>
+          <w:p>
+            <w:pPr>
+              <w:jc w:val="left"/>
+              <w:rPr>
+                <w:rFonts w:hint="eastAsia"/>
+                <w:vertAlign w:val="baseline"/>
+                <w:lang w:val="en-US" w:eastAsia="zh-CN"/>
+              </w:rPr>
+            </w:pPr>
+            <w:r>
+              <w:rPr>
+                <w:rFonts w:hint="eastAsia"/>
+                <w:lang w:val="en-US" w:eastAsia="zh-CN"/>
+              </w:rPr>
+              <w:t>think_admin_menus,think_admin_rules,think_auth_group</w:t>
+            </w:r>
+          </w:p>
+        </w:tc>
+      </w:tr>
+      <w:tr>
+        <w:tblPrEx>
+          <w:tblBorders>
+            <w:top w:val="single" w:color="auto" w:sz="4" w:space="0"/>
+            <w:left w:val="single" w:color="auto" w:sz="4" w:space="0"/>
+            <w:bottom w:val="single" w:color="auto" w:sz="4" w:space="0"/>
+            <w:right w:val="single" w:color="auto" w:sz="4" w:space="0"/>
+            <w:insideH w:val="single" w:color="auto" w:sz="4" w:space="0"/>
+            <w:insideV w:val="single" w:color="auto" w:sz="4" w:space="0"/>
+          </w:tblBorders>
+          <w:tblLayout w:type="fixed"/>
+          <w:tblCellMar>
+            <w:top w:w="0" w:type="dxa"/>
+            <w:left w:w="108" w:type="dxa"/>
+            <w:bottom w:w="0" w:type="dxa"/>
+            <w:right w:w="108" w:type="dxa"/>
+          </w:tblCellMar>
+        </w:tblPrEx>
+        <w:trPr>
+          <w:trHeight w:val="703" w:hRule="atLeast"/>
+        </w:trPr>
+        <w:tc>
+          <w:tcPr>
+            <w:tcW w:w="1201" w:type="dxa"/>
+            <w:shd w:val="clear" w:color="auto" w:fill="E7E6E6" w:themeFill="background2"/>
+            <w:vAlign w:val="center"/>
+          </w:tcPr>
+          <w:p>
+            <w:pPr>
+              <w:jc w:val="center"/>
+              <w:rPr>
+                <w:rFonts w:hint="eastAsia"/>
+                <w:b/>
+                <w:bCs/>
+                <w:vertAlign w:val="baseline"/>
+                <w:lang w:val="en-US" w:eastAsia="zh-CN"/>
+              </w:rPr>
+            </w:pPr>
+            <w:r>
+              <w:rPr>
+                <w:rFonts w:hint="eastAsia"/>
+                <w:b/>
+                <w:bCs/>
+                <w:vertAlign w:val="baseline"/>
+                <w:lang w:val="en-US" w:eastAsia="zh-CN"/>
+              </w:rPr>
+              <w:t>事务处理</w:t>
+            </w:r>
+          </w:p>
+        </w:tc>
+        <w:tc>
+          <w:tcPr>
+            <w:tcW w:w="7321" w:type="dxa"/>
+            <w:vAlign w:val="center"/>
+          </w:tcPr>
+          <w:p>
+            <w:pPr>
+              <w:jc w:val="left"/>
+              <w:rPr>
+                <w:rFonts w:hint="eastAsia"/>
+                <w:vertAlign w:val="baseline"/>
+                <w:lang w:val="en-US" w:eastAsia="zh-CN"/>
+              </w:rPr>
+            </w:pPr>
+            <w:r>
+              <w:rPr>
+                <w:rFonts w:hint="eastAsia"/>
+                <w:vertAlign w:val="baseline"/>
+                <w:lang w:val="en-US" w:eastAsia="zh-CN"/>
+              </w:rPr>
+              <w:t>否</w:t>
+            </w:r>
+          </w:p>
+        </w:tc>
+      </w:tr>
+      <w:tr>
+        <w:tblPrEx>
+          <w:tblBorders>
+            <w:top w:val="single" w:color="auto" w:sz="4" w:space="0"/>
+            <w:left w:val="single" w:color="auto" w:sz="4" w:space="0"/>
+            <w:bottom w:val="single" w:color="auto" w:sz="4" w:space="0"/>
+            <w:right w:val="single" w:color="auto" w:sz="4" w:space="0"/>
+            <w:insideH w:val="single" w:color="auto" w:sz="4" w:space="0"/>
+            <w:insideV w:val="single" w:color="auto" w:sz="4" w:space="0"/>
+          </w:tblBorders>
+          <w:tblLayout w:type="fixed"/>
+          <w:tblCellMar>
+            <w:top w:w="0" w:type="dxa"/>
+            <w:left w:w="108" w:type="dxa"/>
+            <w:bottom w:w="0" w:type="dxa"/>
+            <w:right w:w="108" w:type="dxa"/>
+          </w:tblCellMar>
+        </w:tblPrEx>
+        <w:trPr>
+          <w:trHeight w:val="703" w:hRule="atLeast"/>
+        </w:trPr>
+        <w:tc>
+          <w:tcPr>
+            <w:tcW w:w="1201" w:type="dxa"/>
+            <w:shd w:val="clear" w:color="auto" w:fill="E7E6E6" w:themeFill="background2"/>
+            <w:vAlign w:val="center"/>
+          </w:tcPr>
+          <w:p>
+            <w:pPr>
+              <w:jc w:val="center"/>
+              <w:rPr>
+                <w:rFonts w:hint="eastAsia"/>
+                <w:b/>
+                <w:bCs/>
+                <w:vertAlign w:val="baseline"/>
+                <w:lang w:val="en-US" w:eastAsia="zh-CN"/>
+              </w:rPr>
+            </w:pPr>
+            <w:r>
+              <w:rPr>
+                <w:rFonts w:hint="eastAsia"/>
+                <w:b/>
+                <w:bCs/>
+                <w:vertAlign w:val="baseline"/>
+                <w:lang w:val="en-US" w:eastAsia="zh-CN"/>
+              </w:rPr>
+              <w:t>思考</w:t>
+            </w:r>
+          </w:p>
+        </w:tc>
+        <w:tc>
+          <w:tcPr>
+            <w:tcW w:w="7321" w:type="dxa"/>
+            <w:vAlign w:val="center"/>
+          </w:tcPr>
+          <w:p>
+            <w:pPr>
+              <w:numPr>
+                <w:numId w:val="0"/>
+              </w:numPr>
+              <w:jc w:val="left"/>
+              <w:rPr>
+                <w:rFonts w:hint="eastAsia"/>
+                <w:vertAlign w:val="baseline"/>
+                <w:lang w:val="en-US" w:eastAsia="zh-CN"/>
+              </w:rPr>
+            </w:pPr>
+          </w:p>
+        </w:tc>
+      </w:tr>
+    </w:tbl>
+    <w:p>
+      <w:pPr>
+        <w:pStyle w:val="3"/>
+        <w:ind w:firstLine="420" w:firstLineChars="0"/>
+        <w:rPr>
+          <w:rFonts w:hint="eastAsia"/>
+          <w:lang w:val="en-US" w:eastAsia="zh-CN"/>
+        </w:rPr>
+      </w:pPr>
+      <w:bookmarkStart w:id="9" w:name="_Toc4826"/>
+      <w:r>
+        <w:rPr>
+          <w:rFonts w:hint="eastAsia"/>
+          <w:lang w:val="en-US" w:eastAsia="zh-CN"/>
+        </w:rPr>
+        <w:t>删除菜单</w:t>
+      </w:r>
+      <w:bookmarkEnd w:id="9"/>
+    </w:p>
+    <w:tbl>
+      <w:tblPr>
+        <w:tblStyle w:val="9"/>
+        <w:tblW w:w="8522" w:type="dxa"/>
+        <w:tblInd w:w="0" w:type="dxa"/>
+        <w:tblBorders>
+          <w:top w:val="single" w:color="auto" w:sz="4" w:space="0"/>
+          <w:left w:val="single" w:color="auto" w:sz="4" w:space="0"/>
+          <w:bottom w:val="single" w:color="auto" w:sz="4" w:space="0"/>
+          <w:right w:val="single" w:color="auto" w:sz="4" w:space="0"/>
+          <w:insideH w:val="single" w:color="auto" w:sz="4" w:space="0"/>
+          <w:insideV w:val="single" w:color="auto" w:sz="4" w:space="0"/>
+        </w:tblBorders>
+        <w:tblLayout w:type="fixed"/>
+        <w:tblCellMar>
+          <w:top w:w="0" w:type="dxa"/>
+          <w:left w:w="108" w:type="dxa"/>
+          <w:bottom w:w="0" w:type="dxa"/>
+          <w:right w:w="108" w:type="dxa"/>
+        </w:tblCellMar>
+      </w:tblPr>
+      <w:tblGrid>
+        <w:gridCol w:w="1201"/>
+        <w:gridCol w:w="7321"/>
+      </w:tblGrid>
+      <w:tr>
+        <w:tblPrEx>
+          <w:tblBorders>
+            <w:top w:val="single" w:color="auto" w:sz="4" w:space="0"/>
+            <w:left w:val="single" w:color="auto" w:sz="4" w:space="0"/>
+            <w:bottom w:val="single" w:color="auto" w:sz="4" w:space="0"/>
+            <w:right w:val="single" w:color="auto" w:sz="4" w:space="0"/>
+            <w:insideH w:val="single" w:color="auto" w:sz="4" w:space="0"/>
+            <w:insideV w:val="single" w:color="auto" w:sz="4" w:space="0"/>
+          </w:tblBorders>
+          <w:tblLayout w:type="fixed"/>
+          <w:tblCellMar>
+            <w:top w:w="0" w:type="dxa"/>
+            <w:left w:w="108" w:type="dxa"/>
+            <w:bottom w:w="0" w:type="dxa"/>
+            <w:right w:w="108" w:type="dxa"/>
+          </w:tblCellMar>
+        </w:tblPrEx>
+        <w:trPr>
+          <w:trHeight w:val="703" w:hRule="atLeast"/>
+        </w:trPr>
+        <w:tc>
+          <w:tcPr>
+            <w:tcW w:w="1201" w:type="dxa"/>
+            <w:shd w:val="clear" w:color="auto" w:fill="E7E6E6" w:themeFill="background2"/>
+            <w:vAlign w:val="center"/>
+          </w:tcPr>
+          <w:p>
+            <w:pPr>
+              <w:jc w:val="center"/>
+              <w:rPr>
+                <w:rFonts w:hint="eastAsia"/>
+                <w:b/>
+                <w:bCs/>
+                <w:vertAlign w:val="baseline"/>
+                <w:lang w:val="en-US" w:eastAsia="zh-CN"/>
+              </w:rPr>
+            </w:pPr>
+            <w:r>
+              <w:rPr>
+                <w:rFonts w:hint="eastAsia"/>
+                <w:b/>
+                <w:bCs/>
+                <w:vertAlign w:val="baseline"/>
+                <w:lang w:val="en-US" w:eastAsia="zh-CN"/>
+              </w:rPr>
+              <w:t>过程</w:t>
+            </w:r>
+          </w:p>
+        </w:tc>
+        <w:tc>
+          <w:tcPr>
+            <w:tcW w:w="7321" w:type="dxa"/>
+            <w:vAlign w:val="center"/>
+          </w:tcPr>
+          <w:p>
+            <w:pPr>
+              <w:numPr>
+                <w:numId w:val="0"/>
+              </w:numPr>
+              <w:jc w:val="left"/>
+              <w:rPr>
+                <w:rFonts w:hint="eastAsia"/>
+                <w:lang w:val="en-US" w:eastAsia="zh-CN"/>
+              </w:rPr>
+            </w:pPr>
+            <w:r>
+              <w:rPr>
+                <w:rFonts w:hint="eastAsia"/>
+                <w:lang w:val="en-US" w:eastAsia="zh-CN"/>
+              </w:rPr>
+              <w:t>1、删除菜单表信息(think_admin_menus)</w:t>
+            </w:r>
+          </w:p>
+          <w:p>
+            <w:pPr>
+              <w:numPr>
+                <w:ilvl w:val="0"/>
+                <w:numId w:val="4"/>
+              </w:numPr>
+              <w:jc w:val="left"/>
+              <w:rPr>
+                <w:rFonts w:hint="eastAsia"/>
+                <w:lang w:val="en-US" w:eastAsia="zh-CN"/>
+              </w:rPr>
+            </w:pPr>
+            <w:r>
+              <w:rPr>
+                <w:rFonts w:hint="eastAsia"/>
+                <w:lang w:val="en-US" w:eastAsia="zh-CN"/>
+              </w:rPr>
+              <w:t>删除权限表对应信息(think_admin_rules)</w:t>
+            </w:r>
+          </w:p>
+          <w:p>
+            <w:pPr>
+              <w:numPr>
+                <w:ilvl w:val="0"/>
+                <w:numId w:val="4"/>
+              </w:numPr>
+              <w:jc w:val="left"/>
+              <w:rPr>
+                <w:rFonts w:hint="eastAsia"/>
+                <w:lang w:val="en-US" w:eastAsia="zh-CN"/>
+              </w:rPr>
+            </w:pPr>
+            <w:r>
+              <w:rPr>
+                <w:rFonts w:hint="eastAsia"/>
+                <w:lang w:val="en-US" w:eastAsia="zh-CN"/>
+              </w:rPr>
+              <w:t>删除角色中所有该权限id(think_auth_group)</w:t>
+            </w:r>
+          </w:p>
+        </w:tc>
+      </w:tr>
+      <w:tr>
+        <w:tblPrEx>
+          <w:tblBorders>
+            <w:top w:val="single" w:color="auto" w:sz="4" w:space="0"/>
+            <w:left w:val="single" w:color="auto" w:sz="4" w:space="0"/>
+            <w:bottom w:val="single" w:color="auto" w:sz="4" w:space="0"/>
+            <w:right w:val="single" w:color="auto" w:sz="4" w:space="0"/>
+            <w:insideH w:val="single" w:color="auto" w:sz="4" w:space="0"/>
+            <w:insideV w:val="single" w:color="auto" w:sz="4" w:space="0"/>
+          </w:tblBorders>
+          <w:tblLayout w:type="fixed"/>
+          <w:tblCellMar>
+            <w:top w:w="0" w:type="dxa"/>
+            <w:left w:w="108" w:type="dxa"/>
+            <w:bottom w:w="0" w:type="dxa"/>
+            <w:right w:w="108" w:type="dxa"/>
+          </w:tblCellMar>
+        </w:tblPrEx>
+        <w:trPr>
+          <w:trHeight w:val="671" w:hRule="atLeast"/>
+        </w:trPr>
+        <w:tc>
+          <w:tcPr>
+            <w:tcW w:w="1201" w:type="dxa"/>
+            <w:shd w:val="clear" w:color="auto" w:fill="E7E6E6" w:themeFill="background2"/>
+            <w:vAlign w:val="center"/>
+          </w:tcPr>
+          <w:p>
+            <w:pPr>
+              <w:jc w:val="center"/>
+              <w:rPr>
+                <w:rFonts w:hint="eastAsia"/>
+                <w:b/>
+                <w:bCs/>
+                <w:vertAlign w:val="baseline"/>
+                <w:lang w:val="en-US" w:eastAsia="zh-CN"/>
+              </w:rPr>
+            </w:pPr>
+            <w:r>
+              <w:rPr>
+                <w:rFonts w:hint="eastAsia"/>
+                <w:b/>
+                <w:bCs/>
+                <w:vertAlign w:val="baseline"/>
+                <w:lang w:val="en-US" w:eastAsia="zh-CN"/>
+              </w:rPr>
+              <w:t>涉及表</w:t>
+            </w:r>
+          </w:p>
+        </w:tc>
+        <w:tc>
+          <w:tcPr>
+            <w:tcW w:w="7321" w:type="dxa"/>
+            <w:vAlign w:val="center"/>
+          </w:tcPr>
+          <w:p>
+            <w:pPr>
+              <w:jc w:val="left"/>
+              <w:rPr>
+                <w:rFonts w:hint="eastAsia"/>
+                <w:vertAlign w:val="baseline"/>
+                <w:lang w:val="en-US" w:eastAsia="zh-CN"/>
+              </w:rPr>
+            </w:pPr>
+            <w:r>
+              <w:rPr>
+                <w:rFonts w:hint="eastAsia"/>
+                <w:lang w:val="en-US" w:eastAsia="zh-CN"/>
+              </w:rPr>
+              <w:t>think_admin_menus,think_admin_rules,think_auth_group</w:t>
+            </w:r>
+          </w:p>
+        </w:tc>
+      </w:tr>
+      <w:tr>
+        <w:tblPrEx>
+          <w:tblBorders>
+            <w:top w:val="single" w:color="auto" w:sz="4" w:space="0"/>
+            <w:left w:val="single" w:color="auto" w:sz="4" w:space="0"/>
+            <w:bottom w:val="single" w:color="auto" w:sz="4" w:space="0"/>
+            <w:right w:val="single" w:color="auto" w:sz="4" w:space="0"/>
+            <w:insideH w:val="single" w:color="auto" w:sz="4" w:space="0"/>
+            <w:insideV w:val="single" w:color="auto" w:sz="4" w:space="0"/>
+          </w:tblBorders>
+          <w:tblLayout w:type="fixed"/>
+          <w:tblCellMar>
+            <w:top w:w="0" w:type="dxa"/>
+            <w:left w:w="108" w:type="dxa"/>
+            <w:bottom w:w="0" w:type="dxa"/>
+            <w:right w:w="108" w:type="dxa"/>
+          </w:tblCellMar>
+        </w:tblPrEx>
+        <w:trPr>
+          <w:trHeight w:val="703" w:hRule="atLeast"/>
+        </w:trPr>
+        <w:tc>
+          <w:tcPr>
+            <w:tcW w:w="1201" w:type="dxa"/>
+            <w:shd w:val="clear" w:color="auto" w:fill="E7E6E6" w:themeFill="background2"/>
+            <w:vAlign w:val="center"/>
+          </w:tcPr>
+          <w:p>
+            <w:pPr>
+              <w:jc w:val="center"/>
+              <w:rPr>
+                <w:rFonts w:hint="eastAsia"/>
+                <w:b/>
+                <w:bCs/>
+                <w:vertAlign w:val="baseline"/>
+                <w:lang w:val="en-US" w:eastAsia="zh-CN"/>
+              </w:rPr>
+            </w:pPr>
+            <w:r>
+              <w:rPr>
+                <w:rFonts w:hint="eastAsia"/>
+                <w:b/>
+                <w:bCs/>
+                <w:vertAlign w:val="baseline"/>
+                <w:lang w:val="en-US" w:eastAsia="zh-CN"/>
+              </w:rPr>
+              <w:t>事务处理</w:t>
+            </w:r>
+          </w:p>
+        </w:tc>
+        <w:tc>
+          <w:tcPr>
+            <w:tcW w:w="7321" w:type="dxa"/>
+            <w:vAlign w:val="center"/>
+          </w:tcPr>
+          <w:p>
+            <w:pPr>
+              <w:jc w:val="left"/>
+              <w:rPr>
+                <w:rFonts w:hint="eastAsia"/>
+                <w:vertAlign w:val="baseline"/>
+                <w:lang w:val="en-US" w:eastAsia="zh-CN"/>
+              </w:rPr>
+            </w:pPr>
+            <w:r>
+              <w:rPr>
+                <w:rFonts w:hint="eastAsia"/>
+                <w:vertAlign w:val="baseline"/>
+                <w:lang w:val="en-US" w:eastAsia="zh-CN"/>
+              </w:rPr>
+              <w:t>是</w:t>
+            </w:r>
+          </w:p>
+        </w:tc>
+      </w:tr>
+      <w:tr>
+        <w:tblPrEx>
+          <w:tblBorders>
+            <w:top w:val="single" w:color="auto" w:sz="4" w:space="0"/>
+            <w:left w:val="single" w:color="auto" w:sz="4" w:space="0"/>
+            <w:bottom w:val="single" w:color="auto" w:sz="4" w:space="0"/>
+            <w:right w:val="single" w:color="auto" w:sz="4" w:space="0"/>
+            <w:insideH w:val="single" w:color="auto" w:sz="4" w:space="0"/>
+            <w:insideV w:val="single" w:color="auto" w:sz="4" w:space="0"/>
+          </w:tblBorders>
+          <w:tblLayout w:type="fixed"/>
+          <w:tblCellMar>
+            <w:top w:w="0" w:type="dxa"/>
+            <w:left w:w="108" w:type="dxa"/>
+            <w:bottom w:w="0" w:type="dxa"/>
+            <w:right w:w="108" w:type="dxa"/>
+          </w:tblCellMar>
+        </w:tblPrEx>
+        <w:trPr>
+          <w:trHeight w:val="703" w:hRule="atLeast"/>
+        </w:trPr>
+        <w:tc>
+          <w:tcPr>
+            <w:tcW w:w="1201" w:type="dxa"/>
+            <w:shd w:val="clear" w:color="auto" w:fill="E7E6E6" w:themeFill="background2"/>
+            <w:vAlign w:val="center"/>
+          </w:tcPr>
+          <w:p>
+            <w:pPr>
+              <w:jc w:val="center"/>
+              <w:rPr>
+                <w:rFonts w:hint="eastAsia"/>
+                <w:b/>
+                <w:bCs/>
+                <w:vertAlign w:val="baseline"/>
+                <w:lang w:val="en-US" w:eastAsia="zh-CN"/>
+              </w:rPr>
+            </w:pPr>
+            <w:r>
+              <w:rPr>
+                <w:rFonts w:hint="eastAsia"/>
+                <w:b/>
+                <w:bCs/>
+                <w:vertAlign w:val="baseline"/>
+                <w:lang w:val="en-US" w:eastAsia="zh-CN"/>
+              </w:rPr>
+              <w:t>思考</w:t>
+            </w:r>
+          </w:p>
+        </w:tc>
+        <w:tc>
+          <w:tcPr>
+            <w:tcW w:w="7321" w:type="dxa"/>
+            <w:vAlign w:val="center"/>
+          </w:tcPr>
+          <w:p>
+            <w:pPr>
+              <w:numPr>
+                <w:numId w:val="0"/>
+              </w:numPr>
+              <w:jc w:val="left"/>
+              <w:rPr>
+                <w:rFonts w:hint="eastAsia"/>
+                <w:vertAlign w:val="baseline"/>
+                <w:lang w:val="en-US" w:eastAsia="zh-CN"/>
+              </w:rPr>
+            </w:pPr>
+          </w:p>
+        </w:tc>
+      </w:tr>
+    </w:tbl>
+    <w:p>
+      <w:pPr>
+        <w:rPr>
+          <w:rFonts w:hint="eastAsia"/>
+          <w:lang w:val="en-US" w:eastAsia="zh-CN"/>
+        </w:rPr>
+      </w:pPr>
+    </w:p>
+    <w:p>
+      <w:pPr>
+        <w:pStyle w:val="2"/>
+        <w:widowControl/>
+        <w:numPr>
+          <w:ilvl w:val="0"/>
+          <w:numId w:val="1"/>
+        </w:numPr>
+        <w:ind w:left="0" w:leftChars="0" w:right="0" w:rightChars="0" w:firstLine="420" w:firstLineChars="0"/>
+      </w:pPr>
+      <w:r>
+        <w:rPr>
+          <w:rFonts w:hint="eastAsia"/>
+          <w:lang w:val="en-US" w:eastAsia="zh-CN"/>
+        </w:rPr>
+        <w:t>数据操作</w:t>
+      </w:r>
+      <w:bookmarkStart w:id="10" w:name="_GoBack"/>
+      <w:bookmarkEnd w:id="10"/>
+      <w:r>
+        <w:rPr>
+          <w:rFonts w:hint="eastAsia"/>
+          <w:lang w:val="en-US" w:eastAsia="zh-CN"/>
+        </w:rPr>
+        <w:t>返回值问</w:t>
+      </w:r>
+    </w:p>
+    <w:p>
+      <w:pPr>
+        <w:rPr>
+          <w:rFonts w:hint="eastAsia"/>
+          <w:lang w:val="en-US" w:eastAsia="zh-CN"/>
+        </w:rPr>
+      </w:pPr>
+    </w:p>
+    <w:tbl>
+      <w:tblPr>
+        <w:tblStyle w:val="9"/>
+        <w:tblW w:w="8524" w:type="dxa"/>
+        <w:tblInd w:w="0" w:type="dxa"/>
+        <w:tblBorders>
+          <w:top w:val="single" w:color="auto" w:sz="4" w:space="0"/>
+          <w:left w:val="single" w:color="auto" w:sz="4" w:space="0"/>
+          <w:bottom w:val="single" w:color="auto" w:sz="4" w:space="0"/>
+          <w:right w:val="single" w:color="auto" w:sz="4" w:space="0"/>
+          <w:insideH w:val="single" w:color="auto" w:sz="4" w:space="0"/>
+          <w:insideV w:val="single" w:color="auto" w:sz="4" w:space="0"/>
+        </w:tblBorders>
+        <w:tblLayout w:type="fixed"/>
+        <w:tblCellMar>
+          <w:top w:w="0" w:type="dxa"/>
+          <w:left w:w="108" w:type="dxa"/>
+          <w:bottom w:w="0" w:type="dxa"/>
+          <w:right w:w="108" w:type="dxa"/>
+        </w:tblCellMar>
+      </w:tblPr>
+      <w:tblGrid>
+        <w:gridCol w:w="743"/>
+        <w:gridCol w:w="840"/>
+        <w:gridCol w:w="6941"/>
+      </w:tblGrid>
+      <w:tr>
+        <w:tblPrEx>
+          <w:tblBorders>
+            <w:top w:val="single" w:color="auto" w:sz="4" w:space="0"/>
+            <w:left w:val="single" w:color="auto" w:sz="4" w:space="0"/>
+            <w:bottom w:val="single" w:color="auto" w:sz="4" w:space="0"/>
+            <w:right w:val="single" w:color="auto" w:sz="4" w:space="0"/>
+            <w:insideH w:val="single" w:color="auto" w:sz="4" w:space="0"/>
+            <w:insideV w:val="single" w:color="auto" w:sz="4" w:space="0"/>
+          </w:tblBorders>
+          <w:tblLayout w:type="fixed"/>
+          <w:tblCellMar>
+            <w:top w:w="0" w:type="dxa"/>
+            <w:left w:w="108" w:type="dxa"/>
+            <w:bottom w:w="0" w:type="dxa"/>
+            <w:right w:w="108" w:type="dxa"/>
+          </w:tblCellMar>
+        </w:tblPrEx>
+        <w:trPr>
+          <w:trHeight w:val="703" w:hRule="atLeast"/>
+        </w:trPr>
+        <w:tc>
+          <w:tcPr>
+            <w:tcW w:w="743" w:type="dxa"/>
+            <w:vMerge w:val="restart"/>
+            <w:shd w:val="clear" w:color="auto" w:fill="E7E6E6" w:themeFill="background2"/>
+            <w:vAlign w:val="center"/>
+          </w:tcPr>
+          <w:p>
+            <w:pPr>
+              <w:jc w:val="center"/>
+              <w:rPr>
+                <w:rFonts w:hint="eastAsia"/>
+                <w:b/>
+                <w:bCs/>
+                <w:vertAlign w:val="baseline"/>
+                <w:lang w:val="en-US" w:eastAsia="zh-CN"/>
+              </w:rPr>
+            </w:pPr>
+            <w:r>
+              <w:rPr>
+                <w:rFonts w:hint="eastAsia"/>
+                <w:b/>
+                <w:bCs/>
+                <w:vertAlign w:val="baseline"/>
+                <w:lang w:val="en-US" w:eastAsia="zh-CN"/>
+              </w:rPr>
+              <w:t>插入</w:t>
+            </w:r>
+          </w:p>
+        </w:tc>
+        <w:tc>
+          <w:tcPr>
+            <w:tcW w:w="840" w:type="dxa"/>
+            <w:vAlign w:val="center"/>
+          </w:tcPr>
+          <w:p>
+            <w:pPr>
+              <w:numPr>
+                <w:numId w:val="0"/>
+              </w:numPr>
+              <w:jc w:val="center"/>
+              <w:rPr>
+                <w:rFonts w:hint="eastAsia"/>
+                <w:lang w:val="en-US" w:eastAsia="zh-CN"/>
+              </w:rPr>
+            </w:pPr>
+            <w:r>
+              <w:rPr>
+                <w:rFonts w:hint="eastAsia"/>
+                <w:lang w:val="en-US" w:eastAsia="zh-CN"/>
+              </w:rPr>
+              <w:t>Db</w:t>
+            </w:r>
+          </w:p>
+        </w:tc>
+        <w:tc>
+          <w:tcPr>
+            <w:tcW w:w="6941" w:type="dxa"/>
+            <w:vAlign w:val="center"/>
+          </w:tcPr>
+          <w:p>
+            <w:pPr>
+              <w:numPr>
+                <w:ilvl w:val="0"/>
+                <w:numId w:val="0"/>
+              </w:numPr>
+              <w:jc w:val="left"/>
+              <w:rPr>
+                <w:rFonts w:hint="eastAsia"/>
+                <w:lang w:val="en-US" w:eastAsia="zh-CN"/>
+              </w:rPr>
+            </w:pPr>
+            <w:r>
+              <w:rPr>
+                <w:rFonts w:hint="eastAsia"/>
+                <w:lang w:val="en-US" w:eastAsia="zh-CN"/>
+              </w:rPr>
+              <w:t xml:space="preserve">insert 方法添加数据成功返回添加成功的条数insert 正常情况返回 1(返回新增数据的自增主键getLastInsID,insertGetId </w:t>
+            </w:r>
+            <w:r>
+              <w:rPr>
+                <w:rFonts w:hint="eastAsia"/>
+                <w:lang w:val="en-US" w:eastAsia="zh-CN"/>
+              </w:rPr>
+              <w:t>)</w:t>
+            </w:r>
+          </w:p>
+          <w:p>
+            <w:pPr>
+              <w:numPr>
+                <w:numId w:val="0"/>
+              </w:numPr>
+              <w:jc w:val="left"/>
+              <w:rPr>
+                <w:rFonts w:hint="eastAsia"/>
+                <w:lang w:val="en-US" w:eastAsia="zh-CN"/>
+              </w:rPr>
+            </w:pPr>
+            <w:r>
+              <w:rPr>
+                <w:rFonts w:hint="eastAsia"/>
+                <w:lang w:val="en-US" w:eastAsia="zh-CN"/>
+              </w:rPr>
+              <w:t>insertAll 返回的时候受影响记录条数，即插入数量</w:t>
+            </w:r>
+          </w:p>
+          <w:p>
+            <w:pPr>
+              <w:numPr>
+                <w:numId w:val="0"/>
+              </w:numPr>
+              <w:jc w:val="left"/>
+              <w:rPr>
+                <w:rFonts w:hint="eastAsia"/>
+                <w:lang w:val="en-US" w:eastAsia="zh-CN"/>
+              </w:rPr>
+            </w:pPr>
+            <w:r>
+              <w:rPr>
+                <w:rFonts w:hint="eastAsia"/>
+                <w:lang w:val="en-US" w:eastAsia="zh-CN"/>
+              </w:rPr>
+              <w:t>插入失败返回值不详，但是不管是0 还是false 都是false</w:t>
+            </w:r>
+          </w:p>
+        </w:tc>
+      </w:tr>
+      <w:tr>
+        <w:tblPrEx>
+          <w:tblBorders>
+            <w:top w:val="single" w:color="auto" w:sz="4" w:space="0"/>
+            <w:left w:val="single" w:color="auto" w:sz="4" w:space="0"/>
+            <w:bottom w:val="single" w:color="auto" w:sz="4" w:space="0"/>
+            <w:right w:val="single" w:color="auto" w:sz="4" w:space="0"/>
+            <w:insideH w:val="single" w:color="auto" w:sz="4" w:space="0"/>
+            <w:insideV w:val="single" w:color="auto" w:sz="4" w:space="0"/>
+          </w:tblBorders>
+          <w:tblLayout w:type="fixed"/>
+          <w:tblCellMar>
+            <w:top w:w="0" w:type="dxa"/>
+            <w:left w:w="108" w:type="dxa"/>
+            <w:bottom w:w="0" w:type="dxa"/>
+            <w:right w:w="108" w:type="dxa"/>
+          </w:tblCellMar>
+        </w:tblPrEx>
+        <w:trPr>
+          <w:trHeight w:val="703" w:hRule="atLeast"/>
+        </w:trPr>
+        <w:tc>
+          <w:tcPr>
+            <w:tcW w:w="743" w:type="dxa"/>
+            <w:vMerge w:val="continue"/>
+            <w:tcBorders/>
+            <w:shd w:val="clear" w:color="auto" w:fill="E7E6E6" w:themeFill="background2"/>
+            <w:vAlign w:val="center"/>
+          </w:tcPr>
+          <w:p>
+            <w:pPr>
+              <w:jc w:val="center"/>
+              <w:rPr>
+                <w:rFonts w:hint="eastAsia"/>
+                <w:b/>
+                <w:bCs/>
+                <w:vertAlign w:val="baseline"/>
+                <w:lang w:val="en-US" w:eastAsia="zh-CN"/>
+              </w:rPr>
+            </w:pPr>
+          </w:p>
+        </w:tc>
+        <w:tc>
+          <w:tcPr>
+            <w:tcW w:w="840" w:type="dxa"/>
+            <w:vAlign w:val="center"/>
+          </w:tcPr>
+          <w:p>
+            <w:pPr>
+              <w:numPr>
+                <w:numId w:val="0"/>
+              </w:numPr>
+              <w:jc w:val="center"/>
+              <w:rPr>
+                <w:rFonts w:hint="eastAsia"/>
+                <w:lang w:val="en-US" w:eastAsia="zh-CN"/>
+              </w:rPr>
+            </w:pPr>
+            <w:r>
+              <w:rPr>
+                <w:rFonts w:hint="eastAsia"/>
+                <w:lang w:val="en-US" w:eastAsia="zh-CN"/>
+              </w:rPr>
+              <w:t>模型</w:t>
+            </w:r>
+          </w:p>
+        </w:tc>
+        <w:tc>
+          <w:tcPr>
+            <w:tcW w:w="6941" w:type="dxa"/>
+            <w:vAlign w:val="center"/>
+          </w:tcPr>
+          <w:p>
+            <w:pPr>
+              <w:numPr>
+                <w:numId w:val="0"/>
+              </w:numPr>
+              <w:jc w:val="left"/>
+              <w:rPr>
+                <w:rFonts w:hint="eastAsia"/>
+                <w:lang w:val="en-US" w:eastAsia="zh-CN"/>
+              </w:rPr>
+            </w:pPr>
+            <w:r>
+              <w:rPr>
+                <w:rFonts w:hint="eastAsia"/>
+                <w:lang w:val="en-US" w:eastAsia="zh-CN"/>
+              </w:rPr>
+              <w:t>模型的save操作会默认返回主键，如果插入失败就是返回false</w:t>
+            </w:r>
+          </w:p>
+        </w:tc>
+      </w:tr>
+      <w:tr>
+        <w:tblPrEx>
+          <w:tblBorders>
+            <w:top w:val="single" w:color="auto" w:sz="4" w:space="0"/>
+            <w:left w:val="single" w:color="auto" w:sz="4" w:space="0"/>
+            <w:bottom w:val="single" w:color="auto" w:sz="4" w:space="0"/>
+            <w:right w:val="single" w:color="auto" w:sz="4" w:space="0"/>
+            <w:insideH w:val="single" w:color="auto" w:sz="4" w:space="0"/>
+            <w:insideV w:val="single" w:color="auto" w:sz="4" w:space="0"/>
+          </w:tblBorders>
+          <w:tblLayout w:type="fixed"/>
+          <w:tblCellMar>
+            <w:top w:w="0" w:type="dxa"/>
+            <w:left w:w="108" w:type="dxa"/>
+            <w:bottom w:w="0" w:type="dxa"/>
+            <w:right w:w="108" w:type="dxa"/>
+          </w:tblCellMar>
+        </w:tblPrEx>
+        <w:trPr>
+          <w:trHeight w:val="671" w:hRule="atLeast"/>
+        </w:trPr>
+        <w:tc>
+          <w:tcPr>
+            <w:tcW w:w="743" w:type="dxa"/>
+            <w:shd w:val="clear" w:color="auto" w:fill="E7E6E6" w:themeFill="background2"/>
+            <w:vAlign w:val="center"/>
+          </w:tcPr>
+          <w:p>
+            <w:pPr>
+              <w:jc w:val="center"/>
+              <w:rPr>
+                <w:rFonts w:hint="eastAsia"/>
+                <w:b/>
+                <w:bCs/>
+                <w:vertAlign w:val="baseline"/>
+                <w:lang w:val="en-US" w:eastAsia="zh-CN"/>
+              </w:rPr>
+            </w:pPr>
+            <w:r>
+              <w:rPr>
+                <w:rFonts w:hint="eastAsia"/>
+                <w:b/>
+                <w:bCs/>
+                <w:vertAlign w:val="baseline"/>
+                <w:lang w:val="en-US" w:eastAsia="zh-CN"/>
+              </w:rPr>
+              <w:t>更新</w:t>
+            </w:r>
+          </w:p>
+        </w:tc>
+        <w:tc>
+          <w:tcPr>
+            <w:tcW w:w="840" w:type="dxa"/>
+            <w:vAlign w:val="center"/>
+          </w:tcPr>
+          <w:p>
+            <w:pPr>
+              <w:jc w:val="center"/>
+              <w:rPr>
+                <w:rFonts w:hint="eastAsia"/>
+                <w:vertAlign w:val="baseline"/>
+                <w:lang w:val="en-US" w:eastAsia="zh-CN"/>
+              </w:rPr>
+            </w:pPr>
+          </w:p>
+        </w:tc>
+        <w:tc>
+          <w:tcPr>
+            <w:tcW w:w="6941" w:type="dxa"/>
+            <w:vAlign w:val="center"/>
+          </w:tcPr>
+          <w:p>
+            <w:pPr>
+              <w:jc w:val="left"/>
+              <w:rPr>
+                <w:rFonts w:hint="eastAsia"/>
+                <w:vertAlign w:val="baseline"/>
+                <w:lang w:val="en-US" w:eastAsia="zh-CN"/>
+              </w:rPr>
+            </w:pPr>
+          </w:p>
+        </w:tc>
+      </w:tr>
+      <w:tr>
+        <w:tblPrEx>
+          <w:tblBorders>
+            <w:top w:val="single" w:color="auto" w:sz="4" w:space="0"/>
+            <w:left w:val="single" w:color="auto" w:sz="4" w:space="0"/>
+            <w:bottom w:val="single" w:color="auto" w:sz="4" w:space="0"/>
+            <w:right w:val="single" w:color="auto" w:sz="4" w:space="0"/>
+            <w:insideH w:val="single" w:color="auto" w:sz="4" w:space="0"/>
+            <w:insideV w:val="single" w:color="auto" w:sz="4" w:space="0"/>
+          </w:tblBorders>
+          <w:tblLayout w:type="fixed"/>
+          <w:tblCellMar>
+            <w:top w:w="0" w:type="dxa"/>
+            <w:left w:w="108" w:type="dxa"/>
+            <w:bottom w:w="0" w:type="dxa"/>
+            <w:right w:w="108" w:type="dxa"/>
+          </w:tblCellMar>
+        </w:tblPrEx>
+        <w:trPr>
+          <w:trHeight w:val="703" w:hRule="atLeast"/>
+        </w:trPr>
+        <w:tc>
+          <w:tcPr>
+            <w:tcW w:w="743" w:type="dxa"/>
+            <w:shd w:val="clear" w:color="auto" w:fill="E7E6E6" w:themeFill="background2"/>
+            <w:vAlign w:val="center"/>
+          </w:tcPr>
+          <w:p>
+            <w:pPr>
+              <w:jc w:val="center"/>
+              <w:rPr>
+                <w:rFonts w:hint="eastAsia"/>
+                <w:b/>
+                <w:bCs/>
+                <w:vertAlign w:val="baseline"/>
+                <w:lang w:val="en-US" w:eastAsia="zh-CN"/>
+              </w:rPr>
+            </w:pPr>
+            <w:r>
+              <w:rPr>
+                <w:rFonts w:hint="eastAsia"/>
+                <w:b/>
+                <w:bCs/>
+                <w:vertAlign w:val="baseline"/>
+                <w:lang w:val="en-US" w:eastAsia="zh-CN"/>
+              </w:rPr>
+              <w:t>删除</w:t>
+            </w:r>
+          </w:p>
+        </w:tc>
+        <w:tc>
+          <w:tcPr>
+            <w:tcW w:w="840" w:type="dxa"/>
+            <w:vAlign w:val="center"/>
+          </w:tcPr>
+          <w:p>
+            <w:pPr>
+              <w:jc w:val="center"/>
+              <w:rPr>
+                <w:rFonts w:hint="eastAsia"/>
+                <w:vertAlign w:val="baseline"/>
+                <w:lang w:val="en-US" w:eastAsia="zh-CN"/>
+              </w:rPr>
+            </w:pPr>
+          </w:p>
+        </w:tc>
+        <w:tc>
+          <w:tcPr>
+            <w:tcW w:w="6941" w:type="dxa"/>
+            <w:vAlign w:val="center"/>
+          </w:tcPr>
+          <w:p>
+            <w:pPr>
+              <w:jc w:val="left"/>
+              <w:rPr>
+                <w:rFonts w:hint="eastAsia"/>
+                <w:vertAlign w:val="baseline"/>
+                <w:lang w:val="en-US" w:eastAsia="zh-CN"/>
+              </w:rPr>
+            </w:pPr>
+            <w:r>
+              <w:rPr>
+                <w:rFonts w:hint="eastAsia"/>
+                <w:vertAlign w:val="baseline"/>
+                <w:lang w:val="en-US" w:eastAsia="zh-CN"/>
+              </w:rPr>
+              <w:t>是</w:t>
+            </w:r>
+          </w:p>
+        </w:tc>
+      </w:tr>
+      <w:tr>
+        <w:tblPrEx>
+          <w:tblBorders>
+            <w:top w:val="single" w:color="auto" w:sz="4" w:space="0"/>
+            <w:left w:val="single" w:color="auto" w:sz="4" w:space="0"/>
+            <w:bottom w:val="single" w:color="auto" w:sz="4" w:space="0"/>
+            <w:right w:val="single" w:color="auto" w:sz="4" w:space="0"/>
+            <w:insideH w:val="single" w:color="auto" w:sz="4" w:space="0"/>
+            <w:insideV w:val="single" w:color="auto" w:sz="4" w:space="0"/>
+          </w:tblBorders>
+          <w:tblLayout w:type="fixed"/>
+          <w:tblCellMar>
+            <w:top w:w="0" w:type="dxa"/>
+            <w:left w:w="108" w:type="dxa"/>
+            <w:bottom w:w="0" w:type="dxa"/>
+            <w:right w:w="108" w:type="dxa"/>
+          </w:tblCellMar>
+        </w:tblPrEx>
+        <w:trPr>
+          <w:trHeight w:val="703" w:hRule="atLeast"/>
+        </w:trPr>
+        <w:tc>
+          <w:tcPr>
+            <w:tcW w:w="743" w:type="dxa"/>
+            <w:shd w:val="clear" w:color="auto" w:fill="E7E6E6" w:themeFill="background2"/>
+            <w:vAlign w:val="center"/>
+          </w:tcPr>
+          <w:p>
+            <w:pPr>
+              <w:jc w:val="center"/>
+              <w:rPr>
+                <w:rFonts w:hint="eastAsia"/>
+                <w:b/>
+                <w:bCs/>
+                <w:vertAlign w:val="baseline"/>
+                <w:lang w:val="en-US" w:eastAsia="zh-CN"/>
+              </w:rPr>
+            </w:pPr>
+            <w:r>
+              <w:rPr>
+                <w:rFonts w:hint="eastAsia"/>
+                <w:b/>
+                <w:bCs/>
+                <w:vertAlign w:val="baseline"/>
+                <w:lang w:val="en-US" w:eastAsia="zh-CN"/>
+              </w:rPr>
+              <w:t>思考</w:t>
+            </w:r>
+          </w:p>
+        </w:tc>
+        <w:tc>
+          <w:tcPr>
+            <w:tcW w:w="840" w:type="dxa"/>
+            <w:vAlign w:val="center"/>
+          </w:tcPr>
+          <w:p>
+            <w:pPr>
+              <w:numPr>
+                <w:ilvl w:val="0"/>
+                <w:numId w:val="0"/>
+              </w:numPr>
+              <w:jc w:val="center"/>
+              <w:rPr>
+                <w:rFonts w:hint="eastAsia"/>
+                <w:vertAlign w:val="baseline"/>
+                <w:lang w:val="en-US" w:eastAsia="zh-CN"/>
+              </w:rPr>
+            </w:pPr>
+          </w:p>
+        </w:tc>
+        <w:tc>
+          <w:tcPr>
+            <w:tcW w:w="6941" w:type="dxa"/>
+            <w:vAlign w:val="center"/>
+          </w:tcPr>
+          <w:p>
+            <w:pPr>
+              <w:numPr>
+                <w:ilvl w:val="0"/>
+                <w:numId w:val="0"/>
+              </w:numPr>
+              <w:jc w:val="left"/>
+              <w:rPr>
+                <w:rFonts w:hint="eastAsia"/>
+                <w:vertAlign w:val="baseline"/>
+                <w:lang w:val="en-US" w:eastAsia="zh-CN"/>
+              </w:rPr>
+            </w:pPr>
+          </w:p>
+        </w:tc>
+      </w:tr>
+    </w:tbl>
+    <w:p>
+      <w:pPr>
+        <w:rPr>
+          <w:rFonts w:hint="eastAsia"/>
+          <w:lang w:val="en-US" w:eastAsia="zh-CN"/>
+        </w:rPr>
+      </w:pPr>
     </w:p>
     <w:p/>
     <w:sectPr>
@@ -843,6 +4762,42 @@
 <file path=word/numbering.xml><?xml version="1.0" encoding="utf-8"?>
 <w:numbering xmlns:wpc="http://schemas.microsoft.com/office/word/2010/wordprocessingCanvas" xmlns:mc="http://schemas.openxmlformats.org/markup-compatibility/2006" xmlns:o="urn:schemas-microsoft-com:office:office" xmlns:r="http://schemas.openxmlformats.org/officeDocument/2006/relationships" xmlns:m="http://schemas.openxmlformats.org/officeDocument/2006/math" xmlns:v="urn:schemas-microsoft-com:vml" xmlns:wp14="http://schemas.microsoft.com/office/word/2010/wordprocessingDrawing" xmlns:wp="http://schemas.openxmlformats.org/drawingml/2006/wordprocessingDrawing" xmlns:w10="urn:schemas-microsoft-com:office:word" xmlns:w="http://schemas.openxmlformats.org/wordprocessingml/2006/main" xmlns:w14="http://schemas.microsoft.com/office/word/2010/wordml" xmlns:wpg="http://schemas.microsoft.com/office/word/2010/wordprocessingGroup" xmlns:wpi="http://schemas.microsoft.com/office/word/2010/wordprocessingInk" xmlns:wne="http://schemas.microsoft.com/office/word/2006/wordml" xmlns:wps="http://schemas.microsoft.com/office/word/2010/wordprocessingShape" mc:Ignorable="w14 wp14">
   <w:abstractNum w:abstractNumId="0">
+    <w:nsid w:val="8BB875E8"/>
+    <w:multiLevelType w:val="singleLevel"/>
+    <w:tmpl w:val="8BB875E8"/>
+    <w:lvl w:ilvl="0" w:tentative="0">
+      <w:start w:val="1"/>
+      <w:numFmt w:val="decimal"/>
+      <w:suff w:val="nothing"/>
+      <w:lvlText w:val="%1、"/>
+      <w:lvlJc w:val="left"/>
+    </w:lvl>
+  </w:abstractNum>
+  <w:abstractNum w:abstractNumId="1">
+    <w:nsid w:val="3D6B2D5A"/>
+    <w:multiLevelType w:val="singleLevel"/>
+    <w:tmpl w:val="3D6B2D5A"/>
+    <w:lvl w:ilvl="0" w:tentative="0">
+      <w:start w:val="1"/>
+      <w:numFmt w:val="decimal"/>
+      <w:suff w:val="nothing"/>
+      <w:lvlText w:val="%1、"/>
+      <w:lvlJc w:val="left"/>
+    </w:lvl>
+  </w:abstractNum>
+  <w:abstractNum w:abstractNumId="2">
+    <w:nsid w:val="54FE47AA"/>
+    <w:multiLevelType w:val="singleLevel"/>
+    <w:tmpl w:val="54FE47AA"/>
+    <w:lvl w:ilvl="0" w:tentative="0">
+      <w:start w:val="1"/>
+      <w:numFmt w:val="decimal"/>
+      <w:suff w:val="nothing"/>
+      <w:lvlText w:val="%1、"/>
+      <w:lvlJc w:val="left"/>
+    </w:lvl>
+  </w:abstractNum>
+  <w:abstractNum w:abstractNumId="3">
     <w:nsid w:val="5718FFFB"/>
     <w:multiLevelType w:val="singleLevel"/>
     <w:tmpl w:val="5718FFFB"/>
@@ -861,6 +4816,15 @@
     </w:lvl>
   </w:abstractNum>
   <w:num w:numId="1">
+    <w:abstractNumId w:val="3"/>
+  </w:num>
+  <w:num w:numId="2">
+    <w:abstractNumId w:val="1"/>
+  </w:num>
+  <w:num w:numId="3">
+    <w:abstractNumId w:val="2"/>
+  </w:num>
+  <w:num w:numId="4">
     <w:abstractNumId w:val="0"/>
   </w:num>
 </w:numbering>
@@ -896,7 +4860,7 @@
     <w:lsdException w:unhideWhenUsed="0" w:uiPriority="0" w:semiHidden="0" w:name="index 8"/>
     <w:lsdException w:unhideWhenUsed="0" w:uiPriority="0" w:semiHidden="0" w:name="index 9"/>
     <w:lsdException w:unhideWhenUsed="0" w:uiPriority="0" w:semiHidden="0" w:name="toc 1"/>
-    <w:lsdException w:unhideWhenUsed="0" w:uiPriority="0" w:semiHidden="0" w:name="toc 2"/>
+    <w:lsdException w:qFormat="1" w:unhideWhenUsed="0" w:uiPriority="0" w:semiHidden="0" w:name="toc 2"/>
     <w:lsdException w:unhideWhenUsed="0" w:uiPriority="0" w:semiHidden="0" w:name="toc 3"/>
     <w:lsdException w:unhideWhenUsed="0" w:uiPriority="0" w:semiHidden="0" w:name="toc 4"/>
     <w:lsdException w:unhideWhenUsed="0" w:uiPriority="0" w:semiHidden="0" w:name="toc 5"/>
@@ -979,7 +4943,7 @@
     <w:lsdException w:unhideWhenUsed="0" w:uiPriority="0" w:semiHidden="0" w:name="HTML Sample"/>
     <w:lsdException w:unhideWhenUsed="0" w:uiPriority="0" w:semiHidden="0" w:name="HTML Typewriter"/>
     <w:lsdException w:unhideWhenUsed="0" w:uiPriority="0" w:semiHidden="0" w:name="HTML Variable"/>
-    <w:lsdException w:unhideWhenUsed="0" w:uiPriority="0" w:name="Normal Table"/>
+    <w:lsdException w:qFormat="1" w:unhideWhenUsed="0" w:uiPriority="0" w:name="Normal Table"/>
     <w:lsdException w:unhideWhenUsed="0" w:uiPriority="0" w:semiHidden="0" w:name="annotation subject"/>
     <w:lsdException w:unhideWhenUsed="0" w:uiPriority="0" w:semiHidden="0" w:name="Table Simple 1"/>
     <w:lsdException w:unhideWhenUsed="0" w:uiPriority="0" w:semiHidden="0" w:name="Table Simple 2"/>
@@ -1198,9 +5162,10 @@
     <w:qFormat/>
     <w:uiPriority w:val="0"/>
   </w:style>
-  <w:style w:type="table" w:default="1" w:styleId="7">
+  <w:style w:type="table" w:default="1" w:styleId="8">
     <w:name w:val="Normal Table"/>
     <w:semiHidden/>
+    <w:qFormat/>
     <w:uiPriority w:val="0"/>
     <w:tblPr>
       <w:tblLayout w:type="fixed"/>
@@ -1238,6 +5203,7 @@
     <w:name w:val="toc 2"/>
     <w:basedOn w:val="1"/>
     <w:next w:val="1"/>
+    <w:qFormat/>
     <w:uiPriority w:val="0"/>
     <w:pPr>
       <w:keepNext w:val="0"/>
@@ -1254,6 +5220,46 @@
       <w:sz w:val="21"/>
       <w:szCs w:val="22"/>
       <w:lang w:val="en-US" w:eastAsia="zh-CN" w:bidi="ar"/>
+    </w:rPr>
+  </w:style>
+  <w:style w:type="character" w:styleId="7">
+    <w:name w:val="Hyperlink"/>
+    <w:basedOn w:val="6"/>
+    <w:uiPriority w:val="0"/>
+    <w:rPr>
+      <w:color w:val="0000FF"/>
+      <w:u w:val="single"/>
+    </w:rPr>
+  </w:style>
+  <w:style w:type="table" w:styleId="9">
+    <w:name w:val="Table Grid"/>
+    <w:basedOn w:val="8"/>
+    <w:uiPriority w:val="0"/>
+    <w:pPr>
+      <w:widowControl w:val="0"/>
+      <w:jc w:val="both"/>
+    </w:pPr>
+    <w:tblPr>
+      <w:tblBorders>
+        <w:top w:val="single" w:color="auto" w:sz="4" w:space="0"/>
+        <w:left w:val="single" w:color="auto" w:sz="4" w:space="0"/>
+        <w:bottom w:val="single" w:color="auto" w:sz="4" w:space="0"/>
+        <w:right w:val="single" w:color="auto" w:sz="4" w:space="0"/>
+        <w:insideH w:val="single" w:color="auto" w:sz="4" w:space="0"/>
+        <w:insideV w:val="single" w:color="auto" w:sz="4" w:space="0"/>
+      </w:tblBorders>
+      <w:tblLayout w:type="fixed"/>
+    </w:tblPr>
+  </w:style>
+  <w:style w:type="character" w:customStyle="1" w:styleId="10">
+    <w:name w:val="fontstyle01"/>
+    <w:basedOn w:val="6"/>
+    <w:uiPriority w:val="0"/>
+    <w:rPr>
+      <w:rFonts w:ascii="MicrosoftYaHei" w:hAnsi="MicrosoftYaHei" w:eastAsia="MicrosoftYaHei" w:cs="MicrosoftYaHei"/>
+      <w:color w:val="222222"/>
+      <w:sz w:val="24"/>
+      <w:szCs w:val="24"/>
     </w:rPr>
   </w:style>
 </w:styles>

--- a/src/MyPhpCms/TPAdmin/总结.docx
+++ b/src/MyPhpCms/TPAdmin/总结.docx
@@ -74,7 +74,7 @@
           <w:szCs w:val="52"/>
           <w:lang w:val="en-US"/>
         </w:rPr>
-        <w:instrText xml:space="preserve"> HYPERLINK \l _Toc17707 </w:instrText>
+        <w:instrText xml:space="preserve"> HYPERLINK \l _Toc12282 </w:instrText>
       </w:r>
       <w:r>
         <w:rPr>
@@ -106,7 +106,7 @@
         <w:fldChar w:fldCharType="begin"/>
       </w:r>
       <w:r>
-        <w:instrText xml:space="preserve"> PAGEREF _Toc17707 </w:instrText>
+        <w:instrText xml:space="preserve"> PAGEREF _Toc12282 </w:instrText>
       </w:r>
       <w:r>
         <w:fldChar w:fldCharType="separate"/>
@@ -150,7 +150,7 @@
           <w:szCs w:val="52"/>
           <w:lang w:val="en-US" w:eastAsia="zh-CN" w:bidi="ar"/>
         </w:rPr>
-        <w:instrText xml:space="preserve"> HYPERLINK \l _Toc29977 </w:instrText>
+        <w:instrText xml:space="preserve"> HYPERLINK \l _Toc18826 </w:instrText>
       </w:r>
       <w:r>
         <w:rPr>
@@ -176,7 +176,7 @@
         <w:fldChar w:fldCharType="begin"/>
       </w:r>
       <w:r>
-        <w:instrText xml:space="preserve"> PAGEREF _Toc29977 </w:instrText>
+        <w:instrText xml:space="preserve"> PAGEREF _Toc18826 </w:instrText>
       </w:r>
       <w:r>
         <w:fldChar w:fldCharType="separate"/>
@@ -223,7 +223,7 @@
           <w:szCs w:val="52"/>
           <w:lang w:val="en-US" w:eastAsia="zh-CN" w:bidi="ar"/>
         </w:rPr>
-        <w:instrText xml:space="preserve"> HYPERLINK \l _Toc16212 </w:instrText>
+        <w:instrText xml:space="preserve"> HYPERLINK \l _Toc4193 </w:instrText>
       </w:r>
       <w:r>
         <w:rPr>
@@ -249,7 +249,7 @@
         <w:fldChar w:fldCharType="begin"/>
       </w:r>
       <w:r>
-        <w:instrText xml:space="preserve"> PAGEREF _Toc16212 </w:instrText>
+        <w:instrText xml:space="preserve"> PAGEREF _Toc4193 </w:instrText>
       </w:r>
       <w:r>
         <w:fldChar w:fldCharType="separate"/>
@@ -296,7 +296,7 @@
           <w:szCs w:val="52"/>
           <w:lang w:val="en-US" w:eastAsia="zh-CN" w:bidi="ar"/>
         </w:rPr>
-        <w:instrText xml:space="preserve"> HYPERLINK \l _Toc1858 </w:instrText>
+        <w:instrText xml:space="preserve"> HYPERLINK \l _Toc500 </w:instrText>
       </w:r>
       <w:r>
         <w:rPr>
@@ -329,7 +329,7 @@
         <w:fldChar w:fldCharType="begin"/>
       </w:r>
       <w:r>
-        <w:instrText xml:space="preserve"> PAGEREF _Toc1858 </w:instrText>
+        <w:instrText xml:space="preserve"> PAGEREF _Toc500 </w:instrText>
       </w:r>
       <w:r>
         <w:fldChar w:fldCharType="separate"/>
@@ -376,7 +376,7 @@
           <w:szCs w:val="52"/>
           <w:lang w:val="en-US" w:eastAsia="zh-CN" w:bidi="ar"/>
         </w:rPr>
-        <w:instrText xml:space="preserve"> HYPERLINK \l _Toc23945 </w:instrText>
+        <w:instrText xml:space="preserve"> HYPERLINK \l _Toc6376 </w:instrText>
       </w:r>
       <w:r>
         <w:rPr>
@@ -402,7 +402,7 @@
         <w:fldChar w:fldCharType="begin"/>
       </w:r>
       <w:r>
-        <w:instrText xml:space="preserve"> PAGEREF _Toc23945 </w:instrText>
+        <w:instrText xml:space="preserve"> PAGEREF _Toc6376 </w:instrText>
       </w:r>
       <w:r>
         <w:fldChar w:fldCharType="separate"/>
@@ -449,7 +449,7 @@
           <w:szCs w:val="52"/>
           <w:lang w:val="en-US" w:eastAsia="zh-CN" w:bidi="ar"/>
         </w:rPr>
-        <w:instrText xml:space="preserve"> HYPERLINK \l _Toc10929 </w:instrText>
+        <w:instrText xml:space="preserve"> HYPERLINK \l _Toc5944 </w:instrText>
       </w:r>
       <w:r>
         <w:rPr>
@@ -475,7 +475,7 @@
         <w:fldChar w:fldCharType="begin"/>
       </w:r>
       <w:r>
-        <w:instrText xml:space="preserve"> PAGEREF _Toc10929 </w:instrText>
+        <w:instrText xml:space="preserve"> PAGEREF _Toc5944 </w:instrText>
       </w:r>
       <w:r>
         <w:fldChar w:fldCharType="separate"/>
@@ -522,7 +522,7 @@
           <w:szCs w:val="52"/>
           <w:lang w:val="en-US" w:eastAsia="zh-CN" w:bidi="ar"/>
         </w:rPr>
-        <w:instrText xml:space="preserve"> HYPERLINK \l _Toc1201 </w:instrText>
+        <w:instrText xml:space="preserve"> HYPERLINK \l _Toc51 </w:instrText>
       </w:r>
       <w:r>
         <w:rPr>
@@ -548,7 +548,7 @@
         <w:fldChar w:fldCharType="begin"/>
       </w:r>
       <w:r>
-        <w:instrText xml:space="preserve"> PAGEREF _Toc1201 </w:instrText>
+        <w:instrText xml:space="preserve"> PAGEREF _Toc51 </w:instrText>
       </w:r>
       <w:r>
         <w:fldChar w:fldCharType="separate"/>
@@ -595,7 +595,7 @@
           <w:szCs w:val="52"/>
           <w:lang w:val="en-US" w:eastAsia="zh-CN" w:bidi="ar"/>
         </w:rPr>
-        <w:instrText xml:space="preserve"> HYPERLINK \l _Toc24059 </w:instrText>
+        <w:instrText xml:space="preserve"> HYPERLINK \l _Toc20787 </w:instrText>
       </w:r>
       <w:r>
         <w:rPr>
@@ -628,7 +628,7 @@
         <w:fldChar w:fldCharType="begin"/>
       </w:r>
       <w:r>
-        <w:instrText xml:space="preserve"> PAGEREF _Toc24059 </w:instrText>
+        <w:instrText xml:space="preserve"> PAGEREF _Toc20787 </w:instrText>
       </w:r>
       <w:r>
         <w:fldChar w:fldCharType="separate"/>
@@ -675,7 +675,7 @@
           <w:szCs w:val="52"/>
           <w:lang w:val="en-US" w:eastAsia="zh-CN" w:bidi="ar"/>
         </w:rPr>
-        <w:instrText xml:space="preserve"> HYPERLINK \l _Toc22828 </w:instrText>
+        <w:instrText xml:space="preserve"> HYPERLINK \l _Toc21325 </w:instrText>
       </w:r>
       <w:r>
         <w:rPr>
@@ -701,7 +701,7 @@
         <w:fldChar w:fldCharType="begin"/>
       </w:r>
       <w:r>
-        <w:instrText xml:space="preserve"> PAGEREF _Toc22828 </w:instrText>
+        <w:instrText xml:space="preserve"> PAGEREF _Toc21325 </w:instrText>
       </w:r>
       <w:r>
         <w:fldChar w:fldCharType="separate"/>
@@ -748,7 +748,7 @@
           <w:szCs w:val="52"/>
           <w:lang w:val="en-US" w:eastAsia="zh-CN" w:bidi="ar"/>
         </w:rPr>
-        <w:instrText xml:space="preserve"> HYPERLINK \l _Toc23448 </w:instrText>
+        <w:instrText xml:space="preserve"> HYPERLINK \l _Toc25309 </w:instrText>
       </w:r>
       <w:r>
         <w:rPr>
@@ -774,7 +774,7 @@
         <w:fldChar w:fldCharType="begin"/>
       </w:r>
       <w:r>
-        <w:instrText xml:space="preserve"> PAGEREF _Toc23448 </w:instrText>
+        <w:instrText xml:space="preserve"> PAGEREF _Toc25309 </w:instrText>
       </w:r>
       <w:r>
         <w:fldChar w:fldCharType="separate"/>
@@ -821,7 +821,7 @@
           <w:szCs w:val="52"/>
           <w:lang w:val="en-US" w:eastAsia="zh-CN" w:bidi="ar"/>
         </w:rPr>
-        <w:instrText xml:space="preserve"> HYPERLINK \l _Toc7369 </w:instrText>
+        <w:instrText xml:space="preserve"> HYPERLINK \l _Toc21253 </w:instrText>
       </w:r>
       <w:r>
         <w:rPr>
@@ -844,7 +844,7 @@
           <w:rFonts w:hint="eastAsia"/>
           <w:lang w:val="en-US" w:eastAsia="zh-CN"/>
         </w:rPr>
-        <w:t>数据操作返回值问</w:t>
+        <w:t>数据操作返回值</w:t>
       </w:r>
       <w:r>
         <w:tab/>
@@ -853,13 +853,311 @@
         <w:fldChar w:fldCharType="begin"/>
       </w:r>
       <w:r>
-        <w:instrText xml:space="preserve"> PAGEREF _Toc7369 </w:instrText>
+        <w:instrText xml:space="preserve"> PAGEREF _Toc21253 </w:instrText>
       </w:r>
       <w:r>
         <w:fldChar w:fldCharType="separate"/>
       </w:r>
       <w:r>
         <w:t>5</w:t>
+      </w:r>
+      <w:r>
+        <w:fldChar w:fldCharType="end"/>
+      </w:r>
+      <w:r>
+        <w:rPr>
+          <w:rFonts w:hint="default" w:ascii="Calibri" w:hAnsi="Calibri" w:eastAsia="宋体" w:cs="Times New Roman"/>
+          <w:bCs/>
+          <w:kern w:val="2"/>
+          <w:szCs w:val="52"/>
+          <w:lang w:val="en-US" w:eastAsia="zh-CN" w:bidi="ar"/>
+        </w:rPr>
+        <w:fldChar w:fldCharType="end"/>
+      </w:r>
+    </w:p>
+    <w:p>
+      <w:pPr>
+        <w:pStyle w:val="4"/>
+        <w:tabs>
+          <w:tab w:val="right" w:leader="dot" w:pos="8306"/>
+        </w:tabs>
+      </w:pPr>
+      <w:r>
+        <w:rPr>
+          <w:rFonts w:hint="default" w:ascii="Calibri" w:hAnsi="Calibri" w:eastAsia="宋体" w:cs="Times New Roman"/>
+          <w:bCs/>
+          <w:kern w:val="2"/>
+          <w:szCs w:val="52"/>
+          <w:lang w:val="en-US" w:eastAsia="zh-CN" w:bidi="ar"/>
+        </w:rPr>
+        <w:fldChar w:fldCharType="begin"/>
+      </w:r>
+      <w:r>
+        <w:rPr>
+          <w:rFonts w:hint="default" w:ascii="Calibri" w:hAnsi="Calibri" w:eastAsia="宋体" w:cs="Times New Roman"/>
+          <w:bCs/>
+          <w:kern w:val="2"/>
+          <w:szCs w:val="52"/>
+          <w:lang w:val="en-US" w:eastAsia="zh-CN" w:bidi="ar"/>
+        </w:rPr>
+        <w:instrText xml:space="preserve"> HYPERLINK \l _Toc17590 </w:instrText>
+      </w:r>
+      <w:r>
+        <w:rPr>
+          <w:rFonts w:hint="default" w:ascii="Calibri" w:hAnsi="Calibri" w:eastAsia="宋体" w:cs="Times New Roman"/>
+          <w:bCs/>
+          <w:kern w:val="2"/>
+          <w:szCs w:val="52"/>
+          <w:lang w:val="en-US" w:eastAsia="zh-CN" w:bidi="ar"/>
+        </w:rPr>
+        <w:fldChar w:fldCharType="separate"/>
+      </w:r>
+      <w:r>
+        <w:rPr>
+          <w:rFonts w:hint="eastAsia"/>
+        </w:rPr>
+        <w:t xml:space="preserve">五、 </w:t>
+      </w:r>
+      <w:r>
+        <w:rPr>
+          <w:rFonts w:hint="eastAsia"/>
+          <w:lang w:val="en-US" w:eastAsia="zh-CN"/>
+        </w:rPr>
+        <w:t>RBAC数据库设计</w:t>
+      </w:r>
+      <w:r>
+        <w:tab/>
+      </w:r>
+      <w:r>
+        <w:fldChar w:fldCharType="begin"/>
+      </w:r>
+      <w:r>
+        <w:instrText xml:space="preserve"> PAGEREF _Toc17590 </w:instrText>
+      </w:r>
+      <w:r>
+        <w:fldChar w:fldCharType="separate"/>
+      </w:r>
+      <w:r>
+        <w:t>5</w:t>
+      </w:r>
+      <w:r>
+        <w:fldChar w:fldCharType="end"/>
+      </w:r>
+      <w:r>
+        <w:rPr>
+          <w:rFonts w:hint="default" w:ascii="Calibri" w:hAnsi="Calibri" w:eastAsia="宋体" w:cs="Times New Roman"/>
+          <w:bCs/>
+          <w:kern w:val="2"/>
+          <w:szCs w:val="52"/>
+          <w:lang w:val="en-US" w:eastAsia="zh-CN" w:bidi="ar"/>
+        </w:rPr>
+        <w:fldChar w:fldCharType="end"/>
+      </w:r>
+    </w:p>
+    <w:p>
+      <w:pPr>
+        <w:pStyle w:val="5"/>
+        <w:tabs>
+          <w:tab w:val="right" w:leader="dot" w:pos="8306"/>
+        </w:tabs>
+      </w:pPr>
+      <w:r>
+        <w:rPr>
+          <w:rFonts w:hint="default" w:ascii="Calibri" w:hAnsi="Calibri" w:eastAsia="宋体" w:cs="Times New Roman"/>
+          <w:bCs/>
+          <w:kern w:val="2"/>
+          <w:szCs w:val="52"/>
+          <w:lang w:val="en-US" w:eastAsia="zh-CN" w:bidi="ar"/>
+        </w:rPr>
+        <w:fldChar w:fldCharType="begin"/>
+      </w:r>
+      <w:r>
+        <w:rPr>
+          <w:rFonts w:hint="default" w:ascii="Calibri" w:hAnsi="Calibri" w:eastAsia="宋体" w:cs="Times New Roman"/>
+          <w:bCs/>
+          <w:kern w:val="2"/>
+          <w:szCs w:val="52"/>
+          <w:lang w:val="en-US" w:eastAsia="zh-CN" w:bidi="ar"/>
+        </w:rPr>
+        <w:instrText xml:space="preserve"> HYPERLINK \l _Toc3353 </w:instrText>
+      </w:r>
+      <w:r>
+        <w:rPr>
+          <w:rFonts w:hint="default" w:ascii="Calibri" w:hAnsi="Calibri" w:eastAsia="宋体" w:cs="Times New Roman"/>
+          <w:bCs/>
+          <w:kern w:val="2"/>
+          <w:szCs w:val="52"/>
+          <w:lang w:val="en-US" w:eastAsia="zh-CN" w:bidi="ar"/>
+        </w:rPr>
+        <w:fldChar w:fldCharType="separate"/>
+      </w:r>
+      <w:r>
+        <w:rPr>
+          <w:rFonts w:hint="eastAsia"/>
+          <w:lang w:val="en-US" w:eastAsia="zh-CN"/>
+        </w:rPr>
+        <w:t>角色表(think_auth_group)</w:t>
+      </w:r>
+      <w:r>
+        <w:tab/>
+      </w:r>
+      <w:r>
+        <w:fldChar w:fldCharType="begin"/>
+      </w:r>
+      <w:r>
+        <w:instrText xml:space="preserve"> PAGEREF _Toc3353 </w:instrText>
+      </w:r>
+      <w:r>
+        <w:fldChar w:fldCharType="separate"/>
+      </w:r>
+      <w:r>
+        <w:t>5</w:t>
+      </w:r>
+      <w:r>
+        <w:fldChar w:fldCharType="end"/>
+      </w:r>
+      <w:r>
+        <w:rPr>
+          <w:rFonts w:hint="default" w:ascii="Calibri" w:hAnsi="Calibri" w:eastAsia="宋体" w:cs="Times New Roman"/>
+          <w:bCs/>
+          <w:kern w:val="2"/>
+          <w:szCs w:val="52"/>
+          <w:lang w:val="en-US" w:eastAsia="zh-CN" w:bidi="ar"/>
+        </w:rPr>
+        <w:fldChar w:fldCharType="end"/>
+      </w:r>
+    </w:p>
+    <w:p>
+      <w:pPr>
+        <w:pStyle w:val="5"/>
+        <w:tabs>
+          <w:tab w:val="right" w:leader="dot" w:pos="8306"/>
+        </w:tabs>
+      </w:pPr>
+      <w:r>
+        <w:rPr>
+          <w:rFonts w:hint="default" w:ascii="Calibri" w:hAnsi="Calibri" w:eastAsia="宋体" w:cs="Times New Roman"/>
+          <w:bCs/>
+          <w:kern w:val="2"/>
+          <w:szCs w:val="52"/>
+          <w:lang w:val="en-US" w:eastAsia="zh-CN" w:bidi="ar"/>
+        </w:rPr>
+        <w:fldChar w:fldCharType="begin"/>
+      </w:r>
+      <w:r>
+        <w:rPr>
+          <w:rFonts w:hint="default" w:ascii="Calibri" w:hAnsi="Calibri" w:eastAsia="宋体" w:cs="Times New Roman"/>
+          <w:bCs/>
+          <w:kern w:val="2"/>
+          <w:szCs w:val="52"/>
+          <w:lang w:val="en-US" w:eastAsia="zh-CN" w:bidi="ar"/>
+        </w:rPr>
+        <w:instrText xml:space="preserve"> HYPERLINK \l _Toc28603 </w:instrText>
+      </w:r>
+      <w:r>
+        <w:rPr>
+          <w:rFonts w:hint="default" w:ascii="Calibri" w:hAnsi="Calibri" w:eastAsia="宋体" w:cs="Times New Roman"/>
+          <w:bCs/>
+          <w:kern w:val="2"/>
+          <w:szCs w:val="52"/>
+          <w:lang w:val="en-US" w:eastAsia="zh-CN" w:bidi="ar"/>
+        </w:rPr>
+        <w:fldChar w:fldCharType="separate"/>
+      </w:r>
+      <w:r>
+        <w:rPr>
+          <w:rFonts w:hint="eastAsia"/>
+          <w:lang w:val="en-US" w:eastAsia="zh-CN"/>
+        </w:rPr>
+        <w:t>用户角色表(think_auth_group)</w:t>
+      </w:r>
+      <w:r>
+        <w:tab/>
+      </w:r>
+      <w:r>
+        <w:fldChar w:fldCharType="begin"/>
+      </w:r>
+      <w:r>
+        <w:instrText xml:space="preserve"> PAGEREF _Toc28603 </w:instrText>
+      </w:r>
+      <w:r>
+        <w:fldChar w:fldCharType="separate"/>
+      </w:r>
+      <w:r>
+        <w:t>6</w:t>
+      </w:r>
+      <w:r>
+        <w:fldChar w:fldCharType="end"/>
+      </w:r>
+      <w:r>
+        <w:rPr>
+          <w:rFonts w:hint="default" w:ascii="Calibri" w:hAnsi="Calibri" w:eastAsia="宋体" w:cs="Times New Roman"/>
+          <w:bCs/>
+          <w:kern w:val="2"/>
+          <w:szCs w:val="52"/>
+          <w:lang w:val="en-US" w:eastAsia="zh-CN" w:bidi="ar"/>
+        </w:rPr>
+        <w:fldChar w:fldCharType="end"/>
+      </w:r>
+    </w:p>
+    <w:p>
+      <w:pPr>
+        <w:pStyle w:val="5"/>
+        <w:tabs>
+          <w:tab w:val="right" w:leader="dot" w:pos="8306"/>
+        </w:tabs>
+      </w:pPr>
+      <w:r>
+        <w:rPr>
+          <w:rFonts w:hint="default" w:ascii="Calibri" w:hAnsi="Calibri" w:eastAsia="宋体" w:cs="Times New Roman"/>
+          <w:bCs/>
+          <w:kern w:val="2"/>
+          <w:szCs w:val="52"/>
+          <w:lang w:val="en-US" w:eastAsia="zh-CN" w:bidi="ar"/>
+        </w:rPr>
+        <w:fldChar w:fldCharType="begin"/>
+      </w:r>
+      <w:r>
+        <w:rPr>
+          <w:rFonts w:hint="default" w:ascii="Calibri" w:hAnsi="Calibri" w:eastAsia="宋体" w:cs="Times New Roman"/>
+          <w:bCs/>
+          <w:kern w:val="2"/>
+          <w:szCs w:val="52"/>
+          <w:lang w:val="en-US" w:eastAsia="zh-CN" w:bidi="ar"/>
+        </w:rPr>
+        <w:instrText xml:space="preserve"> HYPERLINK \l _Toc6119 </w:instrText>
+      </w:r>
+      <w:r>
+        <w:rPr>
+          <w:rFonts w:hint="default" w:ascii="Calibri" w:hAnsi="Calibri" w:eastAsia="宋体" w:cs="Times New Roman"/>
+          <w:bCs/>
+          <w:kern w:val="2"/>
+          <w:szCs w:val="52"/>
+          <w:lang w:val="en-US" w:eastAsia="zh-CN" w:bidi="ar"/>
+        </w:rPr>
+        <w:fldChar w:fldCharType="separate"/>
+      </w:r>
+      <w:r>
+        <w:rPr>
+          <w:rFonts w:hint="eastAsia"/>
+          <w:lang w:val="en-US" w:eastAsia="zh-CN"/>
+        </w:rPr>
+        <w:t>权限(规则)表(think_auth_rules)</w:t>
+      </w:r>
+      <w:r>
+        <w:tab/>
+      </w:r>
+      <w:r>
+        <w:fldChar w:fldCharType="begin"/>
+      </w:r>
+      <w:r>
+        <w:instrText xml:space="preserve"> PAGEREF _Toc6119 </w:instrText>
+      </w:r>
+      <w:r>
+        <w:fldChar w:fldCharType="separate"/>
+      </w:r>
+      <w:r>
+        <w:t>6</w:t>
       </w:r>
       <w:r>
         <w:fldChar w:fldCharType="end"/>
@@ -1491,7 +1789,7 @@
           <w:lang w:val="en-US"/>
         </w:rPr>
       </w:pPr>
-      <w:bookmarkStart w:id="0" w:name="_Toc17707"/>
+      <w:bookmarkStart w:id="0" w:name="_Toc12282"/>
       <w:r>
         <w:rPr>
           <w:rFonts w:hint="eastAsia"/>
@@ -1511,7 +1809,7 @@
           <w:lang w:val="en-US" w:eastAsia="zh-CN"/>
         </w:rPr>
       </w:pPr>
-      <w:bookmarkStart w:id="1" w:name="_Toc29977"/>
+      <w:bookmarkStart w:id="1" w:name="_Toc18826"/>
       <w:r>
         <w:rPr>
           <w:rFonts w:hint="eastAsia"/>
@@ -1523,7 +1821,7 @@
     </w:p>
     <w:tbl>
       <w:tblPr>
-        <w:tblStyle w:val="9"/>
+        <w:tblStyle w:val="15"/>
         <w:tblW w:w="8522" w:type="dxa"/>
         <w:tblInd w:w="0" w:type="dxa"/>
         <w:tblBorders>
@@ -1904,7 +2202,7 @@
           <w:lang w:val="en-US"/>
         </w:rPr>
       </w:pPr>
-      <w:bookmarkStart w:id="2" w:name="_Toc16212"/>
+      <w:bookmarkStart w:id="2" w:name="_Toc4193"/>
       <w:r>
         <w:rPr>
           <w:rFonts w:hint="eastAsia"/>
@@ -1916,7 +2214,7 @@
     </w:p>
     <w:tbl>
       <w:tblPr>
-        <w:tblStyle w:val="9"/>
+        <w:tblStyle w:val="15"/>
         <w:tblW w:w="8522" w:type="dxa"/>
         <w:tblInd w:w="0" w:type="dxa"/>
         <w:tblBorders>
@@ -2375,7 +2673,7 @@
         </w:numPr>
         <w:ind w:left="0" w:leftChars="0" w:right="0" w:rightChars="0" w:firstLine="420" w:firstLineChars="0"/>
       </w:pPr>
-      <w:bookmarkStart w:id="3" w:name="_Toc1858"/>
+      <w:bookmarkStart w:id="3" w:name="_Toc500"/>
       <w:r>
         <w:rPr>
           <w:rFonts w:hint="eastAsia"/>
@@ -2395,7 +2693,7 @@
           <w:lang w:val="en-US" w:eastAsia="zh-CN"/>
         </w:rPr>
       </w:pPr>
-      <w:bookmarkStart w:id="4" w:name="_Toc23945"/>
+      <w:bookmarkStart w:id="4" w:name="_Toc6376"/>
       <w:r>
         <w:rPr>
           <w:rFonts w:hint="eastAsia"/>
@@ -2407,7 +2705,7 @@
     </w:p>
     <w:tbl>
       <w:tblPr>
-        <w:tblStyle w:val="9"/>
+        <w:tblStyle w:val="15"/>
         <w:tblW w:w="8522" w:type="dxa"/>
         <w:tblInd w:w="0" w:type="dxa"/>
         <w:tblBorders>
@@ -2742,7 +3040,7 @@
           <w:lang w:val="en-US" w:eastAsia="zh-CN"/>
         </w:rPr>
       </w:pPr>
-      <w:bookmarkStart w:id="5" w:name="_Toc10929"/>
+      <w:bookmarkStart w:id="5" w:name="_Toc5944"/>
       <w:r>
         <w:rPr>
           <w:rFonts w:hint="eastAsia"/>
@@ -2754,7 +3052,7 @@
     </w:p>
     <w:tbl>
       <w:tblPr>
-        <w:tblStyle w:val="9"/>
+        <w:tblStyle w:val="15"/>
         <w:tblW w:w="8522" w:type="dxa"/>
         <w:tblInd w:w="0" w:type="dxa"/>
         <w:tblBorders>
@@ -3135,7 +3433,7 @@
           <w:lang w:val="en-US" w:eastAsia="zh-CN"/>
         </w:rPr>
       </w:pPr>
-      <w:bookmarkStart w:id="6" w:name="_Toc1201"/>
+      <w:bookmarkStart w:id="6" w:name="_Toc51"/>
       <w:r>
         <w:rPr>
           <w:rFonts w:hint="eastAsia"/>
@@ -3147,7 +3445,7 @@
     </w:p>
     <w:tbl>
       <w:tblPr>
-        <w:tblStyle w:val="9"/>
+        <w:tblStyle w:val="15"/>
         <w:tblW w:w="8522" w:type="dxa"/>
         <w:tblInd w:w="0" w:type="dxa"/>
         <w:tblBorders>
@@ -3469,7 +3767,7 @@
         </w:numPr>
         <w:ind w:left="0" w:leftChars="0" w:right="0" w:rightChars="0" w:firstLine="420" w:firstLineChars="0"/>
       </w:pPr>
-      <w:bookmarkStart w:id="7" w:name="_Toc24059"/>
+      <w:bookmarkStart w:id="7" w:name="_Toc20787"/>
       <w:r>
         <w:rPr>
           <w:rFonts w:hint="eastAsia"/>
@@ -3489,7 +3787,7 @@
           <w:lang w:val="en-US" w:eastAsia="zh-CN"/>
         </w:rPr>
       </w:pPr>
-      <w:bookmarkStart w:id="8" w:name="_Toc22828"/>
+      <w:bookmarkStart w:id="8" w:name="_Toc21325"/>
       <w:r>
         <w:rPr>
           <w:rFonts w:hint="eastAsia"/>
@@ -3501,7 +3799,7 @@
     </w:p>
     <w:tbl>
       <w:tblPr>
-        <w:tblStyle w:val="9"/>
+        <w:tblStyle w:val="15"/>
         <w:tblW w:w="8522" w:type="dxa"/>
         <w:tblInd w:w="0" w:type="dxa"/>
         <w:tblBorders>
@@ -3808,14 +4106,6 @@
       </w:tr>
       <w:tr>
         <w:tblPrEx>
-          <w:tblBorders>
-            <w:top w:val="single" w:color="auto" w:sz="4" w:space="0"/>
-            <w:left w:val="single" w:color="auto" w:sz="4" w:space="0"/>
-            <w:bottom w:val="single" w:color="auto" w:sz="4" w:space="0"/>
-            <w:right w:val="single" w:color="auto" w:sz="4" w:space="0"/>
-            <w:insideH w:val="single" w:color="auto" w:sz="4" w:space="0"/>
-            <w:insideV w:val="single" w:color="auto" w:sz="4" w:space="0"/>
-          </w:tblBorders>
           <w:tblLayout w:type="fixed"/>
           <w:tblCellMar>
             <w:top w:w="0" w:type="dxa"/>
@@ -3887,7 +4177,7 @@
           <w:lang w:val="en-US" w:eastAsia="zh-CN"/>
         </w:rPr>
       </w:pPr>
-      <w:bookmarkStart w:id="9" w:name="_Toc23448"/>
+      <w:bookmarkStart w:id="9" w:name="_Toc25309"/>
       <w:r>
         <w:rPr>
           <w:rFonts w:hint="eastAsia"/>
@@ -3899,7 +4189,7 @@
     </w:p>
     <w:tbl>
       <w:tblPr>
-        <w:tblStyle w:val="9"/>
+        <w:tblStyle w:val="15"/>
         <w:tblW w:w="8522" w:type="dxa"/>
         <w:tblInd w:w="0" w:type="dxa"/>
         <w:tblBorders>
@@ -4278,13 +4568,13 @@
         </w:numPr>
         <w:ind w:left="0" w:leftChars="0" w:right="0" w:rightChars="0" w:firstLine="420" w:firstLineChars="0"/>
       </w:pPr>
-      <w:bookmarkStart w:id="10" w:name="_Toc7369"/>
+      <w:bookmarkStart w:id="10" w:name="_Toc21253"/>
       <w:r>
         <w:rPr>
           <w:rFonts w:hint="eastAsia"/>
           <w:lang w:val="en-US" w:eastAsia="zh-CN"/>
         </w:rPr>
-        <w:t>数据操作返回值问</w:t>
+        <w:t>数据操作返回值</w:t>
       </w:r>
       <w:bookmarkEnd w:id="10"/>
     </w:p>
@@ -4298,7 +4588,7 @@
     </w:p>
     <w:tbl>
       <w:tblPr>
-        <w:tblStyle w:val="9"/>
+        <w:tblStyle w:val="15"/>
         <w:tblW w:w="8524" w:type="dxa"/>
         <w:tblInd w:w="0" w:type="dxa"/>
         <w:tblBorders>
@@ -4723,7 +5013,6 @@
           <w:tcPr>
             <w:tcW w:w="743" w:type="dxa"/>
             <w:vMerge w:val="continue"/>
-            <w:tcBorders/>
             <w:shd w:val="clear" w:color="auto" w:fill="E7E6E6" w:themeFill="background2"/>
             <w:vAlign w:val="center"/>
           </w:tcPr>
@@ -4951,7 +5240,6 @@
           <w:tcPr>
             <w:tcW w:w="743" w:type="dxa"/>
             <w:vMerge w:val="continue"/>
-            <w:tcBorders/>
             <w:shd w:val="clear" w:color="auto" w:fill="E7E6E6" w:themeFill="background2"/>
             <w:vAlign w:val="center"/>
           </w:tcPr>
@@ -5013,8 +5301,6 @@
               </w:rPr>
               <w:t>没有删除返回0</w:t>
             </w:r>
-            <w:bookmarkStart w:id="11" w:name="_GoBack"/>
-            <w:bookmarkEnd w:id="11"/>
           </w:p>
         </w:tc>
       </w:tr>
@@ -5118,7 +5404,6119 @@
         </w:rPr>
       </w:pPr>
     </w:p>
-    <w:p/>
+    <w:p>
+      <w:pPr>
+        <w:pStyle w:val="2"/>
+        <w:widowControl/>
+        <w:numPr>
+          <w:ilvl w:val="0"/>
+          <w:numId w:val="1"/>
+        </w:numPr>
+        <w:ind w:left="0" w:leftChars="0" w:right="0" w:rightChars="0" w:firstLine="420" w:firstLineChars="0"/>
+      </w:pPr>
+      <w:bookmarkStart w:id="11" w:name="_Toc17590"/>
+      <w:r>
+        <w:rPr>
+          <w:rFonts w:hint="eastAsia"/>
+          <w:lang w:val="en-US" w:eastAsia="zh-CN"/>
+        </w:rPr>
+        <w:t>RBAC数据库设计</w:t>
+      </w:r>
+      <w:bookmarkEnd w:id="11"/>
+    </w:p>
+    <w:p>
+      <w:pPr>
+        <w:pStyle w:val="3"/>
+        <w:ind w:firstLine="420" w:firstLineChars="0"/>
+        <w:rPr>
+          <w:rFonts w:hint="eastAsia" w:eastAsia="宋体"/>
+          <w:lang w:val="en-US" w:eastAsia="zh-CN"/>
+        </w:rPr>
+      </w:pPr>
+      <w:bookmarkStart w:id="12" w:name="_Toc3353"/>
+      <w:r>
+        <w:rPr>
+          <w:rFonts w:hint="eastAsia"/>
+          <w:lang w:val="en-US" w:eastAsia="zh-CN"/>
+        </w:rPr>
+        <w:t>角色表(think_auth_group)</w:t>
+      </w:r>
+      <w:bookmarkEnd w:id="12"/>
+    </w:p>
+    <w:tbl>
+      <w:tblPr>
+        <w:tblStyle w:val="15"/>
+        <w:tblW w:w="8520" w:type="dxa"/>
+        <w:jc w:val="center"/>
+        <w:tblInd w:w="0" w:type="dxa"/>
+        <w:tblBorders>
+          <w:top w:val="single" w:color="auto" w:sz="4" w:space="0"/>
+          <w:left w:val="single" w:color="auto" w:sz="4" w:space="0"/>
+          <w:bottom w:val="single" w:color="auto" w:sz="4" w:space="0"/>
+          <w:right w:val="single" w:color="auto" w:sz="4" w:space="0"/>
+          <w:insideH w:val="single" w:color="auto" w:sz="4" w:space="0"/>
+          <w:insideV w:val="single" w:color="auto" w:sz="4" w:space="0"/>
+        </w:tblBorders>
+        <w:tblLayout w:type="fixed"/>
+        <w:tblCellMar>
+          <w:top w:w="0" w:type="dxa"/>
+          <w:left w:w="108" w:type="dxa"/>
+          <w:bottom w:w="0" w:type="dxa"/>
+          <w:right w:w="108" w:type="dxa"/>
+        </w:tblCellMar>
+      </w:tblPr>
+      <w:tblGrid>
+        <w:gridCol w:w="1574"/>
+        <w:gridCol w:w="1661"/>
+        <w:gridCol w:w="1170"/>
+        <w:gridCol w:w="1440"/>
+        <w:gridCol w:w="2675"/>
+      </w:tblGrid>
+      <w:tr>
+        <w:tblPrEx>
+          <w:tblBorders>
+            <w:top w:val="single" w:color="auto" w:sz="4" w:space="0"/>
+            <w:left w:val="single" w:color="auto" w:sz="4" w:space="0"/>
+            <w:bottom w:val="single" w:color="auto" w:sz="4" w:space="0"/>
+            <w:right w:val="single" w:color="auto" w:sz="4" w:space="0"/>
+            <w:insideH w:val="single" w:color="auto" w:sz="4" w:space="0"/>
+            <w:insideV w:val="single" w:color="auto" w:sz="4" w:space="0"/>
+          </w:tblBorders>
+          <w:tblLayout w:type="fixed"/>
+          <w:tblCellMar>
+            <w:top w:w="0" w:type="dxa"/>
+            <w:left w:w="108" w:type="dxa"/>
+            <w:bottom w:w="0" w:type="dxa"/>
+            <w:right w:w="108" w:type="dxa"/>
+          </w:tblCellMar>
+        </w:tblPrEx>
+        <w:trPr>
+          <w:trHeight w:val="454" w:hRule="atLeast"/>
+          <w:jc w:val="center"/>
+        </w:trPr>
+        <w:tc>
+          <w:tcPr>
+            <w:tcW w:w="1574" w:type="dxa"/>
+            <w:shd w:val="clear" w:color="auto" w:fill="7E7E7E" w:themeFill="background1" w:themeFillShade="7F"/>
+            <w:vAlign w:val="center"/>
+          </w:tcPr>
+          <w:p>
+            <w:pPr>
+              <w:jc w:val="center"/>
+              <w:rPr>
+                <w:rFonts w:hint="eastAsia"/>
+                <w:b/>
+                <w:bCs/>
+                <w:vertAlign w:val="baseline"/>
+                <w:lang w:val="en-US" w:eastAsia="zh-CN"/>
+              </w:rPr>
+            </w:pPr>
+            <w:r>
+              <w:rPr>
+                <w:rFonts w:hint="eastAsia"/>
+                <w:b/>
+                <w:bCs/>
+                <w:lang w:val="en-US" w:eastAsia="zh-CN"/>
+              </w:rPr>
+              <w:t>字段</w:t>
+            </w:r>
+          </w:p>
+        </w:tc>
+        <w:tc>
+          <w:tcPr>
+            <w:tcW w:w="1661" w:type="dxa"/>
+            <w:shd w:val="clear" w:color="auto" w:fill="7E7E7E" w:themeFill="background1" w:themeFillShade="7F"/>
+            <w:vAlign w:val="center"/>
+          </w:tcPr>
+          <w:p>
+            <w:pPr>
+              <w:jc w:val="center"/>
+              <w:rPr>
+                <w:rFonts w:hint="eastAsia"/>
+                <w:b/>
+                <w:bCs/>
+                <w:vertAlign w:val="baseline"/>
+                <w:lang w:val="en-US" w:eastAsia="zh-CN"/>
+              </w:rPr>
+            </w:pPr>
+            <w:r>
+              <w:rPr>
+                <w:rFonts w:hint="eastAsia"/>
+                <w:b/>
+                <w:bCs/>
+                <w:vertAlign w:val="baseline"/>
+                <w:lang w:val="en-US" w:eastAsia="zh-CN"/>
+              </w:rPr>
+              <w:t>类型</w:t>
+            </w:r>
+          </w:p>
+        </w:tc>
+        <w:tc>
+          <w:tcPr>
+            <w:tcW w:w="1170" w:type="dxa"/>
+            <w:shd w:val="clear" w:color="auto" w:fill="7E7E7E" w:themeFill="background1" w:themeFillShade="7F"/>
+            <w:vAlign w:val="center"/>
+          </w:tcPr>
+          <w:p>
+            <w:pPr>
+              <w:jc w:val="center"/>
+              <w:rPr>
+                <w:rFonts w:hint="eastAsia"/>
+                <w:b/>
+                <w:bCs/>
+                <w:vertAlign w:val="baseline"/>
+                <w:lang w:val="en-US" w:eastAsia="zh-CN"/>
+              </w:rPr>
+            </w:pPr>
+            <w:r>
+              <w:rPr>
+                <w:rFonts w:hint="eastAsia"/>
+                <w:b/>
+                <w:bCs/>
+                <w:vertAlign w:val="baseline"/>
+                <w:lang w:val="en-US" w:eastAsia="zh-CN"/>
+              </w:rPr>
+              <w:t>是否空</w:t>
+            </w:r>
+          </w:p>
+        </w:tc>
+        <w:tc>
+          <w:tcPr>
+            <w:tcW w:w="1440" w:type="dxa"/>
+            <w:shd w:val="clear" w:color="auto" w:fill="7E7E7E" w:themeFill="background1" w:themeFillShade="7F"/>
+            <w:vAlign w:val="center"/>
+          </w:tcPr>
+          <w:p>
+            <w:pPr>
+              <w:jc w:val="center"/>
+              <w:rPr>
+                <w:rFonts w:hint="eastAsia"/>
+                <w:b/>
+                <w:bCs/>
+                <w:vertAlign w:val="baseline"/>
+                <w:lang w:val="en-US" w:eastAsia="zh-CN"/>
+              </w:rPr>
+            </w:pPr>
+            <w:r>
+              <w:rPr>
+                <w:rFonts w:hint="eastAsia"/>
+                <w:b/>
+                <w:bCs/>
+                <w:vertAlign w:val="baseline"/>
+                <w:lang w:val="en-US" w:eastAsia="zh-CN"/>
+              </w:rPr>
+              <w:t>默认值</w:t>
+            </w:r>
+          </w:p>
+        </w:tc>
+        <w:tc>
+          <w:tcPr>
+            <w:tcW w:w="2675" w:type="dxa"/>
+            <w:shd w:val="clear" w:color="auto" w:fill="7E7E7E" w:themeFill="background1" w:themeFillShade="7F"/>
+            <w:vAlign w:val="center"/>
+          </w:tcPr>
+          <w:p>
+            <w:pPr>
+              <w:jc w:val="center"/>
+              <w:rPr>
+                <w:rFonts w:hint="eastAsia"/>
+                <w:b/>
+                <w:bCs/>
+                <w:vertAlign w:val="baseline"/>
+                <w:lang w:val="en-US" w:eastAsia="zh-CN"/>
+              </w:rPr>
+            </w:pPr>
+            <w:r>
+              <w:rPr>
+                <w:rFonts w:hint="eastAsia"/>
+                <w:b/>
+                <w:bCs/>
+                <w:vertAlign w:val="baseline"/>
+                <w:lang w:val="en-US" w:eastAsia="zh-CN"/>
+              </w:rPr>
+              <w:t>注释</w:t>
+            </w:r>
+          </w:p>
+        </w:tc>
+      </w:tr>
+      <w:tr>
+        <w:tblPrEx>
+          <w:tblBorders>
+            <w:top w:val="single" w:color="auto" w:sz="4" w:space="0"/>
+            <w:left w:val="single" w:color="auto" w:sz="4" w:space="0"/>
+            <w:bottom w:val="single" w:color="auto" w:sz="4" w:space="0"/>
+            <w:right w:val="single" w:color="auto" w:sz="4" w:space="0"/>
+            <w:insideH w:val="single" w:color="auto" w:sz="4" w:space="0"/>
+            <w:insideV w:val="single" w:color="auto" w:sz="4" w:space="0"/>
+          </w:tblBorders>
+          <w:tblLayout w:type="fixed"/>
+          <w:tblCellMar>
+            <w:top w:w="0" w:type="dxa"/>
+            <w:left w:w="108" w:type="dxa"/>
+            <w:bottom w:w="0" w:type="dxa"/>
+            <w:right w:w="108" w:type="dxa"/>
+          </w:tblCellMar>
+        </w:tblPrEx>
+        <w:trPr>
+          <w:trHeight w:val="454" w:hRule="atLeast"/>
+          <w:jc w:val="center"/>
+        </w:trPr>
+        <w:tc>
+          <w:tcPr>
+            <w:tcW w:w="1574" w:type="dxa"/>
+            <w:vAlign w:val="center"/>
+          </w:tcPr>
+          <w:p>
+            <w:pPr>
+              <w:jc w:val="center"/>
+              <w:rPr>
+                <w:rFonts w:hint="eastAsia"/>
+                <w:vertAlign w:val="baseline"/>
+                <w:lang w:val="en-US" w:eastAsia="zh-CN"/>
+              </w:rPr>
+            </w:pPr>
+            <w:r>
+              <w:rPr>
+                <w:rFonts w:hint="eastAsia"/>
+                <w:vertAlign w:val="baseline"/>
+                <w:lang w:val="en-US" w:eastAsia="zh-CN"/>
+              </w:rPr>
+              <w:t>id</w:t>
+            </w:r>
+          </w:p>
+        </w:tc>
+        <w:tc>
+          <w:tcPr>
+            <w:tcW w:w="1661" w:type="dxa"/>
+            <w:vAlign w:val="center"/>
+          </w:tcPr>
+          <w:p>
+            <w:pPr>
+              <w:jc w:val="center"/>
+              <w:rPr>
+                <w:rFonts w:hint="eastAsia"/>
+                <w:vertAlign w:val="baseline"/>
+                <w:lang w:val="en-US" w:eastAsia="zh-CN"/>
+              </w:rPr>
+            </w:pPr>
+            <w:r>
+              <w:rPr>
+                <w:rFonts w:hint="eastAsia"/>
+                <w:vertAlign w:val="baseline"/>
+                <w:lang w:val="en-US" w:eastAsia="zh-CN"/>
+              </w:rPr>
+              <w:t>mediumint(8)</w:t>
+            </w:r>
+          </w:p>
+        </w:tc>
+        <w:tc>
+          <w:tcPr>
+            <w:tcW w:w="1170" w:type="dxa"/>
+            <w:vAlign w:val="center"/>
+          </w:tcPr>
+          <w:p>
+            <w:pPr>
+              <w:jc w:val="center"/>
+              <w:rPr>
+                <w:rFonts w:hint="eastAsia"/>
+                <w:vertAlign w:val="baseline"/>
+                <w:lang w:val="en-US" w:eastAsia="zh-CN"/>
+              </w:rPr>
+            </w:pPr>
+            <w:r>
+              <w:rPr>
+                <w:rFonts w:hint="eastAsia"/>
+                <w:vertAlign w:val="baseline"/>
+                <w:lang w:val="en-US" w:eastAsia="zh-CN"/>
+              </w:rPr>
+              <w:t>NOT NULL</w:t>
+            </w:r>
+          </w:p>
+        </w:tc>
+        <w:tc>
+          <w:tcPr>
+            <w:tcW w:w="1440" w:type="dxa"/>
+            <w:vAlign w:val="center"/>
+          </w:tcPr>
+          <w:p>
+            <w:pPr>
+              <w:jc w:val="center"/>
+              <w:rPr>
+                <w:rFonts w:hint="eastAsia"/>
+                <w:vertAlign w:val="baseline"/>
+                <w:lang w:val="en-US" w:eastAsia="zh-CN"/>
+              </w:rPr>
+            </w:pPr>
+            <w:r>
+              <w:rPr>
+                <w:rFonts w:hint="eastAsia"/>
+                <w:vertAlign w:val="baseline"/>
+                <w:lang w:val="en-US" w:eastAsia="zh-CN"/>
+              </w:rPr>
+              <w:t>DEFAULT ''</w:t>
+            </w:r>
+          </w:p>
+        </w:tc>
+        <w:tc>
+          <w:tcPr>
+            <w:tcW w:w="2675" w:type="dxa"/>
+            <w:vAlign w:val="center"/>
+          </w:tcPr>
+          <w:p>
+            <w:pPr>
+              <w:jc w:val="center"/>
+              <w:rPr>
+                <w:rFonts w:hint="eastAsia"/>
+                <w:vertAlign w:val="baseline"/>
+                <w:lang w:val="en-US" w:eastAsia="zh-CN"/>
+              </w:rPr>
+            </w:pPr>
+            <w:r>
+              <w:rPr>
+                <w:rFonts w:hint="eastAsia"/>
+                <w:vertAlign w:val="baseline"/>
+                <w:lang w:val="en-US" w:eastAsia="zh-CN"/>
+              </w:rPr>
+              <w:t>角色id</w:t>
+            </w:r>
+          </w:p>
+        </w:tc>
+      </w:tr>
+      <w:tr>
+        <w:tblPrEx>
+          <w:tblBorders>
+            <w:top w:val="single" w:color="auto" w:sz="4" w:space="0"/>
+            <w:left w:val="single" w:color="auto" w:sz="4" w:space="0"/>
+            <w:bottom w:val="single" w:color="auto" w:sz="4" w:space="0"/>
+            <w:right w:val="single" w:color="auto" w:sz="4" w:space="0"/>
+            <w:insideH w:val="single" w:color="auto" w:sz="4" w:space="0"/>
+            <w:insideV w:val="single" w:color="auto" w:sz="4" w:space="0"/>
+          </w:tblBorders>
+          <w:tblLayout w:type="fixed"/>
+          <w:tblCellMar>
+            <w:top w:w="0" w:type="dxa"/>
+            <w:left w:w="108" w:type="dxa"/>
+            <w:bottom w:w="0" w:type="dxa"/>
+            <w:right w:w="108" w:type="dxa"/>
+          </w:tblCellMar>
+        </w:tblPrEx>
+        <w:trPr>
+          <w:trHeight w:val="454" w:hRule="atLeast"/>
+          <w:jc w:val="center"/>
+        </w:trPr>
+        <w:tc>
+          <w:tcPr>
+            <w:tcW w:w="1574" w:type="dxa"/>
+            <w:vAlign w:val="center"/>
+          </w:tcPr>
+          <w:p>
+            <w:pPr>
+              <w:jc w:val="center"/>
+              <w:rPr>
+                <w:rFonts w:hint="eastAsia"/>
+                <w:vertAlign w:val="baseline"/>
+                <w:lang w:val="en-US" w:eastAsia="zh-CN"/>
+              </w:rPr>
+            </w:pPr>
+            <w:r>
+              <w:rPr>
+                <w:rFonts w:hint="eastAsia"/>
+                <w:vertAlign w:val="baseline"/>
+                <w:lang w:val="en-US" w:eastAsia="zh-CN"/>
+              </w:rPr>
+              <w:t>title</w:t>
+            </w:r>
+          </w:p>
+        </w:tc>
+        <w:tc>
+          <w:tcPr>
+            <w:tcW w:w="1661" w:type="dxa"/>
+            <w:vAlign w:val="center"/>
+          </w:tcPr>
+          <w:p>
+            <w:pPr>
+              <w:jc w:val="center"/>
+              <w:rPr>
+                <w:rFonts w:hint="eastAsia"/>
+                <w:vertAlign w:val="baseline"/>
+                <w:lang w:val="en-US" w:eastAsia="zh-CN"/>
+              </w:rPr>
+            </w:pPr>
+            <w:r>
+              <w:rPr>
+                <w:rFonts w:hint="eastAsia"/>
+                <w:vertAlign w:val="baseline"/>
+                <w:lang w:val="en-US" w:eastAsia="zh-CN"/>
+              </w:rPr>
+              <w:t> </w:t>
+            </w:r>
+            <w:r>
+              <w:rPr>
+                <w:rFonts w:hint="default"/>
+                <w:vertAlign w:val="baseline"/>
+                <w:lang w:val="en-US" w:eastAsia="zh-CN"/>
+              </w:rPr>
+              <w:t>char(100)</w:t>
+            </w:r>
+          </w:p>
+        </w:tc>
+        <w:tc>
+          <w:tcPr>
+            <w:tcW w:w="1170" w:type="dxa"/>
+            <w:vAlign w:val="center"/>
+          </w:tcPr>
+          <w:p>
+            <w:pPr>
+              <w:jc w:val="center"/>
+              <w:rPr>
+                <w:rFonts w:hint="eastAsia"/>
+                <w:vertAlign w:val="baseline"/>
+                <w:lang w:val="en-US" w:eastAsia="zh-CN"/>
+              </w:rPr>
+            </w:pPr>
+            <w:r>
+              <w:rPr>
+                <w:rFonts w:hint="eastAsia"/>
+                <w:vertAlign w:val="baseline"/>
+                <w:lang w:val="en-US" w:eastAsia="zh-CN"/>
+              </w:rPr>
+              <w:t>NOT NULL</w:t>
+            </w:r>
+          </w:p>
+        </w:tc>
+        <w:tc>
+          <w:tcPr>
+            <w:tcW w:w="1440" w:type="dxa"/>
+            <w:vAlign w:val="center"/>
+          </w:tcPr>
+          <w:p>
+            <w:pPr>
+              <w:jc w:val="center"/>
+              <w:rPr>
+                <w:rFonts w:hint="eastAsia"/>
+                <w:vertAlign w:val="baseline"/>
+                <w:lang w:val="en-US" w:eastAsia="zh-CN"/>
+              </w:rPr>
+            </w:pPr>
+            <w:r>
+              <w:rPr>
+                <w:rFonts w:hint="eastAsia"/>
+                <w:vertAlign w:val="baseline"/>
+                <w:lang w:val="en-US" w:eastAsia="zh-CN"/>
+              </w:rPr>
+              <w:t>DEFAULT ''</w:t>
+            </w:r>
+          </w:p>
+        </w:tc>
+        <w:tc>
+          <w:tcPr>
+            <w:tcW w:w="2675" w:type="dxa"/>
+            <w:vAlign w:val="center"/>
+          </w:tcPr>
+          <w:p>
+            <w:pPr>
+              <w:jc w:val="center"/>
+              <w:rPr>
+                <w:rFonts w:hint="eastAsia"/>
+                <w:vertAlign w:val="baseline"/>
+                <w:lang w:val="en-US" w:eastAsia="zh-CN"/>
+              </w:rPr>
+            </w:pPr>
+            <w:r>
+              <w:rPr>
+                <w:rFonts w:hint="eastAsia"/>
+                <w:vertAlign w:val="baseline"/>
+                <w:lang w:val="en-US" w:eastAsia="zh-CN"/>
+              </w:rPr>
+              <w:t>角色标题</w:t>
+            </w:r>
+          </w:p>
+        </w:tc>
+      </w:tr>
+      <w:tr>
+        <w:tblPrEx>
+          <w:tblBorders>
+            <w:top w:val="single" w:color="auto" w:sz="4" w:space="0"/>
+            <w:left w:val="single" w:color="auto" w:sz="4" w:space="0"/>
+            <w:bottom w:val="single" w:color="auto" w:sz="4" w:space="0"/>
+            <w:right w:val="single" w:color="auto" w:sz="4" w:space="0"/>
+            <w:insideH w:val="single" w:color="auto" w:sz="4" w:space="0"/>
+            <w:insideV w:val="single" w:color="auto" w:sz="4" w:space="0"/>
+          </w:tblBorders>
+          <w:tblLayout w:type="fixed"/>
+          <w:tblCellMar>
+            <w:top w:w="0" w:type="dxa"/>
+            <w:left w:w="108" w:type="dxa"/>
+            <w:bottom w:w="0" w:type="dxa"/>
+            <w:right w:w="108" w:type="dxa"/>
+          </w:tblCellMar>
+        </w:tblPrEx>
+        <w:trPr>
+          <w:trHeight w:val="454" w:hRule="atLeast"/>
+          <w:jc w:val="center"/>
+        </w:trPr>
+        <w:tc>
+          <w:tcPr>
+            <w:tcW w:w="1574" w:type="dxa"/>
+            <w:vAlign w:val="center"/>
+          </w:tcPr>
+          <w:p>
+            <w:pPr>
+              <w:jc w:val="center"/>
+              <w:rPr>
+                <w:rFonts w:hint="eastAsia"/>
+                <w:vertAlign w:val="baseline"/>
+                <w:lang w:val="en-US" w:eastAsia="zh-CN"/>
+              </w:rPr>
+            </w:pPr>
+            <w:r>
+              <w:rPr>
+                <w:rFonts w:hint="eastAsia"/>
+                <w:vertAlign w:val="baseline"/>
+                <w:lang w:val="en-US" w:eastAsia="zh-CN"/>
+              </w:rPr>
+              <w:t>description</w:t>
+            </w:r>
+          </w:p>
+        </w:tc>
+        <w:tc>
+          <w:tcPr>
+            <w:tcW w:w="1661" w:type="dxa"/>
+            <w:vAlign w:val="center"/>
+          </w:tcPr>
+          <w:p>
+            <w:pPr>
+              <w:jc w:val="center"/>
+              <w:rPr>
+                <w:rFonts w:hint="eastAsia"/>
+                <w:vertAlign w:val="baseline"/>
+                <w:lang w:val="en-US" w:eastAsia="zh-CN"/>
+              </w:rPr>
+            </w:pPr>
+            <w:r>
+              <w:rPr>
+                <w:rFonts w:hint="eastAsia"/>
+                <w:vertAlign w:val="baseline"/>
+                <w:lang w:val="en-US" w:eastAsia="zh-CN"/>
+              </w:rPr>
+              <w:t>varchar(100)</w:t>
+            </w:r>
+          </w:p>
+        </w:tc>
+        <w:tc>
+          <w:tcPr>
+            <w:tcW w:w="1170" w:type="dxa"/>
+            <w:vAlign w:val="center"/>
+          </w:tcPr>
+          <w:p>
+            <w:pPr>
+              <w:jc w:val="center"/>
+              <w:rPr>
+                <w:rFonts w:hint="eastAsia"/>
+                <w:vertAlign w:val="baseline"/>
+                <w:lang w:val="en-US" w:eastAsia="zh-CN"/>
+              </w:rPr>
+            </w:pPr>
+            <w:r>
+              <w:rPr>
+                <w:rFonts w:hint="eastAsia"/>
+                <w:vertAlign w:val="baseline"/>
+                <w:lang w:val="en-US" w:eastAsia="zh-CN"/>
+              </w:rPr>
+              <w:t>NOT NULL,</w:t>
+            </w:r>
+          </w:p>
+        </w:tc>
+        <w:tc>
+          <w:tcPr>
+            <w:tcW w:w="1440" w:type="dxa"/>
+            <w:vAlign w:val="center"/>
+          </w:tcPr>
+          <w:p>
+            <w:pPr>
+              <w:jc w:val="center"/>
+              <w:rPr>
+                <w:rFonts w:hint="eastAsia"/>
+                <w:vertAlign w:val="baseline"/>
+                <w:lang w:val="en-US" w:eastAsia="zh-CN"/>
+              </w:rPr>
+            </w:pPr>
+          </w:p>
+        </w:tc>
+        <w:tc>
+          <w:tcPr>
+            <w:tcW w:w="2675" w:type="dxa"/>
+            <w:vAlign w:val="center"/>
+          </w:tcPr>
+          <w:p>
+            <w:pPr>
+              <w:jc w:val="center"/>
+              <w:rPr>
+                <w:rFonts w:hint="eastAsia"/>
+                <w:vertAlign w:val="baseline"/>
+                <w:lang w:val="en-US" w:eastAsia="zh-CN"/>
+              </w:rPr>
+            </w:pPr>
+            <w:r>
+              <w:rPr>
+                <w:rFonts w:hint="eastAsia"/>
+                <w:vertAlign w:val="baseline"/>
+                <w:lang w:val="en-US" w:eastAsia="zh-CN"/>
+              </w:rPr>
+              <w:t>角色描述</w:t>
+            </w:r>
+          </w:p>
+        </w:tc>
+      </w:tr>
+      <w:tr>
+        <w:tblPrEx>
+          <w:tblBorders>
+            <w:top w:val="single" w:color="auto" w:sz="4" w:space="0"/>
+            <w:left w:val="single" w:color="auto" w:sz="4" w:space="0"/>
+            <w:bottom w:val="single" w:color="auto" w:sz="4" w:space="0"/>
+            <w:right w:val="single" w:color="auto" w:sz="4" w:space="0"/>
+            <w:insideH w:val="single" w:color="auto" w:sz="4" w:space="0"/>
+            <w:insideV w:val="single" w:color="auto" w:sz="4" w:space="0"/>
+          </w:tblBorders>
+          <w:tblLayout w:type="fixed"/>
+          <w:tblCellMar>
+            <w:top w:w="0" w:type="dxa"/>
+            <w:left w:w="108" w:type="dxa"/>
+            <w:bottom w:w="0" w:type="dxa"/>
+            <w:right w:w="108" w:type="dxa"/>
+          </w:tblCellMar>
+        </w:tblPrEx>
+        <w:trPr>
+          <w:trHeight w:val="454" w:hRule="atLeast"/>
+          <w:jc w:val="center"/>
+        </w:trPr>
+        <w:tc>
+          <w:tcPr>
+            <w:tcW w:w="1574" w:type="dxa"/>
+            <w:vAlign w:val="center"/>
+          </w:tcPr>
+          <w:p>
+            <w:pPr>
+              <w:jc w:val="center"/>
+              <w:rPr>
+                <w:rFonts w:hint="eastAsia"/>
+                <w:vertAlign w:val="baseline"/>
+                <w:lang w:val="en-US" w:eastAsia="zh-CN"/>
+              </w:rPr>
+            </w:pPr>
+            <w:r>
+              <w:rPr>
+                <w:rFonts w:hint="eastAsia"/>
+                <w:vertAlign w:val="baseline"/>
+                <w:lang w:val="en-US" w:eastAsia="zh-CN"/>
+              </w:rPr>
+              <w:t>status</w:t>
+            </w:r>
+          </w:p>
+        </w:tc>
+        <w:tc>
+          <w:tcPr>
+            <w:tcW w:w="1661" w:type="dxa"/>
+            <w:vAlign w:val="center"/>
+          </w:tcPr>
+          <w:p>
+            <w:pPr>
+              <w:jc w:val="center"/>
+              <w:rPr>
+                <w:rFonts w:hint="eastAsia"/>
+                <w:vertAlign w:val="baseline"/>
+                <w:lang w:val="en-US" w:eastAsia="zh-CN"/>
+              </w:rPr>
+            </w:pPr>
+            <w:r>
+              <w:rPr>
+                <w:rFonts w:hint="eastAsia"/>
+                <w:vertAlign w:val="baseline"/>
+                <w:lang w:val="en-US" w:eastAsia="zh-CN"/>
+              </w:rPr>
+              <w:t>tinyint(1)</w:t>
+            </w:r>
+          </w:p>
+        </w:tc>
+        <w:tc>
+          <w:tcPr>
+            <w:tcW w:w="1170" w:type="dxa"/>
+            <w:vAlign w:val="center"/>
+          </w:tcPr>
+          <w:p>
+            <w:pPr>
+              <w:jc w:val="center"/>
+              <w:rPr>
+                <w:rFonts w:hint="eastAsia"/>
+                <w:vertAlign w:val="baseline"/>
+                <w:lang w:val="en-US" w:eastAsia="zh-CN"/>
+              </w:rPr>
+            </w:pPr>
+            <w:r>
+              <w:rPr>
+                <w:rFonts w:hint="eastAsia"/>
+                <w:vertAlign w:val="baseline"/>
+                <w:lang w:val="en-US" w:eastAsia="zh-CN"/>
+              </w:rPr>
+              <w:t>NOT NULL</w:t>
+            </w:r>
+          </w:p>
+        </w:tc>
+        <w:tc>
+          <w:tcPr>
+            <w:tcW w:w="1440" w:type="dxa"/>
+            <w:vAlign w:val="center"/>
+          </w:tcPr>
+          <w:p>
+            <w:pPr>
+              <w:jc w:val="center"/>
+              <w:rPr>
+                <w:rFonts w:hint="eastAsia"/>
+                <w:vertAlign w:val="baseline"/>
+                <w:lang w:val="en-US" w:eastAsia="zh-CN"/>
+              </w:rPr>
+            </w:pPr>
+            <w:r>
+              <w:rPr>
+                <w:rFonts w:hint="eastAsia"/>
+                <w:vertAlign w:val="baseline"/>
+                <w:lang w:val="en-US" w:eastAsia="zh-CN"/>
+              </w:rPr>
+              <w:t>DEFAULT '1'</w:t>
+            </w:r>
+          </w:p>
+        </w:tc>
+        <w:tc>
+          <w:tcPr>
+            <w:tcW w:w="2675" w:type="dxa"/>
+            <w:vAlign w:val="center"/>
+          </w:tcPr>
+          <w:p>
+            <w:pPr>
+              <w:jc w:val="center"/>
+              <w:rPr>
+                <w:rFonts w:hint="eastAsia"/>
+                <w:vertAlign w:val="baseline"/>
+                <w:lang w:val="en-US" w:eastAsia="zh-CN"/>
+              </w:rPr>
+            </w:pPr>
+            <w:r>
+              <w:rPr>
+                <w:rFonts w:hint="eastAsia"/>
+                <w:vertAlign w:val="baseline"/>
+                <w:lang w:val="en-US" w:eastAsia="zh-CN"/>
+              </w:rPr>
+              <w:t>角色是否禁用,1表示启用</w:t>
+            </w:r>
+          </w:p>
+        </w:tc>
+      </w:tr>
+      <w:tr>
+        <w:tblPrEx>
+          <w:tblBorders>
+            <w:top w:val="single" w:color="auto" w:sz="4" w:space="0"/>
+            <w:left w:val="single" w:color="auto" w:sz="4" w:space="0"/>
+            <w:bottom w:val="single" w:color="auto" w:sz="4" w:space="0"/>
+            <w:right w:val="single" w:color="auto" w:sz="4" w:space="0"/>
+            <w:insideH w:val="single" w:color="auto" w:sz="4" w:space="0"/>
+            <w:insideV w:val="single" w:color="auto" w:sz="4" w:space="0"/>
+          </w:tblBorders>
+          <w:tblLayout w:type="fixed"/>
+          <w:tblCellMar>
+            <w:top w:w="0" w:type="dxa"/>
+            <w:left w:w="108" w:type="dxa"/>
+            <w:bottom w:w="0" w:type="dxa"/>
+            <w:right w:w="108" w:type="dxa"/>
+          </w:tblCellMar>
+        </w:tblPrEx>
+        <w:trPr>
+          <w:trHeight w:val="454" w:hRule="atLeast"/>
+          <w:jc w:val="center"/>
+        </w:trPr>
+        <w:tc>
+          <w:tcPr>
+            <w:tcW w:w="1574" w:type="dxa"/>
+            <w:vAlign w:val="center"/>
+          </w:tcPr>
+          <w:p>
+            <w:pPr>
+              <w:jc w:val="center"/>
+              <w:rPr>
+                <w:rFonts w:hint="eastAsia"/>
+                <w:vertAlign w:val="baseline"/>
+                <w:lang w:val="en-US" w:eastAsia="zh-CN"/>
+              </w:rPr>
+            </w:pPr>
+            <w:r>
+              <w:rPr>
+                <w:rFonts w:hint="eastAsia"/>
+                <w:vertAlign w:val="baseline"/>
+                <w:lang w:val="en-US" w:eastAsia="zh-CN"/>
+              </w:rPr>
+              <w:t>rules</w:t>
+            </w:r>
+          </w:p>
+        </w:tc>
+        <w:tc>
+          <w:tcPr>
+            <w:tcW w:w="1661" w:type="dxa"/>
+            <w:vAlign w:val="center"/>
+          </w:tcPr>
+          <w:p>
+            <w:pPr>
+              <w:jc w:val="center"/>
+              <w:rPr>
+                <w:rFonts w:hint="eastAsia"/>
+                <w:vertAlign w:val="baseline"/>
+                <w:lang w:val="en-US" w:eastAsia="zh-CN"/>
+              </w:rPr>
+            </w:pPr>
+            <w:r>
+              <w:rPr>
+                <w:rFonts w:hint="eastAsia"/>
+                <w:vertAlign w:val="baseline"/>
+                <w:lang w:val="en-US" w:eastAsia="zh-CN"/>
+              </w:rPr>
+              <w:t> </w:t>
+            </w:r>
+            <w:r>
+              <w:rPr>
+                <w:rFonts w:hint="default"/>
+                <w:vertAlign w:val="baseline"/>
+                <w:lang w:val="en-US" w:eastAsia="zh-CN"/>
+              </w:rPr>
+              <w:t>char(80)</w:t>
+            </w:r>
+          </w:p>
+        </w:tc>
+        <w:tc>
+          <w:tcPr>
+            <w:tcW w:w="1170" w:type="dxa"/>
+            <w:vAlign w:val="center"/>
+          </w:tcPr>
+          <w:p>
+            <w:pPr>
+              <w:jc w:val="center"/>
+              <w:rPr>
+                <w:rFonts w:hint="eastAsia"/>
+                <w:vertAlign w:val="baseline"/>
+                <w:lang w:val="en-US" w:eastAsia="zh-CN"/>
+              </w:rPr>
+            </w:pPr>
+            <w:r>
+              <w:rPr>
+                <w:rFonts w:hint="eastAsia"/>
+                <w:vertAlign w:val="baseline"/>
+                <w:lang w:val="en-US" w:eastAsia="zh-CN"/>
+              </w:rPr>
+              <w:t>NOT NULL</w:t>
+            </w:r>
+          </w:p>
+        </w:tc>
+        <w:tc>
+          <w:tcPr>
+            <w:tcW w:w="1440" w:type="dxa"/>
+            <w:vAlign w:val="center"/>
+          </w:tcPr>
+          <w:p>
+            <w:pPr>
+              <w:jc w:val="center"/>
+              <w:rPr>
+                <w:rFonts w:hint="eastAsia"/>
+                <w:vertAlign w:val="baseline"/>
+                <w:lang w:val="en-US" w:eastAsia="zh-CN"/>
+              </w:rPr>
+            </w:pPr>
+            <w:r>
+              <w:rPr>
+                <w:rFonts w:hint="eastAsia"/>
+                <w:vertAlign w:val="baseline"/>
+                <w:lang w:val="en-US" w:eastAsia="zh-CN"/>
+              </w:rPr>
+              <w:t>DEFAULT ''</w:t>
+            </w:r>
+          </w:p>
+        </w:tc>
+        <w:tc>
+          <w:tcPr>
+            <w:tcW w:w="2675" w:type="dxa"/>
+            <w:vAlign w:val="center"/>
+          </w:tcPr>
+          <w:p>
+            <w:pPr>
+              <w:jc w:val="center"/>
+              <w:rPr>
+                <w:rFonts w:hint="eastAsia"/>
+                <w:vertAlign w:val="baseline"/>
+                <w:lang w:val="en-US" w:eastAsia="zh-CN"/>
+              </w:rPr>
+            </w:pPr>
+            <w:r>
+              <w:rPr>
+                <w:rFonts w:hint="eastAsia"/>
+                <w:vertAlign w:val="baseline"/>
+                <w:lang w:val="en-US" w:eastAsia="zh-CN"/>
+              </w:rPr>
+              <w:t>角色拥有的规则</w:t>
+            </w:r>
+          </w:p>
+        </w:tc>
+      </w:tr>
+      <w:tr>
+        <w:tblPrEx>
+          <w:tblBorders>
+            <w:top w:val="single" w:color="auto" w:sz="4" w:space="0"/>
+            <w:left w:val="single" w:color="auto" w:sz="4" w:space="0"/>
+            <w:bottom w:val="single" w:color="auto" w:sz="4" w:space="0"/>
+            <w:right w:val="single" w:color="auto" w:sz="4" w:space="0"/>
+            <w:insideH w:val="single" w:color="auto" w:sz="4" w:space="0"/>
+            <w:insideV w:val="single" w:color="auto" w:sz="4" w:space="0"/>
+          </w:tblBorders>
+          <w:tblLayout w:type="fixed"/>
+          <w:tblCellMar>
+            <w:top w:w="0" w:type="dxa"/>
+            <w:left w:w="108" w:type="dxa"/>
+            <w:bottom w:w="0" w:type="dxa"/>
+            <w:right w:w="108" w:type="dxa"/>
+          </w:tblCellMar>
+        </w:tblPrEx>
+        <w:trPr>
+          <w:trHeight w:val="454" w:hRule="atLeast"/>
+          <w:jc w:val="center"/>
+        </w:trPr>
+        <w:tc>
+          <w:tcPr>
+            <w:tcW w:w="8520" w:type="dxa"/>
+            <w:gridSpan w:val="5"/>
+            <w:vAlign w:val="center"/>
+          </w:tcPr>
+          <w:p>
+            <w:pPr>
+              <w:jc w:val="both"/>
+              <w:rPr>
+                <w:rFonts w:hint="eastAsia"/>
+                <w:vertAlign w:val="baseline"/>
+                <w:lang w:val="en-US" w:eastAsia="zh-CN"/>
+              </w:rPr>
+            </w:pPr>
+            <w:r>
+              <w:rPr>
+                <w:rFonts w:hint="eastAsia"/>
+                <w:vertAlign w:val="baseline"/>
+                <w:lang w:val="en-US" w:eastAsia="zh-CN"/>
+              </w:rPr>
+              <w:t>CREATE TABLE `think_auth_group` (</w:t>
+            </w:r>
+            <w:r>
+              <w:rPr>
+                <w:rFonts w:hint="default"/>
+                <w:vertAlign w:val="baseline"/>
+                <w:lang w:val="en-US" w:eastAsia="zh-CN"/>
+              </w:rPr>
+              <w:br w:type="textWrapping"/>
+            </w:r>
+            <w:r>
+              <w:rPr>
+                <w:rFonts w:hint="default"/>
+                <w:vertAlign w:val="baseline"/>
+                <w:lang w:val="en-US" w:eastAsia="zh-CN"/>
+              </w:rPr>
+              <w:t> </w:t>
+            </w:r>
+            <w:r>
+              <w:rPr>
+                <w:rFonts w:hint="default"/>
+                <w:sz w:val="21"/>
+                <w:szCs w:val="21"/>
+                <w:vertAlign w:val="baseline"/>
+                <w:lang w:val="en-US" w:eastAsia="zh-CN"/>
+              </w:rPr>
+              <w:t>`id` mediumint(8) unsigned NOT NULL AUTO_INCREMENT,</w:t>
+            </w:r>
+            <w:r>
+              <w:rPr>
+                <w:rFonts w:hint="default"/>
+                <w:sz w:val="21"/>
+                <w:szCs w:val="21"/>
+                <w:vertAlign w:val="baseline"/>
+                <w:lang w:val="en-US" w:eastAsia="zh-CN"/>
+              </w:rPr>
+              <w:br w:type="textWrapping"/>
+            </w:r>
+            <w:r>
+              <w:rPr>
+                <w:rFonts w:hint="default"/>
+                <w:sz w:val="21"/>
+                <w:szCs w:val="21"/>
+                <w:vertAlign w:val="baseline"/>
+                <w:lang w:val="en-US" w:eastAsia="zh-CN"/>
+              </w:rPr>
+              <w:t> `title` char(100) NOT NULL DEFAULT '',</w:t>
+            </w:r>
+            <w:r>
+              <w:rPr>
+                <w:rFonts w:hint="default"/>
+                <w:sz w:val="21"/>
+                <w:szCs w:val="21"/>
+                <w:vertAlign w:val="baseline"/>
+                <w:lang w:val="en-US" w:eastAsia="zh-CN"/>
+              </w:rPr>
+              <w:br w:type="textWrapping"/>
+            </w:r>
+            <w:r>
+              <w:rPr>
+                <w:rFonts w:hint="default"/>
+                <w:sz w:val="21"/>
+                <w:szCs w:val="21"/>
+                <w:vertAlign w:val="baseline"/>
+                <w:lang w:val="en-US" w:eastAsia="zh-CN"/>
+              </w:rPr>
+              <w:t> `description` varchar(100) NOT NULL,</w:t>
+            </w:r>
+            <w:r>
+              <w:rPr>
+                <w:rFonts w:hint="default"/>
+                <w:sz w:val="21"/>
+                <w:szCs w:val="21"/>
+                <w:vertAlign w:val="baseline"/>
+                <w:lang w:val="en-US" w:eastAsia="zh-CN"/>
+              </w:rPr>
+              <w:br w:type="textWrapping"/>
+            </w:r>
+            <w:r>
+              <w:rPr>
+                <w:rFonts w:hint="default"/>
+                <w:sz w:val="21"/>
+                <w:szCs w:val="21"/>
+                <w:vertAlign w:val="baseline"/>
+                <w:lang w:val="en-US" w:eastAsia="zh-CN"/>
+              </w:rPr>
+              <w:t> `status` tinyint(1) NOT NULL DEFAULT '1',</w:t>
+            </w:r>
+            <w:r>
+              <w:rPr>
+                <w:rFonts w:hint="default"/>
+                <w:sz w:val="21"/>
+                <w:szCs w:val="21"/>
+                <w:vertAlign w:val="baseline"/>
+                <w:lang w:val="en-US" w:eastAsia="zh-CN"/>
+              </w:rPr>
+              <w:br w:type="textWrapping"/>
+            </w:r>
+            <w:r>
+              <w:rPr>
+                <w:rFonts w:hint="default"/>
+                <w:sz w:val="21"/>
+                <w:szCs w:val="21"/>
+                <w:vertAlign w:val="baseline"/>
+                <w:lang w:val="en-US" w:eastAsia="zh-CN"/>
+              </w:rPr>
+              <w:t> `rules` char(80) NOT NULL DEFAULT '',</w:t>
+            </w:r>
+            <w:r>
+              <w:rPr>
+                <w:rFonts w:hint="default"/>
+                <w:sz w:val="21"/>
+                <w:szCs w:val="21"/>
+                <w:vertAlign w:val="baseline"/>
+                <w:lang w:val="en-US" w:eastAsia="zh-CN"/>
+              </w:rPr>
+              <w:br w:type="textWrapping"/>
+            </w:r>
+            <w:r>
+              <w:rPr>
+                <w:rFonts w:hint="default"/>
+                <w:sz w:val="21"/>
+                <w:szCs w:val="21"/>
+                <w:vertAlign w:val="baseline"/>
+                <w:lang w:val="en-US" w:eastAsia="zh-CN"/>
+              </w:rPr>
+              <w:t> PRIMARY KEY (`id`)</w:t>
+            </w:r>
+            <w:r>
+              <w:rPr>
+                <w:rFonts w:hint="default"/>
+                <w:sz w:val="21"/>
+                <w:szCs w:val="21"/>
+                <w:vertAlign w:val="baseline"/>
+                <w:lang w:val="en-US" w:eastAsia="zh-CN"/>
+              </w:rPr>
+              <w:br w:type="textWrapping"/>
+            </w:r>
+            <w:r>
+              <w:rPr>
+                <w:rFonts w:hint="default"/>
+                <w:vertAlign w:val="baseline"/>
+                <w:lang w:val="en-US" w:eastAsia="zh-CN"/>
+              </w:rPr>
+              <w:t>) ENGINE=MyISAM AUTO_INCREMENT=40 DEFAULT CHARSET=utf8</w:t>
+            </w:r>
+          </w:p>
+        </w:tc>
+      </w:tr>
+    </w:tbl>
+    <w:p>
+      <w:pPr>
+        <w:pStyle w:val="3"/>
+        <w:ind w:firstLine="420" w:firstLineChars="0"/>
+        <w:rPr>
+          <w:rFonts w:hint="eastAsia"/>
+          <w:lang w:val="en-US" w:eastAsia="zh-CN"/>
+        </w:rPr>
+      </w:pPr>
+      <w:bookmarkStart w:id="13" w:name="_Toc28603"/>
+      <w:r>
+        <w:rPr>
+          <w:rFonts w:hint="eastAsia"/>
+          <w:lang w:val="en-US" w:eastAsia="zh-CN"/>
+        </w:rPr>
+        <w:t>用户角色表(think_auth_group)</w:t>
+      </w:r>
+      <w:bookmarkEnd w:id="13"/>
+    </w:p>
+    <w:tbl>
+      <w:tblPr>
+        <w:tblStyle w:val="15"/>
+        <w:tblW w:w="8520" w:type="dxa"/>
+        <w:jc w:val="center"/>
+        <w:tblInd w:w="0" w:type="dxa"/>
+        <w:tblBorders>
+          <w:top w:val="single" w:color="auto" w:sz="4" w:space="0"/>
+          <w:left w:val="single" w:color="auto" w:sz="4" w:space="0"/>
+          <w:bottom w:val="single" w:color="auto" w:sz="4" w:space="0"/>
+          <w:right w:val="single" w:color="auto" w:sz="4" w:space="0"/>
+          <w:insideH w:val="single" w:color="auto" w:sz="4" w:space="0"/>
+          <w:insideV w:val="single" w:color="auto" w:sz="4" w:space="0"/>
+        </w:tblBorders>
+        <w:tblLayout w:type="fixed"/>
+        <w:tblCellMar>
+          <w:top w:w="0" w:type="dxa"/>
+          <w:left w:w="108" w:type="dxa"/>
+          <w:bottom w:w="0" w:type="dxa"/>
+          <w:right w:w="108" w:type="dxa"/>
+        </w:tblCellMar>
+      </w:tblPr>
+      <w:tblGrid>
+        <w:gridCol w:w="1574"/>
+        <w:gridCol w:w="1661"/>
+        <w:gridCol w:w="1170"/>
+        <w:gridCol w:w="1440"/>
+        <w:gridCol w:w="2675"/>
+      </w:tblGrid>
+      <w:tr>
+        <w:tblPrEx>
+          <w:tblBorders>
+            <w:top w:val="single" w:color="auto" w:sz="4" w:space="0"/>
+            <w:left w:val="single" w:color="auto" w:sz="4" w:space="0"/>
+            <w:bottom w:val="single" w:color="auto" w:sz="4" w:space="0"/>
+            <w:right w:val="single" w:color="auto" w:sz="4" w:space="0"/>
+            <w:insideH w:val="single" w:color="auto" w:sz="4" w:space="0"/>
+            <w:insideV w:val="single" w:color="auto" w:sz="4" w:space="0"/>
+          </w:tblBorders>
+          <w:tblLayout w:type="fixed"/>
+          <w:tblCellMar>
+            <w:top w:w="0" w:type="dxa"/>
+            <w:left w:w="108" w:type="dxa"/>
+            <w:bottom w:w="0" w:type="dxa"/>
+            <w:right w:w="108" w:type="dxa"/>
+          </w:tblCellMar>
+        </w:tblPrEx>
+        <w:trPr>
+          <w:trHeight w:val="454" w:hRule="atLeast"/>
+          <w:jc w:val="center"/>
+        </w:trPr>
+        <w:tc>
+          <w:tcPr>
+            <w:tcW w:w="1574" w:type="dxa"/>
+            <w:shd w:val="clear" w:color="auto" w:fill="7E7E7E" w:themeFill="background1" w:themeFillShade="7F"/>
+            <w:vAlign w:val="center"/>
+          </w:tcPr>
+          <w:p>
+            <w:pPr>
+              <w:jc w:val="center"/>
+              <w:rPr>
+                <w:rFonts w:hint="eastAsia"/>
+                <w:b/>
+                <w:bCs/>
+                <w:vertAlign w:val="baseline"/>
+                <w:lang w:val="en-US" w:eastAsia="zh-CN"/>
+              </w:rPr>
+            </w:pPr>
+            <w:r>
+              <w:rPr>
+                <w:rFonts w:hint="eastAsia"/>
+                <w:b/>
+                <w:bCs/>
+                <w:lang w:val="en-US" w:eastAsia="zh-CN"/>
+              </w:rPr>
+              <w:t>字段</w:t>
+            </w:r>
+          </w:p>
+        </w:tc>
+        <w:tc>
+          <w:tcPr>
+            <w:tcW w:w="1661" w:type="dxa"/>
+            <w:shd w:val="clear" w:color="auto" w:fill="7E7E7E" w:themeFill="background1" w:themeFillShade="7F"/>
+            <w:vAlign w:val="center"/>
+          </w:tcPr>
+          <w:p>
+            <w:pPr>
+              <w:jc w:val="center"/>
+              <w:rPr>
+                <w:rFonts w:hint="eastAsia"/>
+                <w:b/>
+                <w:bCs/>
+                <w:vertAlign w:val="baseline"/>
+                <w:lang w:val="en-US" w:eastAsia="zh-CN"/>
+              </w:rPr>
+            </w:pPr>
+            <w:r>
+              <w:rPr>
+                <w:rFonts w:hint="eastAsia"/>
+                <w:b/>
+                <w:bCs/>
+                <w:vertAlign w:val="baseline"/>
+                <w:lang w:val="en-US" w:eastAsia="zh-CN"/>
+              </w:rPr>
+              <w:t>类型</w:t>
+            </w:r>
+          </w:p>
+        </w:tc>
+        <w:tc>
+          <w:tcPr>
+            <w:tcW w:w="1170" w:type="dxa"/>
+            <w:shd w:val="clear" w:color="auto" w:fill="7E7E7E" w:themeFill="background1" w:themeFillShade="7F"/>
+            <w:vAlign w:val="center"/>
+          </w:tcPr>
+          <w:p>
+            <w:pPr>
+              <w:jc w:val="center"/>
+              <w:rPr>
+                <w:rFonts w:hint="eastAsia"/>
+                <w:b/>
+                <w:bCs/>
+                <w:vertAlign w:val="baseline"/>
+                <w:lang w:val="en-US" w:eastAsia="zh-CN"/>
+              </w:rPr>
+            </w:pPr>
+            <w:r>
+              <w:rPr>
+                <w:rFonts w:hint="eastAsia"/>
+                <w:b/>
+                <w:bCs/>
+                <w:vertAlign w:val="baseline"/>
+                <w:lang w:val="en-US" w:eastAsia="zh-CN"/>
+              </w:rPr>
+              <w:t>是否空</w:t>
+            </w:r>
+          </w:p>
+        </w:tc>
+        <w:tc>
+          <w:tcPr>
+            <w:tcW w:w="1440" w:type="dxa"/>
+            <w:shd w:val="clear" w:color="auto" w:fill="7E7E7E" w:themeFill="background1" w:themeFillShade="7F"/>
+            <w:vAlign w:val="center"/>
+          </w:tcPr>
+          <w:p>
+            <w:pPr>
+              <w:jc w:val="center"/>
+              <w:rPr>
+                <w:rFonts w:hint="eastAsia"/>
+                <w:b/>
+                <w:bCs/>
+                <w:vertAlign w:val="baseline"/>
+                <w:lang w:val="en-US" w:eastAsia="zh-CN"/>
+              </w:rPr>
+            </w:pPr>
+            <w:r>
+              <w:rPr>
+                <w:rFonts w:hint="eastAsia"/>
+                <w:b/>
+                <w:bCs/>
+                <w:vertAlign w:val="baseline"/>
+                <w:lang w:val="en-US" w:eastAsia="zh-CN"/>
+              </w:rPr>
+              <w:t>默认值</w:t>
+            </w:r>
+          </w:p>
+        </w:tc>
+        <w:tc>
+          <w:tcPr>
+            <w:tcW w:w="2675" w:type="dxa"/>
+            <w:shd w:val="clear" w:color="auto" w:fill="7E7E7E" w:themeFill="background1" w:themeFillShade="7F"/>
+            <w:vAlign w:val="center"/>
+          </w:tcPr>
+          <w:p>
+            <w:pPr>
+              <w:jc w:val="center"/>
+              <w:rPr>
+                <w:rFonts w:hint="eastAsia"/>
+                <w:b/>
+                <w:bCs/>
+                <w:vertAlign w:val="baseline"/>
+                <w:lang w:val="en-US" w:eastAsia="zh-CN"/>
+              </w:rPr>
+            </w:pPr>
+            <w:r>
+              <w:rPr>
+                <w:rFonts w:hint="eastAsia"/>
+                <w:b/>
+                <w:bCs/>
+                <w:vertAlign w:val="baseline"/>
+                <w:lang w:val="en-US" w:eastAsia="zh-CN"/>
+              </w:rPr>
+              <w:t>注释</w:t>
+            </w:r>
+          </w:p>
+        </w:tc>
+      </w:tr>
+      <w:tr>
+        <w:tblPrEx>
+          <w:tblBorders>
+            <w:top w:val="single" w:color="auto" w:sz="4" w:space="0"/>
+            <w:left w:val="single" w:color="auto" w:sz="4" w:space="0"/>
+            <w:bottom w:val="single" w:color="auto" w:sz="4" w:space="0"/>
+            <w:right w:val="single" w:color="auto" w:sz="4" w:space="0"/>
+            <w:insideH w:val="single" w:color="auto" w:sz="4" w:space="0"/>
+            <w:insideV w:val="single" w:color="auto" w:sz="4" w:space="0"/>
+          </w:tblBorders>
+          <w:tblLayout w:type="fixed"/>
+          <w:tblCellMar>
+            <w:top w:w="0" w:type="dxa"/>
+            <w:left w:w="108" w:type="dxa"/>
+            <w:bottom w:w="0" w:type="dxa"/>
+            <w:right w:w="108" w:type="dxa"/>
+          </w:tblCellMar>
+        </w:tblPrEx>
+        <w:trPr>
+          <w:trHeight w:val="454" w:hRule="atLeast"/>
+          <w:jc w:val="center"/>
+        </w:trPr>
+        <w:tc>
+          <w:tcPr>
+            <w:tcW w:w="1574" w:type="dxa"/>
+            <w:vAlign w:val="center"/>
+          </w:tcPr>
+          <w:p>
+            <w:pPr>
+              <w:jc w:val="center"/>
+              <w:rPr>
+                <w:rFonts w:hint="eastAsia"/>
+                <w:vertAlign w:val="baseline"/>
+                <w:lang w:val="en-US" w:eastAsia="zh-CN"/>
+              </w:rPr>
+            </w:pPr>
+            <w:r>
+              <w:rPr>
+                <w:rFonts w:hint="eastAsia"/>
+                <w:vertAlign w:val="baseline"/>
+                <w:lang w:val="en-US" w:eastAsia="zh-CN"/>
+              </w:rPr>
+              <w:t>uid</w:t>
+            </w:r>
+          </w:p>
+        </w:tc>
+        <w:tc>
+          <w:tcPr>
+            <w:tcW w:w="1661" w:type="dxa"/>
+            <w:vAlign w:val="center"/>
+          </w:tcPr>
+          <w:p>
+            <w:pPr>
+              <w:jc w:val="center"/>
+              <w:rPr>
+                <w:rFonts w:hint="eastAsia"/>
+                <w:vertAlign w:val="baseline"/>
+                <w:lang w:val="en-US" w:eastAsia="zh-CN"/>
+              </w:rPr>
+            </w:pPr>
+            <w:r>
+              <w:rPr>
+                <w:rFonts w:hint="eastAsia"/>
+                <w:vertAlign w:val="baseline"/>
+                <w:lang w:val="en-US" w:eastAsia="zh-CN"/>
+              </w:rPr>
+              <w:t>mediumint(8)</w:t>
+            </w:r>
+          </w:p>
+        </w:tc>
+        <w:tc>
+          <w:tcPr>
+            <w:tcW w:w="1170" w:type="dxa"/>
+            <w:vAlign w:val="center"/>
+          </w:tcPr>
+          <w:p>
+            <w:pPr>
+              <w:jc w:val="center"/>
+              <w:rPr>
+                <w:rFonts w:hint="eastAsia"/>
+                <w:vertAlign w:val="baseline"/>
+                <w:lang w:val="en-US" w:eastAsia="zh-CN"/>
+              </w:rPr>
+            </w:pPr>
+            <w:r>
+              <w:rPr>
+                <w:rFonts w:hint="eastAsia"/>
+                <w:vertAlign w:val="baseline"/>
+                <w:lang w:val="en-US" w:eastAsia="zh-CN"/>
+              </w:rPr>
+              <w:t>NOT NULL</w:t>
+            </w:r>
+          </w:p>
+        </w:tc>
+        <w:tc>
+          <w:tcPr>
+            <w:tcW w:w="1440" w:type="dxa"/>
+            <w:vAlign w:val="center"/>
+          </w:tcPr>
+          <w:p>
+            <w:pPr>
+              <w:jc w:val="center"/>
+              <w:rPr>
+                <w:rFonts w:hint="eastAsia"/>
+                <w:vertAlign w:val="baseline"/>
+                <w:lang w:val="en-US" w:eastAsia="zh-CN"/>
+              </w:rPr>
+            </w:pPr>
+            <w:r>
+              <w:rPr>
+                <w:rFonts w:hint="eastAsia"/>
+                <w:vertAlign w:val="baseline"/>
+                <w:lang w:val="en-US" w:eastAsia="zh-CN"/>
+              </w:rPr>
+              <w:t>无</w:t>
+            </w:r>
+          </w:p>
+        </w:tc>
+        <w:tc>
+          <w:tcPr>
+            <w:tcW w:w="2675" w:type="dxa"/>
+            <w:vAlign w:val="center"/>
+          </w:tcPr>
+          <w:p>
+            <w:pPr>
+              <w:jc w:val="center"/>
+              <w:rPr>
+                <w:rFonts w:hint="eastAsia"/>
+                <w:vertAlign w:val="baseline"/>
+                <w:lang w:val="en-US" w:eastAsia="zh-CN"/>
+              </w:rPr>
+            </w:pPr>
+            <w:r>
+              <w:rPr>
+                <w:rFonts w:hint="eastAsia"/>
+                <w:vertAlign w:val="baseline"/>
+                <w:lang w:val="en-US" w:eastAsia="zh-CN"/>
+              </w:rPr>
+              <w:t>用户id</w:t>
+            </w:r>
+          </w:p>
+        </w:tc>
+      </w:tr>
+      <w:tr>
+        <w:tblPrEx>
+          <w:tblBorders>
+            <w:top w:val="single" w:color="auto" w:sz="4" w:space="0"/>
+            <w:left w:val="single" w:color="auto" w:sz="4" w:space="0"/>
+            <w:bottom w:val="single" w:color="auto" w:sz="4" w:space="0"/>
+            <w:right w:val="single" w:color="auto" w:sz="4" w:space="0"/>
+            <w:insideH w:val="single" w:color="auto" w:sz="4" w:space="0"/>
+            <w:insideV w:val="single" w:color="auto" w:sz="4" w:space="0"/>
+          </w:tblBorders>
+          <w:tblLayout w:type="fixed"/>
+          <w:tblCellMar>
+            <w:top w:w="0" w:type="dxa"/>
+            <w:left w:w="108" w:type="dxa"/>
+            <w:bottom w:w="0" w:type="dxa"/>
+            <w:right w:w="108" w:type="dxa"/>
+          </w:tblCellMar>
+        </w:tblPrEx>
+        <w:trPr>
+          <w:trHeight w:val="454" w:hRule="atLeast"/>
+          <w:jc w:val="center"/>
+        </w:trPr>
+        <w:tc>
+          <w:tcPr>
+            <w:tcW w:w="1574" w:type="dxa"/>
+            <w:vAlign w:val="center"/>
+          </w:tcPr>
+          <w:p>
+            <w:pPr>
+              <w:jc w:val="center"/>
+              <w:rPr>
+                <w:rFonts w:hint="eastAsia"/>
+                <w:vertAlign w:val="baseline"/>
+                <w:lang w:val="en-US" w:eastAsia="zh-CN"/>
+              </w:rPr>
+            </w:pPr>
+            <w:r>
+              <w:rPr>
+                <w:rFonts w:hint="eastAsia"/>
+                <w:vertAlign w:val="baseline"/>
+                <w:lang w:val="en-US" w:eastAsia="zh-CN"/>
+              </w:rPr>
+              <w:t>group_id</w:t>
+            </w:r>
+          </w:p>
+        </w:tc>
+        <w:tc>
+          <w:tcPr>
+            <w:tcW w:w="1661" w:type="dxa"/>
+            <w:vAlign w:val="center"/>
+          </w:tcPr>
+          <w:p>
+            <w:pPr>
+              <w:jc w:val="center"/>
+              <w:rPr>
+                <w:rFonts w:hint="eastAsia"/>
+                <w:vertAlign w:val="baseline"/>
+                <w:lang w:val="en-US" w:eastAsia="zh-CN"/>
+              </w:rPr>
+            </w:pPr>
+            <w:r>
+              <w:rPr>
+                <w:rFonts w:hint="eastAsia"/>
+                <w:vertAlign w:val="baseline"/>
+                <w:lang w:val="en-US" w:eastAsia="zh-CN"/>
+              </w:rPr>
+              <w:t> </w:t>
+            </w:r>
+            <w:r>
+              <w:rPr>
+                <w:rFonts w:hint="default"/>
+                <w:vertAlign w:val="baseline"/>
+                <w:lang w:val="en-US" w:eastAsia="zh-CN"/>
+              </w:rPr>
+              <w:t>mediumint(8)</w:t>
+            </w:r>
+          </w:p>
+        </w:tc>
+        <w:tc>
+          <w:tcPr>
+            <w:tcW w:w="1170" w:type="dxa"/>
+            <w:vAlign w:val="center"/>
+          </w:tcPr>
+          <w:p>
+            <w:pPr>
+              <w:jc w:val="center"/>
+              <w:rPr>
+                <w:rFonts w:hint="eastAsia"/>
+                <w:vertAlign w:val="baseline"/>
+                <w:lang w:val="en-US" w:eastAsia="zh-CN"/>
+              </w:rPr>
+            </w:pPr>
+            <w:r>
+              <w:rPr>
+                <w:rFonts w:hint="eastAsia"/>
+                <w:vertAlign w:val="baseline"/>
+                <w:lang w:val="en-US" w:eastAsia="zh-CN"/>
+              </w:rPr>
+              <w:t>NOT NULL</w:t>
+            </w:r>
+          </w:p>
+        </w:tc>
+        <w:tc>
+          <w:tcPr>
+            <w:tcW w:w="1440" w:type="dxa"/>
+            <w:vAlign w:val="center"/>
+          </w:tcPr>
+          <w:p>
+            <w:pPr>
+              <w:jc w:val="center"/>
+              <w:rPr>
+                <w:rFonts w:hint="eastAsia"/>
+                <w:vertAlign w:val="baseline"/>
+                <w:lang w:val="en-US" w:eastAsia="zh-CN"/>
+              </w:rPr>
+            </w:pPr>
+            <w:r>
+              <w:rPr>
+                <w:rFonts w:hint="eastAsia"/>
+                <w:vertAlign w:val="baseline"/>
+                <w:lang w:val="en-US" w:eastAsia="zh-CN"/>
+              </w:rPr>
+              <w:t>无</w:t>
+            </w:r>
+          </w:p>
+        </w:tc>
+        <w:tc>
+          <w:tcPr>
+            <w:tcW w:w="2675" w:type="dxa"/>
+            <w:vAlign w:val="center"/>
+          </w:tcPr>
+          <w:p>
+            <w:pPr>
+              <w:jc w:val="center"/>
+              <w:rPr>
+                <w:rFonts w:hint="eastAsia"/>
+                <w:vertAlign w:val="baseline"/>
+                <w:lang w:val="en-US" w:eastAsia="zh-CN"/>
+              </w:rPr>
+            </w:pPr>
+            <w:r>
+              <w:rPr>
+                <w:rFonts w:hint="eastAsia"/>
+                <w:vertAlign w:val="baseline"/>
+                <w:lang w:val="en-US" w:eastAsia="zh-CN"/>
+              </w:rPr>
+              <w:t>角色id</w:t>
+            </w:r>
+          </w:p>
+        </w:tc>
+      </w:tr>
+      <w:tr>
+        <w:tblPrEx>
+          <w:tblBorders>
+            <w:top w:val="single" w:color="auto" w:sz="4" w:space="0"/>
+            <w:left w:val="single" w:color="auto" w:sz="4" w:space="0"/>
+            <w:bottom w:val="single" w:color="auto" w:sz="4" w:space="0"/>
+            <w:right w:val="single" w:color="auto" w:sz="4" w:space="0"/>
+            <w:insideH w:val="single" w:color="auto" w:sz="4" w:space="0"/>
+            <w:insideV w:val="single" w:color="auto" w:sz="4" w:space="0"/>
+          </w:tblBorders>
+          <w:tblLayout w:type="fixed"/>
+          <w:tblCellMar>
+            <w:top w:w="0" w:type="dxa"/>
+            <w:left w:w="108" w:type="dxa"/>
+            <w:bottom w:w="0" w:type="dxa"/>
+            <w:right w:w="108" w:type="dxa"/>
+          </w:tblCellMar>
+        </w:tblPrEx>
+        <w:trPr>
+          <w:trHeight w:val="454" w:hRule="atLeast"/>
+          <w:jc w:val="center"/>
+        </w:trPr>
+        <w:tc>
+          <w:tcPr>
+            <w:tcW w:w="8520" w:type="dxa"/>
+            <w:gridSpan w:val="5"/>
+            <w:vAlign w:val="center"/>
+          </w:tcPr>
+          <w:p>
+            <w:pPr>
+              <w:numPr>
+                <w:ilvl w:val="0"/>
+                <w:numId w:val="5"/>
+              </w:numPr>
+              <w:jc w:val="center"/>
+              <w:rPr>
+                <w:rFonts w:hint="eastAsia"/>
+                <w:vertAlign w:val="baseline"/>
+                <w:lang w:val="en-US" w:eastAsia="zh-CN"/>
+              </w:rPr>
+            </w:pPr>
+            <w:r>
+              <w:rPr>
+                <w:rFonts w:hint="eastAsia"/>
+                <w:vertAlign w:val="baseline"/>
+                <w:lang w:val="en-US" w:eastAsia="zh-CN"/>
+              </w:rPr>
+              <w:t>两个并没有外键的关系</w:t>
+            </w:r>
+          </w:p>
+          <w:p>
+            <w:pPr>
+              <w:numPr>
+                <w:ilvl w:val="0"/>
+                <w:numId w:val="5"/>
+              </w:numPr>
+              <w:jc w:val="center"/>
+              <w:rPr>
+                <w:rFonts w:hint="eastAsia"/>
+                <w:vertAlign w:val="baseline"/>
+                <w:lang w:val="en-US" w:eastAsia="zh-CN"/>
+              </w:rPr>
+            </w:pPr>
+            <w:r>
+              <w:rPr>
+                <w:rFonts w:hint="eastAsia"/>
+                <w:vertAlign w:val="baseline"/>
+                <w:lang w:val="en-US" w:eastAsia="zh-CN"/>
+              </w:rPr>
+              <w:t>两个字段都是普通索引</w:t>
+            </w:r>
+          </w:p>
+          <w:p>
+            <w:pPr>
+              <w:numPr>
+                <w:ilvl w:val="0"/>
+                <w:numId w:val="5"/>
+              </w:numPr>
+              <w:jc w:val="center"/>
+              <w:rPr>
+                <w:rFonts w:hint="eastAsia"/>
+                <w:vertAlign w:val="baseline"/>
+                <w:lang w:val="en-US" w:eastAsia="zh-CN"/>
+              </w:rPr>
+            </w:pPr>
+            <w:r>
+              <w:rPr>
+                <w:rFonts w:hint="eastAsia"/>
+                <w:vertAlign w:val="baseline"/>
+                <w:lang w:val="en-US" w:eastAsia="zh-CN"/>
+              </w:rPr>
+              <w:t>两个字段都是唯一索引</w:t>
+            </w:r>
+          </w:p>
+        </w:tc>
+      </w:tr>
+      <w:tr>
+        <w:tblPrEx>
+          <w:tblBorders>
+            <w:top w:val="single" w:color="auto" w:sz="4" w:space="0"/>
+            <w:left w:val="single" w:color="auto" w:sz="4" w:space="0"/>
+            <w:bottom w:val="single" w:color="auto" w:sz="4" w:space="0"/>
+            <w:right w:val="single" w:color="auto" w:sz="4" w:space="0"/>
+            <w:insideH w:val="single" w:color="auto" w:sz="4" w:space="0"/>
+            <w:insideV w:val="single" w:color="auto" w:sz="4" w:space="0"/>
+          </w:tblBorders>
+          <w:tblLayout w:type="fixed"/>
+          <w:tblCellMar>
+            <w:top w:w="0" w:type="dxa"/>
+            <w:left w:w="108" w:type="dxa"/>
+            <w:bottom w:w="0" w:type="dxa"/>
+            <w:right w:w="108" w:type="dxa"/>
+          </w:tblCellMar>
+        </w:tblPrEx>
+        <w:trPr>
+          <w:trHeight w:val="454" w:hRule="atLeast"/>
+          <w:jc w:val="center"/>
+        </w:trPr>
+        <w:tc>
+          <w:tcPr>
+            <w:tcW w:w="8520" w:type="dxa"/>
+            <w:gridSpan w:val="5"/>
+            <w:vAlign w:val="center"/>
+          </w:tcPr>
+          <w:p>
+            <w:pPr>
+              <w:jc w:val="both"/>
+              <w:rPr>
+                <w:rFonts w:hint="eastAsia"/>
+                <w:vertAlign w:val="baseline"/>
+                <w:lang w:val="en-US" w:eastAsia="zh-CN"/>
+              </w:rPr>
+            </w:pPr>
+            <w:r>
+              <w:rPr>
+                <w:rFonts w:hint="default"/>
+                <w:sz w:val="21"/>
+                <w:szCs w:val="21"/>
+                <w:vertAlign w:val="baseline"/>
+                <w:lang w:val="en-US" w:eastAsia="zh-CN"/>
+              </w:rPr>
+              <w:t>CREATE TABLE `think_auth_group_access` (</w:t>
+            </w:r>
+            <w:r>
+              <w:rPr>
+                <w:rFonts w:hint="default"/>
+                <w:sz w:val="21"/>
+                <w:szCs w:val="21"/>
+                <w:vertAlign w:val="baseline"/>
+                <w:lang w:val="en-US" w:eastAsia="zh-CN"/>
+              </w:rPr>
+              <w:br w:type="textWrapping"/>
+            </w:r>
+            <w:r>
+              <w:rPr>
+                <w:rFonts w:hint="default"/>
+                <w:sz w:val="21"/>
+                <w:szCs w:val="21"/>
+                <w:vertAlign w:val="baseline"/>
+                <w:lang w:val="en-US" w:eastAsia="zh-CN"/>
+              </w:rPr>
+              <w:t> `uid` mediumint(8) unsigned NOT NULL COMMENT '用户id',</w:t>
+            </w:r>
+            <w:r>
+              <w:rPr>
+                <w:rFonts w:hint="default"/>
+                <w:sz w:val="21"/>
+                <w:szCs w:val="21"/>
+                <w:vertAlign w:val="baseline"/>
+                <w:lang w:val="en-US" w:eastAsia="zh-CN"/>
+              </w:rPr>
+              <w:br w:type="textWrapping"/>
+            </w:r>
+            <w:r>
+              <w:rPr>
+                <w:rFonts w:hint="default"/>
+                <w:sz w:val="21"/>
+                <w:szCs w:val="21"/>
+                <w:vertAlign w:val="baseline"/>
+                <w:lang w:val="en-US" w:eastAsia="zh-CN"/>
+              </w:rPr>
+              <w:t> `group_id` mediumint(8) unsigned NOT NULL COMMENT '用户组id',</w:t>
+            </w:r>
+            <w:r>
+              <w:rPr>
+                <w:rFonts w:hint="default"/>
+                <w:sz w:val="21"/>
+                <w:szCs w:val="21"/>
+                <w:vertAlign w:val="baseline"/>
+                <w:lang w:val="en-US" w:eastAsia="zh-CN"/>
+              </w:rPr>
+              <w:br w:type="textWrapping"/>
+            </w:r>
+            <w:r>
+              <w:rPr>
+                <w:rFonts w:hint="default"/>
+                <w:sz w:val="21"/>
+                <w:szCs w:val="21"/>
+                <w:vertAlign w:val="baseline"/>
+                <w:lang w:val="en-US" w:eastAsia="zh-CN"/>
+              </w:rPr>
+              <w:t> UNIQUE KEY `uid_group_id` (`uid`,`group_id`),</w:t>
+            </w:r>
+            <w:r>
+              <w:rPr>
+                <w:rFonts w:hint="default"/>
+                <w:sz w:val="21"/>
+                <w:szCs w:val="21"/>
+                <w:vertAlign w:val="baseline"/>
+                <w:lang w:val="en-US" w:eastAsia="zh-CN"/>
+              </w:rPr>
+              <w:br w:type="textWrapping"/>
+            </w:r>
+            <w:r>
+              <w:rPr>
+                <w:rFonts w:hint="default"/>
+                <w:sz w:val="21"/>
+                <w:szCs w:val="21"/>
+                <w:vertAlign w:val="baseline"/>
+                <w:lang w:val="en-US" w:eastAsia="zh-CN"/>
+              </w:rPr>
+              <w:t> KEY `uid` (`uid`),</w:t>
+            </w:r>
+            <w:r>
+              <w:rPr>
+                <w:rFonts w:hint="default"/>
+                <w:sz w:val="21"/>
+                <w:szCs w:val="21"/>
+                <w:vertAlign w:val="baseline"/>
+                <w:lang w:val="en-US" w:eastAsia="zh-CN"/>
+              </w:rPr>
+              <w:br w:type="textWrapping"/>
+            </w:r>
+            <w:r>
+              <w:rPr>
+                <w:rFonts w:hint="default"/>
+                <w:sz w:val="21"/>
+                <w:szCs w:val="21"/>
+                <w:vertAlign w:val="baseline"/>
+                <w:lang w:val="en-US" w:eastAsia="zh-CN"/>
+              </w:rPr>
+              <w:t> KEY `group_id` (`group_id`)</w:t>
+            </w:r>
+            <w:r>
+              <w:rPr>
+                <w:rFonts w:hint="default"/>
+                <w:sz w:val="21"/>
+                <w:szCs w:val="21"/>
+                <w:vertAlign w:val="baseline"/>
+                <w:lang w:val="en-US" w:eastAsia="zh-CN"/>
+              </w:rPr>
+              <w:br w:type="textWrapping"/>
+            </w:r>
+            <w:r>
+              <w:rPr>
+                <w:rFonts w:hint="default"/>
+                <w:sz w:val="21"/>
+                <w:szCs w:val="21"/>
+                <w:vertAlign w:val="baseline"/>
+                <w:lang w:val="en-US" w:eastAsia="zh-CN"/>
+              </w:rPr>
+              <w:t>) ENGINE=MyISAM DEFAULT CHARSET=utf8 COMMENT='用户组明细表'</w:t>
+            </w:r>
+          </w:p>
+        </w:tc>
+      </w:tr>
+    </w:tbl>
+    <w:p>
+      <w:pPr>
+        <w:rPr>
+          <w:rFonts w:hint="eastAsia"/>
+          <w:lang w:val="en-US" w:eastAsia="zh-CN"/>
+        </w:rPr>
+      </w:pPr>
+    </w:p>
+    <w:p>
+      <w:pPr>
+        <w:rPr>
+          <w:rFonts w:hint="default" w:ascii="Helvetica" w:hAnsi="Helvetica" w:eastAsia="Helvetica" w:cs="Helvetica"/>
+          <w:i w:val="0"/>
+          <w:caps w:val="0"/>
+          <w:color w:val="000000"/>
+          <w:spacing w:val="0"/>
+          <w:sz w:val="16"/>
+          <w:szCs w:val="16"/>
+          <w:shd w:val="clear" w:fill="FFFFFF"/>
+        </w:rPr>
+      </w:pPr>
+      <w:r>
+        <w:rPr>
+          <w:rFonts w:ascii="Helvetica" w:hAnsi="Helvetica" w:eastAsia="Helvetica" w:cs="Helvetica"/>
+          <w:i w:val="0"/>
+          <w:caps w:val="0"/>
+          <w:color w:val="000000"/>
+          <w:spacing w:val="0"/>
+          <w:sz w:val="16"/>
+          <w:szCs w:val="16"/>
+          <w:shd w:val="clear" w:fill="FFFFFF"/>
+        </w:rPr>
+        <w:t>key 是数据库的</w:t>
+      </w:r>
+      <w:r>
+        <w:rPr>
+          <w:rStyle w:val="8"/>
+          <w:rFonts w:hint="default" w:ascii="Helvetica" w:hAnsi="Helvetica" w:eastAsia="Helvetica" w:cs="Helvetica"/>
+          <w:i w:val="0"/>
+          <w:caps w:val="0"/>
+          <w:color w:val="FF0000"/>
+          <w:spacing w:val="0"/>
+          <w:sz w:val="16"/>
+          <w:szCs w:val="16"/>
+          <w:shd w:val="clear" w:fill="FFFFFF"/>
+        </w:rPr>
+        <w:t>物理结构</w:t>
+      </w:r>
+      <w:r>
+        <w:rPr>
+          <w:rFonts w:hint="default" w:ascii="Helvetica" w:hAnsi="Helvetica" w:eastAsia="Helvetica" w:cs="Helvetica"/>
+          <w:i w:val="0"/>
+          <w:caps w:val="0"/>
+          <w:color w:val="000000"/>
+          <w:spacing w:val="0"/>
+          <w:sz w:val="16"/>
+          <w:szCs w:val="16"/>
+          <w:shd w:val="clear" w:fill="FFFFFF"/>
+        </w:rPr>
+        <w:t>，它包含两层意义和作用，</w:t>
+      </w:r>
+    </w:p>
+    <w:p>
+      <w:pPr>
+        <w:pStyle w:val="6"/>
+        <w:keepNext w:val="0"/>
+        <w:keepLines w:val="0"/>
+        <w:widowControl/>
+        <w:suppressLineNumbers w:val="0"/>
+        <w:pBdr>
+          <w:top w:val="none" w:color="auto" w:sz="0" w:space="0"/>
+          <w:left w:val="none" w:color="auto" w:sz="0" w:space="0"/>
+          <w:bottom w:val="none" w:color="auto" w:sz="0" w:space="0"/>
+          <w:right w:val="none" w:color="auto" w:sz="0" w:space="0"/>
+        </w:pBdr>
+        <w:shd w:val="clear" w:fill="FFFFFF"/>
+        <w:spacing w:before="120" w:beforeAutospacing="0" w:after="120" w:afterAutospacing="0"/>
+        <w:ind w:left="0" w:right="0" w:firstLine="0"/>
+        <w:jc w:val="left"/>
+        <w:rPr>
+          <w:rFonts w:ascii="Helvetica" w:hAnsi="Helvetica" w:eastAsia="Helvetica" w:cs="Helvetica"/>
+          <w:i w:val="0"/>
+          <w:caps w:val="0"/>
+          <w:color w:val="000000"/>
+          <w:spacing w:val="0"/>
+          <w:sz w:val="16"/>
+          <w:szCs w:val="16"/>
+        </w:rPr>
+      </w:pPr>
+      <w:r>
+        <w:rPr>
+          <w:rStyle w:val="8"/>
+          <w:rFonts w:hint="default" w:ascii="Helvetica" w:hAnsi="Helvetica" w:eastAsia="Helvetica" w:cs="Helvetica"/>
+          <w:i w:val="0"/>
+          <w:caps w:val="0"/>
+          <w:color w:val="FF0000"/>
+          <w:spacing w:val="0"/>
+          <w:sz w:val="16"/>
+          <w:szCs w:val="16"/>
+          <w:shd w:val="clear" w:fill="FFFFFF"/>
+        </w:rPr>
+        <w:t>一是约束（偏重于约束和规范数据库的结构完整性），</w:t>
+      </w:r>
+    </w:p>
+    <w:p>
+      <w:pPr>
+        <w:pStyle w:val="6"/>
+        <w:keepNext w:val="0"/>
+        <w:keepLines w:val="0"/>
+        <w:widowControl/>
+        <w:suppressLineNumbers w:val="0"/>
+        <w:pBdr>
+          <w:top w:val="none" w:color="auto" w:sz="0" w:space="0"/>
+          <w:left w:val="none" w:color="auto" w:sz="0" w:space="0"/>
+          <w:bottom w:val="none" w:color="auto" w:sz="0" w:space="0"/>
+          <w:right w:val="none" w:color="auto" w:sz="0" w:space="0"/>
+        </w:pBdr>
+        <w:shd w:val="clear" w:fill="FFFFFF"/>
+        <w:spacing w:before="120" w:beforeAutospacing="0" w:after="120" w:afterAutospacing="0"/>
+        <w:ind w:left="0" w:right="0" w:firstLine="0"/>
+        <w:jc w:val="left"/>
+        <w:rPr>
+          <w:rFonts w:hint="default" w:ascii="Helvetica" w:hAnsi="Helvetica" w:eastAsia="Helvetica" w:cs="Helvetica"/>
+          <w:i w:val="0"/>
+          <w:caps w:val="0"/>
+          <w:color w:val="000000"/>
+          <w:spacing w:val="0"/>
+          <w:sz w:val="16"/>
+          <w:szCs w:val="16"/>
+        </w:rPr>
+      </w:pPr>
+      <w:r>
+        <w:rPr>
+          <w:rStyle w:val="8"/>
+          <w:rFonts w:hint="default" w:ascii="Helvetica" w:hAnsi="Helvetica" w:eastAsia="Helvetica" w:cs="Helvetica"/>
+          <w:i w:val="0"/>
+          <w:caps w:val="0"/>
+          <w:color w:val="FF0000"/>
+          <w:spacing w:val="0"/>
+          <w:sz w:val="16"/>
+          <w:szCs w:val="16"/>
+          <w:shd w:val="clear" w:fill="FFFFFF"/>
+        </w:rPr>
+        <w:t>二是索引（辅助查询用的）。</w:t>
+      </w:r>
+    </w:p>
+    <w:p>
+      <w:pPr>
+        <w:rPr>
+          <w:rStyle w:val="8"/>
+          <w:rFonts w:hint="default" w:ascii="Helvetica" w:hAnsi="Helvetica" w:eastAsia="Helvetica" w:cs="Helvetica"/>
+          <w:i w:val="0"/>
+          <w:caps w:val="0"/>
+          <w:color w:val="FF0000"/>
+          <w:spacing w:val="0"/>
+          <w:kern w:val="0"/>
+          <w:sz w:val="16"/>
+          <w:szCs w:val="16"/>
+          <w:shd w:val="clear" w:fill="FFFFFF"/>
+          <w:lang w:val="en-US" w:eastAsia="zh-CN" w:bidi="ar"/>
+        </w:rPr>
+      </w:pPr>
+      <w:r>
+        <w:rPr>
+          <w:rStyle w:val="8"/>
+          <w:rFonts w:hint="default" w:ascii="Helvetica" w:hAnsi="Helvetica" w:eastAsia="Helvetica" w:cs="Helvetica"/>
+          <w:i w:val="0"/>
+          <w:caps w:val="0"/>
+          <w:color w:val="FF0000"/>
+          <w:spacing w:val="0"/>
+          <w:kern w:val="0"/>
+          <w:sz w:val="16"/>
+          <w:szCs w:val="16"/>
+          <w:shd w:val="clear" w:fill="FFFFFF"/>
+          <w:lang w:val="en-US" w:eastAsia="zh-CN" w:bidi="ar"/>
+        </w:rPr>
+        <w:t>UNIQUE KEY的用途：主要是用来防止数据插入的时候重复的。 </w:t>
+      </w:r>
+    </w:p>
+    <w:p>
+      <w:pPr>
+        <w:rPr>
+          <w:rStyle w:val="8"/>
+          <w:rFonts w:hint="default" w:ascii="Helvetica" w:hAnsi="Helvetica" w:eastAsia="Helvetica" w:cs="Helvetica"/>
+          <w:i w:val="0"/>
+          <w:caps w:val="0"/>
+          <w:color w:val="FF0000"/>
+          <w:spacing w:val="0"/>
+          <w:kern w:val="0"/>
+          <w:sz w:val="16"/>
+          <w:szCs w:val="16"/>
+          <w:shd w:val="clear" w:fill="FFFFFF"/>
+          <w:lang w:val="en-US" w:eastAsia="zh-CN" w:bidi="ar"/>
+        </w:rPr>
+      </w:pPr>
+    </w:p>
+    <w:p>
+      <w:pPr>
+        <w:rPr>
+          <w:rStyle w:val="8"/>
+          <w:rFonts w:hint="default" w:ascii="Helvetica" w:hAnsi="Helvetica" w:eastAsia="Helvetica" w:cs="Helvetica"/>
+          <w:i w:val="0"/>
+          <w:caps w:val="0"/>
+          <w:color w:val="FF0000"/>
+          <w:spacing w:val="0"/>
+          <w:kern w:val="0"/>
+          <w:sz w:val="16"/>
+          <w:szCs w:val="16"/>
+          <w:shd w:val="clear" w:fill="FFFFFF"/>
+          <w:lang w:val="en-US" w:eastAsia="zh-CN" w:bidi="ar"/>
+        </w:rPr>
+      </w:pPr>
+    </w:p>
+    <w:p>
+      <w:pPr>
+        <w:pStyle w:val="3"/>
+        <w:ind w:firstLine="420" w:firstLineChars="0"/>
+        <w:rPr>
+          <w:rFonts w:hint="eastAsia" w:eastAsia="宋体"/>
+          <w:lang w:val="en-US" w:eastAsia="zh-CN"/>
+        </w:rPr>
+      </w:pPr>
+      <w:bookmarkStart w:id="14" w:name="_Toc6119"/>
+      <w:r>
+        <w:rPr>
+          <w:rFonts w:hint="eastAsia"/>
+          <w:lang w:val="en-US" w:eastAsia="zh-CN"/>
+        </w:rPr>
+        <w:t>权限(规则)表(think_auth_rules)</w:t>
+      </w:r>
+      <w:bookmarkEnd w:id="14"/>
+    </w:p>
+    <w:tbl>
+      <w:tblPr>
+        <w:tblStyle w:val="15"/>
+        <w:tblW w:w="8520" w:type="dxa"/>
+        <w:jc w:val="center"/>
+        <w:tblInd w:w="0" w:type="dxa"/>
+        <w:tblBorders>
+          <w:top w:val="single" w:color="auto" w:sz="4" w:space="0"/>
+          <w:left w:val="single" w:color="auto" w:sz="4" w:space="0"/>
+          <w:bottom w:val="single" w:color="auto" w:sz="4" w:space="0"/>
+          <w:right w:val="single" w:color="auto" w:sz="4" w:space="0"/>
+          <w:insideH w:val="single" w:color="auto" w:sz="4" w:space="0"/>
+          <w:insideV w:val="single" w:color="auto" w:sz="4" w:space="0"/>
+        </w:tblBorders>
+        <w:tblLayout w:type="fixed"/>
+        <w:tblCellMar>
+          <w:top w:w="0" w:type="dxa"/>
+          <w:left w:w="108" w:type="dxa"/>
+          <w:bottom w:w="0" w:type="dxa"/>
+          <w:right w:w="108" w:type="dxa"/>
+        </w:tblCellMar>
+      </w:tblPr>
+      <w:tblGrid>
+        <w:gridCol w:w="1574"/>
+        <w:gridCol w:w="1661"/>
+        <w:gridCol w:w="1170"/>
+        <w:gridCol w:w="1440"/>
+        <w:gridCol w:w="2675"/>
+      </w:tblGrid>
+      <w:tr>
+        <w:tblPrEx>
+          <w:tblBorders>
+            <w:top w:val="single" w:color="auto" w:sz="4" w:space="0"/>
+            <w:left w:val="single" w:color="auto" w:sz="4" w:space="0"/>
+            <w:bottom w:val="single" w:color="auto" w:sz="4" w:space="0"/>
+            <w:right w:val="single" w:color="auto" w:sz="4" w:space="0"/>
+            <w:insideH w:val="single" w:color="auto" w:sz="4" w:space="0"/>
+            <w:insideV w:val="single" w:color="auto" w:sz="4" w:space="0"/>
+          </w:tblBorders>
+          <w:tblLayout w:type="fixed"/>
+          <w:tblCellMar>
+            <w:top w:w="0" w:type="dxa"/>
+            <w:left w:w="108" w:type="dxa"/>
+            <w:bottom w:w="0" w:type="dxa"/>
+            <w:right w:w="108" w:type="dxa"/>
+          </w:tblCellMar>
+        </w:tblPrEx>
+        <w:trPr>
+          <w:trHeight w:val="454" w:hRule="atLeast"/>
+          <w:jc w:val="center"/>
+        </w:trPr>
+        <w:tc>
+          <w:tcPr>
+            <w:tcW w:w="1574" w:type="dxa"/>
+            <w:shd w:val="clear" w:color="auto" w:fill="7E7E7E" w:themeFill="background1" w:themeFillShade="7F"/>
+            <w:vAlign w:val="center"/>
+          </w:tcPr>
+          <w:p>
+            <w:pPr>
+              <w:jc w:val="center"/>
+              <w:rPr>
+                <w:rFonts w:hint="eastAsia"/>
+                <w:b/>
+                <w:bCs/>
+                <w:vertAlign w:val="baseline"/>
+                <w:lang w:val="en-US" w:eastAsia="zh-CN"/>
+              </w:rPr>
+            </w:pPr>
+            <w:r>
+              <w:rPr>
+                <w:rFonts w:hint="eastAsia"/>
+                <w:b/>
+                <w:bCs/>
+                <w:lang w:val="en-US" w:eastAsia="zh-CN"/>
+              </w:rPr>
+              <w:t>字段</w:t>
+            </w:r>
+          </w:p>
+        </w:tc>
+        <w:tc>
+          <w:tcPr>
+            <w:tcW w:w="1661" w:type="dxa"/>
+            <w:shd w:val="clear" w:color="auto" w:fill="7E7E7E" w:themeFill="background1" w:themeFillShade="7F"/>
+            <w:vAlign w:val="center"/>
+          </w:tcPr>
+          <w:p>
+            <w:pPr>
+              <w:jc w:val="center"/>
+              <w:rPr>
+                <w:rFonts w:hint="eastAsia"/>
+                <w:b/>
+                <w:bCs/>
+                <w:vertAlign w:val="baseline"/>
+                <w:lang w:val="en-US" w:eastAsia="zh-CN"/>
+              </w:rPr>
+            </w:pPr>
+            <w:r>
+              <w:rPr>
+                <w:rFonts w:hint="eastAsia"/>
+                <w:b/>
+                <w:bCs/>
+                <w:vertAlign w:val="baseline"/>
+                <w:lang w:val="en-US" w:eastAsia="zh-CN"/>
+              </w:rPr>
+              <w:t>类型</w:t>
+            </w:r>
+          </w:p>
+        </w:tc>
+        <w:tc>
+          <w:tcPr>
+            <w:tcW w:w="1170" w:type="dxa"/>
+            <w:shd w:val="clear" w:color="auto" w:fill="7E7E7E" w:themeFill="background1" w:themeFillShade="7F"/>
+            <w:vAlign w:val="center"/>
+          </w:tcPr>
+          <w:p>
+            <w:pPr>
+              <w:jc w:val="center"/>
+              <w:rPr>
+                <w:rFonts w:hint="eastAsia"/>
+                <w:b/>
+                <w:bCs/>
+                <w:vertAlign w:val="baseline"/>
+                <w:lang w:val="en-US" w:eastAsia="zh-CN"/>
+              </w:rPr>
+            </w:pPr>
+            <w:r>
+              <w:rPr>
+                <w:rFonts w:hint="eastAsia"/>
+                <w:b/>
+                <w:bCs/>
+                <w:vertAlign w:val="baseline"/>
+                <w:lang w:val="en-US" w:eastAsia="zh-CN"/>
+              </w:rPr>
+              <w:t>是否空</w:t>
+            </w:r>
+          </w:p>
+        </w:tc>
+        <w:tc>
+          <w:tcPr>
+            <w:tcW w:w="1440" w:type="dxa"/>
+            <w:shd w:val="clear" w:color="auto" w:fill="7E7E7E" w:themeFill="background1" w:themeFillShade="7F"/>
+            <w:vAlign w:val="center"/>
+          </w:tcPr>
+          <w:p>
+            <w:pPr>
+              <w:jc w:val="center"/>
+              <w:rPr>
+                <w:rFonts w:hint="eastAsia"/>
+                <w:b/>
+                <w:bCs/>
+                <w:vertAlign w:val="baseline"/>
+                <w:lang w:val="en-US" w:eastAsia="zh-CN"/>
+              </w:rPr>
+            </w:pPr>
+            <w:r>
+              <w:rPr>
+                <w:rFonts w:hint="eastAsia"/>
+                <w:b/>
+                <w:bCs/>
+                <w:vertAlign w:val="baseline"/>
+                <w:lang w:val="en-US" w:eastAsia="zh-CN"/>
+              </w:rPr>
+              <w:t>默认值</w:t>
+            </w:r>
+          </w:p>
+        </w:tc>
+        <w:tc>
+          <w:tcPr>
+            <w:tcW w:w="2675" w:type="dxa"/>
+            <w:shd w:val="clear" w:color="auto" w:fill="7E7E7E" w:themeFill="background1" w:themeFillShade="7F"/>
+            <w:vAlign w:val="center"/>
+          </w:tcPr>
+          <w:p>
+            <w:pPr>
+              <w:jc w:val="center"/>
+              <w:rPr>
+                <w:rFonts w:hint="eastAsia"/>
+                <w:b/>
+                <w:bCs/>
+                <w:vertAlign w:val="baseline"/>
+                <w:lang w:val="en-US" w:eastAsia="zh-CN"/>
+              </w:rPr>
+            </w:pPr>
+            <w:r>
+              <w:rPr>
+                <w:rFonts w:hint="eastAsia"/>
+                <w:b/>
+                <w:bCs/>
+                <w:vertAlign w:val="baseline"/>
+                <w:lang w:val="en-US" w:eastAsia="zh-CN"/>
+              </w:rPr>
+              <w:t>注释</w:t>
+            </w:r>
+          </w:p>
+        </w:tc>
+      </w:tr>
+      <w:tr>
+        <w:tblPrEx>
+          <w:tblBorders>
+            <w:top w:val="single" w:color="auto" w:sz="4" w:space="0"/>
+            <w:left w:val="single" w:color="auto" w:sz="4" w:space="0"/>
+            <w:bottom w:val="single" w:color="auto" w:sz="4" w:space="0"/>
+            <w:right w:val="single" w:color="auto" w:sz="4" w:space="0"/>
+            <w:insideH w:val="single" w:color="auto" w:sz="4" w:space="0"/>
+            <w:insideV w:val="single" w:color="auto" w:sz="4" w:space="0"/>
+          </w:tblBorders>
+          <w:tblLayout w:type="fixed"/>
+          <w:tblCellMar>
+            <w:top w:w="0" w:type="dxa"/>
+            <w:left w:w="108" w:type="dxa"/>
+            <w:bottom w:w="0" w:type="dxa"/>
+            <w:right w:w="108" w:type="dxa"/>
+          </w:tblCellMar>
+        </w:tblPrEx>
+        <w:trPr>
+          <w:trHeight w:val="454" w:hRule="atLeast"/>
+          <w:jc w:val="center"/>
+        </w:trPr>
+        <w:tc>
+          <w:tcPr>
+            <w:tcW w:w="1574" w:type="dxa"/>
+            <w:vAlign w:val="center"/>
+          </w:tcPr>
+          <w:p>
+            <w:pPr>
+              <w:jc w:val="center"/>
+              <w:rPr>
+                <w:rFonts w:hint="eastAsia"/>
+                <w:vertAlign w:val="baseline"/>
+                <w:lang w:val="en-US" w:eastAsia="zh-CN"/>
+              </w:rPr>
+            </w:pPr>
+            <w:r>
+              <w:rPr>
+                <w:rFonts w:hint="eastAsia"/>
+                <w:vertAlign w:val="baseline"/>
+                <w:lang w:val="en-US" w:eastAsia="zh-CN"/>
+              </w:rPr>
+              <w:t>id</w:t>
+            </w:r>
+          </w:p>
+        </w:tc>
+        <w:tc>
+          <w:tcPr>
+            <w:tcW w:w="1661" w:type="dxa"/>
+            <w:vAlign w:val="center"/>
+          </w:tcPr>
+          <w:p>
+            <w:pPr>
+              <w:jc w:val="center"/>
+              <w:rPr>
+                <w:rFonts w:hint="eastAsia"/>
+                <w:vertAlign w:val="baseline"/>
+                <w:lang w:val="en-US" w:eastAsia="zh-CN"/>
+              </w:rPr>
+            </w:pPr>
+            <w:r>
+              <w:rPr>
+                <w:rFonts w:hint="eastAsia"/>
+                <w:vertAlign w:val="baseline"/>
+                <w:lang w:val="en-US" w:eastAsia="zh-CN"/>
+              </w:rPr>
+              <w:t>mediumint(8)</w:t>
+            </w:r>
+          </w:p>
+        </w:tc>
+        <w:tc>
+          <w:tcPr>
+            <w:tcW w:w="1170" w:type="dxa"/>
+            <w:vAlign w:val="center"/>
+          </w:tcPr>
+          <w:p>
+            <w:pPr>
+              <w:jc w:val="center"/>
+              <w:rPr>
+                <w:rFonts w:hint="eastAsia"/>
+                <w:vertAlign w:val="baseline"/>
+                <w:lang w:val="en-US" w:eastAsia="zh-CN"/>
+              </w:rPr>
+            </w:pPr>
+            <w:r>
+              <w:rPr>
+                <w:rFonts w:hint="eastAsia"/>
+                <w:vertAlign w:val="baseline"/>
+                <w:lang w:val="en-US" w:eastAsia="zh-CN"/>
+              </w:rPr>
+              <w:t>NOT NULL</w:t>
+            </w:r>
+          </w:p>
+        </w:tc>
+        <w:tc>
+          <w:tcPr>
+            <w:tcW w:w="1440" w:type="dxa"/>
+            <w:vAlign w:val="center"/>
+          </w:tcPr>
+          <w:p>
+            <w:pPr>
+              <w:jc w:val="center"/>
+              <w:rPr>
+                <w:rFonts w:hint="eastAsia"/>
+                <w:vertAlign w:val="baseline"/>
+                <w:lang w:val="en-US" w:eastAsia="zh-CN"/>
+              </w:rPr>
+            </w:pPr>
+          </w:p>
+        </w:tc>
+        <w:tc>
+          <w:tcPr>
+            <w:tcW w:w="2675" w:type="dxa"/>
+            <w:vAlign w:val="center"/>
+          </w:tcPr>
+          <w:p>
+            <w:pPr>
+              <w:jc w:val="center"/>
+              <w:rPr>
+                <w:rFonts w:hint="eastAsia"/>
+                <w:vertAlign w:val="baseline"/>
+                <w:lang w:val="en-US" w:eastAsia="zh-CN"/>
+              </w:rPr>
+            </w:pPr>
+            <w:r>
+              <w:rPr>
+                <w:rFonts w:ascii="Consolas" w:hAnsi="Consolas" w:eastAsia="Consolas" w:cs="Consolas"/>
+                <w:i w:val="0"/>
+                <w:caps w:val="0"/>
+                <w:color w:val="880000"/>
+                <w:spacing w:val="0"/>
+                <w:sz w:val="16"/>
+                <w:szCs w:val="16"/>
+                <w:shd w:val="clear" w:fill="F6F8FA"/>
+              </w:rPr>
+              <w:t>主键</w:t>
+            </w:r>
+          </w:p>
+        </w:tc>
+      </w:tr>
+      <w:tr>
+        <w:tblPrEx>
+          <w:tblBorders>
+            <w:top w:val="single" w:color="auto" w:sz="4" w:space="0"/>
+            <w:left w:val="single" w:color="auto" w:sz="4" w:space="0"/>
+            <w:bottom w:val="single" w:color="auto" w:sz="4" w:space="0"/>
+            <w:right w:val="single" w:color="auto" w:sz="4" w:space="0"/>
+            <w:insideH w:val="single" w:color="auto" w:sz="4" w:space="0"/>
+            <w:insideV w:val="single" w:color="auto" w:sz="4" w:space="0"/>
+          </w:tblBorders>
+          <w:tblLayout w:type="fixed"/>
+          <w:tblCellMar>
+            <w:top w:w="0" w:type="dxa"/>
+            <w:left w:w="108" w:type="dxa"/>
+            <w:bottom w:w="0" w:type="dxa"/>
+            <w:right w:w="108" w:type="dxa"/>
+          </w:tblCellMar>
+        </w:tblPrEx>
+        <w:trPr>
+          <w:trHeight w:val="454" w:hRule="atLeast"/>
+          <w:jc w:val="center"/>
+        </w:trPr>
+        <w:tc>
+          <w:tcPr>
+            <w:tcW w:w="1574" w:type="dxa"/>
+            <w:vAlign w:val="center"/>
+          </w:tcPr>
+          <w:p>
+            <w:pPr>
+              <w:jc w:val="center"/>
+              <w:rPr>
+                <w:rFonts w:hint="eastAsia"/>
+                <w:vertAlign w:val="baseline"/>
+                <w:lang w:val="en-US" w:eastAsia="zh-CN"/>
+              </w:rPr>
+            </w:pPr>
+            <w:r>
+              <w:rPr>
+                <w:rFonts w:hint="eastAsia"/>
+                <w:vertAlign w:val="baseline"/>
+                <w:lang w:val="en-US" w:eastAsia="zh-CN"/>
+              </w:rPr>
+              <w:t>name</w:t>
+            </w:r>
+          </w:p>
+        </w:tc>
+        <w:tc>
+          <w:tcPr>
+            <w:tcW w:w="1661" w:type="dxa"/>
+            <w:vAlign w:val="center"/>
+          </w:tcPr>
+          <w:p>
+            <w:pPr>
+              <w:jc w:val="center"/>
+              <w:rPr>
+                <w:rFonts w:hint="eastAsia"/>
+                <w:vertAlign w:val="baseline"/>
+                <w:lang w:val="en-US" w:eastAsia="zh-CN"/>
+              </w:rPr>
+            </w:pPr>
+            <w:r>
+              <w:rPr>
+                <w:rFonts w:hint="eastAsia"/>
+                <w:vertAlign w:val="baseline"/>
+                <w:lang w:val="en-US" w:eastAsia="zh-CN"/>
+              </w:rPr>
+              <w:t> </w:t>
+            </w:r>
+            <w:r>
+              <w:rPr>
+                <w:rFonts w:hint="default"/>
+                <w:vertAlign w:val="baseline"/>
+                <w:lang w:val="en-US" w:eastAsia="zh-CN"/>
+              </w:rPr>
+              <w:t>mediumint(8)</w:t>
+            </w:r>
+          </w:p>
+        </w:tc>
+        <w:tc>
+          <w:tcPr>
+            <w:tcW w:w="1170" w:type="dxa"/>
+            <w:vAlign w:val="center"/>
+          </w:tcPr>
+          <w:p>
+            <w:pPr>
+              <w:jc w:val="center"/>
+              <w:rPr>
+                <w:rFonts w:hint="eastAsia"/>
+                <w:vertAlign w:val="baseline"/>
+                <w:lang w:val="en-US" w:eastAsia="zh-CN"/>
+              </w:rPr>
+            </w:pPr>
+            <w:r>
+              <w:rPr>
+                <w:rFonts w:hint="eastAsia"/>
+                <w:vertAlign w:val="baseline"/>
+                <w:lang w:val="en-US" w:eastAsia="zh-CN"/>
+              </w:rPr>
+              <w:t>NOT NULL</w:t>
+            </w:r>
+          </w:p>
+        </w:tc>
+        <w:tc>
+          <w:tcPr>
+            <w:tcW w:w="1440" w:type="dxa"/>
+            <w:vAlign w:val="center"/>
+          </w:tcPr>
+          <w:p>
+            <w:pPr>
+              <w:jc w:val="center"/>
+              <w:rPr>
+                <w:rFonts w:hint="eastAsia"/>
+                <w:vertAlign w:val="baseline"/>
+                <w:lang w:val="en-US" w:eastAsia="zh-CN"/>
+              </w:rPr>
+            </w:pPr>
+            <w:r>
+              <w:rPr>
+                <w:rFonts w:hint="eastAsia"/>
+                <w:vertAlign w:val="baseline"/>
+                <w:lang w:val="en-US" w:eastAsia="zh-CN"/>
+              </w:rPr>
+              <w:t>DEFAULT ''</w:t>
+            </w:r>
+          </w:p>
+        </w:tc>
+        <w:tc>
+          <w:tcPr>
+            <w:tcW w:w="2675" w:type="dxa"/>
+            <w:vAlign w:val="center"/>
+          </w:tcPr>
+          <w:p>
+            <w:pPr>
+              <w:jc w:val="center"/>
+              <w:rPr>
+                <w:rFonts w:hint="eastAsia"/>
+                <w:vertAlign w:val="baseline"/>
+                <w:lang w:val="en-US" w:eastAsia="zh-CN"/>
+              </w:rPr>
+            </w:pPr>
+            <w:r>
+              <w:rPr>
+                <w:rFonts w:ascii="Consolas" w:hAnsi="Consolas" w:eastAsia="Consolas" w:cs="Consolas"/>
+                <w:i w:val="0"/>
+                <w:caps w:val="0"/>
+                <w:color w:val="880000"/>
+                <w:spacing w:val="0"/>
+                <w:sz w:val="16"/>
+                <w:szCs w:val="16"/>
+                <w:shd w:val="clear" w:fill="F6F8FA"/>
+              </w:rPr>
+              <w:t>规则唯一标识</w:t>
+            </w:r>
+          </w:p>
+        </w:tc>
+      </w:tr>
+      <w:tr>
+        <w:tblPrEx>
+          <w:tblBorders>
+            <w:top w:val="single" w:color="auto" w:sz="4" w:space="0"/>
+            <w:left w:val="single" w:color="auto" w:sz="4" w:space="0"/>
+            <w:bottom w:val="single" w:color="auto" w:sz="4" w:space="0"/>
+            <w:right w:val="single" w:color="auto" w:sz="4" w:space="0"/>
+            <w:insideH w:val="single" w:color="auto" w:sz="4" w:space="0"/>
+            <w:insideV w:val="single" w:color="auto" w:sz="4" w:space="0"/>
+          </w:tblBorders>
+          <w:tblLayout w:type="fixed"/>
+          <w:tblCellMar>
+            <w:top w:w="0" w:type="dxa"/>
+            <w:left w:w="108" w:type="dxa"/>
+            <w:bottom w:w="0" w:type="dxa"/>
+            <w:right w:w="108" w:type="dxa"/>
+          </w:tblCellMar>
+        </w:tblPrEx>
+        <w:trPr>
+          <w:trHeight w:val="454" w:hRule="atLeast"/>
+          <w:jc w:val="center"/>
+        </w:trPr>
+        <w:tc>
+          <w:tcPr>
+            <w:tcW w:w="1574" w:type="dxa"/>
+            <w:vAlign w:val="center"/>
+          </w:tcPr>
+          <w:p>
+            <w:pPr>
+              <w:jc w:val="center"/>
+              <w:rPr>
+                <w:rFonts w:hint="eastAsia"/>
+                <w:vertAlign w:val="baseline"/>
+                <w:lang w:val="en-US" w:eastAsia="zh-CN"/>
+              </w:rPr>
+            </w:pPr>
+            <w:r>
+              <w:rPr>
+                <w:rFonts w:hint="eastAsia"/>
+                <w:vertAlign w:val="baseline"/>
+                <w:lang w:val="en-US" w:eastAsia="zh-CN"/>
+              </w:rPr>
+              <w:t>title</w:t>
+            </w:r>
+          </w:p>
+        </w:tc>
+        <w:tc>
+          <w:tcPr>
+            <w:tcW w:w="1661" w:type="dxa"/>
+            <w:vAlign w:val="center"/>
+          </w:tcPr>
+          <w:p>
+            <w:pPr>
+              <w:jc w:val="center"/>
+              <w:rPr>
+                <w:rFonts w:hint="eastAsia"/>
+                <w:vertAlign w:val="baseline"/>
+                <w:lang w:val="en-US" w:eastAsia="zh-CN"/>
+              </w:rPr>
+            </w:pPr>
+            <w:r>
+              <w:rPr>
+                <w:rFonts w:hint="eastAsia"/>
+                <w:vertAlign w:val="baseline"/>
+                <w:lang w:val="en-US" w:eastAsia="zh-CN"/>
+              </w:rPr>
+              <w:t>char(20)</w:t>
+            </w:r>
+            <w:r>
+              <w:rPr>
+                <w:rFonts w:hint="default"/>
+                <w:vertAlign w:val="baseline"/>
+                <w:lang w:val="en-US" w:eastAsia="zh-CN"/>
+              </w:rPr>
+              <w:t> </w:t>
+            </w:r>
+          </w:p>
+        </w:tc>
+        <w:tc>
+          <w:tcPr>
+            <w:tcW w:w="1170" w:type="dxa"/>
+            <w:vAlign w:val="center"/>
+          </w:tcPr>
+          <w:p>
+            <w:pPr>
+              <w:jc w:val="center"/>
+              <w:rPr>
+                <w:rFonts w:hint="eastAsia"/>
+                <w:vertAlign w:val="baseline"/>
+                <w:lang w:val="en-US" w:eastAsia="zh-CN"/>
+              </w:rPr>
+            </w:pPr>
+            <w:r>
+              <w:rPr>
+                <w:rFonts w:hint="eastAsia"/>
+                <w:vertAlign w:val="baseline"/>
+                <w:lang w:val="en-US" w:eastAsia="zh-CN"/>
+              </w:rPr>
+              <w:t>NOT NUL</w:t>
+            </w:r>
+          </w:p>
+        </w:tc>
+        <w:tc>
+          <w:tcPr>
+            <w:tcW w:w="1440" w:type="dxa"/>
+            <w:vAlign w:val="center"/>
+          </w:tcPr>
+          <w:p>
+            <w:pPr>
+              <w:jc w:val="center"/>
+              <w:rPr>
+                <w:rFonts w:hint="eastAsia"/>
+                <w:vertAlign w:val="baseline"/>
+                <w:lang w:val="en-US" w:eastAsia="zh-CN"/>
+              </w:rPr>
+            </w:pPr>
+            <w:r>
+              <w:rPr>
+                <w:rFonts w:hint="eastAsia"/>
+                <w:vertAlign w:val="baseline"/>
+                <w:lang w:val="en-US" w:eastAsia="zh-CN"/>
+              </w:rPr>
+              <w:t>DEFAULT '',</w:t>
+            </w:r>
+          </w:p>
+        </w:tc>
+        <w:tc>
+          <w:tcPr>
+            <w:tcW w:w="2675" w:type="dxa"/>
+            <w:vAlign w:val="center"/>
+          </w:tcPr>
+          <w:p>
+            <w:pPr>
+              <w:jc w:val="center"/>
+              <w:rPr>
+                <w:rFonts w:hint="eastAsia"/>
+                <w:vertAlign w:val="baseline"/>
+                <w:lang w:val="en-US" w:eastAsia="zh-CN"/>
+              </w:rPr>
+            </w:pPr>
+            <w:r>
+              <w:rPr>
+                <w:rFonts w:ascii="Consolas" w:hAnsi="Consolas" w:eastAsia="Consolas" w:cs="Consolas"/>
+                <w:i w:val="0"/>
+                <w:caps w:val="0"/>
+                <w:color w:val="880000"/>
+                <w:spacing w:val="0"/>
+                <w:sz w:val="16"/>
+                <w:szCs w:val="16"/>
+                <w:shd w:val="clear" w:fill="F6F8FA"/>
+              </w:rPr>
+              <w:t>规则中文名称</w:t>
+            </w:r>
+          </w:p>
+        </w:tc>
+      </w:tr>
+      <w:tr>
+        <w:tblPrEx>
+          <w:tblBorders>
+            <w:top w:val="single" w:color="auto" w:sz="4" w:space="0"/>
+            <w:left w:val="single" w:color="auto" w:sz="4" w:space="0"/>
+            <w:bottom w:val="single" w:color="auto" w:sz="4" w:space="0"/>
+            <w:right w:val="single" w:color="auto" w:sz="4" w:space="0"/>
+            <w:insideH w:val="single" w:color="auto" w:sz="4" w:space="0"/>
+            <w:insideV w:val="single" w:color="auto" w:sz="4" w:space="0"/>
+          </w:tblBorders>
+          <w:tblLayout w:type="fixed"/>
+          <w:tblCellMar>
+            <w:top w:w="0" w:type="dxa"/>
+            <w:left w:w="108" w:type="dxa"/>
+            <w:bottom w:w="0" w:type="dxa"/>
+            <w:right w:w="108" w:type="dxa"/>
+          </w:tblCellMar>
+        </w:tblPrEx>
+        <w:trPr>
+          <w:trHeight w:val="454" w:hRule="atLeast"/>
+          <w:jc w:val="center"/>
+        </w:trPr>
+        <w:tc>
+          <w:tcPr>
+            <w:tcW w:w="1574" w:type="dxa"/>
+            <w:vAlign w:val="center"/>
+          </w:tcPr>
+          <w:p>
+            <w:pPr>
+              <w:jc w:val="center"/>
+              <w:rPr>
+                <w:rFonts w:hint="eastAsia"/>
+                <w:vertAlign w:val="baseline"/>
+                <w:lang w:val="en-US" w:eastAsia="zh-CN"/>
+              </w:rPr>
+            </w:pPr>
+            <w:r>
+              <w:rPr>
+                <w:rFonts w:hint="eastAsia"/>
+                <w:vertAlign w:val="baseline"/>
+                <w:lang w:val="en-US" w:eastAsia="zh-CN"/>
+              </w:rPr>
+              <w:t>type</w:t>
+            </w:r>
+          </w:p>
+        </w:tc>
+        <w:tc>
+          <w:tcPr>
+            <w:tcW w:w="1661" w:type="dxa"/>
+            <w:vAlign w:val="center"/>
+          </w:tcPr>
+          <w:p>
+            <w:pPr>
+              <w:jc w:val="center"/>
+              <w:rPr>
+                <w:rFonts w:hint="eastAsia"/>
+                <w:vertAlign w:val="baseline"/>
+                <w:lang w:val="en-US" w:eastAsia="zh-CN"/>
+              </w:rPr>
+            </w:pPr>
+            <w:r>
+              <w:rPr>
+                <w:rFonts w:hint="eastAsia"/>
+                <w:vertAlign w:val="baseline"/>
+                <w:lang w:val="en-US" w:eastAsia="zh-CN"/>
+              </w:rPr>
+              <w:t>tinyint(1)</w:t>
+            </w:r>
+          </w:p>
+        </w:tc>
+        <w:tc>
+          <w:tcPr>
+            <w:tcW w:w="1170" w:type="dxa"/>
+            <w:vAlign w:val="center"/>
+          </w:tcPr>
+          <w:p>
+            <w:pPr>
+              <w:jc w:val="center"/>
+              <w:rPr>
+                <w:rFonts w:hint="eastAsia"/>
+                <w:vertAlign w:val="baseline"/>
+                <w:lang w:val="en-US" w:eastAsia="zh-CN"/>
+              </w:rPr>
+            </w:pPr>
+            <w:r>
+              <w:rPr>
+                <w:rFonts w:hint="eastAsia"/>
+                <w:vertAlign w:val="baseline"/>
+                <w:lang w:val="en-US" w:eastAsia="zh-CN"/>
+              </w:rPr>
+              <w:t>NOT NUL</w:t>
+            </w:r>
+          </w:p>
+        </w:tc>
+        <w:tc>
+          <w:tcPr>
+            <w:tcW w:w="1440" w:type="dxa"/>
+            <w:vAlign w:val="center"/>
+          </w:tcPr>
+          <w:p>
+            <w:pPr>
+              <w:jc w:val="center"/>
+              <w:rPr>
+                <w:rFonts w:hint="eastAsia"/>
+                <w:vertAlign w:val="baseline"/>
+                <w:lang w:val="en-US" w:eastAsia="zh-CN"/>
+              </w:rPr>
+            </w:pPr>
+            <w:r>
+              <w:rPr>
+                <w:rFonts w:hint="eastAsia"/>
+                <w:vertAlign w:val="baseline"/>
+                <w:lang w:val="en-US" w:eastAsia="zh-CN"/>
+              </w:rPr>
+              <w:t>DEFAULT '1'</w:t>
+            </w:r>
+          </w:p>
+        </w:tc>
+        <w:tc>
+          <w:tcPr>
+            <w:tcW w:w="2675" w:type="dxa"/>
+            <w:vAlign w:val="center"/>
+          </w:tcPr>
+          <w:p>
+            <w:pPr>
+              <w:jc w:val="center"/>
+              <w:rPr>
+                <w:rFonts w:hint="eastAsia"/>
+                <w:vertAlign w:val="baseline"/>
+                <w:lang w:val="en-US" w:eastAsia="zh-CN"/>
+              </w:rPr>
+            </w:pPr>
+            <w:r>
+              <w:rPr>
+                <w:rFonts w:ascii="Consolas" w:hAnsi="Consolas" w:eastAsia="Consolas" w:cs="Consolas"/>
+                <w:i w:val="0"/>
+                <w:caps w:val="0"/>
+                <w:color w:val="880000"/>
+                <w:spacing w:val="0"/>
+                <w:sz w:val="16"/>
+                <w:szCs w:val="16"/>
+                <w:shd w:val="clear" w:fill="F6F8FA"/>
+              </w:rPr>
+              <w:t>如果type为1， condition字段就可以定义规则表达式</w:t>
+            </w:r>
+          </w:p>
+        </w:tc>
+      </w:tr>
+      <w:tr>
+        <w:tblPrEx>
+          <w:tblBorders>
+            <w:top w:val="single" w:color="auto" w:sz="4" w:space="0"/>
+            <w:left w:val="single" w:color="auto" w:sz="4" w:space="0"/>
+            <w:bottom w:val="single" w:color="auto" w:sz="4" w:space="0"/>
+            <w:right w:val="single" w:color="auto" w:sz="4" w:space="0"/>
+            <w:insideH w:val="single" w:color="auto" w:sz="4" w:space="0"/>
+            <w:insideV w:val="single" w:color="auto" w:sz="4" w:space="0"/>
+          </w:tblBorders>
+          <w:tblLayout w:type="fixed"/>
+          <w:tblCellMar>
+            <w:top w:w="0" w:type="dxa"/>
+            <w:left w:w="108" w:type="dxa"/>
+            <w:bottom w:w="0" w:type="dxa"/>
+            <w:right w:w="108" w:type="dxa"/>
+          </w:tblCellMar>
+        </w:tblPrEx>
+        <w:trPr>
+          <w:trHeight w:val="454" w:hRule="atLeast"/>
+          <w:jc w:val="center"/>
+        </w:trPr>
+        <w:tc>
+          <w:tcPr>
+            <w:tcW w:w="1574" w:type="dxa"/>
+            <w:vAlign w:val="center"/>
+          </w:tcPr>
+          <w:p>
+            <w:pPr>
+              <w:jc w:val="center"/>
+              <w:rPr>
+                <w:rFonts w:hint="eastAsia"/>
+                <w:vertAlign w:val="baseline"/>
+                <w:lang w:val="en-US" w:eastAsia="zh-CN"/>
+              </w:rPr>
+            </w:pPr>
+            <w:r>
+              <w:rPr>
+                <w:rFonts w:hint="eastAsia"/>
+                <w:vertAlign w:val="baseline"/>
+                <w:lang w:val="en-US" w:eastAsia="zh-CN"/>
+              </w:rPr>
+              <w:t>status</w:t>
+            </w:r>
+          </w:p>
+        </w:tc>
+        <w:tc>
+          <w:tcPr>
+            <w:tcW w:w="1661" w:type="dxa"/>
+            <w:vAlign w:val="center"/>
+          </w:tcPr>
+          <w:p>
+            <w:pPr>
+              <w:jc w:val="center"/>
+              <w:rPr>
+                <w:rFonts w:hint="eastAsia"/>
+                <w:vertAlign w:val="baseline"/>
+                <w:lang w:val="en-US" w:eastAsia="zh-CN"/>
+              </w:rPr>
+            </w:pPr>
+            <w:r>
+              <w:rPr>
+                <w:rFonts w:hint="eastAsia"/>
+                <w:vertAlign w:val="baseline"/>
+                <w:lang w:val="en-US" w:eastAsia="zh-CN"/>
+              </w:rPr>
+              <w:t>tinyint(1)</w:t>
+            </w:r>
+            <w:r>
+              <w:rPr>
+                <w:rFonts w:hint="default"/>
+                <w:vertAlign w:val="baseline"/>
+                <w:lang w:val="en-US" w:eastAsia="zh-CN"/>
+              </w:rPr>
+              <w:t> </w:t>
+            </w:r>
+          </w:p>
+        </w:tc>
+        <w:tc>
+          <w:tcPr>
+            <w:tcW w:w="1170" w:type="dxa"/>
+            <w:vAlign w:val="center"/>
+          </w:tcPr>
+          <w:p>
+            <w:pPr>
+              <w:jc w:val="center"/>
+              <w:rPr>
+                <w:rFonts w:hint="eastAsia"/>
+                <w:vertAlign w:val="baseline"/>
+                <w:lang w:val="en-US" w:eastAsia="zh-CN"/>
+              </w:rPr>
+            </w:pPr>
+            <w:r>
+              <w:rPr>
+                <w:rFonts w:hint="eastAsia"/>
+                <w:vertAlign w:val="baseline"/>
+                <w:lang w:val="en-US" w:eastAsia="zh-CN"/>
+              </w:rPr>
+              <w:t>NOT NUL</w:t>
+            </w:r>
+          </w:p>
+        </w:tc>
+        <w:tc>
+          <w:tcPr>
+            <w:tcW w:w="1440" w:type="dxa"/>
+            <w:vAlign w:val="center"/>
+          </w:tcPr>
+          <w:p>
+            <w:pPr>
+              <w:jc w:val="center"/>
+              <w:rPr>
+                <w:rFonts w:hint="eastAsia"/>
+                <w:vertAlign w:val="baseline"/>
+                <w:lang w:val="en-US" w:eastAsia="zh-CN"/>
+              </w:rPr>
+            </w:pPr>
+            <w:r>
+              <w:rPr>
+                <w:rFonts w:hint="eastAsia"/>
+                <w:vertAlign w:val="baseline"/>
+                <w:lang w:val="en-US" w:eastAsia="zh-CN"/>
+              </w:rPr>
+              <w:t>DEFAULT '1'</w:t>
+            </w:r>
+          </w:p>
+        </w:tc>
+        <w:tc>
+          <w:tcPr>
+            <w:tcW w:w="2675" w:type="dxa"/>
+            <w:vAlign w:val="center"/>
+          </w:tcPr>
+          <w:p>
+            <w:pPr>
+              <w:jc w:val="center"/>
+              <w:rPr>
+                <w:rFonts w:hint="eastAsia"/>
+                <w:vertAlign w:val="baseline"/>
+                <w:lang w:val="en-US" w:eastAsia="zh-CN"/>
+              </w:rPr>
+            </w:pPr>
+            <w:r>
+              <w:rPr>
+                <w:rFonts w:ascii="Consolas" w:hAnsi="Consolas" w:eastAsia="Consolas" w:cs="Consolas"/>
+                <w:i w:val="0"/>
+                <w:caps w:val="0"/>
+                <w:color w:val="880000"/>
+                <w:spacing w:val="0"/>
+                <w:sz w:val="16"/>
+                <w:szCs w:val="16"/>
+                <w:shd w:val="clear" w:fill="F6F8FA"/>
+              </w:rPr>
+              <w:t>状态：为1正常，为0禁用</w:t>
+            </w:r>
+          </w:p>
+        </w:tc>
+      </w:tr>
+      <w:tr>
+        <w:tblPrEx>
+          <w:tblBorders>
+            <w:top w:val="single" w:color="auto" w:sz="4" w:space="0"/>
+            <w:left w:val="single" w:color="auto" w:sz="4" w:space="0"/>
+            <w:bottom w:val="single" w:color="auto" w:sz="4" w:space="0"/>
+            <w:right w:val="single" w:color="auto" w:sz="4" w:space="0"/>
+            <w:insideH w:val="single" w:color="auto" w:sz="4" w:space="0"/>
+            <w:insideV w:val="single" w:color="auto" w:sz="4" w:space="0"/>
+          </w:tblBorders>
+          <w:tblLayout w:type="fixed"/>
+          <w:tblCellMar>
+            <w:top w:w="0" w:type="dxa"/>
+            <w:left w:w="108" w:type="dxa"/>
+            <w:bottom w:w="0" w:type="dxa"/>
+            <w:right w:w="108" w:type="dxa"/>
+          </w:tblCellMar>
+        </w:tblPrEx>
+        <w:trPr>
+          <w:trHeight w:val="454" w:hRule="atLeast"/>
+          <w:jc w:val="center"/>
+        </w:trPr>
+        <w:tc>
+          <w:tcPr>
+            <w:tcW w:w="1574" w:type="dxa"/>
+            <w:vAlign w:val="center"/>
+          </w:tcPr>
+          <w:p>
+            <w:pPr>
+              <w:jc w:val="center"/>
+              <w:rPr>
+                <w:rFonts w:hint="eastAsia"/>
+                <w:vertAlign w:val="baseline"/>
+                <w:lang w:val="en-US" w:eastAsia="zh-CN"/>
+              </w:rPr>
+            </w:pPr>
+            <w:r>
+              <w:rPr>
+                <w:rFonts w:hint="eastAsia"/>
+                <w:vertAlign w:val="baseline"/>
+                <w:lang w:val="en-US" w:eastAsia="zh-CN"/>
+              </w:rPr>
+              <w:t>condition</w:t>
+            </w:r>
+          </w:p>
+        </w:tc>
+        <w:tc>
+          <w:tcPr>
+            <w:tcW w:w="1661" w:type="dxa"/>
+            <w:vAlign w:val="center"/>
+          </w:tcPr>
+          <w:p>
+            <w:pPr>
+              <w:jc w:val="center"/>
+              <w:rPr>
+                <w:rFonts w:hint="eastAsia"/>
+                <w:vertAlign w:val="baseline"/>
+                <w:lang w:val="en-US" w:eastAsia="zh-CN"/>
+              </w:rPr>
+            </w:pPr>
+            <w:r>
+              <w:rPr>
+                <w:rFonts w:hint="eastAsia"/>
+                <w:vertAlign w:val="baseline"/>
+                <w:lang w:val="en-US" w:eastAsia="zh-CN"/>
+              </w:rPr>
+              <w:t>char(100)</w:t>
+            </w:r>
+          </w:p>
+        </w:tc>
+        <w:tc>
+          <w:tcPr>
+            <w:tcW w:w="1170" w:type="dxa"/>
+            <w:vAlign w:val="center"/>
+          </w:tcPr>
+          <w:p>
+            <w:pPr>
+              <w:jc w:val="center"/>
+              <w:rPr>
+                <w:rFonts w:hint="eastAsia"/>
+                <w:vertAlign w:val="baseline"/>
+                <w:lang w:val="en-US" w:eastAsia="zh-CN"/>
+              </w:rPr>
+            </w:pPr>
+            <w:r>
+              <w:rPr>
+                <w:rFonts w:hint="eastAsia"/>
+                <w:vertAlign w:val="baseline"/>
+                <w:lang w:val="en-US" w:eastAsia="zh-CN"/>
+              </w:rPr>
+              <w:t>NOT NUL</w:t>
+            </w:r>
+          </w:p>
+        </w:tc>
+        <w:tc>
+          <w:tcPr>
+            <w:tcW w:w="1440" w:type="dxa"/>
+            <w:vAlign w:val="center"/>
+          </w:tcPr>
+          <w:p>
+            <w:pPr>
+              <w:jc w:val="center"/>
+              <w:rPr>
+                <w:rFonts w:hint="eastAsia"/>
+                <w:vertAlign w:val="baseline"/>
+                <w:lang w:val="en-US" w:eastAsia="zh-CN"/>
+              </w:rPr>
+            </w:pPr>
+            <w:r>
+              <w:rPr>
+                <w:rFonts w:hint="eastAsia"/>
+                <w:vertAlign w:val="baseline"/>
+                <w:lang w:val="en-US" w:eastAsia="zh-CN"/>
+              </w:rPr>
+              <w:t>DEFAULT ''</w:t>
+            </w:r>
+          </w:p>
+        </w:tc>
+        <w:tc>
+          <w:tcPr>
+            <w:tcW w:w="2675" w:type="dxa"/>
+            <w:vAlign w:val="center"/>
+          </w:tcPr>
+          <w:p>
+            <w:pPr>
+              <w:jc w:val="center"/>
+              <w:rPr>
+                <w:rFonts w:ascii="Consolas" w:hAnsi="Consolas" w:eastAsia="Consolas" w:cs="Consolas"/>
+                <w:i w:val="0"/>
+                <w:caps w:val="0"/>
+                <w:color w:val="880000"/>
+                <w:spacing w:val="0"/>
+                <w:sz w:val="16"/>
+                <w:szCs w:val="16"/>
+                <w:shd w:val="clear" w:fill="F6F8FA"/>
+              </w:rPr>
+            </w:pPr>
+            <w:r>
+              <w:rPr>
+                <w:rFonts w:ascii="Consolas" w:hAnsi="Consolas" w:eastAsia="Consolas" w:cs="Consolas"/>
+                <w:i w:val="0"/>
+                <w:caps w:val="0"/>
+                <w:color w:val="880000"/>
+                <w:spacing w:val="0"/>
+                <w:sz w:val="16"/>
+                <w:szCs w:val="16"/>
+                <w:shd w:val="clear" w:fill="F6F8FA"/>
+              </w:rPr>
+              <w:t># 规则附件条件,满足附加条件的规则,才认为是有效的规则</w:t>
+            </w:r>
+          </w:p>
+          <w:p>
+            <w:pPr>
+              <w:jc w:val="center"/>
+              <w:rPr>
+                <w:rFonts w:hint="eastAsia" w:ascii="Consolas" w:hAnsi="Consolas" w:eastAsia="Consolas" w:cs="Consolas"/>
+                <w:i w:val="0"/>
+                <w:caps w:val="0"/>
+                <w:color w:val="880000"/>
+                <w:spacing w:val="0"/>
+                <w:sz w:val="16"/>
+                <w:szCs w:val="16"/>
+                <w:shd w:val="clear" w:fill="F6F8FA"/>
+                <w:lang w:val="en-US" w:eastAsia="zh-CN"/>
+              </w:rPr>
+            </w:pPr>
+            <w:r>
+              <w:rPr>
+                <w:rFonts w:ascii="Consolas" w:hAnsi="Consolas" w:eastAsia="Consolas" w:cs="Consolas"/>
+                <w:i w:val="0"/>
+                <w:caps w:val="0"/>
+                <w:color w:val="880000"/>
+                <w:spacing w:val="0"/>
+                <w:sz w:val="16"/>
+                <w:szCs w:val="16"/>
+                <w:shd w:val="clear" w:fill="F6F8FA"/>
+              </w:rPr>
+              <w:t>规则表达式，为空表示存在就验证，不为空表示按照条件验证</w:t>
+            </w:r>
+          </w:p>
+        </w:tc>
+      </w:tr>
+      <w:tr>
+        <w:tblPrEx>
+          <w:tblBorders>
+            <w:top w:val="single" w:color="auto" w:sz="4" w:space="0"/>
+            <w:left w:val="single" w:color="auto" w:sz="4" w:space="0"/>
+            <w:bottom w:val="single" w:color="auto" w:sz="4" w:space="0"/>
+            <w:right w:val="single" w:color="auto" w:sz="4" w:space="0"/>
+            <w:insideH w:val="single" w:color="auto" w:sz="4" w:space="0"/>
+            <w:insideV w:val="single" w:color="auto" w:sz="4" w:space="0"/>
+          </w:tblBorders>
+          <w:tblLayout w:type="fixed"/>
+          <w:tblCellMar>
+            <w:top w:w="0" w:type="dxa"/>
+            <w:left w:w="108" w:type="dxa"/>
+            <w:bottom w:w="0" w:type="dxa"/>
+            <w:right w:w="108" w:type="dxa"/>
+          </w:tblCellMar>
+        </w:tblPrEx>
+        <w:trPr>
+          <w:trHeight w:val="454" w:hRule="atLeast"/>
+          <w:jc w:val="center"/>
+        </w:trPr>
+        <w:tc>
+          <w:tcPr>
+            <w:tcW w:w="1574" w:type="dxa"/>
+            <w:vAlign w:val="center"/>
+          </w:tcPr>
+          <w:p>
+            <w:pPr>
+              <w:jc w:val="center"/>
+              <w:rPr>
+                <w:rFonts w:hint="eastAsia"/>
+                <w:vertAlign w:val="baseline"/>
+                <w:lang w:val="en-US" w:eastAsia="zh-CN"/>
+              </w:rPr>
+            </w:pPr>
+            <w:r>
+              <w:rPr>
+                <w:rFonts w:hint="eastAsia"/>
+                <w:vertAlign w:val="baseline"/>
+                <w:lang w:val="en-US" w:eastAsia="zh-CN"/>
+              </w:rPr>
+              <w:t>menu_id</w:t>
+            </w:r>
+          </w:p>
+        </w:tc>
+        <w:tc>
+          <w:tcPr>
+            <w:tcW w:w="1661" w:type="dxa"/>
+            <w:vAlign w:val="center"/>
+          </w:tcPr>
+          <w:p>
+            <w:pPr>
+              <w:jc w:val="center"/>
+              <w:rPr>
+                <w:rFonts w:hint="eastAsia"/>
+                <w:vertAlign w:val="baseline"/>
+                <w:lang w:val="en-US" w:eastAsia="zh-CN"/>
+              </w:rPr>
+            </w:pPr>
+            <w:r>
+              <w:rPr>
+                <w:rFonts w:hint="eastAsia"/>
+                <w:vertAlign w:val="baseline"/>
+                <w:lang w:val="en-US" w:eastAsia="zh-CN"/>
+              </w:rPr>
+              <w:t>int(11)</w:t>
+            </w:r>
+            <w:r>
+              <w:rPr>
+                <w:rFonts w:hint="default"/>
+                <w:vertAlign w:val="baseline"/>
+                <w:lang w:val="en-US" w:eastAsia="zh-CN"/>
+              </w:rPr>
+              <w:t> </w:t>
+            </w:r>
+          </w:p>
+        </w:tc>
+        <w:tc>
+          <w:tcPr>
+            <w:tcW w:w="1170" w:type="dxa"/>
+            <w:vAlign w:val="center"/>
+          </w:tcPr>
+          <w:p>
+            <w:pPr>
+              <w:jc w:val="center"/>
+              <w:rPr>
+                <w:rFonts w:hint="eastAsia"/>
+                <w:vertAlign w:val="baseline"/>
+                <w:lang w:val="en-US" w:eastAsia="zh-CN"/>
+              </w:rPr>
+            </w:pPr>
+          </w:p>
+        </w:tc>
+        <w:tc>
+          <w:tcPr>
+            <w:tcW w:w="1440" w:type="dxa"/>
+            <w:vAlign w:val="center"/>
+          </w:tcPr>
+          <w:p>
+            <w:pPr>
+              <w:jc w:val="center"/>
+              <w:rPr>
+                <w:rFonts w:hint="eastAsia"/>
+                <w:vertAlign w:val="baseline"/>
+                <w:lang w:val="en-US" w:eastAsia="zh-CN"/>
+              </w:rPr>
+            </w:pPr>
+          </w:p>
+        </w:tc>
+        <w:tc>
+          <w:tcPr>
+            <w:tcW w:w="2675" w:type="dxa"/>
+            <w:vAlign w:val="center"/>
+          </w:tcPr>
+          <w:p>
+            <w:pPr>
+              <w:jc w:val="center"/>
+              <w:rPr>
+                <w:rFonts w:hint="eastAsia"/>
+                <w:vertAlign w:val="baseline"/>
+                <w:lang w:val="en-US" w:eastAsia="zh-CN"/>
+              </w:rPr>
+            </w:pPr>
+          </w:p>
+        </w:tc>
+      </w:tr>
+      <w:tr>
+        <w:tblPrEx>
+          <w:tblBorders>
+            <w:top w:val="single" w:color="auto" w:sz="4" w:space="0"/>
+            <w:left w:val="single" w:color="auto" w:sz="4" w:space="0"/>
+            <w:bottom w:val="single" w:color="auto" w:sz="4" w:space="0"/>
+            <w:right w:val="single" w:color="auto" w:sz="4" w:space="0"/>
+            <w:insideH w:val="single" w:color="auto" w:sz="4" w:space="0"/>
+            <w:insideV w:val="single" w:color="auto" w:sz="4" w:space="0"/>
+          </w:tblBorders>
+          <w:tblLayout w:type="fixed"/>
+          <w:tblCellMar>
+            <w:top w:w="0" w:type="dxa"/>
+            <w:left w:w="108" w:type="dxa"/>
+            <w:bottom w:w="0" w:type="dxa"/>
+            <w:right w:w="108" w:type="dxa"/>
+          </w:tblCellMar>
+        </w:tblPrEx>
+        <w:trPr>
+          <w:trHeight w:val="454" w:hRule="atLeast"/>
+          <w:jc w:val="center"/>
+        </w:trPr>
+        <w:tc>
+          <w:tcPr>
+            <w:tcW w:w="8520" w:type="dxa"/>
+            <w:gridSpan w:val="5"/>
+            <w:vAlign w:val="center"/>
+          </w:tcPr>
+          <w:p>
+            <w:pPr>
+              <w:numPr>
+                <w:ilvl w:val="0"/>
+                <w:numId w:val="0"/>
+              </w:numPr>
+              <w:jc w:val="both"/>
+              <w:rPr>
+                <w:rFonts w:hint="eastAsia"/>
+                <w:vertAlign w:val="baseline"/>
+                <w:lang w:val="en-US" w:eastAsia="zh-CN"/>
+              </w:rPr>
+            </w:pPr>
+            <w:r>
+              <w:rPr>
+                <w:rFonts w:hint="eastAsia"/>
+                <w:vertAlign w:val="baseline"/>
+                <w:lang w:val="en-US" w:eastAsia="zh-CN"/>
+              </w:rPr>
+              <w:t>1、menu_id是菜单的id,添加菜单的时候会关联到权限表,但是该字段没有任何的外键关联</w:t>
+            </w:r>
+          </w:p>
+        </w:tc>
+      </w:tr>
+      <w:tr>
+        <w:tblPrEx>
+          <w:tblBorders>
+            <w:top w:val="single" w:color="auto" w:sz="4" w:space="0"/>
+            <w:left w:val="single" w:color="auto" w:sz="4" w:space="0"/>
+            <w:bottom w:val="single" w:color="auto" w:sz="4" w:space="0"/>
+            <w:right w:val="single" w:color="auto" w:sz="4" w:space="0"/>
+            <w:insideH w:val="single" w:color="auto" w:sz="4" w:space="0"/>
+            <w:insideV w:val="single" w:color="auto" w:sz="4" w:space="0"/>
+          </w:tblBorders>
+          <w:tblLayout w:type="fixed"/>
+          <w:tblCellMar>
+            <w:top w:w="0" w:type="dxa"/>
+            <w:left w:w="108" w:type="dxa"/>
+            <w:bottom w:w="0" w:type="dxa"/>
+            <w:right w:w="108" w:type="dxa"/>
+          </w:tblCellMar>
+        </w:tblPrEx>
+        <w:trPr>
+          <w:trHeight w:val="454" w:hRule="atLeast"/>
+          <w:jc w:val="center"/>
+        </w:trPr>
+        <w:tc>
+          <w:tcPr>
+            <w:tcW w:w="8520" w:type="dxa"/>
+            <w:gridSpan w:val="5"/>
+            <w:vAlign w:val="center"/>
+          </w:tcPr>
+          <w:tbl>
+            <w:tblPr>
+              <w:tblStyle w:val="14"/>
+              <w:tblW w:w="7662" w:type="dxa"/>
+              <w:tblInd w:w="-48" w:type="dxa"/>
+              <w:tblBorders>
+                <w:top w:val="none" w:color="auto" w:sz="0" w:space="0"/>
+                <w:left w:val="none" w:color="auto" w:sz="0" w:space="0"/>
+                <w:bottom w:val="none" w:color="auto" w:sz="0" w:space="0"/>
+                <w:right w:val="none" w:color="auto" w:sz="0" w:space="0"/>
+                <w:insideH w:val="none" w:color="auto" w:sz="0" w:space="0"/>
+                <w:insideV w:val="none" w:color="auto" w:sz="0" w:space="0"/>
+              </w:tblBorders>
+              <w:shd w:val="clear" w:color="auto" w:fill="auto"/>
+              <w:tblLayout w:type="fixed"/>
+              <w:tblCellMar>
+                <w:top w:w="15" w:type="dxa"/>
+                <w:left w:w="15" w:type="dxa"/>
+                <w:bottom w:w="15" w:type="dxa"/>
+                <w:right w:w="15" w:type="dxa"/>
+              </w:tblCellMar>
+            </w:tblPr>
+            <w:tblGrid>
+              <w:gridCol w:w="7662"/>
+            </w:tblGrid>
+            <w:tr>
+              <w:tblPrEx>
+                <w:tblBorders>
+                  <w:top w:val="none" w:color="auto" w:sz="0" w:space="0"/>
+                  <w:left w:val="none" w:color="auto" w:sz="0" w:space="0"/>
+                  <w:bottom w:val="none" w:color="auto" w:sz="0" w:space="0"/>
+                  <w:right w:val="none" w:color="auto" w:sz="0" w:space="0"/>
+                  <w:insideH w:val="none" w:color="auto" w:sz="0" w:space="0"/>
+                  <w:insideV w:val="none" w:color="auto" w:sz="0" w:space="0"/>
+                </w:tblBorders>
+                <w:tblLayout w:type="fixed"/>
+                <w:tblCellMar>
+                  <w:top w:w="15" w:type="dxa"/>
+                  <w:left w:w="15" w:type="dxa"/>
+                  <w:bottom w:w="15" w:type="dxa"/>
+                  <w:right w:w="15" w:type="dxa"/>
+                </w:tblCellMar>
+              </w:tblPrEx>
+              <w:tc>
+                <w:tcPr>
+                  <w:tcW w:w="7662" w:type="dxa"/>
+                  <w:shd w:val="clear" w:color="auto" w:fill="FFFFFF"/>
+                  <w:tcMar>
+                    <w:top w:w="21" w:type="dxa"/>
+                    <w:left w:w="63" w:type="dxa"/>
+                    <w:bottom w:w="21" w:type="dxa"/>
+                    <w:right w:w="63" w:type="dxa"/>
+                  </w:tcMar>
+                  <w:vAlign w:val="center"/>
+                </w:tcPr>
+                <w:p>
+                  <w:pPr>
+                    <w:keepNext w:val="0"/>
+                    <w:keepLines w:val="0"/>
+                    <w:widowControl/>
+                    <w:suppressLineNumbers w:val="0"/>
+                    <w:spacing w:before="0" w:beforeAutospacing="0" w:after="144" w:afterAutospacing="0"/>
+                    <w:ind w:left="0" w:right="0"/>
+                    <w:jc w:val="left"/>
+                    <w:textAlignment w:val="center"/>
+                  </w:pPr>
+                  <w:r>
+                    <w:rPr>
+                      <w:rFonts w:hint="eastAsia"/>
+                      <w:vertAlign w:val="baseline"/>
+                      <w:lang w:val="en-US" w:eastAsia="zh-CN"/>
+                    </w:rPr>
+                    <w:t>CREATE TABLE `think_auth_rules` (</w:t>
+                  </w:r>
+                  <w:r>
+                    <w:rPr>
+                      <w:rFonts w:hint="eastAsia"/>
+                      <w:vertAlign w:val="baseline"/>
+                      <w:lang w:val="en-US" w:eastAsia="zh-CN"/>
+                    </w:rPr>
+                    <w:br w:type="textWrapping"/>
+                  </w:r>
+                  <w:r>
+                    <w:rPr>
+                      <w:rFonts w:hint="eastAsia"/>
+                      <w:vertAlign w:val="baseline"/>
+                      <w:lang w:val="en-US" w:eastAsia="zh-CN"/>
+                    </w:rPr>
+                    <w:t> `id` mediumint(8) unsigned NOT NULL AUTO_INCREMENT,</w:t>
+                  </w:r>
+                  <w:r>
+                    <w:rPr>
+                      <w:rFonts w:hint="eastAsia"/>
+                      <w:vertAlign w:val="baseline"/>
+                      <w:lang w:val="en-US" w:eastAsia="zh-CN"/>
+                    </w:rPr>
+                    <w:br w:type="textWrapping"/>
+                  </w:r>
+                  <w:r>
+                    <w:rPr>
+                      <w:rFonts w:hint="eastAsia"/>
+                      <w:vertAlign w:val="baseline"/>
+                      <w:lang w:val="en-US" w:eastAsia="zh-CN"/>
+                    </w:rPr>
+                    <w:t> `name` char(80) NOT NULL DEFAULT '',</w:t>
+                  </w:r>
+                  <w:r>
+                    <w:rPr>
+                      <w:rFonts w:hint="eastAsia"/>
+                      <w:vertAlign w:val="baseline"/>
+                      <w:lang w:val="en-US" w:eastAsia="zh-CN"/>
+                    </w:rPr>
+                    <w:br w:type="textWrapping"/>
+                  </w:r>
+                  <w:r>
+                    <w:rPr>
+                      <w:rFonts w:hint="eastAsia"/>
+                      <w:vertAlign w:val="baseline"/>
+                      <w:lang w:val="en-US" w:eastAsia="zh-CN"/>
+                    </w:rPr>
+                    <w:t> `title` char(20) NOT NULL DEFAULT '',</w:t>
+                  </w:r>
+                  <w:r>
+                    <w:rPr>
+                      <w:rFonts w:hint="eastAsia"/>
+                      <w:vertAlign w:val="baseline"/>
+                      <w:lang w:val="en-US" w:eastAsia="zh-CN"/>
+                    </w:rPr>
+                    <w:br w:type="textWrapping"/>
+                  </w:r>
+                  <w:r>
+                    <w:rPr>
+                      <w:rFonts w:hint="eastAsia"/>
+                      <w:vertAlign w:val="baseline"/>
+                      <w:lang w:val="en-US" w:eastAsia="zh-CN"/>
+                    </w:rPr>
+                    <w:t> `type` tinyint(1) unsigned NOT NULL DEFAULT '1',</w:t>
+                  </w:r>
+                  <w:r>
+                    <w:rPr>
+                      <w:rFonts w:hint="eastAsia"/>
+                      <w:vertAlign w:val="baseline"/>
+                      <w:lang w:val="en-US" w:eastAsia="zh-CN"/>
+                    </w:rPr>
+                    <w:br w:type="textWrapping"/>
+                  </w:r>
+                  <w:r>
+                    <w:rPr>
+                      <w:rFonts w:hint="eastAsia"/>
+                      <w:vertAlign w:val="baseline"/>
+                      <w:lang w:val="en-US" w:eastAsia="zh-CN"/>
+                    </w:rPr>
+                    <w:t> `status` tinyint(1) NOT NULL DEFAULT '1',</w:t>
+                  </w:r>
+                  <w:r>
+                    <w:rPr>
+                      <w:rFonts w:hint="eastAsia"/>
+                      <w:vertAlign w:val="baseline"/>
+                      <w:lang w:val="en-US" w:eastAsia="zh-CN"/>
+                    </w:rPr>
+                    <w:br w:type="textWrapping"/>
+                  </w:r>
+                  <w:r>
+                    <w:rPr>
+                      <w:rFonts w:hint="eastAsia"/>
+                      <w:vertAlign w:val="baseline"/>
+                      <w:lang w:val="en-US" w:eastAsia="zh-CN"/>
+                    </w:rPr>
+                    <w:t> `condition` char(100) NOT NULL DEFAULT '',</w:t>
+                  </w:r>
+                  <w:r>
+                    <w:rPr>
+                      <w:rFonts w:hint="eastAsia"/>
+                      <w:vertAlign w:val="baseline"/>
+                      <w:lang w:val="en-US" w:eastAsia="zh-CN"/>
+                    </w:rPr>
+                    <w:br w:type="textWrapping"/>
+                  </w:r>
+                  <w:r>
+                    <w:rPr>
+                      <w:rFonts w:hint="eastAsia"/>
+                      <w:vertAlign w:val="baseline"/>
+                      <w:lang w:val="en-US" w:eastAsia="zh-CN"/>
+                    </w:rPr>
+                    <w:t> `menu_id` int(11) unsigned NOT NULL DEFAULT '0' COMMENT '关联菜单id',</w:t>
+                  </w:r>
+                  <w:r>
+                    <w:rPr>
+                      <w:rFonts w:hint="eastAsia"/>
+                      <w:vertAlign w:val="baseline"/>
+                      <w:lang w:val="en-US" w:eastAsia="zh-CN"/>
+                    </w:rPr>
+                    <w:br w:type="textWrapping"/>
+                  </w:r>
+                  <w:r>
+                    <w:rPr>
+                      <w:rFonts w:hint="eastAsia"/>
+                      <w:vertAlign w:val="baseline"/>
+                      <w:lang w:val="en-US" w:eastAsia="zh-CN"/>
+                    </w:rPr>
+                    <w:t> PRIMARY KEY (`id`),</w:t>
+                  </w:r>
+                  <w:r>
+                    <w:rPr>
+                      <w:rFonts w:hint="eastAsia"/>
+                      <w:vertAlign w:val="baseline"/>
+                      <w:lang w:val="en-US" w:eastAsia="zh-CN"/>
+                    </w:rPr>
+                    <w:br w:type="textWrapping"/>
+                  </w:r>
+                  <w:r>
+                    <w:rPr>
+                      <w:rFonts w:hint="eastAsia"/>
+                      <w:vertAlign w:val="baseline"/>
+                      <w:lang w:val="en-US" w:eastAsia="zh-CN"/>
+                    </w:rPr>
+                    <w:t> UNIQUE KEY `name` (`name`)</w:t>
+                  </w:r>
+                  <w:r>
+                    <w:rPr>
+                      <w:rFonts w:hint="eastAsia"/>
+                      <w:vertAlign w:val="baseline"/>
+                      <w:lang w:val="en-US" w:eastAsia="zh-CN"/>
+                    </w:rPr>
+                    <w:br w:type="textWrapping"/>
+                  </w:r>
+                  <w:r>
+                    <w:rPr>
+                      <w:rFonts w:hint="eastAsia"/>
+                      <w:vertAlign w:val="baseline"/>
+                      <w:lang w:val="en-US" w:eastAsia="zh-CN"/>
+                    </w:rPr>
+                    <w:t>) ENGINE=MyISAM AUTO_INCREMENT=60 DEFAULT CHARSET=utf8 COMMENT='权限规则表'</w:t>
+                  </w:r>
+                </w:p>
+              </w:tc>
+            </w:tr>
+          </w:tbl>
+          <w:p>
+            <w:pPr>
+              <w:jc w:val="both"/>
+              <w:rPr>
+                <w:rFonts w:hint="eastAsia"/>
+                <w:vertAlign w:val="baseline"/>
+                <w:lang w:val="en-US" w:eastAsia="zh-CN"/>
+              </w:rPr>
+            </w:pPr>
+          </w:p>
+        </w:tc>
+      </w:tr>
+    </w:tbl>
+    <w:p>
+      <w:pPr>
+        <w:pStyle w:val="3"/>
+        <w:ind w:firstLine="420" w:firstLineChars="0"/>
+        <w:rPr>
+          <w:rFonts w:hint="eastAsia"/>
+          <w:lang w:val="en-US" w:eastAsia="zh-CN"/>
+        </w:rPr>
+      </w:pPr>
+      <w:r>
+        <w:rPr>
+          <w:rFonts w:hint="eastAsia"/>
+          <w:lang w:val="en-US" w:eastAsia="zh-CN"/>
+        </w:rPr>
+        <w:t>菜单表(think_auth_menus)</w:t>
+      </w:r>
+    </w:p>
+    <w:tbl>
+      <w:tblPr>
+        <w:tblStyle w:val="15"/>
+        <w:tblW w:w="8520" w:type="dxa"/>
+        <w:jc w:val="center"/>
+        <w:tblInd w:w="0" w:type="dxa"/>
+        <w:tblBorders>
+          <w:top w:val="single" w:color="auto" w:sz="4" w:space="0"/>
+          <w:left w:val="single" w:color="auto" w:sz="4" w:space="0"/>
+          <w:bottom w:val="single" w:color="auto" w:sz="4" w:space="0"/>
+          <w:right w:val="single" w:color="auto" w:sz="4" w:space="0"/>
+          <w:insideH w:val="single" w:color="auto" w:sz="4" w:space="0"/>
+          <w:insideV w:val="single" w:color="auto" w:sz="4" w:space="0"/>
+        </w:tblBorders>
+        <w:tblLayout w:type="fixed"/>
+        <w:tblCellMar>
+          <w:top w:w="0" w:type="dxa"/>
+          <w:left w:w="108" w:type="dxa"/>
+          <w:bottom w:w="0" w:type="dxa"/>
+          <w:right w:w="108" w:type="dxa"/>
+        </w:tblCellMar>
+      </w:tblPr>
+      <w:tblGrid>
+        <w:gridCol w:w="1574"/>
+        <w:gridCol w:w="1661"/>
+        <w:gridCol w:w="1170"/>
+        <w:gridCol w:w="1440"/>
+        <w:gridCol w:w="2675"/>
+      </w:tblGrid>
+      <w:tr>
+        <w:tblPrEx>
+          <w:tblBorders>
+            <w:top w:val="single" w:color="auto" w:sz="4" w:space="0"/>
+            <w:left w:val="single" w:color="auto" w:sz="4" w:space="0"/>
+            <w:bottom w:val="single" w:color="auto" w:sz="4" w:space="0"/>
+            <w:right w:val="single" w:color="auto" w:sz="4" w:space="0"/>
+            <w:insideH w:val="single" w:color="auto" w:sz="4" w:space="0"/>
+            <w:insideV w:val="single" w:color="auto" w:sz="4" w:space="0"/>
+          </w:tblBorders>
+          <w:tblLayout w:type="fixed"/>
+          <w:tblCellMar>
+            <w:top w:w="0" w:type="dxa"/>
+            <w:left w:w="108" w:type="dxa"/>
+            <w:bottom w:w="0" w:type="dxa"/>
+            <w:right w:w="108" w:type="dxa"/>
+          </w:tblCellMar>
+        </w:tblPrEx>
+        <w:trPr>
+          <w:trHeight w:val="454" w:hRule="atLeast"/>
+          <w:jc w:val="center"/>
+        </w:trPr>
+        <w:tc>
+          <w:tcPr>
+            <w:tcW w:w="1574" w:type="dxa"/>
+            <w:shd w:val="clear" w:color="auto" w:fill="7E7E7E" w:themeFill="background1" w:themeFillShade="7F"/>
+            <w:vAlign w:val="center"/>
+          </w:tcPr>
+          <w:p>
+            <w:pPr>
+              <w:jc w:val="center"/>
+              <w:rPr>
+                <w:rFonts w:hint="eastAsia"/>
+                <w:vertAlign w:val="baseline"/>
+                <w:lang w:val="en-US" w:eastAsia="zh-CN"/>
+              </w:rPr>
+            </w:pPr>
+            <w:r>
+              <w:rPr>
+                <w:rFonts w:hint="eastAsia"/>
+                <w:vertAlign w:val="baseline"/>
+                <w:lang w:val="en-US" w:eastAsia="zh-CN"/>
+              </w:rPr>
+              <w:t>字段</w:t>
+            </w:r>
+          </w:p>
+        </w:tc>
+        <w:tc>
+          <w:tcPr>
+            <w:tcW w:w="1661" w:type="dxa"/>
+            <w:shd w:val="clear" w:color="auto" w:fill="7E7E7E" w:themeFill="background1" w:themeFillShade="7F"/>
+            <w:vAlign w:val="center"/>
+          </w:tcPr>
+          <w:p>
+            <w:pPr>
+              <w:jc w:val="center"/>
+              <w:rPr>
+                <w:rFonts w:hint="eastAsia"/>
+                <w:vertAlign w:val="baseline"/>
+                <w:lang w:val="en-US" w:eastAsia="zh-CN"/>
+              </w:rPr>
+            </w:pPr>
+            <w:r>
+              <w:rPr>
+                <w:rFonts w:hint="eastAsia"/>
+                <w:vertAlign w:val="baseline"/>
+                <w:lang w:val="en-US" w:eastAsia="zh-CN"/>
+              </w:rPr>
+              <w:t>类型</w:t>
+            </w:r>
+          </w:p>
+        </w:tc>
+        <w:tc>
+          <w:tcPr>
+            <w:tcW w:w="1170" w:type="dxa"/>
+            <w:shd w:val="clear" w:color="auto" w:fill="7E7E7E" w:themeFill="background1" w:themeFillShade="7F"/>
+            <w:vAlign w:val="center"/>
+          </w:tcPr>
+          <w:p>
+            <w:pPr>
+              <w:jc w:val="center"/>
+              <w:rPr>
+                <w:rFonts w:hint="eastAsia"/>
+                <w:vertAlign w:val="baseline"/>
+                <w:lang w:val="en-US" w:eastAsia="zh-CN"/>
+              </w:rPr>
+            </w:pPr>
+            <w:r>
+              <w:rPr>
+                <w:rFonts w:hint="eastAsia"/>
+                <w:vertAlign w:val="baseline"/>
+                <w:lang w:val="en-US" w:eastAsia="zh-CN"/>
+              </w:rPr>
+              <w:t>是否空</w:t>
+            </w:r>
+          </w:p>
+        </w:tc>
+        <w:tc>
+          <w:tcPr>
+            <w:tcW w:w="1440" w:type="dxa"/>
+            <w:shd w:val="clear" w:color="auto" w:fill="7E7E7E" w:themeFill="background1" w:themeFillShade="7F"/>
+            <w:vAlign w:val="center"/>
+          </w:tcPr>
+          <w:p>
+            <w:pPr>
+              <w:jc w:val="center"/>
+              <w:rPr>
+                <w:rFonts w:hint="eastAsia"/>
+                <w:vertAlign w:val="baseline"/>
+                <w:lang w:val="en-US" w:eastAsia="zh-CN"/>
+              </w:rPr>
+            </w:pPr>
+            <w:r>
+              <w:rPr>
+                <w:rFonts w:hint="eastAsia"/>
+                <w:vertAlign w:val="baseline"/>
+                <w:lang w:val="en-US" w:eastAsia="zh-CN"/>
+              </w:rPr>
+              <w:t>默认值</w:t>
+            </w:r>
+          </w:p>
+        </w:tc>
+        <w:tc>
+          <w:tcPr>
+            <w:tcW w:w="2675" w:type="dxa"/>
+            <w:shd w:val="clear" w:color="auto" w:fill="7E7E7E" w:themeFill="background1" w:themeFillShade="7F"/>
+            <w:vAlign w:val="center"/>
+          </w:tcPr>
+          <w:p>
+            <w:pPr>
+              <w:jc w:val="center"/>
+              <w:rPr>
+                <w:rFonts w:hint="eastAsia"/>
+                <w:vertAlign w:val="baseline"/>
+                <w:lang w:val="en-US" w:eastAsia="zh-CN"/>
+              </w:rPr>
+            </w:pPr>
+            <w:r>
+              <w:rPr>
+                <w:rFonts w:hint="eastAsia"/>
+                <w:vertAlign w:val="baseline"/>
+                <w:lang w:val="en-US" w:eastAsia="zh-CN"/>
+              </w:rPr>
+              <w:t>注释</w:t>
+            </w:r>
+          </w:p>
+        </w:tc>
+      </w:tr>
+      <w:tr>
+        <w:tblPrEx>
+          <w:tblBorders>
+            <w:top w:val="single" w:color="auto" w:sz="4" w:space="0"/>
+            <w:left w:val="single" w:color="auto" w:sz="4" w:space="0"/>
+            <w:bottom w:val="single" w:color="auto" w:sz="4" w:space="0"/>
+            <w:right w:val="single" w:color="auto" w:sz="4" w:space="0"/>
+            <w:insideH w:val="single" w:color="auto" w:sz="4" w:space="0"/>
+            <w:insideV w:val="single" w:color="auto" w:sz="4" w:space="0"/>
+          </w:tblBorders>
+          <w:tblLayout w:type="fixed"/>
+          <w:tblCellMar>
+            <w:top w:w="0" w:type="dxa"/>
+            <w:left w:w="108" w:type="dxa"/>
+            <w:bottom w:w="0" w:type="dxa"/>
+            <w:right w:w="108" w:type="dxa"/>
+          </w:tblCellMar>
+        </w:tblPrEx>
+        <w:trPr>
+          <w:trHeight w:val="454" w:hRule="atLeast"/>
+          <w:jc w:val="center"/>
+        </w:trPr>
+        <w:tc>
+          <w:tcPr>
+            <w:tcW w:w="1574" w:type="dxa"/>
+            <w:vAlign w:val="center"/>
+          </w:tcPr>
+          <w:p>
+            <w:pPr>
+              <w:jc w:val="center"/>
+              <w:rPr>
+                <w:rFonts w:hint="eastAsia"/>
+                <w:vertAlign w:val="baseline"/>
+                <w:lang w:val="en-US" w:eastAsia="zh-CN"/>
+              </w:rPr>
+            </w:pPr>
+            <w:r>
+              <w:rPr>
+                <w:rFonts w:hint="eastAsia"/>
+                <w:vertAlign w:val="baseline"/>
+                <w:lang w:val="en-US" w:eastAsia="zh-CN"/>
+              </w:rPr>
+              <w:t>menu_id</w:t>
+            </w:r>
+          </w:p>
+        </w:tc>
+        <w:tc>
+          <w:tcPr>
+            <w:tcW w:w="1661" w:type="dxa"/>
+            <w:vAlign w:val="center"/>
+          </w:tcPr>
+          <w:p>
+            <w:pPr>
+              <w:jc w:val="center"/>
+              <w:rPr>
+                <w:rFonts w:hint="eastAsia"/>
+                <w:vertAlign w:val="baseline"/>
+                <w:lang w:val="en-US" w:eastAsia="zh-CN"/>
+              </w:rPr>
+            </w:pPr>
+            <w:r>
+              <w:rPr>
+                <w:rFonts w:hint="default"/>
+                <w:vertAlign w:val="baseline"/>
+                <w:lang w:val="en-US" w:eastAsia="zh-CN"/>
+              </w:rPr>
+              <w:t>int(11)</w:t>
+            </w:r>
+          </w:p>
+        </w:tc>
+        <w:tc>
+          <w:tcPr>
+            <w:tcW w:w="1170" w:type="dxa"/>
+            <w:vAlign w:val="center"/>
+          </w:tcPr>
+          <w:p>
+            <w:pPr>
+              <w:jc w:val="center"/>
+              <w:rPr>
+                <w:rFonts w:hint="eastAsia"/>
+                <w:vertAlign w:val="baseline"/>
+                <w:lang w:val="en-US" w:eastAsia="zh-CN"/>
+              </w:rPr>
+            </w:pPr>
+          </w:p>
+        </w:tc>
+        <w:tc>
+          <w:tcPr>
+            <w:tcW w:w="1440" w:type="dxa"/>
+            <w:vAlign w:val="center"/>
+          </w:tcPr>
+          <w:p>
+            <w:pPr>
+              <w:jc w:val="center"/>
+              <w:rPr>
+                <w:rFonts w:hint="eastAsia"/>
+                <w:vertAlign w:val="baseline"/>
+                <w:lang w:val="en-US" w:eastAsia="zh-CN"/>
+              </w:rPr>
+            </w:pPr>
+          </w:p>
+        </w:tc>
+        <w:tc>
+          <w:tcPr>
+            <w:tcW w:w="2675" w:type="dxa"/>
+            <w:vAlign w:val="center"/>
+          </w:tcPr>
+          <w:p>
+            <w:pPr>
+              <w:jc w:val="center"/>
+              <w:rPr>
+                <w:rFonts w:hint="eastAsia" w:ascii="Consolas" w:hAnsi="Consolas" w:eastAsia="Consolas" w:cs="Consolas"/>
+                <w:i w:val="0"/>
+                <w:caps w:val="0"/>
+                <w:color w:val="880000"/>
+                <w:spacing w:val="0"/>
+                <w:sz w:val="16"/>
+                <w:szCs w:val="16"/>
+                <w:shd w:val="clear" w:fill="F6F8FA"/>
+                <w:lang w:val="en-US" w:eastAsia="zh-CN"/>
+              </w:rPr>
+            </w:pPr>
+            <w:r>
+              <w:rPr>
+                <w:rFonts w:hint="eastAsia" w:ascii="Consolas" w:hAnsi="Consolas" w:eastAsia="Consolas" w:cs="Consolas"/>
+                <w:i w:val="0"/>
+                <w:caps w:val="0"/>
+                <w:color w:val="880000"/>
+                <w:spacing w:val="0"/>
+                <w:sz w:val="16"/>
+                <w:szCs w:val="16"/>
+                <w:shd w:val="clear" w:fill="F6F8FA"/>
+                <w:lang w:val="en-US" w:eastAsia="zh-CN"/>
+              </w:rPr>
+              <w:t>主键</w:t>
+            </w:r>
+          </w:p>
+        </w:tc>
+      </w:tr>
+      <w:tr>
+        <w:tblPrEx>
+          <w:tblBorders>
+            <w:top w:val="single" w:color="auto" w:sz="4" w:space="0"/>
+            <w:left w:val="single" w:color="auto" w:sz="4" w:space="0"/>
+            <w:bottom w:val="single" w:color="auto" w:sz="4" w:space="0"/>
+            <w:right w:val="single" w:color="auto" w:sz="4" w:space="0"/>
+            <w:insideH w:val="single" w:color="auto" w:sz="4" w:space="0"/>
+            <w:insideV w:val="single" w:color="auto" w:sz="4" w:space="0"/>
+          </w:tblBorders>
+          <w:tblLayout w:type="fixed"/>
+          <w:tblCellMar>
+            <w:top w:w="0" w:type="dxa"/>
+            <w:left w:w="108" w:type="dxa"/>
+            <w:bottom w:w="0" w:type="dxa"/>
+            <w:right w:w="108" w:type="dxa"/>
+          </w:tblCellMar>
+        </w:tblPrEx>
+        <w:trPr>
+          <w:trHeight w:val="454" w:hRule="atLeast"/>
+          <w:jc w:val="center"/>
+        </w:trPr>
+        <w:tc>
+          <w:tcPr>
+            <w:tcW w:w="1574" w:type="dxa"/>
+            <w:vAlign w:val="center"/>
+          </w:tcPr>
+          <w:p>
+            <w:pPr>
+              <w:jc w:val="center"/>
+              <w:rPr>
+                <w:rFonts w:hint="eastAsia"/>
+                <w:vertAlign w:val="baseline"/>
+                <w:lang w:val="en-US" w:eastAsia="zh-CN"/>
+              </w:rPr>
+            </w:pPr>
+            <w:r>
+              <w:rPr>
+                <w:rFonts w:hint="eastAsia"/>
+                <w:vertAlign w:val="baseline"/>
+                <w:lang w:val="en-US" w:eastAsia="zh-CN"/>
+              </w:rPr>
+              <w:t>parent_id</w:t>
+            </w:r>
+          </w:p>
+        </w:tc>
+        <w:tc>
+          <w:tcPr>
+            <w:tcW w:w="1661" w:type="dxa"/>
+            <w:vAlign w:val="center"/>
+          </w:tcPr>
+          <w:p>
+            <w:pPr>
+              <w:jc w:val="center"/>
+              <w:rPr>
+                <w:rFonts w:hint="eastAsia"/>
+                <w:vertAlign w:val="baseline"/>
+                <w:lang w:val="en-US" w:eastAsia="zh-CN"/>
+              </w:rPr>
+            </w:pPr>
+            <w:r>
+              <w:rPr>
+                <w:rFonts w:hint="eastAsia"/>
+                <w:vertAlign w:val="baseline"/>
+                <w:lang w:val="en-US" w:eastAsia="zh-CN"/>
+              </w:rPr>
+              <w:t>int(10)</w:t>
+            </w:r>
+          </w:p>
+        </w:tc>
+        <w:tc>
+          <w:tcPr>
+            <w:tcW w:w="1170" w:type="dxa"/>
+            <w:vAlign w:val="center"/>
+          </w:tcPr>
+          <w:p>
+            <w:pPr>
+              <w:jc w:val="center"/>
+              <w:rPr>
+                <w:rFonts w:hint="eastAsia"/>
+                <w:vertAlign w:val="baseline"/>
+                <w:lang w:val="en-US" w:eastAsia="zh-CN"/>
+              </w:rPr>
+            </w:pPr>
+            <w:r>
+              <w:rPr>
+                <w:rFonts w:hint="eastAsia"/>
+                <w:vertAlign w:val="baseline"/>
+                <w:lang w:val="en-US" w:eastAsia="zh-CN"/>
+              </w:rPr>
+              <w:t>NOT NULL</w:t>
+            </w:r>
+          </w:p>
+        </w:tc>
+        <w:tc>
+          <w:tcPr>
+            <w:tcW w:w="1440" w:type="dxa"/>
+            <w:vAlign w:val="center"/>
+          </w:tcPr>
+          <w:p>
+            <w:pPr>
+              <w:jc w:val="center"/>
+              <w:rPr>
+                <w:rFonts w:hint="eastAsia"/>
+                <w:vertAlign w:val="baseline"/>
+                <w:lang w:val="en-US" w:eastAsia="zh-CN"/>
+              </w:rPr>
+            </w:pPr>
+            <w:r>
+              <w:rPr>
+                <w:rFonts w:hint="eastAsia"/>
+                <w:vertAlign w:val="baseline"/>
+                <w:lang w:val="en-US" w:eastAsia="zh-CN"/>
+              </w:rPr>
+              <w:t>DEFAULT '0'</w:t>
+            </w:r>
+          </w:p>
+        </w:tc>
+        <w:tc>
+          <w:tcPr>
+            <w:tcW w:w="2675" w:type="dxa"/>
+            <w:vAlign w:val="center"/>
+          </w:tcPr>
+          <w:p>
+            <w:pPr>
+              <w:jc w:val="center"/>
+              <w:rPr>
+                <w:rFonts w:hint="eastAsia" w:ascii="Consolas" w:hAnsi="Consolas" w:eastAsia="Consolas" w:cs="Consolas"/>
+                <w:i w:val="0"/>
+                <w:caps w:val="0"/>
+                <w:color w:val="880000"/>
+                <w:spacing w:val="0"/>
+                <w:sz w:val="16"/>
+                <w:szCs w:val="16"/>
+                <w:shd w:val="clear" w:fill="F6F8FA"/>
+                <w:lang w:val="en-US" w:eastAsia="zh-CN"/>
+              </w:rPr>
+            </w:pPr>
+            <w:r>
+              <w:rPr>
+                <w:rFonts w:hint="eastAsia" w:ascii="Consolas" w:hAnsi="Consolas" w:eastAsia="Consolas" w:cs="Consolas"/>
+                <w:i w:val="0"/>
+                <w:caps w:val="0"/>
+                <w:color w:val="880000"/>
+                <w:spacing w:val="0"/>
+                <w:sz w:val="16"/>
+                <w:szCs w:val="16"/>
+                <w:shd w:val="clear" w:fill="F6F8FA"/>
+                <w:lang w:val="en-US" w:eastAsia="zh-CN"/>
+              </w:rPr>
+              <w:t>父级id</w:t>
+            </w:r>
+          </w:p>
+        </w:tc>
+      </w:tr>
+      <w:tr>
+        <w:tblPrEx>
+          <w:tblBorders>
+            <w:top w:val="single" w:color="auto" w:sz="4" w:space="0"/>
+            <w:left w:val="single" w:color="auto" w:sz="4" w:space="0"/>
+            <w:bottom w:val="single" w:color="auto" w:sz="4" w:space="0"/>
+            <w:right w:val="single" w:color="auto" w:sz="4" w:space="0"/>
+            <w:insideH w:val="single" w:color="auto" w:sz="4" w:space="0"/>
+            <w:insideV w:val="single" w:color="auto" w:sz="4" w:space="0"/>
+          </w:tblBorders>
+          <w:tblLayout w:type="fixed"/>
+          <w:tblCellMar>
+            <w:top w:w="0" w:type="dxa"/>
+            <w:left w:w="108" w:type="dxa"/>
+            <w:bottom w:w="0" w:type="dxa"/>
+            <w:right w:w="108" w:type="dxa"/>
+          </w:tblCellMar>
+        </w:tblPrEx>
+        <w:trPr>
+          <w:trHeight w:val="454" w:hRule="atLeast"/>
+          <w:jc w:val="center"/>
+        </w:trPr>
+        <w:tc>
+          <w:tcPr>
+            <w:tcW w:w="1574" w:type="dxa"/>
+            <w:vAlign w:val="center"/>
+          </w:tcPr>
+          <w:p>
+            <w:pPr>
+              <w:jc w:val="center"/>
+              <w:rPr>
+                <w:rFonts w:hint="eastAsia"/>
+                <w:vertAlign w:val="baseline"/>
+                <w:lang w:val="en-US" w:eastAsia="zh-CN"/>
+              </w:rPr>
+            </w:pPr>
+            <w:r>
+              <w:rPr>
+                <w:rFonts w:hint="eastAsia"/>
+                <w:vertAlign w:val="baseline"/>
+                <w:lang w:val="en-US" w:eastAsia="zh-CN"/>
+              </w:rPr>
+              <w:t>is_show</w:t>
+            </w:r>
+          </w:p>
+        </w:tc>
+        <w:tc>
+          <w:tcPr>
+            <w:tcW w:w="1661" w:type="dxa"/>
+            <w:vAlign w:val="center"/>
+          </w:tcPr>
+          <w:p>
+            <w:pPr>
+              <w:jc w:val="center"/>
+              <w:rPr>
+                <w:rFonts w:hint="eastAsia"/>
+                <w:vertAlign w:val="baseline"/>
+                <w:lang w:val="en-US" w:eastAsia="zh-CN"/>
+              </w:rPr>
+            </w:pPr>
+            <w:r>
+              <w:rPr>
+                <w:rFonts w:hint="eastAsia"/>
+                <w:vertAlign w:val="baseline"/>
+                <w:lang w:val="en-US" w:eastAsia="zh-CN"/>
+              </w:rPr>
+              <w:t>tinyint(1)</w:t>
+            </w:r>
+          </w:p>
+        </w:tc>
+        <w:tc>
+          <w:tcPr>
+            <w:tcW w:w="1170" w:type="dxa"/>
+            <w:vAlign w:val="center"/>
+          </w:tcPr>
+          <w:p>
+            <w:pPr>
+              <w:jc w:val="center"/>
+              <w:rPr>
+                <w:rFonts w:hint="eastAsia"/>
+                <w:vertAlign w:val="baseline"/>
+                <w:lang w:val="en-US" w:eastAsia="zh-CN"/>
+              </w:rPr>
+            </w:pPr>
+            <w:r>
+              <w:rPr>
+                <w:rFonts w:hint="eastAsia"/>
+                <w:vertAlign w:val="baseline"/>
+                <w:lang w:val="en-US" w:eastAsia="zh-CN"/>
+              </w:rPr>
+              <w:t>NOT NULL</w:t>
+            </w:r>
+          </w:p>
+        </w:tc>
+        <w:tc>
+          <w:tcPr>
+            <w:tcW w:w="1440" w:type="dxa"/>
+            <w:vAlign w:val="center"/>
+          </w:tcPr>
+          <w:p>
+            <w:pPr>
+              <w:jc w:val="center"/>
+              <w:rPr>
+                <w:rFonts w:hint="eastAsia"/>
+                <w:vertAlign w:val="baseline"/>
+                <w:lang w:val="en-US" w:eastAsia="zh-CN"/>
+              </w:rPr>
+            </w:pPr>
+            <w:r>
+              <w:rPr>
+                <w:rFonts w:hint="eastAsia"/>
+                <w:vertAlign w:val="baseline"/>
+                <w:lang w:val="en-US" w:eastAsia="zh-CN"/>
+              </w:rPr>
+              <w:t>DEFAULT '1'</w:t>
+            </w:r>
+          </w:p>
+        </w:tc>
+        <w:tc>
+          <w:tcPr>
+            <w:tcW w:w="2675" w:type="dxa"/>
+            <w:vAlign w:val="center"/>
+          </w:tcPr>
+          <w:p>
+            <w:pPr>
+              <w:jc w:val="center"/>
+              <w:rPr>
+                <w:rFonts w:hint="eastAsia" w:ascii="Consolas" w:hAnsi="Consolas" w:eastAsia="Consolas" w:cs="Consolas"/>
+                <w:i w:val="0"/>
+                <w:caps w:val="0"/>
+                <w:color w:val="880000"/>
+                <w:spacing w:val="0"/>
+                <w:sz w:val="16"/>
+                <w:szCs w:val="16"/>
+                <w:shd w:val="clear" w:fill="F6F8FA"/>
+                <w:lang w:val="en-US" w:eastAsia="zh-CN"/>
+              </w:rPr>
+            </w:pPr>
+            <w:r>
+              <w:rPr>
+                <w:rFonts w:ascii="Consolas" w:hAnsi="Consolas" w:eastAsia="Consolas" w:cs="Consolas"/>
+                <w:i w:val="0"/>
+                <w:caps w:val="0"/>
+                <w:color w:val="880000"/>
+                <w:spacing w:val="0"/>
+                <w:sz w:val="16"/>
+                <w:szCs w:val="16"/>
+                <w:shd w:val="clear" w:fill="F6F8FA"/>
+              </w:rPr>
+              <w:t>是否显示</w:t>
+            </w:r>
+          </w:p>
+        </w:tc>
+      </w:tr>
+      <w:tr>
+        <w:tblPrEx>
+          <w:tblBorders>
+            <w:top w:val="single" w:color="auto" w:sz="4" w:space="0"/>
+            <w:left w:val="single" w:color="auto" w:sz="4" w:space="0"/>
+            <w:bottom w:val="single" w:color="auto" w:sz="4" w:space="0"/>
+            <w:right w:val="single" w:color="auto" w:sz="4" w:space="0"/>
+            <w:insideH w:val="single" w:color="auto" w:sz="4" w:space="0"/>
+            <w:insideV w:val="single" w:color="auto" w:sz="4" w:space="0"/>
+          </w:tblBorders>
+          <w:tblLayout w:type="fixed"/>
+          <w:tblCellMar>
+            <w:top w:w="0" w:type="dxa"/>
+            <w:left w:w="108" w:type="dxa"/>
+            <w:bottom w:w="0" w:type="dxa"/>
+            <w:right w:w="108" w:type="dxa"/>
+          </w:tblCellMar>
+        </w:tblPrEx>
+        <w:trPr>
+          <w:trHeight w:val="454" w:hRule="atLeast"/>
+          <w:jc w:val="center"/>
+        </w:trPr>
+        <w:tc>
+          <w:tcPr>
+            <w:tcW w:w="1574" w:type="dxa"/>
+            <w:vAlign w:val="center"/>
+          </w:tcPr>
+          <w:p>
+            <w:pPr>
+              <w:jc w:val="center"/>
+              <w:rPr>
+                <w:rFonts w:hint="eastAsia"/>
+                <w:vertAlign w:val="baseline"/>
+                <w:lang w:val="en-US" w:eastAsia="zh-CN"/>
+              </w:rPr>
+            </w:pPr>
+            <w:r>
+              <w:rPr>
+                <w:rFonts w:hint="eastAsia"/>
+                <w:vertAlign w:val="baseline"/>
+                <w:lang w:val="en-US" w:eastAsia="zh-CN"/>
+              </w:rPr>
+              <w:t>title</w:t>
+            </w:r>
+          </w:p>
+        </w:tc>
+        <w:tc>
+          <w:tcPr>
+            <w:tcW w:w="1661" w:type="dxa"/>
+            <w:vAlign w:val="center"/>
+          </w:tcPr>
+          <w:p>
+            <w:pPr>
+              <w:jc w:val="center"/>
+              <w:rPr>
+                <w:rFonts w:hint="eastAsia"/>
+                <w:vertAlign w:val="baseline"/>
+                <w:lang w:val="en-US" w:eastAsia="zh-CN"/>
+              </w:rPr>
+            </w:pPr>
+            <w:r>
+              <w:rPr>
+                <w:rFonts w:hint="eastAsia"/>
+                <w:vertAlign w:val="baseline"/>
+                <w:lang w:val="en-US" w:eastAsia="zh-CN"/>
+              </w:rPr>
+              <w:t>varchar(50)</w:t>
+            </w:r>
+          </w:p>
+        </w:tc>
+        <w:tc>
+          <w:tcPr>
+            <w:tcW w:w="1170" w:type="dxa"/>
+            <w:vAlign w:val="center"/>
+          </w:tcPr>
+          <w:p>
+            <w:pPr>
+              <w:jc w:val="center"/>
+              <w:rPr>
+                <w:rFonts w:hint="eastAsia"/>
+                <w:vertAlign w:val="baseline"/>
+                <w:lang w:val="en-US" w:eastAsia="zh-CN"/>
+              </w:rPr>
+            </w:pPr>
+            <w:r>
+              <w:rPr>
+                <w:rFonts w:hint="eastAsia"/>
+                <w:vertAlign w:val="baseline"/>
+                <w:lang w:val="en-US" w:eastAsia="zh-CN"/>
+              </w:rPr>
+              <w:t>NOT NULL</w:t>
+            </w:r>
+          </w:p>
+        </w:tc>
+        <w:tc>
+          <w:tcPr>
+            <w:tcW w:w="1440" w:type="dxa"/>
+            <w:vAlign w:val="center"/>
+          </w:tcPr>
+          <w:p>
+            <w:pPr>
+              <w:jc w:val="center"/>
+              <w:rPr>
+                <w:rFonts w:hint="eastAsia"/>
+                <w:vertAlign w:val="baseline"/>
+                <w:lang w:val="en-US" w:eastAsia="zh-CN"/>
+              </w:rPr>
+            </w:pPr>
+            <w:r>
+              <w:rPr>
+                <w:rFonts w:hint="eastAsia"/>
+                <w:vertAlign w:val="baseline"/>
+                <w:lang w:val="en-US" w:eastAsia="zh-CN"/>
+              </w:rPr>
+              <w:t>DEFAULT '1'</w:t>
+            </w:r>
+          </w:p>
+        </w:tc>
+        <w:tc>
+          <w:tcPr>
+            <w:tcW w:w="2675" w:type="dxa"/>
+            <w:vAlign w:val="center"/>
+          </w:tcPr>
+          <w:p>
+            <w:pPr>
+              <w:jc w:val="center"/>
+              <w:rPr>
+                <w:rFonts w:hint="eastAsia" w:ascii="Consolas" w:hAnsi="Consolas" w:eastAsia="Consolas" w:cs="Consolas"/>
+                <w:i w:val="0"/>
+                <w:caps w:val="0"/>
+                <w:color w:val="880000"/>
+                <w:spacing w:val="0"/>
+                <w:sz w:val="16"/>
+                <w:szCs w:val="16"/>
+                <w:shd w:val="clear" w:fill="F6F8FA"/>
+                <w:lang w:val="en-US" w:eastAsia="zh-CN"/>
+              </w:rPr>
+            </w:pPr>
+            <w:r>
+              <w:rPr>
+                <w:rFonts w:ascii="Consolas" w:hAnsi="Consolas" w:eastAsia="Consolas" w:cs="Consolas"/>
+                <w:i w:val="0"/>
+                <w:caps w:val="0"/>
+                <w:color w:val="880000"/>
+                <w:spacing w:val="0"/>
+                <w:sz w:val="16"/>
+                <w:szCs w:val="16"/>
+                <w:shd w:val="clear" w:fill="F6F8FA"/>
+              </w:rPr>
+              <w:t>菜单名称</w:t>
+            </w:r>
+          </w:p>
+        </w:tc>
+      </w:tr>
+      <w:tr>
+        <w:tblPrEx>
+          <w:tblBorders>
+            <w:top w:val="single" w:color="auto" w:sz="4" w:space="0"/>
+            <w:left w:val="single" w:color="auto" w:sz="4" w:space="0"/>
+            <w:bottom w:val="single" w:color="auto" w:sz="4" w:space="0"/>
+            <w:right w:val="single" w:color="auto" w:sz="4" w:space="0"/>
+            <w:insideH w:val="single" w:color="auto" w:sz="4" w:space="0"/>
+            <w:insideV w:val="single" w:color="auto" w:sz="4" w:space="0"/>
+          </w:tblBorders>
+          <w:tblLayout w:type="fixed"/>
+          <w:tblCellMar>
+            <w:top w:w="0" w:type="dxa"/>
+            <w:left w:w="108" w:type="dxa"/>
+            <w:bottom w:w="0" w:type="dxa"/>
+            <w:right w:w="108" w:type="dxa"/>
+          </w:tblCellMar>
+        </w:tblPrEx>
+        <w:trPr>
+          <w:trHeight w:val="454" w:hRule="atLeast"/>
+          <w:jc w:val="center"/>
+        </w:trPr>
+        <w:tc>
+          <w:tcPr>
+            <w:tcW w:w="1574" w:type="dxa"/>
+            <w:vAlign w:val="center"/>
+          </w:tcPr>
+          <w:p>
+            <w:pPr>
+              <w:jc w:val="center"/>
+              <w:rPr>
+                <w:rFonts w:hint="eastAsia"/>
+                <w:vertAlign w:val="baseline"/>
+                <w:lang w:val="en-US" w:eastAsia="zh-CN"/>
+              </w:rPr>
+            </w:pPr>
+            <w:r>
+              <w:rPr>
+                <w:rFonts w:hint="eastAsia"/>
+                <w:vertAlign w:val="baseline"/>
+                <w:lang w:val="en-US" w:eastAsia="zh-CN"/>
+              </w:rPr>
+              <w:t>url</w:t>
+            </w:r>
+          </w:p>
+        </w:tc>
+        <w:tc>
+          <w:tcPr>
+            <w:tcW w:w="1661" w:type="dxa"/>
+            <w:vAlign w:val="center"/>
+          </w:tcPr>
+          <w:p>
+            <w:pPr>
+              <w:jc w:val="center"/>
+              <w:rPr>
+                <w:rFonts w:hint="eastAsia"/>
+                <w:vertAlign w:val="baseline"/>
+                <w:lang w:val="en-US" w:eastAsia="zh-CN"/>
+              </w:rPr>
+            </w:pPr>
+            <w:r>
+              <w:rPr>
+                <w:rFonts w:hint="eastAsia"/>
+                <w:vertAlign w:val="baseline"/>
+                <w:lang w:val="en-US" w:eastAsia="zh-CN"/>
+              </w:rPr>
+              <w:t>varchar(100)</w:t>
+            </w:r>
+          </w:p>
+        </w:tc>
+        <w:tc>
+          <w:tcPr>
+            <w:tcW w:w="1170" w:type="dxa"/>
+            <w:vAlign w:val="center"/>
+          </w:tcPr>
+          <w:p>
+            <w:pPr>
+              <w:jc w:val="center"/>
+              <w:rPr>
+                <w:rFonts w:hint="eastAsia"/>
+                <w:vertAlign w:val="baseline"/>
+                <w:lang w:val="en-US" w:eastAsia="zh-CN"/>
+              </w:rPr>
+            </w:pPr>
+            <w:r>
+              <w:rPr>
+                <w:rFonts w:hint="eastAsia"/>
+                <w:vertAlign w:val="baseline"/>
+                <w:lang w:val="en-US" w:eastAsia="zh-CN"/>
+              </w:rPr>
+              <w:t>NOT NULL</w:t>
+            </w:r>
+          </w:p>
+        </w:tc>
+        <w:tc>
+          <w:tcPr>
+            <w:tcW w:w="1440" w:type="dxa"/>
+            <w:vAlign w:val="center"/>
+          </w:tcPr>
+          <w:p>
+            <w:pPr>
+              <w:jc w:val="center"/>
+              <w:rPr>
+                <w:rFonts w:hint="eastAsia"/>
+                <w:vertAlign w:val="baseline"/>
+                <w:lang w:val="en-US" w:eastAsia="zh-CN"/>
+              </w:rPr>
+            </w:pPr>
+            <w:r>
+              <w:rPr>
+                <w:rFonts w:hint="eastAsia"/>
+                <w:vertAlign w:val="baseline"/>
+                <w:lang w:val="en-US" w:eastAsia="zh-CN"/>
+              </w:rPr>
+              <w:t>无</w:t>
+            </w:r>
+          </w:p>
+        </w:tc>
+        <w:tc>
+          <w:tcPr>
+            <w:tcW w:w="2675" w:type="dxa"/>
+            <w:vAlign w:val="center"/>
+          </w:tcPr>
+          <w:p>
+            <w:pPr>
+              <w:jc w:val="center"/>
+              <w:rPr>
+                <w:rFonts w:hint="eastAsia" w:ascii="Consolas" w:hAnsi="Consolas" w:eastAsia="Consolas" w:cs="Consolas"/>
+                <w:i w:val="0"/>
+                <w:caps w:val="0"/>
+                <w:color w:val="880000"/>
+                <w:spacing w:val="0"/>
+                <w:sz w:val="16"/>
+                <w:szCs w:val="16"/>
+                <w:shd w:val="clear" w:fill="F6F8FA"/>
+                <w:lang w:val="en-US" w:eastAsia="zh-CN"/>
+              </w:rPr>
+            </w:pPr>
+            <w:r>
+              <w:rPr>
+                <w:rFonts w:ascii="Consolas" w:hAnsi="Consolas" w:eastAsia="Consolas" w:cs="Consolas"/>
+                <w:i w:val="0"/>
+                <w:caps w:val="0"/>
+                <w:color w:val="880000"/>
+                <w:spacing w:val="0"/>
+                <w:sz w:val="16"/>
+                <w:szCs w:val="16"/>
+                <w:shd w:val="clear" w:fill="F6F8FA"/>
+              </w:rPr>
+              <w:t>模块/控制器/方法</w:t>
+            </w:r>
+          </w:p>
+        </w:tc>
+      </w:tr>
+      <w:tr>
+        <w:tblPrEx>
+          <w:tblBorders>
+            <w:top w:val="single" w:color="auto" w:sz="4" w:space="0"/>
+            <w:left w:val="single" w:color="auto" w:sz="4" w:space="0"/>
+            <w:bottom w:val="single" w:color="auto" w:sz="4" w:space="0"/>
+            <w:right w:val="single" w:color="auto" w:sz="4" w:space="0"/>
+            <w:insideH w:val="single" w:color="auto" w:sz="4" w:space="0"/>
+            <w:insideV w:val="single" w:color="auto" w:sz="4" w:space="0"/>
+          </w:tblBorders>
+          <w:tblLayout w:type="fixed"/>
+          <w:tblCellMar>
+            <w:top w:w="0" w:type="dxa"/>
+            <w:left w:w="108" w:type="dxa"/>
+            <w:bottom w:w="0" w:type="dxa"/>
+            <w:right w:w="108" w:type="dxa"/>
+          </w:tblCellMar>
+        </w:tblPrEx>
+        <w:trPr>
+          <w:trHeight w:val="454" w:hRule="atLeast"/>
+          <w:jc w:val="center"/>
+        </w:trPr>
+        <w:tc>
+          <w:tcPr>
+            <w:tcW w:w="1574" w:type="dxa"/>
+            <w:vAlign w:val="center"/>
+          </w:tcPr>
+          <w:p>
+            <w:pPr>
+              <w:jc w:val="center"/>
+              <w:rPr>
+                <w:rFonts w:hint="eastAsia"/>
+                <w:vertAlign w:val="baseline"/>
+                <w:lang w:val="en-US" w:eastAsia="zh-CN"/>
+              </w:rPr>
+            </w:pPr>
+            <w:r>
+              <w:rPr>
+                <w:rFonts w:hint="eastAsia"/>
+                <w:vertAlign w:val="baseline"/>
+                <w:lang w:val="en-US" w:eastAsia="zh-CN"/>
+              </w:rPr>
+              <w:t>param</w:t>
+            </w:r>
+          </w:p>
+        </w:tc>
+        <w:tc>
+          <w:tcPr>
+            <w:tcW w:w="1661" w:type="dxa"/>
+            <w:vAlign w:val="center"/>
+          </w:tcPr>
+          <w:p>
+            <w:pPr>
+              <w:jc w:val="center"/>
+              <w:rPr>
+                <w:rFonts w:hint="eastAsia"/>
+                <w:vertAlign w:val="baseline"/>
+                <w:lang w:val="en-US" w:eastAsia="zh-CN"/>
+              </w:rPr>
+            </w:pPr>
+            <w:r>
+              <w:rPr>
+                <w:rFonts w:hint="eastAsia"/>
+                <w:vertAlign w:val="baseline"/>
+                <w:lang w:val="en-US" w:eastAsia="zh-CN"/>
+              </w:rPr>
+              <w:t>varchar(100)</w:t>
+            </w:r>
+          </w:p>
+        </w:tc>
+        <w:tc>
+          <w:tcPr>
+            <w:tcW w:w="1170" w:type="dxa"/>
+            <w:vAlign w:val="center"/>
+          </w:tcPr>
+          <w:p>
+            <w:pPr>
+              <w:jc w:val="center"/>
+              <w:rPr>
+                <w:rFonts w:hint="eastAsia"/>
+                <w:vertAlign w:val="baseline"/>
+                <w:lang w:val="en-US" w:eastAsia="zh-CN"/>
+              </w:rPr>
+            </w:pPr>
+            <w:r>
+              <w:rPr>
+                <w:rFonts w:hint="eastAsia"/>
+                <w:vertAlign w:val="baseline"/>
+                <w:lang w:val="en-US" w:eastAsia="zh-CN"/>
+              </w:rPr>
+              <w:t>NOT NULL</w:t>
+            </w:r>
+          </w:p>
+        </w:tc>
+        <w:tc>
+          <w:tcPr>
+            <w:tcW w:w="1440" w:type="dxa"/>
+            <w:vAlign w:val="center"/>
+          </w:tcPr>
+          <w:p>
+            <w:pPr>
+              <w:jc w:val="center"/>
+              <w:rPr>
+                <w:rFonts w:hint="eastAsia"/>
+                <w:vertAlign w:val="baseline"/>
+                <w:lang w:val="en-US" w:eastAsia="zh-CN"/>
+              </w:rPr>
+            </w:pPr>
+            <w:r>
+              <w:rPr>
+                <w:rFonts w:hint="eastAsia"/>
+                <w:vertAlign w:val="baseline"/>
+                <w:lang w:val="en-US" w:eastAsia="zh-CN"/>
+              </w:rPr>
+              <w:t>DEFAULT ''</w:t>
+            </w:r>
+          </w:p>
+        </w:tc>
+        <w:tc>
+          <w:tcPr>
+            <w:tcW w:w="2675" w:type="dxa"/>
+            <w:vAlign w:val="center"/>
+          </w:tcPr>
+          <w:p>
+            <w:pPr>
+              <w:jc w:val="center"/>
+              <w:rPr>
+                <w:rFonts w:hint="eastAsia" w:ascii="Consolas" w:hAnsi="Consolas" w:eastAsia="Consolas" w:cs="Consolas"/>
+                <w:i w:val="0"/>
+                <w:caps w:val="0"/>
+                <w:color w:val="880000"/>
+                <w:spacing w:val="0"/>
+                <w:sz w:val="16"/>
+                <w:szCs w:val="16"/>
+                <w:shd w:val="clear" w:fill="F6F8FA"/>
+                <w:lang w:val="en-US" w:eastAsia="zh-CN"/>
+              </w:rPr>
+            </w:pPr>
+            <w:r>
+              <w:rPr>
+                <w:rFonts w:hint="eastAsia" w:ascii="Consolas" w:hAnsi="Consolas" w:eastAsia="Consolas" w:cs="Consolas"/>
+                <w:i w:val="0"/>
+                <w:caps w:val="0"/>
+                <w:color w:val="880000"/>
+                <w:spacing w:val="0"/>
+                <w:sz w:val="16"/>
+                <w:szCs w:val="16"/>
+                <w:shd w:val="clear" w:fill="F6F8FA"/>
+                <w:lang w:val="en-US" w:eastAsia="zh-CN"/>
+              </w:rPr>
+              <w:t>参数</w:t>
+            </w:r>
+          </w:p>
+        </w:tc>
+      </w:tr>
+      <w:tr>
+        <w:tblPrEx>
+          <w:tblBorders>
+            <w:top w:val="single" w:color="auto" w:sz="4" w:space="0"/>
+            <w:left w:val="single" w:color="auto" w:sz="4" w:space="0"/>
+            <w:bottom w:val="single" w:color="auto" w:sz="4" w:space="0"/>
+            <w:right w:val="single" w:color="auto" w:sz="4" w:space="0"/>
+            <w:insideH w:val="single" w:color="auto" w:sz="4" w:space="0"/>
+            <w:insideV w:val="single" w:color="auto" w:sz="4" w:space="0"/>
+          </w:tblBorders>
+          <w:tblLayout w:type="fixed"/>
+          <w:tblCellMar>
+            <w:top w:w="0" w:type="dxa"/>
+            <w:left w:w="108" w:type="dxa"/>
+            <w:bottom w:w="0" w:type="dxa"/>
+            <w:right w:w="108" w:type="dxa"/>
+          </w:tblCellMar>
+        </w:tblPrEx>
+        <w:trPr>
+          <w:trHeight w:val="454" w:hRule="atLeast"/>
+          <w:jc w:val="center"/>
+        </w:trPr>
+        <w:tc>
+          <w:tcPr>
+            <w:tcW w:w="1574" w:type="dxa"/>
+            <w:vAlign w:val="center"/>
+          </w:tcPr>
+          <w:p>
+            <w:pPr>
+              <w:jc w:val="center"/>
+              <w:rPr>
+                <w:rFonts w:hint="eastAsia"/>
+                <w:vertAlign w:val="baseline"/>
+                <w:lang w:val="en-US" w:eastAsia="zh-CN"/>
+              </w:rPr>
+            </w:pPr>
+            <w:r>
+              <w:rPr>
+                <w:rFonts w:hint="eastAsia"/>
+                <w:vertAlign w:val="baseline"/>
+                <w:lang w:val="en-US" w:eastAsia="zh-CN"/>
+              </w:rPr>
+              <w:t>icon</w:t>
+            </w:r>
+          </w:p>
+        </w:tc>
+        <w:tc>
+          <w:tcPr>
+            <w:tcW w:w="1661" w:type="dxa"/>
+            <w:vAlign w:val="center"/>
+          </w:tcPr>
+          <w:p>
+            <w:pPr>
+              <w:jc w:val="center"/>
+              <w:rPr>
+                <w:rFonts w:hint="eastAsia"/>
+                <w:vertAlign w:val="baseline"/>
+                <w:lang w:val="en-US" w:eastAsia="zh-CN"/>
+              </w:rPr>
+            </w:pPr>
+            <w:r>
+              <w:rPr>
+                <w:rFonts w:hint="eastAsia"/>
+                <w:vertAlign w:val="baseline"/>
+                <w:lang w:val="en-US" w:eastAsia="zh-CN"/>
+              </w:rPr>
+              <w:t>varchar(50)</w:t>
+            </w:r>
+          </w:p>
+        </w:tc>
+        <w:tc>
+          <w:tcPr>
+            <w:tcW w:w="1170" w:type="dxa"/>
+            <w:vAlign w:val="center"/>
+          </w:tcPr>
+          <w:p>
+            <w:pPr>
+              <w:jc w:val="center"/>
+              <w:rPr>
+                <w:rFonts w:hint="eastAsia"/>
+                <w:vertAlign w:val="baseline"/>
+                <w:lang w:val="en-US" w:eastAsia="zh-CN"/>
+              </w:rPr>
+            </w:pPr>
+            <w:r>
+              <w:rPr>
+                <w:rFonts w:hint="eastAsia"/>
+                <w:vertAlign w:val="baseline"/>
+                <w:lang w:val="en-US" w:eastAsia="zh-CN"/>
+              </w:rPr>
+              <w:t>NOT NULL</w:t>
+            </w:r>
+          </w:p>
+        </w:tc>
+        <w:tc>
+          <w:tcPr>
+            <w:tcW w:w="1440" w:type="dxa"/>
+            <w:vAlign w:val="center"/>
+          </w:tcPr>
+          <w:p>
+            <w:pPr>
+              <w:jc w:val="center"/>
+              <w:rPr>
+                <w:rFonts w:hint="eastAsia"/>
+                <w:vertAlign w:val="baseline"/>
+                <w:lang w:val="en-US" w:eastAsia="zh-CN"/>
+              </w:rPr>
+            </w:pPr>
+            <w:r>
+              <w:rPr>
+                <w:rFonts w:hint="eastAsia"/>
+                <w:vertAlign w:val="baseline"/>
+                <w:lang w:val="en-US" w:eastAsia="zh-CN"/>
+              </w:rPr>
+              <w:t>DEFAULT ''</w:t>
+            </w:r>
+          </w:p>
+        </w:tc>
+        <w:tc>
+          <w:tcPr>
+            <w:tcW w:w="2675" w:type="dxa"/>
+            <w:vAlign w:val="center"/>
+          </w:tcPr>
+          <w:p>
+            <w:pPr>
+              <w:jc w:val="center"/>
+              <w:rPr>
+                <w:rFonts w:hint="eastAsia" w:ascii="Consolas" w:hAnsi="Consolas" w:eastAsia="Consolas" w:cs="Consolas"/>
+                <w:i w:val="0"/>
+                <w:caps w:val="0"/>
+                <w:color w:val="880000"/>
+                <w:spacing w:val="0"/>
+                <w:sz w:val="16"/>
+                <w:szCs w:val="16"/>
+                <w:shd w:val="clear" w:fill="F6F8FA"/>
+                <w:lang w:val="en-US" w:eastAsia="zh-CN"/>
+              </w:rPr>
+            </w:pPr>
+            <w:r>
+              <w:rPr>
+                <w:rFonts w:ascii="Consolas" w:hAnsi="Consolas" w:eastAsia="Consolas" w:cs="Consolas"/>
+                <w:i w:val="0"/>
+                <w:caps w:val="0"/>
+                <w:color w:val="880000"/>
+                <w:spacing w:val="0"/>
+                <w:sz w:val="16"/>
+                <w:szCs w:val="16"/>
+                <w:shd w:val="clear" w:fill="F6F8FA"/>
+              </w:rPr>
+              <w:t>菜单图标</w:t>
+            </w:r>
+          </w:p>
+        </w:tc>
+      </w:tr>
+      <w:tr>
+        <w:tblPrEx>
+          <w:tblBorders>
+            <w:top w:val="single" w:color="auto" w:sz="4" w:space="0"/>
+            <w:left w:val="single" w:color="auto" w:sz="4" w:space="0"/>
+            <w:bottom w:val="single" w:color="auto" w:sz="4" w:space="0"/>
+            <w:right w:val="single" w:color="auto" w:sz="4" w:space="0"/>
+            <w:insideH w:val="single" w:color="auto" w:sz="4" w:space="0"/>
+            <w:insideV w:val="single" w:color="auto" w:sz="4" w:space="0"/>
+          </w:tblBorders>
+          <w:tblLayout w:type="fixed"/>
+          <w:tblCellMar>
+            <w:top w:w="0" w:type="dxa"/>
+            <w:left w:w="108" w:type="dxa"/>
+            <w:bottom w:w="0" w:type="dxa"/>
+            <w:right w:w="108" w:type="dxa"/>
+          </w:tblCellMar>
+        </w:tblPrEx>
+        <w:trPr>
+          <w:trHeight w:val="454" w:hRule="atLeast"/>
+          <w:jc w:val="center"/>
+        </w:trPr>
+        <w:tc>
+          <w:tcPr>
+            <w:tcW w:w="1574" w:type="dxa"/>
+            <w:vAlign w:val="center"/>
+          </w:tcPr>
+          <w:p>
+            <w:pPr>
+              <w:jc w:val="center"/>
+              <w:rPr>
+                <w:rFonts w:hint="eastAsia"/>
+                <w:vertAlign w:val="baseline"/>
+                <w:lang w:val="en-US" w:eastAsia="zh-CN"/>
+              </w:rPr>
+            </w:pPr>
+            <w:r>
+              <w:rPr>
+                <w:rFonts w:hint="eastAsia"/>
+                <w:vertAlign w:val="baseline"/>
+                <w:lang w:val="en-US" w:eastAsia="zh-CN"/>
+              </w:rPr>
+              <w:t>log_type</w:t>
+            </w:r>
+          </w:p>
+        </w:tc>
+        <w:tc>
+          <w:tcPr>
+            <w:tcW w:w="1661" w:type="dxa"/>
+            <w:vAlign w:val="center"/>
+          </w:tcPr>
+          <w:p>
+            <w:pPr>
+              <w:jc w:val="center"/>
+              <w:rPr>
+                <w:rFonts w:hint="eastAsia"/>
+                <w:vertAlign w:val="baseline"/>
+                <w:lang w:val="en-US" w:eastAsia="zh-CN"/>
+              </w:rPr>
+            </w:pPr>
+            <w:r>
+              <w:rPr>
+                <w:rFonts w:hint="eastAsia"/>
+                <w:vertAlign w:val="baseline"/>
+                <w:lang w:val="en-US" w:eastAsia="zh-CN"/>
+              </w:rPr>
+              <w:t>tinyint(1)</w:t>
+            </w:r>
+          </w:p>
+        </w:tc>
+        <w:tc>
+          <w:tcPr>
+            <w:tcW w:w="1170" w:type="dxa"/>
+            <w:vAlign w:val="center"/>
+          </w:tcPr>
+          <w:p>
+            <w:pPr>
+              <w:jc w:val="center"/>
+              <w:rPr>
+                <w:rFonts w:hint="eastAsia"/>
+                <w:vertAlign w:val="baseline"/>
+                <w:lang w:val="en-US" w:eastAsia="zh-CN"/>
+              </w:rPr>
+            </w:pPr>
+            <w:r>
+              <w:rPr>
+                <w:rFonts w:hint="eastAsia"/>
+                <w:vertAlign w:val="baseline"/>
+                <w:lang w:val="en-US" w:eastAsia="zh-CN"/>
+              </w:rPr>
+              <w:t>NOT NULL</w:t>
+            </w:r>
+          </w:p>
+        </w:tc>
+        <w:tc>
+          <w:tcPr>
+            <w:tcW w:w="1440" w:type="dxa"/>
+            <w:vAlign w:val="center"/>
+          </w:tcPr>
+          <w:p>
+            <w:pPr>
+              <w:jc w:val="center"/>
+              <w:rPr>
+                <w:rFonts w:hint="eastAsia"/>
+                <w:vertAlign w:val="baseline"/>
+                <w:lang w:val="en-US" w:eastAsia="zh-CN"/>
+              </w:rPr>
+            </w:pPr>
+            <w:r>
+              <w:rPr>
+                <w:rFonts w:hint="eastAsia"/>
+                <w:vertAlign w:val="baseline"/>
+                <w:lang w:val="en-US" w:eastAsia="zh-CN"/>
+              </w:rPr>
+              <w:t>DEFAULT '0'</w:t>
+            </w:r>
+          </w:p>
+        </w:tc>
+        <w:tc>
+          <w:tcPr>
+            <w:tcW w:w="2675" w:type="dxa"/>
+            <w:vAlign w:val="center"/>
+          </w:tcPr>
+          <w:tbl>
+            <w:tblPr>
+              <w:tblW w:w="2459" w:type="dxa"/>
+              <w:tblInd w:w="-48" w:type="dxa"/>
+              <w:tblBorders>
+                <w:top w:val="none" w:color="auto" w:sz="0" w:space="0"/>
+                <w:left w:val="none" w:color="auto" w:sz="0" w:space="0"/>
+                <w:bottom w:val="none" w:color="auto" w:sz="0" w:space="0"/>
+                <w:right w:val="none" w:color="auto" w:sz="0" w:space="0"/>
+                <w:insideH w:val="none" w:color="auto" w:sz="0" w:space="0"/>
+                <w:insideV w:val="none" w:color="auto" w:sz="0" w:space="0"/>
+              </w:tblBorders>
+              <w:shd w:val="clear" w:color="auto" w:fill="FFFFFF"/>
+              <w:tblLayout w:type="fixed"/>
+              <w:tblCellMar>
+                <w:top w:w="15" w:type="dxa"/>
+                <w:left w:w="15" w:type="dxa"/>
+                <w:bottom w:w="15" w:type="dxa"/>
+                <w:right w:w="15" w:type="dxa"/>
+              </w:tblCellMar>
+            </w:tblPr>
+            <w:tblGrid>
+              <w:gridCol w:w="2459"/>
+            </w:tblGrid>
+            <w:tr>
+              <w:tblPrEx>
+                <w:tblBorders>
+                  <w:top w:val="none" w:color="auto" w:sz="0" w:space="0"/>
+                  <w:left w:val="none" w:color="auto" w:sz="0" w:space="0"/>
+                  <w:bottom w:val="none" w:color="auto" w:sz="0" w:space="0"/>
+                  <w:right w:val="none" w:color="auto" w:sz="0" w:space="0"/>
+                  <w:insideH w:val="none" w:color="auto" w:sz="0" w:space="0"/>
+                  <w:insideV w:val="none" w:color="auto" w:sz="0" w:space="0"/>
+                </w:tblBorders>
+                <w:shd w:val="clear" w:color="auto" w:fill="FFFFFF"/>
+                <w:tblLayout w:type="fixed"/>
+                <w:tblCellMar>
+                  <w:top w:w="15" w:type="dxa"/>
+                  <w:left w:w="15" w:type="dxa"/>
+                  <w:bottom w:w="15" w:type="dxa"/>
+                  <w:right w:w="15" w:type="dxa"/>
+                </w:tblCellMar>
+              </w:tblPrEx>
+              <w:tc>
+                <w:tcPr>
+                  <w:tcW w:w="2459" w:type="dxa"/>
+                  <w:shd w:val="clear" w:color="auto" w:fill="FFFFFF"/>
+                  <w:tcMar>
+                    <w:top w:w="21" w:type="dxa"/>
+                    <w:left w:w="63" w:type="dxa"/>
+                    <w:bottom w:w="21" w:type="dxa"/>
+                    <w:right w:w="63" w:type="dxa"/>
+                  </w:tcMar>
+                  <w:vAlign w:val="center"/>
+                </w:tcPr>
+                <w:p>
+                  <w:pPr>
+                    <w:jc w:val="center"/>
+                    <w:rPr>
+                      <w:rFonts w:ascii="Consolas" w:hAnsi="Consolas" w:eastAsia="Consolas" w:cs="Consolas"/>
+                      <w:i w:val="0"/>
+                      <w:caps w:val="0"/>
+                      <w:color w:val="880000"/>
+                      <w:spacing w:val="0"/>
+                      <w:sz w:val="16"/>
+                      <w:szCs w:val="16"/>
+                      <w:shd w:val="clear" w:fill="F6F8FA"/>
+                    </w:rPr>
+                  </w:pPr>
+                  <w:r>
+                    <w:rPr>
+                      <w:rFonts w:hint="default" w:ascii="Consolas" w:hAnsi="Consolas" w:eastAsia="Consolas" w:cs="Consolas"/>
+                      <w:i w:val="0"/>
+                      <w:caps w:val="0"/>
+                      <w:color w:val="880000"/>
+                      <w:spacing w:val="0"/>
+                      <w:sz w:val="16"/>
+                      <w:szCs w:val="16"/>
+                      <w:shd w:val="clear" w:fill="F6F8FA"/>
+                      <w:lang w:val="en-US" w:eastAsia="zh-CN"/>
+                    </w:rPr>
+                    <w:br w:type="textWrapping"/>
+                  </w:r>
+                  <w:r>
+                    <w:rPr>
+                      <w:rFonts w:hint="default" w:ascii="Consolas" w:hAnsi="Consolas" w:eastAsia="Consolas" w:cs="Consolas"/>
+                      <w:i w:val="0"/>
+                      <w:caps w:val="0"/>
+                      <w:color w:val="880000"/>
+                      <w:spacing w:val="0"/>
+                      <w:sz w:val="16"/>
+                      <w:szCs w:val="16"/>
+                      <w:shd w:val="clear" w:fill="F6F8FA"/>
+                      <w:lang w:val="en-US" w:eastAsia="zh-CN"/>
+                    </w:rPr>
+                    <w:t>0不记录日志，1get，2post，3put，4delete</w:t>
+                  </w:r>
+                </w:p>
+              </w:tc>
+            </w:tr>
+          </w:tbl>
+          <w:p>
+            <w:pPr>
+              <w:jc w:val="center"/>
+              <w:rPr>
+                <w:rFonts w:hint="eastAsia" w:ascii="Consolas" w:hAnsi="Consolas" w:eastAsia="Consolas" w:cs="Consolas"/>
+                <w:i w:val="0"/>
+                <w:caps w:val="0"/>
+                <w:color w:val="880000"/>
+                <w:spacing w:val="0"/>
+                <w:sz w:val="16"/>
+                <w:szCs w:val="16"/>
+                <w:shd w:val="clear" w:fill="F6F8FA"/>
+                <w:lang w:val="en-US" w:eastAsia="zh-CN"/>
+              </w:rPr>
+            </w:pPr>
+          </w:p>
+        </w:tc>
+      </w:tr>
+      <w:tr>
+        <w:tblPrEx>
+          <w:tblBorders>
+            <w:top w:val="single" w:color="auto" w:sz="4" w:space="0"/>
+            <w:left w:val="single" w:color="auto" w:sz="4" w:space="0"/>
+            <w:bottom w:val="single" w:color="auto" w:sz="4" w:space="0"/>
+            <w:right w:val="single" w:color="auto" w:sz="4" w:space="0"/>
+            <w:insideH w:val="single" w:color="auto" w:sz="4" w:space="0"/>
+            <w:insideV w:val="single" w:color="auto" w:sz="4" w:space="0"/>
+          </w:tblBorders>
+          <w:tblLayout w:type="fixed"/>
+          <w:tblCellMar>
+            <w:top w:w="0" w:type="dxa"/>
+            <w:left w:w="108" w:type="dxa"/>
+            <w:bottom w:w="0" w:type="dxa"/>
+            <w:right w:w="108" w:type="dxa"/>
+          </w:tblCellMar>
+        </w:tblPrEx>
+        <w:trPr>
+          <w:trHeight w:val="454" w:hRule="atLeast"/>
+          <w:jc w:val="center"/>
+        </w:trPr>
+        <w:tc>
+          <w:tcPr>
+            <w:tcW w:w="1574" w:type="dxa"/>
+            <w:vAlign w:val="center"/>
+          </w:tcPr>
+          <w:p>
+            <w:pPr>
+              <w:jc w:val="center"/>
+              <w:rPr>
+                <w:rFonts w:hint="eastAsia"/>
+                <w:vertAlign w:val="baseline"/>
+                <w:lang w:val="en-US" w:eastAsia="zh-CN"/>
+              </w:rPr>
+            </w:pPr>
+            <w:r>
+              <w:rPr>
+                <w:rFonts w:hint="eastAsia"/>
+                <w:vertAlign w:val="baseline"/>
+                <w:lang w:val="en-US" w:eastAsia="zh-CN"/>
+              </w:rPr>
+              <w:t>sort_id</w:t>
+            </w:r>
+          </w:p>
+        </w:tc>
+        <w:tc>
+          <w:tcPr>
+            <w:tcW w:w="1661" w:type="dxa"/>
+            <w:vAlign w:val="center"/>
+          </w:tcPr>
+          <w:p>
+            <w:pPr>
+              <w:jc w:val="center"/>
+              <w:rPr>
+                <w:rFonts w:hint="eastAsia"/>
+                <w:vertAlign w:val="baseline"/>
+                <w:lang w:val="en-US" w:eastAsia="zh-CN"/>
+              </w:rPr>
+            </w:pPr>
+            <w:r>
+              <w:rPr>
+                <w:rFonts w:hint="eastAsia"/>
+                <w:vertAlign w:val="baseline"/>
+                <w:lang w:val="en-US" w:eastAsia="zh-CN"/>
+              </w:rPr>
+              <w:t>smallint(5)</w:t>
+            </w:r>
+          </w:p>
+        </w:tc>
+        <w:tc>
+          <w:tcPr>
+            <w:tcW w:w="1170" w:type="dxa"/>
+            <w:vAlign w:val="center"/>
+          </w:tcPr>
+          <w:p>
+            <w:pPr>
+              <w:jc w:val="center"/>
+              <w:rPr>
+                <w:rFonts w:hint="eastAsia"/>
+                <w:vertAlign w:val="baseline"/>
+                <w:lang w:val="en-US" w:eastAsia="zh-CN"/>
+              </w:rPr>
+            </w:pPr>
+            <w:r>
+              <w:rPr>
+                <w:rFonts w:hint="eastAsia"/>
+                <w:vertAlign w:val="baseline"/>
+                <w:lang w:val="en-US" w:eastAsia="zh-CN"/>
+              </w:rPr>
+              <w:t>NOT NULL</w:t>
+            </w:r>
+          </w:p>
+        </w:tc>
+        <w:tc>
+          <w:tcPr>
+            <w:tcW w:w="1440" w:type="dxa"/>
+            <w:vAlign w:val="center"/>
+          </w:tcPr>
+          <w:p>
+            <w:pPr>
+              <w:jc w:val="center"/>
+              <w:rPr>
+                <w:rFonts w:hint="eastAsia"/>
+                <w:vertAlign w:val="baseline"/>
+                <w:lang w:val="en-US" w:eastAsia="zh-CN"/>
+              </w:rPr>
+            </w:pPr>
+            <w:r>
+              <w:rPr>
+                <w:rFonts w:hint="eastAsia"/>
+                <w:vertAlign w:val="baseline"/>
+                <w:lang w:val="en-US" w:eastAsia="zh-CN"/>
+              </w:rPr>
+              <w:t>DEFAULT '100'</w:t>
+            </w:r>
+          </w:p>
+        </w:tc>
+        <w:tc>
+          <w:tcPr>
+            <w:tcW w:w="2675" w:type="dxa"/>
+            <w:vAlign w:val="center"/>
+          </w:tcPr>
+          <w:p>
+            <w:pPr>
+              <w:jc w:val="center"/>
+              <w:rPr>
+                <w:rFonts w:hint="eastAsia" w:ascii="Consolas" w:hAnsi="Consolas" w:eastAsia="Consolas" w:cs="Consolas"/>
+                <w:i w:val="0"/>
+                <w:caps w:val="0"/>
+                <w:color w:val="880000"/>
+                <w:spacing w:val="0"/>
+                <w:sz w:val="16"/>
+                <w:szCs w:val="16"/>
+                <w:shd w:val="clear" w:fill="F6F8FA"/>
+                <w:lang w:val="en-US" w:eastAsia="zh-CN"/>
+              </w:rPr>
+            </w:pPr>
+            <w:r>
+              <w:rPr>
+                <w:rFonts w:ascii="Consolas" w:hAnsi="Consolas" w:eastAsia="Consolas" w:cs="Consolas"/>
+                <w:i w:val="0"/>
+                <w:caps w:val="0"/>
+                <w:color w:val="880000"/>
+                <w:spacing w:val="0"/>
+                <w:sz w:val="16"/>
+                <w:szCs w:val="16"/>
+                <w:shd w:val="clear" w:fill="F6F8FA"/>
+              </w:rPr>
+              <w:t>排序id</w:t>
+            </w:r>
+          </w:p>
+        </w:tc>
+      </w:tr>
+      <w:tr>
+        <w:tblPrEx>
+          <w:tblBorders>
+            <w:top w:val="single" w:color="auto" w:sz="4" w:space="0"/>
+            <w:left w:val="single" w:color="auto" w:sz="4" w:space="0"/>
+            <w:bottom w:val="single" w:color="auto" w:sz="4" w:space="0"/>
+            <w:right w:val="single" w:color="auto" w:sz="4" w:space="0"/>
+            <w:insideH w:val="single" w:color="auto" w:sz="4" w:space="0"/>
+            <w:insideV w:val="single" w:color="auto" w:sz="4" w:space="0"/>
+          </w:tblBorders>
+          <w:tblLayout w:type="fixed"/>
+          <w:tblCellMar>
+            <w:top w:w="0" w:type="dxa"/>
+            <w:left w:w="108" w:type="dxa"/>
+            <w:bottom w:w="0" w:type="dxa"/>
+            <w:right w:w="108" w:type="dxa"/>
+          </w:tblCellMar>
+        </w:tblPrEx>
+        <w:trPr>
+          <w:trHeight w:val="454" w:hRule="atLeast"/>
+          <w:jc w:val="center"/>
+        </w:trPr>
+        <w:tc>
+          <w:tcPr>
+            <w:tcW w:w="1574" w:type="dxa"/>
+            <w:vAlign w:val="center"/>
+          </w:tcPr>
+          <w:p>
+            <w:pPr>
+              <w:jc w:val="center"/>
+              <w:rPr>
+                <w:rFonts w:hint="eastAsia"/>
+                <w:vertAlign w:val="baseline"/>
+                <w:lang w:val="en-US" w:eastAsia="zh-CN"/>
+              </w:rPr>
+            </w:pPr>
+            <w:r>
+              <w:rPr>
+                <w:rFonts w:hint="eastAsia"/>
+                <w:vertAlign w:val="baseline"/>
+                <w:lang w:val="en-US" w:eastAsia="zh-CN"/>
+              </w:rPr>
+              <w:t>create_time</w:t>
+            </w:r>
+          </w:p>
+        </w:tc>
+        <w:tc>
+          <w:tcPr>
+            <w:tcW w:w="1661" w:type="dxa"/>
+            <w:vAlign w:val="center"/>
+          </w:tcPr>
+          <w:p>
+            <w:pPr>
+              <w:jc w:val="center"/>
+              <w:rPr>
+                <w:rFonts w:hint="eastAsia"/>
+                <w:vertAlign w:val="baseline"/>
+                <w:lang w:val="en-US" w:eastAsia="zh-CN"/>
+              </w:rPr>
+            </w:pPr>
+            <w:r>
+              <w:rPr>
+                <w:rFonts w:hint="eastAsia"/>
+                <w:vertAlign w:val="baseline"/>
+                <w:lang w:val="en-US" w:eastAsia="zh-CN"/>
+              </w:rPr>
+              <w:t>int(10)</w:t>
+            </w:r>
+          </w:p>
+        </w:tc>
+        <w:tc>
+          <w:tcPr>
+            <w:tcW w:w="1170" w:type="dxa"/>
+            <w:vAlign w:val="center"/>
+          </w:tcPr>
+          <w:p>
+            <w:pPr>
+              <w:jc w:val="center"/>
+              <w:rPr>
+                <w:rFonts w:hint="eastAsia"/>
+                <w:vertAlign w:val="baseline"/>
+                <w:lang w:val="en-US" w:eastAsia="zh-CN"/>
+              </w:rPr>
+            </w:pPr>
+            <w:r>
+              <w:rPr>
+                <w:rFonts w:hint="eastAsia"/>
+                <w:vertAlign w:val="baseline"/>
+                <w:lang w:val="en-US" w:eastAsia="zh-CN"/>
+              </w:rPr>
+              <w:t>NOT NULL</w:t>
+            </w:r>
+          </w:p>
+        </w:tc>
+        <w:tc>
+          <w:tcPr>
+            <w:tcW w:w="1440" w:type="dxa"/>
+            <w:vAlign w:val="center"/>
+          </w:tcPr>
+          <w:p>
+            <w:pPr>
+              <w:jc w:val="center"/>
+              <w:rPr>
+                <w:rFonts w:hint="eastAsia"/>
+                <w:vertAlign w:val="baseline"/>
+                <w:lang w:val="en-US" w:eastAsia="zh-CN"/>
+              </w:rPr>
+            </w:pPr>
+            <w:r>
+              <w:rPr>
+                <w:rFonts w:hint="eastAsia"/>
+                <w:vertAlign w:val="baseline"/>
+                <w:lang w:val="en-US" w:eastAsia="zh-CN"/>
+              </w:rPr>
+              <w:t>DEFAULT '0'</w:t>
+            </w:r>
+          </w:p>
+          <w:p>
+            <w:pPr>
+              <w:jc w:val="center"/>
+              <w:rPr>
+                <w:rFonts w:hint="eastAsia"/>
+                <w:vertAlign w:val="baseline"/>
+                <w:lang w:val="en-US" w:eastAsia="zh-CN"/>
+              </w:rPr>
+            </w:pPr>
+          </w:p>
+        </w:tc>
+        <w:tc>
+          <w:tcPr>
+            <w:tcW w:w="2675" w:type="dxa"/>
+            <w:vAlign w:val="center"/>
+          </w:tcPr>
+          <w:p>
+            <w:pPr>
+              <w:jc w:val="center"/>
+              <w:rPr>
+                <w:rFonts w:hint="eastAsia"/>
+                <w:vertAlign w:val="baseline"/>
+                <w:lang w:val="en-US" w:eastAsia="zh-CN"/>
+              </w:rPr>
+            </w:pPr>
+          </w:p>
+        </w:tc>
+      </w:tr>
+      <w:tr>
+        <w:tblPrEx>
+          <w:tblBorders>
+            <w:top w:val="single" w:color="auto" w:sz="4" w:space="0"/>
+            <w:left w:val="single" w:color="auto" w:sz="4" w:space="0"/>
+            <w:bottom w:val="single" w:color="auto" w:sz="4" w:space="0"/>
+            <w:right w:val="single" w:color="auto" w:sz="4" w:space="0"/>
+            <w:insideH w:val="single" w:color="auto" w:sz="4" w:space="0"/>
+            <w:insideV w:val="single" w:color="auto" w:sz="4" w:space="0"/>
+          </w:tblBorders>
+          <w:tblLayout w:type="fixed"/>
+          <w:tblCellMar>
+            <w:top w:w="0" w:type="dxa"/>
+            <w:left w:w="108" w:type="dxa"/>
+            <w:bottom w:w="0" w:type="dxa"/>
+            <w:right w:w="108" w:type="dxa"/>
+          </w:tblCellMar>
+        </w:tblPrEx>
+        <w:trPr>
+          <w:trHeight w:val="454" w:hRule="atLeast"/>
+          <w:jc w:val="center"/>
+        </w:trPr>
+        <w:tc>
+          <w:tcPr>
+            <w:tcW w:w="1574" w:type="dxa"/>
+            <w:vAlign w:val="center"/>
+          </w:tcPr>
+          <w:p>
+            <w:pPr>
+              <w:jc w:val="center"/>
+              <w:rPr>
+                <w:rFonts w:hint="eastAsia"/>
+                <w:vertAlign w:val="baseline"/>
+                <w:lang w:val="en-US" w:eastAsia="zh-CN"/>
+              </w:rPr>
+            </w:pPr>
+            <w:r>
+              <w:rPr>
+                <w:rFonts w:hint="eastAsia"/>
+                <w:vertAlign w:val="baseline"/>
+                <w:lang w:val="en-US" w:eastAsia="zh-CN"/>
+              </w:rPr>
+              <w:t>update_time</w:t>
+            </w:r>
+          </w:p>
+        </w:tc>
+        <w:tc>
+          <w:tcPr>
+            <w:tcW w:w="1661" w:type="dxa"/>
+            <w:vAlign w:val="center"/>
+          </w:tcPr>
+          <w:p>
+            <w:pPr>
+              <w:jc w:val="center"/>
+              <w:rPr>
+                <w:rFonts w:hint="eastAsia"/>
+                <w:vertAlign w:val="baseline"/>
+                <w:lang w:val="en-US" w:eastAsia="zh-CN"/>
+              </w:rPr>
+            </w:pPr>
+            <w:r>
+              <w:rPr>
+                <w:rFonts w:hint="eastAsia"/>
+                <w:vertAlign w:val="baseline"/>
+                <w:lang w:val="en-US" w:eastAsia="zh-CN"/>
+              </w:rPr>
+              <w:t>int(10)</w:t>
+            </w:r>
+          </w:p>
+        </w:tc>
+        <w:tc>
+          <w:tcPr>
+            <w:tcW w:w="1170" w:type="dxa"/>
+            <w:vAlign w:val="center"/>
+          </w:tcPr>
+          <w:p>
+            <w:pPr>
+              <w:jc w:val="center"/>
+              <w:rPr>
+                <w:rFonts w:hint="eastAsia"/>
+                <w:vertAlign w:val="baseline"/>
+                <w:lang w:val="en-US" w:eastAsia="zh-CN"/>
+              </w:rPr>
+            </w:pPr>
+            <w:r>
+              <w:rPr>
+                <w:rFonts w:hint="eastAsia"/>
+                <w:vertAlign w:val="baseline"/>
+                <w:lang w:val="en-US" w:eastAsia="zh-CN"/>
+              </w:rPr>
+              <w:t>NOT NULL</w:t>
+            </w:r>
+          </w:p>
+        </w:tc>
+        <w:tc>
+          <w:tcPr>
+            <w:tcW w:w="1440" w:type="dxa"/>
+            <w:vAlign w:val="center"/>
+          </w:tcPr>
+          <w:p>
+            <w:pPr>
+              <w:jc w:val="center"/>
+              <w:rPr>
+                <w:rFonts w:hint="eastAsia"/>
+                <w:vertAlign w:val="baseline"/>
+                <w:lang w:val="en-US" w:eastAsia="zh-CN"/>
+              </w:rPr>
+            </w:pPr>
+            <w:r>
+              <w:rPr>
+                <w:rFonts w:hint="eastAsia"/>
+                <w:vertAlign w:val="baseline"/>
+                <w:lang w:val="en-US" w:eastAsia="zh-CN"/>
+              </w:rPr>
+              <w:t>DEFAULT '1'</w:t>
+            </w:r>
+          </w:p>
+        </w:tc>
+        <w:tc>
+          <w:tcPr>
+            <w:tcW w:w="2675" w:type="dxa"/>
+            <w:vAlign w:val="center"/>
+          </w:tcPr>
+          <w:p>
+            <w:pPr>
+              <w:jc w:val="center"/>
+              <w:rPr>
+                <w:rFonts w:hint="eastAsia"/>
+                <w:vertAlign w:val="baseline"/>
+                <w:lang w:val="en-US" w:eastAsia="zh-CN"/>
+              </w:rPr>
+            </w:pPr>
+          </w:p>
+        </w:tc>
+      </w:tr>
+      <w:tr>
+        <w:tblPrEx>
+          <w:tblBorders>
+            <w:top w:val="single" w:color="auto" w:sz="4" w:space="0"/>
+            <w:left w:val="single" w:color="auto" w:sz="4" w:space="0"/>
+            <w:bottom w:val="single" w:color="auto" w:sz="4" w:space="0"/>
+            <w:right w:val="single" w:color="auto" w:sz="4" w:space="0"/>
+            <w:insideH w:val="single" w:color="auto" w:sz="4" w:space="0"/>
+            <w:insideV w:val="single" w:color="auto" w:sz="4" w:space="0"/>
+          </w:tblBorders>
+          <w:tblLayout w:type="fixed"/>
+          <w:tblCellMar>
+            <w:top w:w="0" w:type="dxa"/>
+            <w:left w:w="108" w:type="dxa"/>
+            <w:bottom w:w="0" w:type="dxa"/>
+            <w:right w:w="108" w:type="dxa"/>
+          </w:tblCellMar>
+        </w:tblPrEx>
+        <w:trPr>
+          <w:trHeight w:val="454" w:hRule="atLeast"/>
+          <w:jc w:val="center"/>
+        </w:trPr>
+        <w:tc>
+          <w:tcPr>
+            <w:tcW w:w="1574" w:type="dxa"/>
+            <w:vAlign w:val="center"/>
+          </w:tcPr>
+          <w:p>
+            <w:pPr>
+              <w:jc w:val="center"/>
+              <w:rPr>
+                <w:rFonts w:hint="eastAsia"/>
+                <w:vertAlign w:val="baseline"/>
+                <w:lang w:val="en-US" w:eastAsia="zh-CN"/>
+              </w:rPr>
+            </w:pPr>
+            <w:r>
+              <w:rPr>
+                <w:rFonts w:hint="eastAsia"/>
+                <w:vertAlign w:val="baseline"/>
+                <w:lang w:val="en-US" w:eastAsia="zh-CN"/>
+              </w:rPr>
+              <w:t>status</w:t>
+            </w:r>
+          </w:p>
+        </w:tc>
+        <w:tc>
+          <w:tcPr>
+            <w:tcW w:w="1661" w:type="dxa"/>
+            <w:vAlign w:val="center"/>
+          </w:tcPr>
+          <w:p>
+            <w:pPr>
+              <w:jc w:val="center"/>
+              <w:rPr>
+                <w:rFonts w:hint="eastAsia"/>
+                <w:vertAlign w:val="baseline"/>
+                <w:lang w:val="en-US" w:eastAsia="zh-CN"/>
+              </w:rPr>
+            </w:pPr>
+            <w:r>
+              <w:rPr>
+                <w:rFonts w:hint="eastAsia"/>
+                <w:vertAlign w:val="baseline"/>
+                <w:lang w:val="en-US" w:eastAsia="zh-CN"/>
+              </w:rPr>
+              <w:t>tinyint(1)</w:t>
+            </w:r>
+          </w:p>
+        </w:tc>
+        <w:tc>
+          <w:tcPr>
+            <w:tcW w:w="1170" w:type="dxa"/>
+            <w:vAlign w:val="center"/>
+          </w:tcPr>
+          <w:p>
+            <w:pPr>
+              <w:jc w:val="center"/>
+              <w:rPr>
+                <w:rFonts w:hint="eastAsia"/>
+                <w:vertAlign w:val="baseline"/>
+                <w:lang w:val="en-US" w:eastAsia="zh-CN"/>
+              </w:rPr>
+            </w:pPr>
+            <w:r>
+              <w:rPr>
+                <w:rFonts w:hint="eastAsia"/>
+                <w:vertAlign w:val="baseline"/>
+                <w:lang w:val="en-US" w:eastAsia="zh-CN"/>
+              </w:rPr>
+              <w:t>NOT NULL</w:t>
+            </w:r>
+          </w:p>
+        </w:tc>
+        <w:tc>
+          <w:tcPr>
+            <w:tcW w:w="1440" w:type="dxa"/>
+            <w:vAlign w:val="center"/>
+          </w:tcPr>
+          <w:p>
+            <w:pPr>
+              <w:jc w:val="center"/>
+              <w:rPr>
+                <w:rFonts w:hint="eastAsia"/>
+                <w:vertAlign w:val="baseline"/>
+                <w:lang w:val="en-US" w:eastAsia="zh-CN"/>
+              </w:rPr>
+            </w:pPr>
+          </w:p>
+        </w:tc>
+        <w:tc>
+          <w:tcPr>
+            <w:tcW w:w="2675" w:type="dxa"/>
+            <w:vAlign w:val="center"/>
+          </w:tcPr>
+          <w:p>
+            <w:pPr>
+              <w:jc w:val="center"/>
+              <w:rPr>
+                <w:rFonts w:hint="eastAsia"/>
+                <w:vertAlign w:val="baseline"/>
+                <w:lang w:val="en-US" w:eastAsia="zh-CN"/>
+              </w:rPr>
+            </w:pPr>
+          </w:p>
+        </w:tc>
+      </w:tr>
+      <w:tr>
+        <w:tblPrEx>
+          <w:tblBorders>
+            <w:top w:val="single" w:color="auto" w:sz="4" w:space="0"/>
+            <w:left w:val="single" w:color="auto" w:sz="4" w:space="0"/>
+            <w:bottom w:val="single" w:color="auto" w:sz="4" w:space="0"/>
+            <w:right w:val="single" w:color="auto" w:sz="4" w:space="0"/>
+            <w:insideH w:val="single" w:color="auto" w:sz="4" w:space="0"/>
+            <w:insideV w:val="single" w:color="auto" w:sz="4" w:space="0"/>
+          </w:tblBorders>
+          <w:tblLayout w:type="fixed"/>
+          <w:tblCellMar>
+            <w:top w:w="0" w:type="dxa"/>
+            <w:left w:w="108" w:type="dxa"/>
+            <w:bottom w:w="0" w:type="dxa"/>
+            <w:right w:w="108" w:type="dxa"/>
+          </w:tblCellMar>
+        </w:tblPrEx>
+        <w:trPr>
+          <w:trHeight w:val="454" w:hRule="atLeast"/>
+          <w:jc w:val="center"/>
+        </w:trPr>
+        <w:tc>
+          <w:tcPr>
+            <w:tcW w:w="8520" w:type="dxa"/>
+            <w:gridSpan w:val="5"/>
+            <w:vAlign w:val="center"/>
+          </w:tcPr>
+          <w:p>
+            <w:pPr>
+              <w:jc w:val="both"/>
+              <w:rPr>
+                <w:rFonts w:hint="eastAsia"/>
+                <w:vertAlign w:val="baseline"/>
+                <w:lang w:val="en-US" w:eastAsia="zh-CN"/>
+              </w:rPr>
+            </w:pPr>
+            <w:r>
+              <w:rPr>
+                <w:rFonts w:hint="eastAsia"/>
+                <w:vertAlign w:val="baseline"/>
+                <w:lang w:val="en-US" w:eastAsia="zh-CN"/>
+              </w:rPr>
+              <w:t>CREATE TABLE `think_admin_menus` (</w:t>
+            </w:r>
+            <w:r>
+              <w:rPr>
+                <w:rFonts w:hint="default"/>
+                <w:vertAlign w:val="baseline"/>
+                <w:lang w:val="en-US" w:eastAsia="zh-CN"/>
+              </w:rPr>
+              <w:br w:type="textWrapping"/>
+            </w:r>
+            <w:r>
+              <w:rPr>
+                <w:rFonts w:hint="default"/>
+                <w:vertAlign w:val="baseline"/>
+                <w:lang w:val="en-US" w:eastAsia="zh-CN"/>
+              </w:rPr>
+              <w:t> `menu_id` int(11) unsigned NOT NULL AUTO_INCREMENT COMMENT '菜单id',</w:t>
+            </w:r>
+            <w:r>
+              <w:rPr>
+                <w:rFonts w:hint="default"/>
+                <w:vertAlign w:val="baseline"/>
+                <w:lang w:val="en-US" w:eastAsia="zh-CN"/>
+              </w:rPr>
+              <w:br w:type="textWrapping"/>
+            </w:r>
+            <w:r>
+              <w:rPr>
+                <w:rFonts w:hint="default"/>
+                <w:vertAlign w:val="baseline"/>
+                <w:lang w:val="en-US" w:eastAsia="zh-CN"/>
+              </w:rPr>
+              <w:t> `parent_id` int(10) unsigned NOT NULL DEFAULT '0' COMMENT '父级id',</w:t>
+            </w:r>
+            <w:r>
+              <w:rPr>
+                <w:rFonts w:hint="default"/>
+                <w:vertAlign w:val="baseline"/>
+                <w:lang w:val="en-US" w:eastAsia="zh-CN"/>
+              </w:rPr>
+              <w:br w:type="textWrapping"/>
+            </w:r>
+            <w:r>
+              <w:rPr>
+                <w:rFonts w:hint="default"/>
+                <w:vertAlign w:val="baseline"/>
+                <w:lang w:val="en-US" w:eastAsia="zh-CN"/>
+              </w:rPr>
+              <w:t> `is_show` tinyint(1) unsigned NOT NULL DEFAULT '1' COMMENT '是否显示',</w:t>
+            </w:r>
+            <w:r>
+              <w:rPr>
+                <w:rFonts w:hint="default"/>
+                <w:vertAlign w:val="baseline"/>
+                <w:lang w:val="en-US" w:eastAsia="zh-CN"/>
+              </w:rPr>
+              <w:br w:type="textWrapping"/>
+            </w:r>
+            <w:r>
+              <w:rPr>
+                <w:rFonts w:hint="default"/>
+                <w:vertAlign w:val="baseline"/>
+                <w:lang w:val="en-US" w:eastAsia="zh-CN"/>
+              </w:rPr>
+              <w:t> `title` varchar(50) NOT NULL COMMENT '菜单名称',</w:t>
+            </w:r>
+            <w:r>
+              <w:rPr>
+                <w:rFonts w:hint="default"/>
+                <w:vertAlign w:val="baseline"/>
+                <w:lang w:val="en-US" w:eastAsia="zh-CN"/>
+              </w:rPr>
+              <w:br w:type="textWrapping"/>
+            </w:r>
+            <w:r>
+              <w:rPr>
+                <w:rFonts w:hint="default"/>
+                <w:vertAlign w:val="baseline"/>
+                <w:lang w:val="en-US" w:eastAsia="zh-CN"/>
+              </w:rPr>
+              <w:t> `url` varchar(100) NOT NULL COMMENT '模块/控制器/方法',</w:t>
+            </w:r>
+            <w:r>
+              <w:rPr>
+                <w:rFonts w:hint="default"/>
+                <w:vertAlign w:val="baseline"/>
+                <w:lang w:val="en-US" w:eastAsia="zh-CN"/>
+              </w:rPr>
+              <w:br w:type="textWrapping"/>
+            </w:r>
+            <w:r>
+              <w:rPr>
+                <w:rFonts w:hint="default"/>
+                <w:vertAlign w:val="baseline"/>
+                <w:lang w:val="en-US" w:eastAsia="zh-CN"/>
+              </w:rPr>
+              <w:t> `param` varchar(100) NOT NULL DEFAULT '',</w:t>
+            </w:r>
+            <w:r>
+              <w:rPr>
+                <w:rFonts w:hint="default"/>
+                <w:vertAlign w:val="baseline"/>
+                <w:lang w:val="en-US" w:eastAsia="zh-CN"/>
+              </w:rPr>
+              <w:br w:type="textWrapping"/>
+            </w:r>
+            <w:r>
+              <w:rPr>
+                <w:rFonts w:hint="default"/>
+                <w:vertAlign w:val="baseline"/>
+                <w:lang w:val="en-US" w:eastAsia="zh-CN"/>
+              </w:rPr>
+              <w:t> `icon` varchar(50) NOT NULL DEFAULT 'fa-circle-o' COMMENT '菜单图标',</w:t>
+            </w:r>
+            <w:r>
+              <w:rPr>
+                <w:rFonts w:hint="default"/>
+                <w:vertAlign w:val="baseline"/>
+                <w:lang w:val="en-US" w:eastAsia="zh-CN"/>
+              </w:rPr>
+              <w:br w:type="textWrapping"/>
+            </w:r>
+            <w:r>
+              <w:rPr>
+                <w:rFonts w:hint="default"/>
+                <w:vertAlign w:val="baseline"/>
+                <w:lang w:val="en-US" w:eastAsia="zh-CN"/>
+              </w:rPr>
+              <w:t> `log_type` tinyint(1) unsigned NOT NULL DEFAULT '0' COMMENT '0不记录日志，1get，2post，3put，4delete，先这些啦',</w:t>
+            </w:r>
+            <w:r>
+              <w:rPr>
+                <w:rFonts w:hint="default"/>
+                <w:vertAlign w:val="baseline"/>
+                <w:lang w:val="en-US" w:eastAsia="zh-CN"/>
+              </w:rPr>
+              <w:br w:type="textWrapping"/>
+            </w:r>
+            <w:r>
+              <w:rPr>
+                <w:rFonts w:hint="default"/>
+                <w:vertAlign w:val="baseline"/>
+                <w:lang w:val="en-US" w:eastAsia="zh-CN"/>
+              </w:rPr>
+              <w:t> `sort_id` smallint(5) unsigned NOT NULL DEFAULT '100' COMMENT '排序id',</w:t>
+            </w:r>
+            <w:r>
+              <w:rPr>
+                <w:rFonts w:hint="default"/>
+                <w:vertAlign w:val="baseline"/>
+                <w:lang w:val="en-US" w:eastAsia="zh-CN"/>
+              </w:rPr>
+              <w:br w:type="textWrapping"/>
+            </w:r>
+            <w:r>
+              <w:rPr>
+                <w:rFonts w:hint="default"/>
+                <w:vertAlign w:val="baseline"/>
+                <w:lang w:val="en-US" w:eastAsia="zh-CN"/>
+              </w:rPr>
+              <w:t> `create_time` int(10) unsigned NOT NULL DEFAULT '0',</w:t>
+            </w:r>
+            <w:r>
+              <w:rPr>
+                <w:rFonts w:hint="default"/>
+                <w:vertAlign w:val="baseline"/>
+                <w:lang w:val="en-US" w:eastAsia="zh-CN"/>
+              </w:rPr>
+              <w:br w:type="textWrapping"/>
+            </w:r>
+            <w:r>
+              <w:rPr>
+                <w:rFonts w:hint="default"/>
+                <w:vertAlign w:val="baseline"/>
+                <w:lang w:val="en-US" w:eastAsia="zh-CN"/>
+              </w:rPr>
+              <w:t> `update_time` int(10) unsigned NOT NULL DEFAULT '0',</w:t>
+            </w:r>
+            <w:r>
+              <w:rPr>
+                <w:rFonts w:hint="default"/>
+                <w:vertAlign w:val="baseline"/>
+                <w:lang w:val="en-US" w:eastAsia="zh-CN"/>
+              </w:rPr>
+              <w:br w:type="textWrapping"/>
+            </w:r>
+            <w:r>
+              <w:rPr>
+                <w:rFonts w:hint="default"/>
+                <w:vertAlign w:val="baseline"/>
+                <w:lang w:val="en-US" w:eastAsia="zh-CN"/>
+              </w:rPr>
+              <w:t> `status` tinyint(1) unsigned NOT NULL DEFAULT '1' COMMENT '状态：1默认正常，2禁用',</w:t>
+            </w:r>
+            <w:r>
+              <w:rPr>
+                <w:rFonts w:hint="default"/>
+                <w:vertAlign w:val="baseline"/>
+                <w:lang w:val="en-US" w:eastAsia="zh-CN"/>
+              </w:rPr>
+              <w:br w:type="textWrapping"/>
+            </w:r>
+            <w:r>
+              <w:rPr>
+                <w:rFonts w:hint="default"/>
+                <w:vertAlign w:val="baseline"/>
+                <w:lang w:val="en-US" w:eastAsia="zh-CN"/>
+              </w:rPr>
+              <w:t> PRIMARY KEY (`menu_id`)</w:t>
+            </w:r>
+            <w:r>
+              <w:rPr>
+                <w:rFonts w:hint="default"/>
+                <w:vertAlign w:val="baseline"/>
+                <w:lang w:val="en-US" w:eastAsia="zh-CN"/>
+              </w:rPr>
+              <w:br w:type="textWrapping"/>
+            </w:r>
+            <w:r>
+              <w:rPr>
+                <w:rFonts w:hint="default"/>
+                <w:vertAlign w:val="baseline"/>
+                <w:lang w:val="en-US" w:eastAsia="zh-CN"/>
+              </w:rPr>
+              <w:t>) ENGINE=InnoDB AUTO_INCREMENT=29 DEFAULT CHARSET=utf8 COMMENT='后台菜单表'</w:t>
+            </w:r>
+          </w:p>
+        </w:tc>
+      </w:tr>
+    </w:tbl>
+    <w:p>
+      <w:pPr>
+        <w:rPr>
+          <w:rFonts w:hint="eastAsia"/>
+          <w:lang w:val="en-US" w:eastAsia="zh-CN"/>
+        </w:rPr>
+      </w:pPr>
+    </w:p>
+    <w:p>
+      <w:pPr>
+        <w:rPr>
+          <w:rStyle w:val="8"/>
+          <w:rFonts w:hint="default" w:ascii="Helvetica" w:hAnsi="Helvetica" w:eastAsia="Helvetica" w:cs="Helvetica"/>
+          <w:i w:val="0"/>
+          <w:caps w:val="0"/>
+          <w:color w:val="FF0000"/>
+          <w:spacing w:val="0"/>
+          <w:kern w:val="0"/>
+          <w:sz w:val="16"/>
+          <w:szCs w:val="16"/>
+          <w:shd w:val="clear" w:fill="FFFFFF"/>
+          <w:lang w:val="en-US" w:eastAsia="zh-CN" w:bidi="ar"/>
+        </w:rPr>
+      </w:pPr>
+      <w:bookmarkStart w:id="15" w:name="_GoBack"/>
+      <w:bookmarkEnd w:id="15"/>
+    </w:p>
     <w:sectPr>
       <w:pgSz w:w="11906" w:h="16838"/>
       <w:pgMar w:top="1440" w:right="1800" w:bottom="1440" w:left="1800" w:header="851" w:footer="992" w:gutter="0"/>
@@ -5144,6 +11542,18 @@
     </w:lvl>
   </w:abstractNum>
   <w:abstractNum w:abstractNumId="1">
+    <w:nsid w:val="30030BD8"/>
+    <w:multiLevelType w:val="singleLevel"/>
+    <w:tmpl w:val="30030BD8"/>
+    <w:lvl w:ilvl="0" w:tentative="0">
+      <w:start w:val="1"/>
+      <w:numFmt w:val="decimal"/>
+      <w:suff w:val="nothing"/>
+      <w:lvlText w:val="%1、"/>
+      <w:lvlJc w:val="left"/>
+    </w:lvl>
+  </w:abstractNum>
+  <w:abstractNum w:abstractNumId="2">
     <w:nsid w:val="3D6B2D5A"/>
     <w:multiLevelType w:val="singleLevel"/>
     <w:tmpl w:val="3D6B2D5A"/>
@@ -5155,7 +11565,7 @@
       <w:lvlJc w:val="left"/>
     </w:lvl>
   </w:abstractNum>
-  <w:abstractNum w:abstractNumId="2">
+  <w:abstractNum w:abstractNumId="3">
     <w:nsid w:val="54FE47AA"/>
     <w:multiLevelType w:val="singleLevel"/>
     <w:tmpl w:val="54FE47AA"/>
@@ -5167,7 +11577,7 @@
       <w:lvlJc w:val="left"/>
     </w:lvl>
   </w:abstractNum>
-  <w:abstractNum w:abstractNumId="3">
+  <w:abstractNum w:abstractNumId="4">
     <w:nsid w:val="5718FFFB"/>
     <w:multiLevelType w:val="singleLevel"/>
     <w:tmpl w:val="5718FFFB"/>
@@ -5186,16 +11596,19 @@
     </w:lvl>
   </w:abstractNum>
   <w:num w:numId="1">
-    <w:abstractNumId w:val="3"/>
+    <w:abstractNumId w:val="4"/>
   </w:num>
   <w:num w:numId="2">
-    <w:abstractNumId w:val="1"/>
+    <w:abstractNumId w:val="2"/>
   </w:num>
   <w:num w:numId="3">
-    <w:abstractNumId w:val="2"/>
+    <w:abstractNumId w:val="3"/>
   </w:num>
   <w:num w:numId="4">
     <w:abstractNumId w:val="0"/>
+  </w:num>
+  <w:num w:numId="5">
+    <w:abstractNumId w:val="1"/>
   </w:num>
 </w:numbering>
 </file>
@@ -5229,7 +11642,7 @@
     <w:lsdException w:unhideWhenUsed="0" w:uiPriority="0" w:semiHidden="0" w:name="index 7"/>
     <w:lsdException w:unhideWhenUsed="0" w:uiPriority="0" w:semiHidden="0" w:name="index 8"/>
     <w:lsdException w:unhideWhenUsed="0" w:uiPriority="0" w:semiHidden="0" w:name="index 9"/>
-    <w:lsdException w:unhideWhenUsed="0" w:uiPriority="0" w:semiHidden="0" w:name="toc 1"/>
+    <w:lsdException w:qFormat="1" w:unhideWhenUsed="0" w:uiPriority="0" w:semiHidden="0" w:name="toc 1"/>
     <w:lsdException w:qFormat="1" w:unhideWhenUsed="0" w:uiPriority="0" w:semiHidden="0" w:name="toc 2"/>
     <w:lsdException w:unhideWhenUsed="0" w:uiPriority="0" w:semiHidden="0" w:name="toc 3"/>
     <w:lsdException w:unhideWhenUsed="0" w:uiPriority="0" w:semiHidden="0" w:name="toc 4"/>
@@ -5302,7 +11715,7 @@
     <w:lsdException w:unhideWhenUsed="0" w:uiPriority="0" w:semiHidden="0" w:name="Document Map"/>
     <w:lsdException w:unhideWhenUsed="0" w:uiPriority="0" w:semiHidden="0" w:name="Plain Text"/>
     <w:lsdException w:unhideWhenUsed="0" w:uiPriority="0" w:semiHidden="0" w:name="E-mail Signature"/>
-    <w:lsdException w:unhideWhenUsed="0" w:uiPriority="0" w:semiHidden="0" w:name="Normal (Web)"/>
+    <w:lsdException w:qFormat="1" w:unhideWhenUsed="0" w:uiPriority="0" w:semiHidden="0" w:name="Normal (Web)"/>
     <w:lsdException w:unhideWhenUsed="0" w:uiPriority="0" w:semiHidden="0" w:name="HTML Acronym"/>
     <w:lsdException w:unhideWhenUsed="0" w:uiPriority="0" w:semiHidden="0" w:name="HTML Address"/>
     <w:lsdException w:unhideWhenUsed="0" w:uiPriority="0" w:semiHidden="0" w:name="HTML Cite"/>
@@ -5526,13 +11939,13 @@
       <w:lang w:val="en-US" w:eastAsia="zh-CN" w:bidi="ar"/>
     </w:rPr>
   </w:style>
-  <w:style w:type="character" w:default="1" w:styleId="6">
+  <w:style w:type="character" w:default="1" w:styleId="7">
     <w:name w:val="Default Paragraph Font"/>
     <w:semiHidden/>
     <w:qFormat/>
     <w:uiPriority w:val="0"/>
   </w:style>
-  <w:style w:type="table" w:default="1" w:styleId="8">
+  <w:style w:type="table" w:default="1" w:styleId="14">
     <w:name w:val="Normal Table"/>
     <w:semiHidden/>
     <w:qFormat/>
@@ -5551,6 +11964,7 @@
     <w:name w:val="toc 1"/>
     <w:basedOn w:val="1"/>
     <w:next w:val="1"/>
+    <w:qFormat/>
     <w:uiPriority w:val="0"/>
     <w:pPr>
       <w:keepNext w:val="0"/>
@@ -5592,9 +12006,57 @@
       <w:lang w:val="en-US" w:eastAsia="zh-CN" w:bidi="ar"/>
     </w:rPr>
   </w:style>
-  <w:style w:type="character" w:styleId="7">
+  <w:style w:type="paragraph" w:styleId="6">
+    <w:name w:val="Normal (Web)"/>
+    <w:basedOn w:val="1"/>
+    <w:qFormat/>
+    <w:uiPriority w:val="0"/>
+    <w:pPr>
+      <w:spacing w:before="0" w:beforeAutospacing="1" w:after="0" w:afterAutospacing="1"/>
+      <w:ind w:left="0" w:right="0"/>
+      <w:jc w:val="left"/>
+    </w:pPr>
+    <w:rPr>
+      <w:kern w:val="0"/>
+      <w:sz w:val="24"/>
+      <w:lang w:val="en-US" w:eastAsia="zh-CN" w:bidi="ar"/>
+    </w:rPr>
+  </w:style>
+  <w:style w:type="character" w:styleId="8">
+    <w:name w:val="Strong"/>
+    <w:basedOn w:val="7"/>
+    <w:qFormat/>
+    <w:uiPriority w:val="0"/>
+    <w:rPr>
+      <w:b/>
+    </w:rPr>
+  </w:style>
+  <w:style w:type="character" w:styleId="9">
+    <w:name w:val="FollowedHyperlink"/>
+    <w:basedOn w:val="7"/>
+    <w:uiPriority w:val="0"/>
+    <w:rPr>
+      <w:color w:val="235A81"/>
+      <w:u w:val="none"/>
+    </w:rPr>
+  </w:style>
+  <w:style w:type="character" w:styleId="10">
+    <w:name w:val="HTML Definition"/>
+    <w:basedOn w:val="7"/>
+    <w:uiPriority w:val="0"/>
+  </w:style>
+  <w:style w:type="character" w:styleId="11">
+    <w:name w:val="HTML Typewriter"/>
+    <w:basedOn w:val="7"/>
+    <w:uiPriority w:val="0"/>
+    <w:rPr>
+      <w:rFonts w:ascii="monospace" w:hAnsi="monospace" w:eastAsia="monospace" w:cs="monospace"/>
+      <w:sz w:val="20"/>
+    </w:rPr>
+  </w:style>
+  <w:style w:type="character" w:styleId="12">
     <w:name w:val="Hyperlink"/>
-    <w:basedOn w:val="6"/>
+    <w:basedOn w:val="7"/>
     <w:qFormat/>
     <w:uiPriority w:val="0"/>
     <w:rPr>
@@ -5602,9 +12064,18 @@
       <w:u w:val="single"/>
     </w:rPr>
   </w:style>
-  <w:style w:type="table" w:styleId="9">
+  <w:style w:type="character" w:styleId="13">
+    <w:name w:val="HTML Code"/>
+    <w:basedOn w:val="7"/>
+    <w:uiPriority w:val="0"/>
+    <w:rPr>
+      <w:rFonts w:hint="default" w:ascii="monospace" w:hAnsi="monospace" w:eastAsia="monospace" w:cs="monospace"/>
+      <w:sz w:val="20"/>
+    </w:rPr>
+  </w:style>
+  <w:style w:type="table" w:styleId="15">
     <w:name w:val="Table Grid"/>
-    <w:basedOn w:val="8"/>
+    <w:basedOn w:val="14"/>
     <w:uiPriority w:val="0"/>
     <w:pPr>
       <w:widowControl w:val="0"/>
@@ -5622,9 +12093,9 @@
       <w:tblLayout w:type="fixed"/>
     </w:tblPr>
   </w:style>
-  <w:style w:type="character" w:customStyle="1" w:styleId="10">
+  <w:style w:type="character" w:customStyle="1" w:styleId="16">
     <w:name w:val="fontstyle01"/>
-    <w:basedOn w:val="6"/>
+    <w:basedOn w:val="7"/>
     <w:qFormat/>
     <w:uiPriority w:val="0"/>
     <w:rPr>
@@ -5632,6 +12103,164 @@
       <w:color w:val="222222"/>
       <w:sz w:val="24"/>
       <w:szCs w:val="24"/>
+    </w:rPr>
+  </w:style>
+  <w:style w:type="character" w:customStyle="1" w:styleId="17">
+    <w:name w:val="cm-statement-verb"/>
+    <w:basedOn w:val="7"/>
+    <w:uiPriority w:val="0"/>
+    <w:rPr>
+      <w:color w:val="990099"/>
+    </w:rPr>
+  </w:style>
+  <w:style w:type="character" w:customStyle="1" w:styleId="18">
+    <w:name w:val="codemirror-matchingbracket"/>
+    <w:basedOn w:val="7"/>
+    <w:uiPriority w:val="0"/>
+    <w:rPr>
+      <w:color w:val="00FF00"/>
+    </w:rPr>
+  </w:style>
+  <w:style w:type="character" w:customStyle="1" w:styleId="19">
+    <w:name w:val="codemirror-nonmatchingbracket"/>
+    <w:basedOn w:val="7"/>
+    <w:uiPriority w:val="0"/>
+    <w:rPr>
+      <w:color w:val="FF2222"/>
+    </w:rPr>
+  </w:style>
+  <w:style w:type="character" w:customStyle="1" w:styleId="20">
+    <w:name w:val="codemirror-selectedtext"/>
+    <w:basedOn w:val="7"/>
+    <w:uiPriority w:val="0"/>
+  </w:style>
+  <w:style w:type="character" w:customStyle="1" w:styleId="21">
+    <w:name w:val="cm-variable-22"/>
+    <w:basedOn w:val="7"/>
+    <w:uiPriority w:val="0"/>
+    <w:rPr>
+      <w:color w:val="FF9900"/>
+    </w:rPr>
+  </w:style>
+  <w:style w:type="character" w:customStyle="1" w:styleId="22">
+    <w:name w:val="options"/>
+    <w:basedOn w:val="7"/>
+    <w:uiPriority w:val="0"/>
+  </w:style>
+  <w:style w:type="character" w:customStyle="1" w:styleId="23">
+    <w:name w:val="cm-operator"/>
+    <w:basedOn w:val="7"/>
+    <w:uiPriority w:val="0"/>
+    <w:rPr>
+      <w:color w:val="FF00FF"/>
+    </w:rPr>
+  </w:style>
+  <w:style w:type="character" w:customStyle="1" w:styleId="24">
+    <w:name w:val="checkbox"/>
+    <w:basedOn w:val="7"/>
+    <w:uiPriority w:val="0"/>
+  </w:style>
+  <w:style w:type="character" w:customStyle="1" w:styleId="25">
+    <w:name w:val="text6"/>
+    <w:basedOn w:val="7"/>
+    <w:uiPriority w:val="0"/>
+  </w:style>
+  <w:style w:type="character" w:customStyle="1" w:styleId="26">
+    <w:name w:val="action"/>
+    <w:basedOn w:val="7"/>
+    <w:uiPriority w:val="0"/>
+  </w:style>
+  <w:style w:type="character" w:customStyle="1" w:styleId="27">
+    <w:name w:val="drag_icon"/>
+    <w:basedOn w:val="7"/>
+    <w:uiPriority w:val="0"/>
+  </w:style>
+  <w:style w:type="character" w:customStyle="1" w:styleId="28">
+    <w:name w:val="cm-keyword2"/>
+    <w:basedOn w:val="7"/>
+    <w:uiPriority w:val="0"/>
+    <w:rPr>
+      <w:color w:val="990099"/>
+    </w:rPr>
+  </w:style>
+  <w:style w:type="character" w:customStyle="1" w:styleId="29">
+    <w:name w:val="cm-variable"/>
+    <w:basedOn w:val="7"/>
+    <w:uiPriority w:val="0"/>
+    <w:rPr>
+      <w:color w:val="000000"/>
+    </w:rPr>
+  </w:style>
+  <w:style w:type="character" w:customStyle="1" w:styleId="30">
+    <w:name w:val="cm-comment2"/>
+    <w:basedOn w:val="7"/>
+    <w:uiPriority w:val="0"/>
+    <w:rPr>
+      <w:color w:val="808000"/>
+    </w:rPr>
+  </w:style>
+  <w:style w:type="character" w:customStyle="1" w:styleId="31">
+    <w:name w:val="cm-mysql-string"/>
+    <w:basedOn w:val="7"/>
+    <w:uiPriority w:val="0"/>
+    <w:rPr>
+      <w:color w:val="008000"/>
+    </w:rPr>
+  </w:style>
+  <w:style w:type="character" w:customStyle="1" w:styleId="32">
+    <w:name w:val="cm-mysql-word"/>
+    <w:basedOn w:val="7"/>
+    <w:uiPriority w:val="0"/>
+    <w:rPr>
+      <w:color w:val="000000"/>
+    </w:rPr>
+  </w:style>
+  <w:style w:type="character" w:customStyle="1" w:styleId="33">
+    <w:name w:val="cm-builtin2"/>
+    <w:basedOn w:val="7"/>
+    <w:uiPriority w:val="0"/>
+    <w:rPr>
+      <w:color w:val="FF0000"/>
+    </w:rPr>
+  </w:style>
+  <w:style w:type="character" w:customStyle="1" w:styleId="34">
+    <w:name w:val="cm-variable-32"/>
+    <w:basedOn w:val="7"/>
+    <w:uiPriority w:val="0"/>
+    <w:rPr>
+      <w:color w:val="0000FF"/>
+    </w:rPr>
+  </w:style>
+  <w:style w:type="character" w:customStyle="1" w:styleId="35">
+    <w:name w:val="cm-separator"/>
+    <w:basedOn w:val="7"/>
+    <w:uiPriority w:val="0"/>
+    <w:rPr>
+      <w:color w:val="FF00FF"/>
+    </w:rPr>
+  </w:style>
+  <w:style w:type="character" w:customStyle="1" w:styleId="36">
+    <w:name w:val="cm-number2"/>
+    <w:basedOn w:val="7"/>
+    <w:uiPriority w:val="0"/>
+    <w:rPr>
+      <w:color w:val="008080"/>
+    </w:rPr>
+  </w:style>
+  <w:style w:type="character" w:customStyle="1" w:styleId="37">
+    <w:name w:val="text"/>
+    <w:basedOn w:val="7"/>
+    <w:uiPriority w:val="0"/>
+    <w:rPr>
+      <w:shd w:val="clear" w:fill="FFFFFF"/>
+    </w:rPr>
+  </w:style>
+  <w:style w:type="character" w:customStyle="1" w:styleId="38">
+    <w:name w:val="cm-variable-2"/>
+    <w:basedOn w:val="7"/>
+    <w:uiPriority w:val="0"/>
+    <w:rPr>
+      <w:color w:val="FF9900"/>
     </w:rPr>
   </w:style>
 </w:styles>

--- a/src/MyPhpCms/TPAdmin/总结.docx
+++ b/src/MyPhpCms/TPAdmin/总结.docx
@@ -4,7 +4,7 @@
   <w:body>
     <w:p>
       <w:pPr>
-        <w:pStyle w:val="4"/>
+        <w:pStyle w:val="6"/>
         <w:tabs>
           <w:tab w:val="right" w:leader="dot" w:pos="8306"/>
         </w:tabs>
@@ -30,7 +30,7 @@
     </w:p>
     <w:p>
       <w:pPr>
-        <w:pStyle w:val="4"/>
+        <w:pStyle w:val="6"/>
         <w:tabs>
           <w:tab w:val="right" w:leader="dot" w:pos="8306"/>
         </w:tabs>
@@ -74,7 +74,7 @@
           <w:szCs w:val="52"/>
           <w:lang w:val="en-US"/>
         </w:rPr>
-        <w:instrText xml:space="preserve"> HYPERLINK \l _Toc12282 </w:instrText>
+        <w:instrText xml:space="preserve"> HYPERLINK \l _Toc9240 </w:instrText>
       </w:r>
       <w:r>
         <w:rPr>
@@ -106,7 +106,7 @@
         <w:fldChar w:fldCharType="begin"/>
       </w:r>
       <w:r>
-        <w:instrText xml:space="preserve"> PAGEREF _Toc12282 </w:instrText>
+        <w:instrText xml:space="preserve"> PAGEREF _Toc9240 </w:instrText>
       </w:r>
       <w:r>
         <w:fldChar w:fldCharType="separate"/>
@@ -121,6 +121,1352 @@
         <w:rPr>
           <w:szCs w:val="52"/>
           <w:lang w:val="en-US"/>
+        </w:rPr>
+        <w:fldChar w:fldCharType="end"/>
+      </w:r>
+    </w:p>
+    <w:p>
+      <w:pPr>
+        <w:pStyle w:val="7"/>
+        <w:tabs>
+          <w:tab w:val="right" w:leader="dot" w:pos="8306"/>
+        </w:tabs>
+      </w:pPr>
+      <w:r>
+        <w:rPr>
+          <w:rFonts w:hint="default" w:ascii="Calibri" w:hAnsi="Calibri" w:eastAsia="宋体" w:cs="Times New Roman"/>
+          <w:bCs/>
+          <w:kern w:val="2"/>
+          <w:szCs w:val="52"/>
+          <w:lang w:val="en-US" w:eastAsia="zh-CN" w:bidi="ar"/>
+        </w:rPr>
+        <w:fldChar w:fldCharType="begin"/>
+      </w:r>
+      <w:r>
+        <w:rPr>
+          <w:rFonts w:hint="default" w:ascii="Calibri" w:hAnsi="Calibri" w:eastAsia="宋体" w:cs="Times New Roman"/>
+          <w:bCs/>
+          <w:kern w:val="2"/>
+          <w:szCs w:val="52"/>
+          <w:lang w:val="en-US" w:eastAsia="zh-CN" w:bidi="ar"/>
+        </w:rPr>
+        <w:instrText xml:space="preserve"> HYPERLINK \l _Toc12895 </w:instrText>
+      </w:r>
+      <w:r>
+        <w:rPr>
+          <w:rFonts w:hint="default" w:ascii="Calibri" w:hAnsi="Calibri" w:eastAsia="宋体" w:cs="Times New Roman"/>
+          <w:bCs/>
+          <w:kern w:val="2"/>
+          <w:szCs w:val="52"/>
+          <w:lang w:val="en-US" w:eastAsia="zh-CN" w:bidi="ar"/>
+        </w:rPr>
+        <w:fldChar w:fldCharType="separate"/>
+      </w:r>
+      <w:r>
+        <w:rPr>
+          <w:rFonts w:hint="eastAsia"/>
+          <w:lang w:val="en-US" w:eastAsia="zh-CN"/>
+        </w:rPr>
+        <w:t>添加用户</w:t>
+      </w:r>
+      <w:r>
+        <w:tab/>
+      </w:r>
+      <w:r>
+        <w:fldChar w:fldCharType="begin"/>
+      </w:r>
+      <w:r>
+        <w:instrText xml:space="preserve"> PAGEREF _Toc12895 </w:instrText>
+      </w:r>
+      <w:r>
+        <w:fldChar w:fldCharType="separate"/>
+      </w:r>
+      <w:r>
+        <w:t>2</w:t>
+      </w:r>
+      <w:r>
+        <w:fldChar w:fldCharType="end"/>
+      </w:r>
+      <w:r>
+        <w:rPr>
+          <w:rFonts w:hint="default" w:ascii="Calibri" w:hAnsi="Calibri" w:eastAsia="宋体" w:cs="Times New Roman"/>
+          <w:bCs/>
+          <w:kern w:val="2"/>
+          <w:szCs w:val="52"/>
+          <w:lang w:val="en-US" w:eastAsia="zh-CN" w:bidi="ar"/>
+        </w:rPr>
+        <w:fldChar w:fldCharType="end"/>
+      </w:r>
+    </w:p>
+    <w:p>
+      <w:pPr>
+        <w:pStyle w:val="7"/>
+        <w:tabs>
+          <w:tab w:val="right" w:leader="dot" w:pos="8306"/>
+        </w:tabs>
+      </w:pPr>
+      <w:r>
+        <w:rPr>
+          <w:rFonts w:hint="default" w:ascii="Calibri" w:hAnsi="Calibri" w:eastAsia="宋体" w:cs="Times New Roman"/>
+          <w:bCs/>
+          <w:kern w:val="2"/>
+          <w:szCs w:val="52"/>
+          <w:lang w:val="en-US" w:eastAsia="zh-CN" w:bidi="ar"/>
+        </w:rPr>
+        <w:fldChar w:fldCharType="begin"/>
+      </w:r>
+      <w:r>
+        <w:rPr>
+          <w:rFonts w:hint="default" w:ascii="Calibri" w:hAnsi="Calibri" w:eastAsia="宋体" w:cs="Times New Roman"/>
+          <w:bCs/>
+          <w:kern w:val="2"/>
+          <w:szCs w:val="52"/>
+          <w:lang w:val="en-US" w:eastAsia="zh-CN" w:bidi="ar"/>
+        </w:rPr>
+        <w:instrText xml:space="preserve"> HYPERLINK \l _Toc1297 </w:instrText>
+      </w:r>
+      <w:r>
+        <w:rPr>
+          <w:rFonts w:hint="default" w:ascii="Calibri" w:hAnsi="Calibri" w:eastAsia="宋体" w:cs="Times New Roman"/>
+          <w:bCs/>
+          <w:kern w:val="2"/>
+          <w:szCs w:val="52"/>
+          <w:lang w:val="en-US" w:eastAsia="zh-CN" w:bidi="ar"/>
+        </w:rPr>
+        <w:fldChar w:fldCharType="separate"/>
+      </w:r>
+      <w:r>
+        <w:rPr>
+          <w:rFonts w:hint="eastAsia"/>
+          <w:lang w:val="en-US" w:eastAsia="zh-CN"/>
+        </w:rPr>
+        <w:t>删除用户</w:t>
+      </w:r>
+      <w:r>
+        <w:tab/>
+      </w:r>
+      <w:r>
+        <w:fldChar w:fldCharType="begin"/>
+      </w:r>
+      <w:r>
+        <w:instrText xml:space="preserve"> PAGEREF _Toc1297 </w:instrText>
+      </w:r>
+      <w:r>
+        <w:fldChar w:fldCharType="separate"/>
+      </w:r>
+      <w:r>
+        <w:t>3</w:t>
+      </w:r>
+      <w:r>
+        <w:fldChar w:fldCharType="end"/>
+      </w:r>
+      <w:r>
+        <w:rPr>
+          <w:rFonts w:hint="default" w:ascii="Calibri" w:hAnsi="Calibri" w:eastAsia="宋体" w:cs="Times New Roman"/>
+          <w:bCs/>
+          <w:kern w:val="2"/>
+          <w:szCs w:val="52"/>
+          <w:lang w:val="en-US" w:eastAsia="zh-CN" w:bidi="ar"/>
+        </w:rPr>
+        <w:fldChar w:fldCharType="end"/>
+      </w:r>
+    </w:p>
+    <w:p>
+      <w:pPr>
+        <w:pStyle w:val="6"/>
+        <w:tabs>
+          <w:tab w:val="right" w:leader="dot" w:pos="8306"/>
+        </w:tabs>
+      </w:pPr>
+      <w:r>
+        <w:rPr>
+          <w:rFonts w:hint="default" w:ascii="Calibri" w:hAnsi="Calibri" w:eastAsia="宋体" w:cs="Times New Roman"/>
+          <w:bCs/>
+          <w:kern w:val="2"/>
+          <w:szCs w:val="52"/>
+          <w:lang w:val="en-US" w:eastAsia="zh-CN" w:bidi="ar"/>
+        </w:rPr>
+        <w:fldChar w:fldCharType="begin"/>
+      </w:r>
+      <w:r>
+        <w:rPr>
+          <w:rFonts w:hint="default" w:ascii="Calibri" w:hAnsi="Calibri" w:eastAsia="宋体" w:cs="Times New Roman"/>
+          <w:bCs/>
+          <w:kern w:val="2"/>
+          <w:szCs w:val="52"/>
+          <w:lang w:val="en-US" w:eastAsia="zh-CN" w:bidi="ar"/>
+        </w:rPr>
+        <w:instrText xml:space="preserve"> HYPERLINK \l _Toc6681 </w:instrText>
+      </w:r>
+      <w:r>
+        <w:rPr>
+          <w:rFonts w:hint="default" w:ascii="Calibri" w:hAnsi="Calibri" w:eastAsia="宋体" w:cs="Times New Roman"/>
+          <w:bCs/>
+          <w:kern w:val="2"/>
+          <w:szCs w:val="52"/>
+          <w:lang w:val="en-US" w:eastAsia="zh-CN" w:bidi="ar"/>
+        </w:rPr>
+        <w:fldChar w:fldCharType="separate"/>
+      </w:r>
+      <w:r>
+        <w:rPr>
+          <w:rFonts w:hint="eastAsia"/>
+        </w:rPr>
+        <w:t xml:space="preserve">二、 </w:t>
+      </w:r>
+      <w:r>
+        <w:rPr>
+          <w:rFonts w:hint="eastAsia"/>
+          <w:kern w:val="2"/>
+          <w:lang w:val="en-US" w:eastAsia="zh-CN"/>
+        </w:rPr>
+        <w:t>角色操作</w:t>
+      </w:r>
+      <w:r>
+        <w:tab/>
+      </w:r>
+      <w:r>
+        <w:fldChar w:fldCharType="begin"/>
+      </w:r>
+      <w:r>
+        <w:instrText xml:space="preserve"> PAGEREF _Toc6681 </w:instrText>
+      </w:r>
+      <w:r>
+        <w:fldChar w:fldCharType="separate"/>
+      </w:r>
+      <w:r>
+        <w:t>3</w:t>
+      </w:r>
+      <w:r>
+        <w:fldChar w:fldCharType="end"/>
+      </w:r>
+      <w:r>
+        <w:rPr>
+          <w:rFonts w:hint="default" w:ascii="Calibri" w:hAnsi="Calibri" w:eastAsia="宋体" w:cs="Times New Roman"/>
+          <w:bCs/>
+          <w:kern w:val="2"/>
+          <w:szCs w:val="52"/>
+          <w:lang w:val="en-US" w:eastAsia="zh-CN" w:bidi="ar"/>
+        </w:rPr>
+        <w:fldChar w:fldCharType="end"/>
+      </w:r>
+    </w:p>
+    <w:p>
+      <w:pPr>
+        <w:pStyle w:val="7"/>
+        <w:tabs>
+          <w:tab w:val="right" w:leader="dot" w:pos="8306"/>
+        </w:tabs>
+      </w:pPr>
+      <w:r>
+        <w:rPr>
+          <w:rFonts w:hint="default" w:ascii="Calibri" w:hAnsi="Calibri" w:eastAsia="宋体" w:cs="Times New Roman"/>
+          <w:bCs/>
+          <w:kern w:val="2"/>
+          <w:szCs w:val="52"/>
+          <w:lang w:val="en-US" w:eastAsia="zh-CN" w:bidi="ar"/>
+        </w:rPr>
+        <w:fldChar w:fldCharType="begin"/>
+      </w:r>
+      <w:r>
+        <w:rPr>
+          <w:rFonts w:hint="default" w:ascii="Calibri" w:hAnsi="Calibri" w:eastAsia="宋体" w:cs="Times New Roman"/>
+          <w:bCs/>
+          <w:kern w:val="2"/>
+          <w:szCs w:val="52"/>
+          <w:lang w:val="en-US" w:eastAsia="zh-CN" w:bidi="ar"/>
+        </w:rPr>
+        <w:instrText xml:space="preserve"> HYPERLINK \l _Toc25237 </w:instrText>
+      </w:r>
+      <w:r>
+        <w:rPr>
+          <w:rFonts w:hint="default" w:ascii="Calibri" w:hAnsi="Calibri" w:eastAsia="宋体" w:cs="Times New Roman"/>
+          <w:bCs/>
+          <w:kern w:val="2"/>
+          <w:szCs w:val="52"/>
+          <w:lang w:val="en-US" w:eastAsia="zh-CN" w:bidi="ar"/>
+        </w:rPr>
+        <w:fldChar w:fldCharType="separate"/>
+      </w:r>
+      <w:r>
+        <w:rPr>
+          <w:rFonts w:hint="eastAsia"/>
+          <w:lang w:val="en-US" w:eastAsia="zh-CN"/>
+        </w:rPr>
+        <w:t>添加角色</w:t>
+      </w:r>
+      <w:r>
+        <w:tab/>
+      </w:r>
+      <w:r>
+        <w:fldChar w:fldCharType="begin"/>
+      </w:r>
+      <w:r>
+        <w:instrText xml:space="preserve"> PAGEREF _Toc25237 </w:instrText>
+      </w:r>
+      <w:r>
+        <w:fldChar w:fldCharType="separate"/>
+      </w:r>
+      <w:r>
+        <w:t>3</w:t>
+      </w:r>
+      <w:r>
+        <w:fldChar w:fldCharType="end"/>
+      </w:r>
+      <w:r>
+        <w:rPr>
+          <w:rFonts w:hint="default" w:ascii="Calibri" w:hAnsi="Calibri" w:eastAsia="宋体" w:cs="Times New Roman"/>
+          <w:bCs/>
+          <w:kern w:val="2"/>
+          <w:szCs w:val="52"/>
+          <w:lang w:val="en-US" w:eastAsia="zh-CN" w:bidi="ar"/>
+        </w:rPr>
+        <w:fldChar w:fldCharType="end"/>
+      </w:r>
+    </w:p>
+    <w:p>
+      <w:pPr>
+        <w:pStyle w:val="7"/>
+        <w:tabs>
+          <w:tab w:val="right" w:leader="dot" w:pos="8306"/>
+        </w:tabs>
+      </w:pPr>
+      <w:r>
+        <w:rPr>
+          <w:rFonts w:hint="default" w:ascii="Calibri" w:hAnsi="Calibri" w:eastAsia="宋体" w:cs="Times New Roman"/>
+          <w:bCs/>
+          <w:kern w:val="2"/>
+          <w:szCs w:val="52"/>
+          <w:lang w:val="en-US" w:eastAsia="zh-CN" w:bidi="ar"/>
+        </w:rPr>
+        <w:fldChar w:fldCharType="begin"/>
+      </w:r>
+      <w:r>
+        <w:rPr>
+          <w:rFonts w:hint="default" w:ascii="Calibri" w:hAnsi="Calibri" w:eastAsia="宋体" w:cs="Times New Roman"/>
+          <w:bCs/>
+          <w:kern w:val="2"/>
+          <w:szCs w:val="52"/>
+          <w:lang w:val="en-US" w:eastAsia="zh-CN" w:bidi="ar"/>
+        </w:rPr>
+        <w:instrText xml:space="preserve"> HYPERLINK \l _Toc9625 </w:instrText>
+      </w:r>
+      <w:r>
+        <w:rPr>
+          <w:rFonts w:hint="default" w:ascii="Calibri" w:hAnsi="Calibri" w:eastAsia="宋体" w:cs="Times New Roman"/>
+          <w:bCs/>
+          <w:kern w:val="2"/>
+          <w:szCs w:val="52"/>
+          <w:lang w:val="en-US" w:eastAsia="zh-CN" w:bidi="ar"/>
+        </w:rPr>
+        <w:fldChar w:fldCharType="separate"/>
+      </w:r>
+      <w:r>
+        <w:rPr>
+          <w:rFonts w:hint="eastAsia"/>
+          <w:lang w:val="en-US" w:eastAsia="zh-CN"/>
+        </w:rPr>
+        <w:t>删除角色</w:t>
+      </w:r>
+      <w:r>
+        <w:tab/>
+      </w:r>
+      <w:r>
+        <w:fldChar w:fldCharType="begin"/>
+      </w:r>
+      <w:r>
+        <w:instrText xml:space="preserve"> PAGEREF _Toc9625 </w:instrText>
+      </w:r>
+      <w:r>
+        <w:fldChar w:fldCharType="separate"/>
+      </w:r>
+      <w:r>
+        <w:t>4</w:t>
+      </w:r>
+      <w:r>
+        <w:fldChar w:fldCharType="end"/>
+      </w:r>
+      <w:r>
+        <w:rPr>
+          <w:rFonts w:hint="default" w:ascii="Calibri" w:hAnsi="Calibri" w:eastAsia="宋体" w:cs="Times New Roman"/>
+          <w:bCs/>
+          <w:kern w:val="2"/>
+          <w:szCs w:val="52"/>
+          <w:lang w:val="en-US" w:eastAsia="zh-CN" w:bidi="ar"/>
+        </w:rPr>
+        <w:fldChar w:fldCharType="end"/>
+      </w:r>
+    </w:p>
+    <w:p>
+      <w:pPr>
+        <w:pStyle w:val="7"/>
+        <w:tabs>
+          <w:tab w:val="right" w:leader="dot" w:pos="8306"/>
+        </w:tabs>
+      </w:pPr>
+      <w:r>
+        <w:rPr>
+          <w:rFonts w:hint="default" w:ascii="Calibri" w:hAnsi="Calibri" w:eastAsia="宋体" w:cs="Times New Roman"/>
+          <w:bCs/>
+          <w:kern w:val="2"/>
+          <w:szCs w:val="52"/>
+          <w:lang w:val="en-US" w:eastAsia="zh-CN" w:bidi="ar"/>
+        </w:rPr>
+        <w:fldChar w:fldCharType="begin"/>
+      </w:r>
+      <w:r>
+        <w:rPr>
+          <w:rFonts w:hint="default" w:ascii="Calibri" w:hAnsi="Calibri" w:eastAsia="宋体" w:cs="Times New Roman"/>
+          <w:bCs/>
+          <w:kern w:val="2"/>
+          <w:szCs w:val="52"/>
+          <w:lang w:val="en-US" w:eastAsia="zh-CN" w:bidi="ar"/>
+        </w:rPr>
+        <w:instrText xml:space="preserve"> HYPERLINK \l _Toc11672 </w:instrText>
+      </w:r>
+      <w:r>
+        <w:rPr>
+          <w:rFonts w:hint="default" w:ascii="Calibri" w:hAnsi="Calibri" w:eastAsia="宋体" w:cs="Times New Roman"/>
+          <w:bCs/>
+          <w:kern w:val="2"/>
+          <w:szCs w:val="52"/>
+          <w:lang w:val="en-US" w:eastAsia="zh-CN" w:bidi="ar"/>
+        </w:rPr>
+        <w:fldChar w:fldCharType="separate"/>
+      </w:r>
+      <w:r>
+        <w:rPr>
+          <w:rFonts w:hint="eastAsia"/>
+          <w:lang w:val="en-US" w:eastAsia="zh-CN"/>
+        </w:rPr>
+        <w:t>编辑角色</w:t>
+      </w:r>
+      <w:r>
+        <w:tab/>
+      </w:r>
+      <w:r>
+        <w:fldChar w:fldCharType="begin"/>
+      </w:r>
+      <w:r>
+        <w:instrText xml:space="preserve"> PAGEREF _Toc11672 </w:instrText>
+      </w:r>
+      <w:r>
+        <w:fldChar w:fldCharType="separate"/>
+      </w:r>
+      <w:r>
+        <w:t>4</w:t>
+      </w:r>
+      <w:r>
+        <w:fldChar w:fldCharType="end"/>
+      </w:r>
+      <w:r>
+        <w:rPr>
+          <w:rFonts w:hint="default" w:ascii="Calibri" w:hAnsi="Calibri" w:eastAsia="宋体" w:cs="Times New Roman"/>
+          <w:bCs/>
+          <w:kern w:val="2"/>
+          <w:szCs w:val="52"/>
+          <w:lang w:val="en-US" w:eastAsia="zh-CN" w:bidi="ar"/>
+        </w:rPr>
+        <w:fldChar w:fldCharType="end"/>
+      </w:r>
+    </w:p>
+    <w:p>
+      <w:pPr>
+        <w:pStyle w:val="6"/>
+        <w:tabs>
+          <w:tab w:val="right" w:leader="dot" w:pos="8306"/>
+        </w:tabs>
+      </w:pPr>
+      <w:r>
+        <w:rPr>
+          <w:rFonts w:hint="default" w:ascii="Calibri" w:hAnsi="Calibri" w:eastAsia="宋体" w:cs="Times New Roman"/>
+          <w:bCs/>
+          <w:kern w:val="2"/>
+          <w:szCs w:val="52"/>
+          <w:lang w:val="en-US" w:eastAsia="zh-CN" w:bidi="ar"/>
+        </w:rPr>
+        <w:fldChar w:fldCharType="begin"/>
+      </w:r>
+      <w:r>
+        <w:rPr>
+          <w:rFonts w:hint="default" w:ascii="Calibri" w:hAnsi="Calibri" w:eastAsia="宋体" w:cs="Times New Roman"/>
+          <w:bCs/>
+          <w:kern w:val="2"/>
+          <w:szCs w:val="52"/>
+          <w:lang w:val="en-US" w:eastAsia="zh-CN" w:bidi="ar"/>
+        </w:rPr>
+        <w:instrText xml:space="preserve"> HYPERLINK \l _Toc28456 </w:instrText>
+      </w:r>
+      <w:r>
+        <w:rPr>
+          <w:rFonts w:hint="default" w:ascii="Calibri" w:hAnsi="Calibri" w:eastAsia="宋体" w:cs="Times New Roman"/>
+          <w:bCs/>
+          <w:kern w:val="2"/>
+          <w:szCs w:val="52"/>
+          <w:lang w:val="en-US" w:eastAsia="zh-CN" w:bidi="ar"/>
+        </w:rPr>
+        <w:fldChar w:fldCharType="separate"/>
+      </w:r>
+      <w:r>
+        <w:rPr>
+          <w:rFonts w:hint="eastAsia"/>
+        </w:rPr>
+        <w:t xml:space="preserve">三、 </w:t>
+      </w:r>
+      <w:r>
+        <w:rPr>
+          <w:rFonts w:hint="eastAsia"/>
+          <w:kern w:val="2"/>
+          <w:lang w:val="en-US" w:eastAsia="zh-CN"/>
+        </w:rPr>
+        <w:t>菜单操作(权限操作)</w:t>
+      </w:r>
+      <w:r>
+        <w:tab/>
+      </w:r>
+      <w:r>
+        <w:fldChar w:fldCharType="begin"/>
+      </w:r>
+      <w:r>
+        <w:instrText xml:space="preserve"> PAGEREF _Toc28456 </w:instrText>
+      </w:r>
+      <w:r>
+        <w:fldChar w:fldCharType="separate"/>
+      </w:r>
+      <w:r>
+        <w:t>4</w:t>
+      </w:r>
+      <w:r>
+        <w:fldChar w:fldCharType="end"/>
+      </w:r>
+      <w:r>
+        <w:rPr>
+          <w:rFonts w:hint="default" w:ascii="Calibri" w:hAnsi="Calibri" w:eastAsia="宋体" w:cs="Times New Roman"/>
+          <w:bCs/>
+          <w:kern w:val="2"/>
+          <w:szCs w:val="52"/>
+          <w:lang w:val="en-US" w:eastAsia="zh-CN" w:bidi="ar"/>
+        </w:rPr>
+        <w:fldChar w:fldCharType="end"/>
+      </w:r>
+    </w:p>
+    <w:p>
+      <w:pPr>
+        <w:pStyle w:val="7"/>
+        <w:tabs>
+          <w:tab w:val="right" w:leader="dot" w:pos="8306"/>
+        </w:tabs>
+      </w:pPr>
+      <w:r>
+        <w:rPr>
+          <w:rFonts w:hint="default" w:ascii="Calibri" w:hAnsi="Calibri" w:eastAsia="宋体" w:cs="Times New Roman"/>
+          <w:bCs/>
+          <w:kern w:val="2"/>
+          <w:szCs w:val="52"/>
+          <w:lang w:val="en-US" w:eastAsia="zh-CN" w:bidi="ar"/>
+        </w:rPr>
+        <w:fldChar w:fldCharType="begin"/>
+      </w:r>
+      <w:r>
+        <w:rPr>
+          <w:rFonts w:hint="default" w:ascii="Calibri" w:hAnsi="Calibri" w:eastAsia="宋体" w:cs="Times New Roman"/>
+          <w:bCs/>
+          <w:kern w:val="2"/>
+          <w:szCs w:val="52"/>
+          <w:lang w:val="en-US" w:eastAsia="zh-CN" w:bidi="ar"/>
+        </w:rPr>
+        <w:instrText xml:space="preserve"> HYPERLINK \l _Toc30654 </w:instrText>
+      </w:r>
+      <w:r>
+        <w:rPr>
+          <w:rFonts w:hint="default" w:ascii="Calibri" w:hAnsi="Calibri" w:eastAsia="宋体" w:cs="Times New Roman"/>
+          <w:bCs/>
+          <w:kern w:val="2"/>
+          <w:szCs w:val="52"/>
+          <w:lang w:val="en-US" w:eastAsia="zh-CN" w:bidi="ar"/>
+        </w:rPr>
+        <w:fldChar w:fldCharType="separate"/>
+      </w:r>
+      <w:r>
+        <w:rPr>
+          <w:rFonts w:hint="eastAsia"/>
+          <w:lang w:val="en-US" w:eastAsia="zh-CN"/>
+        </w:rPr>
+        <w:t>添加菜单</w:t>
+      </w:r>
+      <w:r>
+        <w:tab/>
+      </w:r>
+      <w:r>
+        <w:fldChar w:fldCharType="begin"/>
+      </w:r>
+      <w:r>
+        <w:instrText xml:space="preserve"> PAGEREF _Toc30654 </w:instrText>
+      </w:r>
+      <w:r>
+        <w:fldChar w:fldCharType="separate"/>
+      </w:r>
+      <w:r>
+        <w:t>4</w:t>
+      </w:r>
+      <w:r>
+        <w:fldChar w:fldCharType="end"/>
+      </w:r>
+      <w:r>
+        <w:rPr>
+          <w:rFonts w:hint="default" w:ascii="Calibri" w:hAnsi="Calibri" w:eastAsia="宋体" w:cs="Times New Roman"/>
+          <w:bCs/>
+          <w:kern w:val="2"/>
+          <w:szCs w:val="52"/>
+          <w:lang w:val="en-US" w:eastAsia="zh-CN" w:bidi="ar"/>
+        </w:rPr>
+        <w:fldChar w:fldCharType="end"/>
+      </w:r>
+    </w:p>
+    <w:p>
+      <w:pPr>
+        <w:pStyle w:val="7"/>
+        <w:tabs>
+          <w:tab w:val="right" w:leader="dot" w:pos="8306"/>
+        </w:tabs>
+      </w:pPr>
+      <w:r>
+        <w:rPr>
+          <w:rFonts w:hint="default" w:ascii="Calibri" w:hAnsi="Calibri" w:eastAsia="宋体" w:cs="Times New Roman"/>
+          <w:bCs/>
+          <w:kern w:val="2"/>
+          <w:szCs w:val="52"/>
+          <w:lang w:val="en-US" w:eastAsia="zh-CN" w:bidi="ar"/>
+        </w:rPr>
+        <w:fldChar w:fldCharType="begin"/>
+      </w:r>
+      <w:r>
+        <w:rPr>
+          <w:rFonts w:hint="default" w:ascii="Calibri" w:hAnsi="Calibri" w:eastAsia="宋体" w:cs="Times New Roman"/>
+          <w:bCs/>
+          <w:kern w:val="2"/>
+          <w:szCs w:val="52"/>
+          <w:lang w:val="en-US" w:eastAsia="zh-CN" w:bidi="ar"/>
+        </w:rPr>
+        <w:instrText xml:space="preserve"> HYPERLINK \l _Toc10327 </w:instrText>
+      </w:r>
+      <w:r>
+        <w:rPr>
+          <w:rFonts w:hint="default" w:ascii="Calibri" w:hAnsi="Calibri" w:eastAsia="宋体" w:cs="Times New Roman"/>
+          <w:bCs/>
+          <w:kern w:val="2"/>
+          <w:szCs w:val="52"/>
+          <w:lang w:val="en-US" w:eastAsia="zh-CN" w:bidi="ar"/>
+        </w:rPr>
+        <w:fldChar w:fldCharType="separate"/>
+      </w:r>
+      <w:r>
+        <w:rPr>
+          <w:rFonts w:hint="eastAsia"/>
+          <w:lang w:val="en-US" w:eastAsia="zh-CN"/>
+        </w:rPr>
+        <w:t>删除菜单</w:t>
+      </w:r>
+      <w:r>
+        <w:tab/>
+      </w:r>
+      <w:r>
+        <w:fldChar w:fldCharType="begin"/>
+      </w:r>
+      <w:r>
+        <w:instrText xml:space="preserve"> PAGEREF _Toc10327 </w:instrText>
+      </w:r>
+      <w:r>
+        <w:fldChar w:fldCharType="separate"/>
+      </w:r>
+      <w:r>
+        <w:t>5</w:t>
+      </w:r>
+      <w:r>
+        <w:fldChar w:fldCharType="end"/>
+      </w:r>
+      <w:r>
+        <w:rPr>
+          <w:rFonts w:hint="default" w:ascii="Calibri" w:hAnsi="Calibri" w:eastAsia="宋体" w:cs="Times New Roman"/>
+          <w:bCs/>
+          <w:kern w:val="2"/>
+          <w:szCs w:val="52"/>
+          <w:lang w:val="en-US" w:eastAsia="zh-CN" w:bidi="ar"/>
+        </w:rPr>
+        <w:fldChar w:fldCharType="end"/>
+      </w:r>
+    </w:p>
+    <w:p>
+      <w:pPr>
+        <w:pStyle w:val="6"/>
+        <w:tabs>
+          <w:tab w:val="right" w:leader="dot" w:pos="8306"/>
+        </w:tabs>
+      </w:pPr>
+      <w:r>
+        <w:rPr>
+          <w:rFonts w:hint="default" w:ascii="Calibri" w:hAnsi="Calibri" w:eastAsia="宋体" w:cs="Times New Roman"/>
+          <w:bCs/>
+          <w:kern w:val="2"/>
+          <w:szCs w:val="52"/>
+          <w:lang w:val="en-US" w:eastAsia="zh-CN" w:bidi="ar"/>
+        </w:rPr>
+        <w:fldChar w:fldCharType="begin"/>
+      </w:r>
+      <w:r>
+        <w:rPr>
+          <w:rFonts w:hint="default" w:ascii="Calibri" w:hAnsi="Calibri" w:eastAsia="宋体" w:cs="Times New Roman"/>
+          <w:bCs/>
+          <w:kern w:val="2"/>
+          <w:szCs w:val="52"/>
+          <w:lang w:val="en-US" w:eastAsia="zh-CN" w:bidi="ar"/>
+        </w:rPr>
+        <w:instrText xml:space="preserve"> HYPERLINK \l _Toc24810 </w:instrText>
+      </w:r>
+      <w:r>
+        <w:rPr>
+          <w:rFonts w:hint="default" w:ascii="Calibri" w:hAnsi="Calibri" w:eastAsia="宋体" w:cs="Times New Roman"/>
+          <w:bCs/>
+          <w:kern w:val="2"/>
+          <w:szCs w:val="52"/>
+          <w:lang w:val="en-US" w:eastAsia="zh-CN" w:bidi="ar"/>
+        </w:rPr>
+        <w:fldChar w:fldCharType="separate"/>
+      </w:r>
+      <w:r>
+        <w:rPr>
+          <w:rFonts w:hint="eastAsia"/>
+        </w:rPr>
+        <w:t xml:space="preserve">四、 </w:t>
+      </w:r>
+      <w:r>
+        <w:rPr>
+          <w:rFonts w:hint="eastAsia"/>
+          <w:lang w:val="en-US" w:eastAsia="zh-CN"/>
+        </w:rPr>
+        <w:t>数据操作返回值</w:t>
+      </w:r>
+      <w:r>
+        <w:tab/>
+      </w:r>
+      <w:r>
+        <w:fldChar w:fldCharType="begin"/>
+      </w:r>
+      <w:r>
+        <w:instrText xml:space="preserve"> PAGEREF _Toc24810 </w:instrText>
+      </w:r>
+      <w:r>
+        <w:fldChar w:fldCharType="separate"/>
+      </w:r>
+      <w:r>
+        <w:t>5</w:t>
+      </w:r>
+      <w:r>
+        <w:fldChar w:fldCharType="end"/>
+      </w:r>
+      <w:r>
+        <w:rPr>
+          <w:rFonts w:hint="default" w:ascii="Calibri" w:hAnsi="Calibri" w:eastAsia="宋体" w:cs="Times New Roman"/>
+          <w:bCs/>
+          <w:kern w:val="2"/>
+          <w:szCs w:val="52"/>
+          <w:lang w:val="en-US" w:eastAsia="zh-CN" w:bidi="ar"/>
+        </w:rPr>
+        <w:fldChar w:fldCharType="end"/>
+      </w:r>
+    </w:p>
+    <w:p>
+      <w:pPr>
+        <w:pStyle w:val="6"/>
+        <w:tabs>
+          <w:tab w:val="right" w:leader="dot" w:pos="8306"/>
+        </w:tabs>
+      </w:pPr>
+      <w:r>
+        <w:rPr>
+          <w:rFonts w:hint="default" w:ascii="Calibri" w:hAnsi="Calibri" w:eastAsia="宋体" w:cs="Times New Roman"/>
+          <w:bCs/>
+          <w:kern w:val="2"/>
+          <w:szCs w:val="52"/>
+          <w:lang w:val="en-US" w:eastAsia="zh-CN" w:bidi="ar"/>
+        </w:rPr>
+        <w:fldChar w:fldCharType="begin"/>
+      </w:r>
+      <w:r>
+        <w:rPr>
+          <w:rFonts w:hint="default" w:ascii="Calibri" w:hAnsi="Calibri" w:eastAsia="宋体" w:cs="Times New Roman"/>
+          <w:bCs/>
+          <w:kern w:val="2"/>
+          <w:szCs w:val="52"/>
+          <w:lang w:val="en-US" w:eastAsia="zh-CN" w:bidi="ar"/>
+        </w:rPr>
+        <w:instrText xml:space="preserve"> HYPERLINK \l _Toc7114 </w:instrText>
+      </w:r>
+      <w:r>
+        <w:rPr>
+          <w:rFonts w:hint="default" w:ascii="Calibri" w:hAnsi="Calibri" w:eastAsia="宋体" w:cs="Times New Roman"/>
+          <w:bCs/>
+          <w:kern w:val="2"/>
+          <w:szCs w:val="52"/>
+          <w:lang w:val="en-US" w:eastAsia="zh-CN" w:bidi="ar"/>
+        </w:rPr>
+        <w:fldChar w:fldCharType="separate"/>
+      </w:r>
+      <w:r>
+        <w:rPr>
+          <w:rFonts w:hint="eastAsia"/>
+        </w:rPr>
+        <w:t xml:space="preserve">五、 </w:t>
+      </w:r>
+      <w:r>
+        <w:rPr>
+          <w:rFonts w:hint="eastAsia"/>
+          <w:lang w:val="en-US" w:eastAsia="zh-CN"/>
+        </w:rPr>
+        <w:t>RBAC数据库设计</w:t>
+      </w:r>
+      <w:r>
+        <w:tab/>
+      </w:r>
+      <w:r>
+        <w:fldChar w:fldCharType="begin"/>
+      </w:r>
+      <w:r>
+        <w:instrText xml:space="preserve"> PAGEREF _Toc7114 </w:instrText>
+      </w:r>
+      <w:r>
+        <w:fldChar w:fldCharType="separate"/>
+      </w:r>
+      <w:r>
+        <w:t>6</w:t>
+      </w:r>
+      <w:r>
+        <w:fldChar w:fldCharType="end"/>
+      </w:r>
+      <w:r>
+        <w:rPr>
+          <w:rFonts w:hint="default" w:ascii="Calibri" w:hAnsi="Calibri" w:eastAsia="宋体" w:cs="Times New Roman"/>
+          <w:bCs/>
+          <w:kern w:val="2"/>
+          <w:szCs w:val="52"/>
+          <w:lang w:val="en-US" w:eastAsia="zh-CN" w:bidi="ar"/>
+        </w:rPr>
+        <w:fldChar w:fldCharType="end"/>
+      </w:r>
+    </w:p>
+    <w:p>
+      <w:pPr>
+        <w:pStyle w:val="7"/>
+        <w:tabs>
+          <w:tab w:val="right" w:leader="dot" w:pos="8306"/>
+        </w:tabs>
+      </w:pPr>
+      <w:r>
+        <w:rPr>
+          <w:rFonts w:hint="default" w:ascii="Calibri" w:hAnsi="Calibri" w:eastAsia="宋体" w:cs="Times New Roman"/>
+          <w:bCs/>
+          <w:kern w:val="2"/>
+          <w:szCs w:val="52"/>
+          <w:lang w:val="en-US" w:eastAsia="zh-CN" w:bidi="ar"/>
+        </w:rPr>
+        <w:fldChar w:fldCharType="begin"/>
+      </w:r>
+      <w:r>
+        <w:rPr>
+          <w:rFonts w:hint="default" w:ascii="Calibri" w:hAnsi="Calibri" w:eastAsia="宋体" w:cs="Times New Roman"/>
+          <w:bCs/>
+          <w:kern w:val="2"/>
+          <w:szCs w:val="52"/>
+          <w:lang w:val="en-US" w:eastAsia="zh-CN" w:bidi="ar"/>
+        </w:rPr>
+        <w:instrText xml:space="preserve"> HYPERLINK \l _Toc12881 </w:instrText>
+      </w:r>
+      <w:r>
+        <w:rPr>
+          <w:rFonts w:hint="default" w:ascii="Calibri" w:hAnsi="Calibri" w:eastAsia="宋体" w:cs="Times New Roman"/>
+          <w:bCs/>
+          <w:kern w:val="2"/>
+          <w:szCs w:val="52"/>
+          <w:lang w:val="en-US" w:eastAsia="zh-CN" w:bidi="ar"/>
+        </w:rPr>
+        <w:fldChar w:fldCharType="separate"/>
+      </w:r>
+      <w:r>
+        <w:rPr>
+          <w:rFonts w:hint="eastAsia"/>
+          <w:lang w:val="en-US" w:eastAsia="zh-CN"/>
+        </w:rPr>
+        <w:t>角色表(think_auth_group)</w:t>
+      </w:r>
+      <w:r>
+        <w:tab/>
+      </w:r>
+      <w:r>
+        <w:fldChar w:fldCharType="begin"/>
+      </w:r>
+      <w:r>
+        <w:instrText xml:space="preserve"> PAGEREF _Toc12881 </w:instrText>
+      </w:r>
+      <w:r>
+        <w:fldChar w:fldCharType="separate"/>
+      </w:r>
+      <w:r>
+        <w:t>6</w:t>
+      </w:r>
+      <w:r>
+        <w:fldChar w:fldCharType="end"/>
+      </w:r>
+      <w:r>
+        <w:rPr>
+          <w:rFonts w:hint="default" w:ascii="Calibri" w:hAnsi="Calibri" w:eastAsia="宋体" w:cs="Times New Roman"/>
+          <w:bCs/>
+          <w:kern w:val="2"/>
+          <w:szCs w:val="52"/>
+          <w:lang w:val="en-US" w:eastAsia="zh-CN" w:bidi="ar"/>
+        </w:rPr>
+        <w:fldChar w:fldCharType="end"/>
+      </w:r>
+    </w:p>
+    <w:p>
+      <w:pPr>
+        <w:pStyle w:val="7"/>
+        <w:tabs>
+          <w:tab w:val="right" w:leader="dot" w:pos="8306"/>
+        </w:tabs>
+      </w:pPr>
+      <w:r>
+        <w:rPr>
+          <w:rFonts w:hint="default" w:ascii="Calibri" w:hAnsi="Calibri" w:eastAsia="宋体" w:cs="Times New Roman"/>
+          <w:bCs/>
+          <w:kern w:val="2"/>
+          <w:szCs w:val="52"/>
+          <w:lang w:val="en-US" w:eastAsia="zh-CN" w:bidi="ar"/>
+        </w:rPr>
+        <w:fldChar w:fldCharType="begin"/>
+      </w:r>
+      <w:r>
+        <w:rPr>
+          <w:rFonts w:hint="default" w:ascii="Calibri" w:hAnsi="Calibri" w:eastAsia="宋体" w:cs="Times New Roman"/>
+          <w:bCs/>
+          <w:kern w:val="2"/>
+          <w:szCs w:val="52"/>
+          <w:lang w:val="en-US" w:eastAsia="zh-CN" w:bidi="ar"/>
+        </w:rPr>
+        <w:instrText xml:space="preserve"> HYPERLINK \l _Toc31351 </w:instrText>
+      </w:r>
+      <w:r>
+        <w:rPr>
+          <w:rFonts w:hint="default" w:ascii="Calibri" w:hAnsi="Calibri" w:eastAsia="宋体" w:cs="Times New Roman"/>
+          <w:bCs/>
+          <w:kern w:val="2"/>
+          <w:szCs w:val="52"/>
+          <w:lang w:val="en-US" w:eastAsia="zh-CN" w:bidi="ar"/>
+        </w:rPr>
+        <w:fldChar w:fldCharType="separate"/>
+      </w:r>
+      <w:r>
+        <w:rPr>
+          <w:rFonts w:hint="eastAsia"/>
+          <w:lang w:val="en-US" w:eastAsia="zh-CN"/>
+        </w:rPr>
+        <w:t>用户角色表(think_auth_group)</w:t>
+      </w:r>
+      <w:r>
+        <w:tab/>
+      </w:r>
+      <w:r>
+        <w:fldChar w:fldCharType="begin"/>
+      </w:r>
+      <w:r>
+        <w:instrText xml:space="preserve"> PAGEREF _Toc31351 </w:instrText>
+      </w:r>
+      <w:r>
+        <w:fldChar w:fldCharType="separate"/>
+      </w:r>
+      <w:r>
+        <w:t>6</w:t>
+      </w:r>
+      <w:r>
+        <w:fldChar w:fldCharType="end"/>
+      </w:r>
+      <w:r>
+        <w:rPr>
+          <w:rFonts w:hint="default" w:ascii="Calibri" w:hAnsi="Calibri" w:eastAsia="宋体" w:cs="Times New Roman"/>
+          <w:bCs/>
+          <w:kern w:val="2"/>
+          <w:szCs w:val="52"/>
+          <w:lang w:val="en-US" w:eastAsia="zh-CN" w:bidi="ar"/>
+        </w:rPr>
+        <w:fldChar w:fldCharType="end"/>
+      </w:r>
+    </w:p>
+    <w:p>
+      <w:pPr>
+        <w:pStyle w:val="7"/>
+        <w:tabs>
+          <w:tab w:val="right" w:leader="dot" w:pos="8306"/>
+        </w:tabs>
+      </w:pPr>
+      <w:r>
+        <w:rPr>
+          <w:rFonts w:hint="default" w:ascii="Calibri" w:hAnsi="Calibri" w:eastAsia="宋体" w:cs="Times New Roman"/>
+          <w:bCs/>
+          <w:kern w:val="2"/>
+          <w:szCs w:val="52"/>
+          <w:lang w:val="en-US" w:eastAsia="zh-CN" w:bidi="ar"/>
+        </w:rPr>
+        <w:fldChar w:fldCharType="begin"/>
+      </w:r>
+      <w:r>
+        <w:rPr>
+          <w:rFonts w:hint="default" w:ascii="Calibri" w:hAnsi="Calibri" w:eastAsia="宋体" w:cs="Times New Roman"/>
+          <w:bCs/>
+          <w:kern w:val="2"/>
+          <w:szCs w:val="52"/>
+          <w:lang w:val="en-US" w:eastAsia="zh-CN" w:bidi="ar"/>
+        </w:rPr>
+        <w:instrText xml:space="preserve"> HYPERLINK \l _Toc6978 </w:instrText>
+      </w:r>
+      <w:r>
+        <w:rPr>
+          <w:rFonts w:hint="default" w:ascii="Calibri" w:hAnsi="Calibri" w:eastAsia="宋体" w:cs="Times New Roman"/>
+          <w:bCs/>
+          <w:kern w:val="2"/>
+          <w:szCs w:val="52"/>
+          <w:lang w:val="en-US" w:eastAsia="zh-CN" w:bidi="ar"/>
+        </w:rPr>
+        <w:fldChar w:fldCharType="separate"/>
+      </w:r>
+      <w:r>
+        <w:rPr>
+          <w:rFonts w:hint="eastAsia"/>
+          <w:lang w:val="en-US" w:eastAsia="zh-CN"/>
+        </w:rPr>
+        <w:t>权限(规则)表(think_auth_rules)</w:t>
+      </w:r>
+      <w:r>
+        <w:tab/>
+      </w:r>
+      <w:r>
+        <w:fldChar w:fldCharType="begin"/>
+      </w:r>
+      <w:r>
+        <w:instrText xml:space="preserve"> PAGEREF _Toc6978 </w:instrText>
+      </w:r>
+      <w:r>
+        <w:fldChar w:fldCharType="separate"/>
+      </w:r>
+      <w:r>
+        <w:t>7</w:t>
+      </w:r>
+      <w:r>
+        <w:fldChar w:fldCharType="end"/>
+      </w:r>
+      <w:r>
+        <w:rPr>
+          <w:rFonts w:hint="default" w:ascii="Calibri" w:hAnsi="Calibri" w:eastAsia="宋体" w:cs="Times New Roman"/>
+          <w:bCs/>
+          <w:kern w:val="2"/>
+          <w:szCs w:val="52"/>
+          <w:lang w:val="en-US" w:eastAsia="zh-CN" w:bidi="ar"/>
+        </w:rPr>
+        <w:fldChar w:fldCharType="end"/>
+      </w:r>
+    </w:p>
+    <w:p>
+      <w:pPr>
+        <w:pStyle w:val="7"/>
+        <w:tabs>
+          <w:tab w:val="right" w:leader="dot" w:pos="8306"/>
+        </w:tabs>
+      </w:pPr>
+      <w:r>
+        <w:rPr>
+          <w:rFonts w:hint="default" w:ascii="Calibri" w:hAnsi="Calibri" w:eastAsia="宋体" w:cs="Times New Roman"/>
+          <w:bCs/>
+          <w:kern w:val="2"/>
+          <w:szCs w:val="52"/>
+          <w:lang w:val="en-US" w:eastAsia="zh-CN" w:bidi="ar"/>
+        </w:rPr>
+        <w:fldChar w:fldCharType="begin"/>
+      </w:r>
+      <w:r>
+        <w:rPr>
+          <w:rFonts w:hint="default" w:ascii="Calibri" w:hAnsi="Calibri" w:eastAsia="宋体" w:cs="Times New Roman"/>
+          <w:bCs/>
+          <w:kern w:val="2"/>
+          <w:szCs w:val="52"/>
+          <w:lang w:val="en-US" w:eastAsia="zh-CN" w:bidi="ar"/>
+        </w:rPr>
+        <w:instrText xml:space="preserve"> HYPERLINK \l _Toc14304 </w:instrText>
+      </w:r>
+      <w:r>
+        <w:rPr>
+          <w:rFonts w:hint="default" w:ascii="Calibri" w:hAnsi="Calibri" w:eastAsia="宋体" w:cs="Times New Roman"/>
+          <w:bCs/>
+          <w:kern w:val="2"/>
+          <w:szCs w:val="52"/>
+          <w:lang w:val="en-US" w:eastAsia="zh-CN" w:bidi="ar"/>
+        </w:rPr>
+        <w:fldChar w:fldCharType="separate"/>
+      </w:r>
+      <w:r>
+        <w:rPr>
+          <w:rFonts w:hint="eastAsia"/>
+          <w:lang w:val="en-US" w:eastAsia="zh-CN"/>
+        </w:rPr>
+        <w:t>菜单表(think_auth_menus)</w:t>
+      </w:r>
+      <w:r>
+        <w:tab/>
+      </w:r>
+      <w:r>
+        <w:fldChar w:fldCharType="begin"/>
+      </w:r>
+      <w:r>
+        <w:instrText xml:space="preserve"> PAGEREF _Toc14304 </w:instrText>
+      </w:r>
+      <w:r>
+        <w:fldChar w:fldCharType="separate"/>
+      </w:r>
+      <w:r>
+        <w:t>8</w:t>
+      </w:r>
+      <w:r>
+        <w:fldChar w:fldCharType="end"/>
+      </w:r>
+      <w:r>
+        <w:rPr>
+          <w:rFonts w:hint="default" w:ascii="Calibri" w:hAnsi="Calibri" w:eastAsia="宋体" w:cs="Times New Roman"/>
+          <w:bCs/>
+          <w:kern w:val="2"/>
+          <w:szCs w:val="52"/>
+          <w:lang w:val="en-US" w:eastAsia="zh-CN" w:bidi="ar"/>
+        </w:rPr>
+        <w:fldChar w:fldCharType="end"/>
+      </w:r>
+    </w:p>
+    <w:p>
+      <w:pPr>
+        <w:pStyle w:val="6"/>
+        <w:tabs>
+          <w:tab w:val="right" w:leader="dot" w:pos="8306"/>
+        </w:tabs>
+      </w:pPr>
+      <w:r>
+        <w:rPr>
+          <w:rFonts w:hint="default" w:ascii="Calibri" w:hAnsi="Calibri" w:eastAsia="宋体" w:cs="Times New Roman"/>
+          <w:bCs/>
+          <w:kern w:val="2"/>
+          <w:szCs w:val="52"/>
+          <w:lang w:val="en-US" w:eastAsia="zh-CN" w:bidi="ar"/>
+        </w:rPr>
+        <w:fldChar w:fldCharType="begin"/>
+      </w:r>
+      <w:r>
+        <w:rPr>
+          <w:rFonts w:hint="default" w:ascii="Calibri" w:hAnsi="Calibri" w:eastAsia="宋体" w:cs="Times New Roman"/>
+          <w:bCs/>
+          <w:kern w:val="2"/>
+          <w:szCs w:val="52"/>
+          <w:lang w:val="en-US" w:eastAsia="zh-CN" w:bidi="ar"/>
+        </w:rPr>
+        <w:instrText xml:space="preserve"> HYPERLINK \l _Toc25847 </w:instrText>
+      </w:r>
+      <w:r>
+        <w:rPr>
+          <w:rFonts w:hint="default" w:ascii="Calibri" w:hAnsi="Calibri" w:eastAsia="宋体" w:cs="Times New Roman"/>
+          <w:bCs/>
+          <w:kern w:val="2"/>
+          <w:szCs w:val="52"/>
+          <w:lang w:val="en-US" w:eastAsia="zh-CN" w:bidi="ar"/>
+        </w:rPr>
+        <w:fldChar w:fldCharType="separate"/>
+      </w:r>
+      <w:r>
+        <w:rPr>
+          <w:rFonts w:hint="eastAsia"/>
+        </w:rPr>
+        <w:t xml:space="preserve">六、 </w:t>
+      </w:r>
+      <w:r>
+        <w:rPr>
+          <w:rFonts w:hint="eastAsia"/>
+          <w:lang w:val="en-US" w:eastAsia="zh-CN"/>
+        </w:rPr>
+        <w:t>验证器</w:t>
+      </w:r>
+      <w:r>
+        <w:tab/>
+      </w:r>
+      <w:r>
+        <w:fldChar w:fldCharType="begin"/>
+      </w:r>
+      <w:r>
+        <w:instrText xml:space="preserve"> PAGEREF _Toc25847 </w:instrText>
+      </w:r>
+      <w:r>
+        <w:fldChar w:fldCharType="separate"/>
+      </w:r>
+      <w:r>
+        <w:t>9</w:t>
+      </w:r>
+      <w:r>
+        <w:fldChar w:fldCharType="end"/>
+      </w:r>
+      <w:r>
+        <w:rPr>
+          <w:rFonts w:hint="default" w:ascii="Calibri" w:hAnsi="Calibri" w:eastAsia="宋体" w:cs="Times New Roman"/>
+          <w:bCs/>
+          <w:kern w:val="2"/>
+          <w:szCs w:val="52"/>
+          <w:lang w:val="en-US" w:eastAsia="zh-CN" w:bidi="ar"/>
+        </w:rPr>
+        <w:fldChar w:fldCharType="end"/>
+      </w:r>
+    </w:p>
+    <w:p>
+      <w:pPr>
+        <w:pStyle w:val="7"/>
+        <w:tabs>
+          <w:tab w:val="right" w:leader="dot" w:pos="8306"/>
+        </w:tabs>
+      </w:pPr>
+      <w:r>
+        <w:rPr>
+          <w:rFonts w:hint="default" w:ascii="Calibri" w:hAnsi="Calibri" w:eastAsia="宋体" w:cs="Times New Roman"/>
+          <w:bCs/>
+          <w:kern w:val="2"/>
+          <w:szCs w:val="52"/>
+          <w:lang w:val="en-US" w:eastAsia="zh-CN" w:bidi="ar"/>
+        </w:rPr>
+        <w:fldChar w:fldCharType="begin"/>
+      </w:r>
+      <w:r>
+        <w:rPr>
+          <w:rFonts w:hint="default" w:ascii="Calibri" w:hAnsi="Calibri" w:eastAsia="宋体" w:cs="Times New Roman"/>
+          <w:bCs/>
+          <w:kern w:val="2"/>
+          <w:szCs w:val="52"/>
+          <w:lang w:val="en-US" w:eastAsia="zh-CN" w:bidi="ar"/>
+        </w:rPr>
+        <w:instrText xml:space="preserve"> HYPERLINK \l _Toc5389 </w:instrText>
+      </w:r>
+      <w:r>
+        <w:rPr>
+          <w:rFonts w:hint="default" w:ascii="Calibri" w:hAnsi="Calibri" w:eastAsia="宋体" w:cs="Times New Roman"/>
+          <w:bCs/>
+          <w:kern w:val="2"/>
+          <w:szCs w:val="52"/>
+          <w:lang w:val="en-US" w:eastAsia="zh-CN" w:bidi="ar"/>
+        </w:rPr>
+        <w:fldChar w:fldCharType="separate"/>
+      </w:r>
+      <w:r>
+        <w:rPr>
+          <w:rFonts w:hint="eastAsia"/>
+          <w:lang w:val="en-US" w:eastAsia="zh-CN"/>
+        </w:rPr>
+        <w:t>控制器中独立验证</w:t>
+      </w:r>
+      <w:r>
+        <w:tab/>
+      </w:r>
+      <w:r>
+        <w:fldChar w:fldCharType="begin"/>
+      </w:r>
+      <w:r>
+        <w:instrText xml:space="preserve"> PAGEREF _Toc5389 </w:instrText>
+      </w:r>
+      <w:r>
+        <w:fldChar w:fldCharType="separate"/>
+      </w:r>
+      <w:r>
+        <w:t>9</w:t>
+      </w:r>
+      <w:r>
+        <w:fldChar w:fldCharType="end"/>
+      </w:r>
+      <w:r>
+        <w:rPr>
+          <w:rFonts w:hint="default" w:ascii="Calibri" w:hAnsi="Calibri" w:eastAsia="宋体" w:cs="Times New Roman"/>
+          <w:bCs/>
+          <w:kern w:val="2"/>
+          <w:szCs w:val="52"/>
+          <w:lang w:val="en-US" w:eastAsia="zh-CN" w:bidi="ar"/>
+        </w:rPr>
+        <w:fldChar w:fldCharType="end"/>
+      </w:r>
+    </w:p>
+    <w:p>
+      <w:pPr>
+        <w:pStyle w:val="7"/>
+        <w:tabs>
+          <w:tab w:val="right" w:leader="dot" w:pos="8306"/>
+        </w:tabs>
+      </w:pPr>
+      <w:r>
+        <w:rPr>
+          <w:rFonts w:hint="default" w:ascii="Calibri" w:hAnsi="Calibri" w:eastAsia="宋体" w:cs="Times New Roman"/>
+          <w:bCs/>
+          <w:kern w:val="2"/>
+          <w:szCs w:val="52"/>
+          <w:lang w:val="en-US" w:eastAsia="zh-CN" w:bidi="ar"/>
+        </w:rPr>
+        <w:fldChar w:fldCharType="begin"/>
+      </w:r>
+      <w:r>
+        <w:rPr>
+          <w:rFonts w:hint="default" w:ascii="Calibri" w:hAnsi="Calibri" w:eastAsia="宋体" w:cs="Times New Roman"/>
+          <w:bCs/>
+          <w:kern w:val="2"/>
+          <w:szCs w:val="52"/>
+          <w:lang w:val="en-US" w:eastAsia="zh-CN" w:bidi="ar"/>
+        </w:rPr>
+        <w:instrText xml:space="preserve"> HYPERLINK \l _Toc24112 </w:instrText>
+      </w:r>
+      <w:r>
+        <w:rPr>
+          <w:rFonts w:hint="default" w:ascii="Calibri" w:hAnsi="Calibri" w:eastAsia="宋体" w:cs="Times New Roman"/>
+          <w:bCs/>
+          <w:kern w:val="2"/>
+          <w:szCs w:val="52"/>
+          <w:lang w:val="en-US" w:eastAsia="zh-CN" w:bidi="ar"/>
+        </w:rPr>
+        <w:fldChar w:fldCharType="separate"/>
+      </w:r>
+      <w:r>
+        <w:rPr>
+          <w:rFonts w:hint="eastAsia"/>
+          <w:lang w:val="en-US" w:eastAsia="zh-CN"/>
+        </w:rPr>
+        <w:t>控制器中使用验证器</w:t>
+      </w:r>
+      <w:r>
+        <w:tab/>
+      </w:r>
+      <w:r>
+        <w:fldChar w:fldCharType="begin"/>
+      </w:r>
+      <w:r>
+        <w:instrText xml:space="preserve"> PAGEREF _Toc24112 </w:instrText>
+      </w:r>
+      <w:r>
+        <w:fldChar w:fldCharType="separate"/>
+      </w:r>
+      <w:r>
+        <w:t>9</w:t>
+      </w:r>
+      <w:r>
+        <w:fldChar w:fldCharType="end"/>
+      </w:r>
+      <w:r>
+        <w:rPr>
+          <w:rFonts w:hint="default" w:ascii="Calibri" w:hAnsi="Calibri" w:eastAsia="宋体" w:cs="Times New Roman"/>
+          <w:bCs/>
+          <w:kern w:val="2"/>
+          <w:szCs w:val="52"/>
+          <w:lang w:val="en-US" w:eastAsia="zh-CN" w:bidi="ar"/>
         </w:rPr>
         <w:fldChar w:fldCharType="end"/>
       </w:r>
@@ -150,7 +1496,7 @@
           <w:szCs w:val="52"/>
           <w:lang w:val="en-US" w:eastAsia="zh-CN" w:bidi="ar"/>
         </w:rPr>
-        <w:instrText xml:space="preserve"> HYPERLINK \l _Toc18826 </w:instrText>
+        <w:instrText xml:space="preserve"> HYPERLINK \l _Toc14408 </w:instrText>
       </w:r>
       <w:r>
         <w:rPr>
@@ -167,7 +1513,7 @@
           <w:rFonts w:hint="eastAsia"/>
           <w:lang w:val="en-US" w:eastAsia="zh-CN"/>
         </w:rPr>
-        <w:t>添加用户</w:t>
+        <w:t>控制器验证(控制器继承controller)</w:t>
       </w:r>
       <w:r>
         <w:tab/>
@@ -176,13 +1522,13 @@
         <w:fldChar w:fldCharType="begin"/>
       </w:r>
       <w:r>
-        <w:instrText xml:space="preserve"> PAGEREF _Toc18826 </w:instrText>
+        <w:instrText xml:space="preserve"> PAGEREF _Toc14408 </w:instrText>
       </w:r>
       <w:r>
         <w:fldChar w:fldCharType="separate"/>
       </w:r>
       <w:r>
-        <w:t>2</w:t>
+        <w:t>9</w:t>
       </w:r>
       <w:r>
         <w:fldChar w:fldCharType="end"/>
@@ -200,7 +1546,7 @@
     </w:p>
     <w:p>
       <w:pPr>
-        <w:pStyle w:val="5"/>
+        <w:pStyle w:val="7"/>
         <w:tabs>
           <w:tab w:val="right" w:leader="dot" w:pos="8306"/>
         </w:tabs>
@@ -223,7 +1569,7 @@
           <w:szCs w:val="52"/>
           <w:lang w:val="en-US" w:eastAsia="zh-CN" w:bidi="ar"/>
         </w:rPr>
-        <w:instrText xml:space="preserve"> HYPERLINK \l _Toc4193 </w:instrText>
+        <w:instrText xml:space="preserve"> HYPERLINK \l _Toc1129 </w:instrText>
       </w:r>
       <w:r>
         <w:rPr>
@@ -240,7 +1586,7 @@
           <w:rFonts w:hint="eastAsia"/>
           <w:lang w:val="en-US" w:eastAsia="zh-CN"/>
         </w:rPr>
-        <w:t>删除用户</w:t>
+        <w:t>独立验证</w:t>
       </w:r>
       <w:r>
         <w:tab/>
@@ -249,13 +1595,13 @@
         <w:fldChar w:fldCharType="begin"/>
       </w:r>
       <w:r>
-        <w:instrText xml:space="preserve"> PAGEREF _Toc4193 </w:instrText>
+        <w:instrText xml:space="preserve"> PAGEREF _Toc1129 </w:instrText>
       </w:r>
       <w:r>
         <w:fldChar w:fldCharType="separate"/>
       </w:r>
       <w:r>
-        <w:t>2</w:t>
+        <w:t>9</w:t>
       </w:r>
       <w:r>
         <w:fldChar w:fldCharType="end"/>
@@ -273,7 +1619,7 @@
     </w:p>
     <w:p>
       <w:pPr>
-        <w:pStyle w:val="4"/>
+        <w:pStyle w:val="7"/>
         <w:tabs>
           <w:tab w:val="right" w:leader="dot" w:pos="8306"/>
         </w:tabs>
@@ -296,7 +1642,7 @@
           <w:szCs w:val="52"/>
           <w:lang w:val="en-US" w:eastAsia="zh-CN" w:bidi="ar"/>
         </w:rPr>
-        <w:instrText xml:space="preserve"> HYPERLINK \l _Toc500 </w:instrText>
+        <w:instrText xml:space="preserve"> HYPERLINK \l _Toc24570 </w:instrText>
       </w:r>
       <w:r>
         <w:rPr>
@@ -311,16 +1657,9 @@
       <w:r>
         <w:rPr>
           <w:rFonts w:hint="eastAsia"/>
-        </w:rPr>
-        <w:t xml:space="preserve">二、 </w:t>
-      </w:r>
-      <w:r>
-        <w:rPr>
-          <w:rFonts w:hint="eastAsia"/>
-          <w:kern w:val="2"/>
-          <w:lang w:val="en-US" w:eastAsia="zh-CN"/>
-        </w:rPr>
-        <w:t>角色操作</w:t>
+          <w:lang w:val="en-US" w:eastAsia="zh-CN"/>
+        </w:rPr>
+        <w:t>验证器</w:t>
       </w:r>
       <w:r>
         <w:tab/>
@@ -329,13 +1668,13 @@
         <w:fldChar w:fldCharType="begin"/>
       </w:r>
       <w:r>
-        <w:instrText xml:space="preserve"> PAGEREF _Toc500 </w:instrText>
+        <w:instrText xml:space="preserve"> PAGEREF _Toc24570 </w:instrText>
       </w:r>
       <w:r>
         <w:fldChar w:fldCharType="separate"/>
       </w:r>
       <w:r>
-        <w:t>3</w:t>
+        <w:t>10</w:t>
       </w:r>
       <w:r>
         <w:fldChar w:fldCharType="end"/>
@@ -353,7 +1692,7 @@
     </w:p>
     <w:p>
       <w:pPr>
-        <w:pStyle w:val="5"/>
+        <w:pStyle w:val="7"/>
         <w:tabs>
           <w:tab w:val="right" w:leader="dot" w:pos="8306"/>
         </w:tabs>
@@ -376,7 +1715,7 @@
           <w:szCs w:val="52"/>
           <w:lang w:val="en-US" w:eastAsia="zh-CN" w:bidi="ar"/>
         </w:rPr>
-        <w:instrText xml:space="preserve"> HYPERLINK \l _Toc6376 </w:instrText>
+        <w:instrText xml:space="preserve"> HYPERLINK \l _Toc24545 </w:instrText>
       </w:r>
       <w:r>
         <w:rPr>
@@ -393,7 +1732,7 @@
           <w:rFonts w:hint="eastAsia"/>
           <w:lang w:val="en-US" w:eastAsia="zh-CN"/>
         </w:rPr>
-        <w:t>添加角色</w:t>
+        <w:t>验证器规则设置</w:t>
       </w:r>
       <w:r>
         <w:tab/>
@@ -402,13 +1741,13 @@
         <w:fldChar w:fldCharType="begin"/>
       </w:r>
       <w:r>
-        <w:instrText xml:space="preserve"> PAGEREF _Toc6376 </w:instrText>
+        <w:instrText xml:space="preserve"> PAGEREF _Toc24545 </w:instrText>
       </w:r>
       <w:r>
         <w:fldChar w:fldCharType="separate"/>
       </w:r>
       <w:r>
-        <w:t>3</w:t>
+        <w:t>11</w:t>
       </w:r>
       <w:r>
         <w:fldChar w:fldCharType="end"/>
@@ -426,7 +1765,7 @@
     </w:p>
     <w:p>
       <w:pPr>
-        <w:pStyle w:val="5"/>
+        <w:pStyle w:val="7"/>
         <w:tabs>
           <w:tab w:val="right" w:leader="dot" w:pos="8306"/>
         </w:tabs>
@@ -449,7 +1788,7 @@
           <w:szCs w:val="52"/>
           <w:lang w:val="en-US" w:eastAsia="zh-CN" w:bidi="ar"/>
         </w:rPr>
-        <w:instrText xml:space="preserve"> HYPERLINK \l _Toc5944 </w:instrText>
+        <w:instrText xml:space="preserve"> HYPERLINK \l _Toc28941 </w:instrText>
       </w:r>
       <w:r>
         <w:rPr>
@@ -466,7 +1805,7 @@
           <w:rFonts w:hint="eastAsia"/>
           <w:lang w:val="en-US" w:eastAsia="zh-CN"/>
         </w:rPr>
-        <w:t>删除角色</w:t>
+        <w:t>验证器规则定义</w:t>
       </w:r>
       <w:r>
         <w:tab/>
@@ -475,13 +1814,13 @@
         <w:fldChar w:fldCharType="begin"/>
       </w:r>
       <w:r>
-        <w:instrText xml:space="preserve"> PAGEREF _Toc5944 </w:instrText>
+        <w:instrText xml:space="preserve"> PAGEREF _Toc28941 </w:instrText>
       </w:r>
       <w:r>
         <w:fldChar w:fldCharType="separate"/>
       </w:r>
       <w:r>
-        <w:t>3</w:t>
+        <w:t>11</w:t>
       </w:r>
       <w:r>
         <w:fldChar w:fldCharType="end"/>
@@ -499,7 +1838,7 @@
     </w:p>
     <w:p>
       <w:pPr>
-        <w:pStyle w:val="5"/>
+        <w:pStyle w:val="7"/>
         <w:tabs>
           <w:tab w:val="right" w:leader="dot" w:pos="8306"/>
         </w:tabs>
@@ -522,7 +1861,7 @@
           <w:szCs w:val="52"/>
           <w:lang w:val="en-US" w:eastAsia="zh-CN" w:bidi="ar"/>
         </w:rPr>
-        <w:instrText xml:space="preserve"> HYPERLINK \l _Toc51 </w:instrText>
+        <w:instrText xml:space="preserve"> HYPERLINK \l _Toc28886 </w:instrText>
       </w:r>
       <w:r>
         <w:rPr>
@@ -539,7 +1878,7 @@
           <w:rFonts w:hint="eastAsia"/>
           <w:lang w:val="en-US" w:eastAsia="zh-CN"/>
         </w:rPr>
-        <w:t>编辑角色</w:t>
+        <w:t>验证器属性的定义和中文名字的设置</w:t>
       </w:r>
       <w:r>
         <w:tab/>
@@ -548,13 +1887,13 @@
         <w:fldChar w:fldCharType="begin"/>
       </w:r>
       <w:r>
-        <w:instrText xml:space="preserve"> PAGEREF _Toc51 </w:instrText>
+        <w:instrText xml:space="preserve"> PAGEREF _Toc28886 </w:instrText>
       </w:r>
       <w:r>
         <w:fldChar w:fldCharType="separate"/>
       </w:r>
       <w:r>
-        <w:t>4</w:t>
+        <w:t>12</w:t>
       </w:r>
       <w:r>
         <w:fldChar w:fldCharType="end"/>
@@ -572,7 +1911,7 @@
     </w:p>
     <w:p>
       <w:pPr>
-        <w:pStyle w:val="4"/>
+        <w:pStyle w:val="7"/>
         <w:tabs>
           <w:tab w:val="right" w:leader="dot" w:pos="8306"/>
         </w:tabs>
@@ -595,7 +1934,7 @@
           <w:szCs w:val="52"/>
           <w:lang w:val="en-US" w:eastAsia="zh-CN" w:bidi="ar"/>
         </w:rPr>
-        <w:instrText xml:space="preserve"> HYPERLINK \l _Toc20787 </w:instrText>
+        <w:instrText xml:space="preserve"> HYPERLINK \l _Toc26048 </w:instrText>
       </w:r>
       <w:r>
         <w:rPr>
@@ -610,16 +1949,9 @@
       <w:r>
         <w:rPr>
           <w:rFonts w:hint="eastAsia"/>
-        </w:rPr>
-        <w:t xml:space="preserve">三、 </w:t>
-      </w:r>
-      <w:r>
-        <w:rPr>
-          <w:rFonts w:hint="eastAsia"/>
-          <w:kern w:val="2"/>
-          <w:lang w:val="en-US" w:eastAsia="zh-CN"/>
-        </w:rPr>
-        <w:t>菜单操作(权限操作)</w:t>
+          <w:lang w:val="en-US" w:eastAsia="zh-CN"/>
+        </w:rPr>
+        <w:t>验证器规则自定义</w:t>
       </w:r>
       <w:r>
         <w:tab/>
@@ -628,536 +1960,13 @@
         <w:fldChar w:fldCharType="begin"/>
       </w:r>
       <w:r>
-        <w:instrText xml:space="preserve"> PAGEREF _Toc20787 </w:instrText>
+        <w:instrText xml:space="preserve"> PAGEREF _Toc26048 </w:instrText>
       </w:r>
       <w:r>
         <w:fldChar w:fldCharType="separate"/>
       </w:r>
       <w:r>
-        <w:t>4</w:t>
-      </w:r>
-      <w:r>
-        <w:fldChar w:fldCharType="end"/>
-      </w:r>
-      <w:r>
-        <w:rPr>
-          <w:rFonts w:hint="default" w:ascii="Calibri" w:hAnsi="Calibri" w:eastAsia="宋体" w:cs="Times New Roman"/>
-          <w:bCs/>
-          <w:kern w:val="2"/>
-          <w:szCs w:val="52"/>
-          <w:lang w:val="en-US" w:eastAsia="zh-CN" w:bidi="ar"/>
-        </w:rPr>
-        <w:fldChar w:fldCharType="end"/>
-      </w:r>
-    </w:p>
-    <w:p>
-      <w:pPr>
-        <w:pStyle w:val="5"/>
-        <w:tabs>
-          <w:tab w:val="right" w:leader="dot" w:pos="8306"/>
-        </w:tabs>
-      </w:pPr>
-      <w:r>
-        <w:rPr>
-          <w:rFonts w:hint="default" w:ascii="Calibri" w:hAnsi="Calibri" w:eastAsia="宋体" w:cs="Times New Roman"/>
-          <w:bCs/>
-          <w:kern w:val="2"/>
-          <w:szCs w:val="52"/>
-          <w:lang w:val="en-US" w:eastAsia="zh-CN" w:bidi="ar"/>
-        </w:rPr>
-        <w:fldChar w:fldCharType="begin"/>
-      </w:r>
-      <w:r>
-        <w:rPr>
-          <w:rFonts w:hint="default" w:ascii="Calibri" w:hAnsi="Calibri" w:eastAsia="宋体" w:cs="Times New Roman"/>
-          <w:bCs/>
-          <w:kern w:val="2"/>
-          <w:szCs w:val="52"/>
-          <w:lang w:val="en-US" w:eastAsia="zh-CN" w:bidi="ar"/>
-        </w:rPr>
-        <w:instrText xml:space="preserve"> HYPERLINK \l _Toc21325 </w:instrText>
-      </w:r>
-      <w:r>
-        <w:rPr>
-          <w:rFonts w:hint="default" w:ascii="Calibri" w:hAnsi="Calibri" w:eastAsia="宋体" w:cs="Times New Roman"/>
-          <w:bCs/>
-          <w:kern w:val="2"/>
-          <w:szCs w:val="52"/>
-          <w:lang w:val="en-US" w:eastAsia="zh-CN" w:bidi="ar"/>
-        </w:rPr>
-        <w:fldChar w:fldCharType="separate"/>
-      </w:r>
-      <w:r>
-        <w:rPr>
-          <w:rFonts w:hint="eastAsia"/>
-          <w:lang w:val="en-US" w:eastAsia="zh-CN"/>
-        </w:rPr>
-        <w:t>添加菜单</w:t>
-      </w:r>
-      <w:r>
-        <w:tab/>
-      </w:r>
-      <w:r>
-        <w:fldChar w:fldCharType="begin"/>
-      </w:r>
-      <w:r>
-        <w:instrText xml:space="preserve"> PAGEREF _Toc21325 </w:instrText>
-      </w:r>
-      <w:r>
-        <w:fldChar w:fldCharType="separate"/>
-      </w:r>
-      <w:r>
-        <w:t>4</w:t>
-      </w:r>
-      <w:r>
-        <w:fldChar w:fldCharType="end"/>
-      </w:r>
-      <w:r>
-        <w:rPr>
-          <w:rFonts w:hint="default" w:ascii="Calibri" w:hAnsi="Calibri" w:eastAsia="宋体" w:cs="Times New Roman"/>
-          <w:bCs/>
-          <w:kern w:val="2"/>
-          <w:szCs w:val="52"/>
-          <w:lang w:val="en-US" w:eastAsia="zh-CN" w:bidi="ar"/>
-        </w:rPr>
-        <w:fldChar w:fldCharType="end"/>
-      </w:r>
-    </w:p>
-    <w:p>
-      <w:pPr>
-        <w:pStyle w:val="5"/>
-        <w:tabs>
-          <w:tab w:val="right" w:leader="dot" w:pos="8306"/>
-        </w:tabs>
-      </w:pPr>
-      <w:r>
-        <w:rPr>
-          <w:rFonts w:hint="default" w:ascii="Calibri" w:hAnsi="Calibri" w:eastAsia="宋体" w:cs="Times New Roman"/>
-          <w:bCs/>
-          <w:kern w:val="2"/>
-          <w:szCs w:val="52"/>
-          <w:lang w:val="en-US" w:eastAsia="zh-CN" w:bidi="ar"/>
-        </w:rPr>
-        <w:fldChar w:fldCharType="begin"/>
-      </w:r>
-      <w:r>
-        <w:rPr>
-          <w:rFonts w:hint="default" w:ascii="Calibri" w:hAnsi="Calibri" w:eastAsia="宋体" w:cs="Times New Roman"/>
-          <w:bCs/>
-          <w:kern w:val="2"/>
-          <w:szCs w:val="52"/>
-          <w:lang w:val="en-US" w:eastAsia="zh-CN" w:bidi="ar"/>
-        </w:rPr>
-        <w:instrText xml:space="preserve"> HYPERLINK \l _Toc25309 </w:instrText>
-      </w:r>
-      <w:r>
-        <w:rPr>
-          <w:rFonts w:hint="default" w:ascii="Calibri" w:hAnsi="Calibri" w:eastAsia="宋体" w:cs="Times New Roman"/>
-          <w:bCs/>
-          <w:kern w:val="2"/>
-          <w:szCs w:val="52"/>
-          <w:lang w:val="en-US" w:eastAsia="zh-CN" w:bidi="ar"/>
-        </w:rPr>
-        <w:fldChar w:fldCharType="separate"/>
-      </w:r>
-      <w:r>
-        <w:rPr>
-          <w:rFonts w:hint="eastAsia"/>
-          <w:lang w:val="en-US" w:eastAsia="zh-CN"/>
-        </w:rPr>
-        <w:t>删除菜单</w:t>
-      </w:r>
-      <w:r>
-        <w:tab/>
-      </w:r>
-      <w:r>
-        <w:fldChar w:fldCharType="begin"/>
-      </w:r>
-      <w:r>
-        <w:instrText xml:space="preserve"> PAGEREF _Toc25309 </w:instrText>
-      </w:r>
-      <w:r>
-        <w:fldChar w:fldCharType="separate"/>
-      </w:r>
-      <w:r>
-        <w:t>4</w:t>
-      </w:r>
-      <w:r>
-        <w:fldChar w:fldCharType="end"/>
-      </w:r>
-      <w:r>
-        <w:rPr>
-          <w:rFonts w:hint="default" w:ascii="Calibri" w:hAnsi="Calibri" w:eastAsia="宋体" w:cs="Times New Roman"/>
-          <w:bCs/>
-          <w:kern w:val="2"/>
-          <w:szCs w:val="52"/>
-          <w:lang w:val="en-US" w:eastAsia="zh-CN" w:bidi="ar"/>
-        </w:rPr>
-        <w:fldChar w:fldCharType="end"/>
-      </w:r>
-    </w:p>
-    <w:p>
-      <w:pPr>
-        <w:pStyle w:val="4"/>
-        <w:tabs>
-          <w:tab w:val="right" w:leader="dot" w:pos="8306"/>
-        </w:tabs>
-      </w:pPr>
-      <w:r>
-        <w:rPr>
-          <w:rFonts w:hint="default" w:ascii="Calibri" w:hAnsi="Calibri" w:eastAsia="宋体" w:cs="Times New Roman"/>
-          <w:bCs/>
-          <w:kern w:val="2"/>
-          <w:szCs w:val="52"/>
-          <w:lang w:val="en-US" w:eastAsia="zh-CN" w:bidi="ar"/>
-        </w:rPr>
-        <w:fldChar w:fldCharType="begin"/>
-      </w:r>
-      <w:r>
-        <w:rPr>
-          <w:rFonts w:hint="default" w:ascii="Calibri" w:hAnsi="Calibri" w:eastAsia="宋体" w:cs="Times New Roman"/>
-          <w:bCs/>
-          <w:kern w:val="2"/>
-          <w:szCs w:val="52"/>
-          <w:lang w:val="en-US" w:eastAsia="zh-CN" w:bidi="ar"/>
-        </w:rPr>
-        <w:instrText xml:space="preserve"> HYPERLINK \l _Toc21253 </w:instrText>
-      </w:r>
-      <w:r>
-        <w:rPr>
-          <w:rFonts w:hint="default" w:ascii="Calibri" w:hAnsi="Calibri" w:eastAsia="宋体" w:cs="Times New Roman"/>
-          <w:bCs/>
-          <w:kern w:val="2"/>
-          <w:szCs w:val="52"/>
-          <w:lang w:val="en-US" w:eastAsia="zh-CN" w:bidi="ar"/>
-        </w:rPr>
-        <w:fldChar w:fldCharType="separate"/>
-      </w:r>
-      <w:r>
-        <w:rPr>
-          <w:rFonts w:hint="eastAsia"/>
-        </w:rPr>
-        <w:t xml:space="preserve">四、 </w:t>
-      </w:r>
-      <w:r>
-        <w:rPr>
-          <w:rFonts w:hint="eastAsia"/>
-          <w:lang w:val="en-US" w:eastAsia="zh-CN"/>
-        </w:rPr>
-        <w:t>数据操作返回值</w:t>
-      </w:r>
-      <w:r>
-        <w:tab/>
-      </w:r>
-      <w:r>
-        <w:fldChar w:fldCharType="begin"/>
-      </w:r>
-      <w:r>
-        <w:instrText xml:space="preserve"> PAGEREF _Toc21253 </w:instrText>
-      </w:r>
-      <w:r>
-        <w:fldChar w:fldCharType="separate"/>
-      </w:r>
-      <w:r>
-        <w:t>5</w:t>
-      </w:r>
-      <w:r>
-        <w:fldChar w:fldCharType="end"/>
-      </w:r>
-      <w:r>
-        <w:rPr>
-          <w:rFonts w:hint="default" w:ascii="Calibri" w:hAnsi="Calibri" w:eastAsia="宋体" w:cs="Times New Roman"/>
-          <w:bCs/>
-          <w:kern w:val="2"/>
-          <w:szCs w:val="52"/>
-          <w:lang w:val="en-US" w:eastAsia="zh-CN" w:bidi="ar"/>
-        </w:rPr>
-        <w:fldChar w:fldCharType="end"/>
-      </w:r>
-    </w:p>
-    <w:p>
-      <w:pPr>
-        <w:pStyle w:val="4"/>
-        <w:tabs>
-          <w:tab w:val="right" w:leader="dot" w:pos="8306"/>
-        </w:tabs>
-      </w:pPr>
-      <w:r>
-        <w:rPr>
-          <w:rFonts w:hint="default" w:ascii="Calibri" w:hAnsi="Calibri" w:eastAsia="宋体" w:cs="Times New Roman"/>
-          <w:bCs/>
-          <w:kern w:val="2"/>
-          <w:szCs w:val="52"/>
-          <w:lang w:val="en-US" w:eastAsia="zh-CN" w:bidi="ar"/>
-        </w:rPr>
-        <w:fldChar w:fldCharType="begin"/>
-      </w:r>
-      <w:r>
-        <w:rPr>
-          <w:rFonts w:hint="default" w:ascii="Calibri" w:hAnsi="Calibri" w:eastAsia="宋体" w:cs="Times New Roman"/>
-          <w:bCs/>
-          <w:kern w:val="2"/>
-          <w:szCs w:val="52"/>
-          <w:lang w:val="en-US" w:eastAsia="zh-CN" w:bidi="ar"/>
-        </w:rPr>
-        <w:instrText xml:space="preserve"> HYPERLINK \l _Toc17590 </w:instrText>
-      </w:r>
-      <w:r>
-        <w:rPr>
-          <w:rFonts w:hint="default" w:ascii="Calibri" w:hAnsi="Calibri" w:eastAsia="宋体" w:cs="Times New Roman"/>
-          <w:bCs/>
-          <w:kern w:val="2"/>
-          <w:szCs w:val="52"/>
-          <w:lang w:val="en-US" w:eastAsia="zh-CN" w:bidi="ar"/>
-        </w:rPr>
-        <w:fldChar w:fldCharType="separate"/>
-      </w:r>
-      <w:r>
-        <w:rPr>
-          <w:rFonts w:hint="eastAsia"/>
-        </w:rPr>
-        <w:t xml:space="preserve">五、 </w:t>
-      </w:r>
-      <w:r>
-        <w:rPr>
-          <w:rFonts w:hint="eastAsia"/>
-          <w:lang w:val="en-US" w:eastAsia="zh-CN"/>
-        </w:rPr>
-        <w:t>RBAC数据库设计</w:t>
-      </w:r>
-      <w:r>
-        <w:tab/>
-      </w:r>
-      <w:r>
-        <w:fldChar w:fldCharType="begin"/>
-      </w:r>
-      <w:r>
-        <w:instrText xml:space="preserve"> PAGEREF _Toc17590 </w:instrText>
-      </w:r>
-      <w:r>
-        <w:fldChar w:fldCharType="separate"/>
-      </w:r>
-      <w:r>
-        <w:t>5</w:t>
-      </w:r>
-      <w:r>
-        <w:fldChar w:fldCharType="end"/>
-      </w:r>
-      <w:r>
-        <w:rPr>
-          <w:rFonts w:hint="default" w:ascii="Calibri" w:hAnsi="Calibri" w:eastAsia="宋体" w:cs="Times New Roman"/>
-          <w:bCs/>
-          <w:kern w:val="2"/>
-          <w:szCs w:val="52"/>
-          <w:lang w:val="en-US" w:eastAsia="zh-CN" w:bidi="ar"/>
-        </w:rPr>
-        <w:fldChar w:fldCharType="end"/>
-      </w:r>
-    </w:p>
-    <w:p>
-      <w:pPr>
-        <w:pStyle w:val="5"/>
-        <w:tabs>
-          <w:tab w:val="right" w:leader="dot" w:pos="8306"/>
-        </w:tabs>
-      </w:pPr>
-      <w:r>
-        <w:rPr>
-          <w:rFonts w:hint="default" w:ascii="Calibri" w:hAnsi="Calibri" w:eastAsia="宋体" w:cs="Times New Roman"/>
-          <w:bCs/>
-          <w:kern w:val="2"/>
-          <w:szCs w:val="52"/>
-          <w:lang w:val="en-US" w:eastAsia="zh-CN" w:bidi="ar"/>
-        </w:rPr>
-        <w:fldChar w:fldCharType="begin"/>
-      </w:r>
-      <w:r>
-        <w:rPr>
-          <w:rFonts w:hint="default" w:ascii="Calibri" w:hAnsi="Calibri" w:eastAsia="宋体" w:cs="Times New Roman"/>
-          <w:bCs/>
-          <w:kern w:val="2"/>
-          <w:szCs w:val="52"/>
-          <w:lang w:val="en-US" w:eastAsia="zh-CN" w:bidi="ar"/>
-        </w:rPr>
-        <w:instrText xml:space="preserve"> HYPERLINK \l _Toc3353 </w:instrText>
-      </w:r>
-      <w:r>
-        <w:rPr>
-          <w:rFonts w:hint="default" w:ascii="Calibri" w:hAnsi="Calibri" w:eastAsia="宋体" w:cs="Times New Roman"/>
-          <w:bCs/>
-          <w:kern w:val="2"/>
-          <w:szCs w:val="52"/>
-          <w:lang w:val="en-US" w:eastAsia="zh-CN" w:bidi="ar"/>
-        </w:rPr>
-        <w:fldChar w:fldCharType="separate"/>
-      </w:r>
-      <w:r>
-        <w:rPr>
-          <w:rFonts w:hint="eastAsia"/>
-          <w:lang w:val="en-US" w:eastAsia="zh-CN"/>
-        </w:rPr>
-        <w:t>角色表(think_auth_group)</w:t>
-      </w:r>
-      <w:r>
-        <w:tab/>
-      </w:r>
-      <w:r>
-        <w:fldChar w:fldCharType="begin"/>
-      </w:r>
-      <w:r>
-        <w:instrText xml:space="preserve"> PAGEREF _Toc3353 </w:instrText>
-      </w:r>
-      <w:r>
-        <w:fldChar w:fldCharType="separate"/>
-      </w:r>
-      <w:r>
-        <w:t>5</w:t>
-      </w:r>
-      <w:r>
-        <w:fldChar w:fldCharType="end"/>
-      </w:r>
-      <w:r>
-        <w:rPr>
-          <w:rFonts w:hint="default" w:ascii="Calibri" w:hAnsi="Calibri" w:eastAsia="宋体" w:cs="Times New Roman"/>
-          <w:bCs/>
-          <w:kern w:val="2"/>
-          <w:szCs w:val="52"/>
-          <w:lang w:val="en-US" w:eastAsia="zh-CN" w:bidi="ar"/>
-        </w:rPr>
-        <w:fldChar w:fldCharType="end"/>
-      </w:r>
-    </w:p>
-    <w:p>
-      <w:pPr>
-        <w:pStyle w:val="5"/>
-        <w:tabs>
-          <w:tab w:val="right" w:leader="dot" w:pos="8306"/>
-        </w:tabs>
-      </w:pPr>
-      <w:r>
-        <w:rPr>
-          <w:rFonts w:hint="default" w:ascii="Calibri" w:hAnsi="Calibri" w:eastAsia="宋体" w:cs="Times New Roman"/>
-          <w:bCs/>
-          <w:kern w:val="2"/>
-          <w:szCs w:val="52"/>
-          <w:lang w:val="en-US" w:eastAsia="zh-CN" w:bidi="ar"/>
-        </w:rPr>
-        <w:fldChar w:fldCharType="begin"/>
-      </w:r>
-      <w:r>
-        <w:rPr>
-          <w:rFonts w:hint="default" w:ascii="Calibri" w:hAnsi="Calibri" w:eastAsia="宋体" w:cs="Times New Roman"/>
-          <w:bCs/>
-          <w:kern w:val="2"/>
-          <w:szCs w:val="52"/>
-          <w:lang w:val="en-US" w:eastAsia="zh-CN" w:bidi="ar"/>
-        </w:rPr>
-        <w:instrText xml:space="preserve"> HYPERLINK \l _Toc28603 </w:instrText>
-      </w:r>
-      <w:r>
-        <w:rPr>
-          <w:rFonts w:hint="default" w:ascii="Calibri" w:hAnsi="Calibri" w:eastAsia="宋体" w:cs="Times New Roman"/>
-          <w:bCs/>
-          <w:kern w:val="2"/>
-          <w:szCs w:val="52"/>
-          <w:lang w:val="en-US" w:eastAsia="zh-CN" w:bidi="ar"/>
-        </w:rPr>
-        <w:fldChar w:fldCharType="separate"/>
-      </w:r>
-      <w:r>
-        <w:rPr>
-          <w:rFonts w:hint="eastAsia"/>
-          <w:lang w:val="en-US" w:eastAsia="zh-CN"/>
-        </w:rPr>
-        <w:t>用户角色表(think_auth_group)</w:t>
-      </w:r>
-      <w:r>
-        <w:tab/>
-      </w:r>
-      <w:r>
-        <w:fldChar w:fldCharType="begin"/>
-      </w:r>
-      <w:r>
-        <w:instrText xml:space="preserve"> PAGEREF _Toc28603 </w:instrText>
-      </w:r>
-      <w:r>
-        <w:fldChar w:fldCharType="separate"/>
-      </w:r>
-      <w:r>
-        <w:t>6</w:t>
-      </w:r>
-      <w:r>
-        <w:fldChar w:fldCharType="end"/>
-      </w:r>
-      <w:r>
-        <w:rPr>
-          <w:rFonts w:hint="default" w:ascii="Calibri" w:hAnsi="Calibri" w:eastAsia="宋体" w:cs="Times New Roman"/>
-          <w:bCs/>
-          <w:kern w:val="2"/>
-          <w:szCs w:val="52"/>
-          <w:lang w:val="en-US" w:eastAsia="zh-CN" w:bidi="ar"/>
-        </w:rPr>
-        <w:fldChar w:fldCharType="end"/>
-      </w:r>
-    </w:p>
-    <w:p>
-      <w:pPr>
-        <w:pStyle w:val="5"/>
-        <w:tabs>
-          <w:tab w:val="right" w:leader="dot" w:pos="8306"/>
-        </w:tabs>
-      </w:pPr>
-      <w:r>
-        <w:rPr>
-          <w:rFonts w:hint="default" w:ascii="Calibri" w:hAnsi="Calibri" w:eastAsia="宋体" w:cs="Times New Roman"/>
-          <w:bCs/>
-          <w:kern w:val="2"/>
-          <w:szCs w:val="52"/>
-          <w:lang w:val="en-US" w:eastAsia="zh-CN" w:bidi="ar"/>
-        </w:rPr>
-        <w:fldChar w:fldCharType="begin"/>
-      </w:r>
-      <w:r>
-        <w:rPr>
-          <w:rFonts w:hint="default" w:ascii="Calibri" w:hAnsi="Calibri" w:eastAsia="宋体" w:cs="Times New Roman"/>
-          <w:bCs/>
-          <w:kern w:val="2"/>
-          <w:szCs w:val="52"/>
-          <w:lang w:val="en-US" w:eastAsia="zh-CN" w:bidi="ar"/>
-        </w:rPr>
-        <w:instrText xml:space="preserve"> HYPERLINK \l _Toc6119 </w:instrText>
-      </w:r>
-      <w:r>
-        <w:rPr>
-          <w:rFonts w:hint="default" w:ascii="Calibri" w:hAnsi="Calibri" w:eastAsia="宋体" w:cs="Times New Roman"/>
-          <w:bCs/>
-          <w:kern w:val="2"/>
-          <w:szCs w:val="52"/>
-          <w:lang w:val="en-US" w:eastAsia="zh-CN" w:bidi="ar"/>
-        </w:rPr>
-        <w:fldChar w:fldCharType="separate"/>
-      </w:r>
-      <w:r>
-        <w:rPr>
-          <w:rFonts w:hint="eastAsia"/>
-          <w:lang w:val="en-US" w:eastAsia="zh-CN"/>
-        </w:rPr>
-        <w:t>权限(规则)表(think_auth_rules)</w:t>
-      </w:r>
-      <w:r>
-        <w:tab/>
-      </w:r>
-      <w:r>
-        <w:fldChar w:fldCharType="begin"/>
-      </w:r>
-      <w:r>
-        <w:instrText xml:space="preserve"> PAGEREF _Toc6119 </w:instrText>
-      </w:r>
-      <w:r>
-        <w:fldChar w:fldCharType="separate"/>
-      </w:r>
-      <w:r>
-        <w:t>6</w:t>
+        <w:t>12</w:t>
       </w:r>
       <w:r>
         <w:fldChar w:fldCharType="end"/>
@@ -1789,7 +2598,7 @@
           <w:lang w:val="en-US"/>
         </w:rPr>
       </w:pPr>
-      <w:bookmarkStart w:id="0" w:name="_Toc12282"/>
+      <w:bookmarkStart w:id="0" w:name="_Toc9240"/>
       <w:r>
         <w:rPr>
           <w:rFonts w:hint="eastAsia"/>
@@ -1809,7 +2618,7 @@
           <w:lang w:val="en-US" w:eastAsia="zh-CN"/>
         </w:rPr>
       </w:pPr>
-      <w:bookmarkStart w:id="1" w:name="_Toc18826"/>
+      <w:bookmarkStart w:id="1" w:name="_Toc12895"/>
       <w:r>
         <w:rPr>
           <w:rFonts w:hint="eastAsia"/>
@@ -1821,7 +2630,7 @@
     </w:p>
     <w:tbl>
       <w:tblPr>
-        <w:tblStyle w:val="15"/>
+        <w:tblStyle w:val="18"/>
         <w:tblW w:w="8522" w:type="dxa"/>
         <w:tblInd w:w="0" w:type="dxa"/>
         <w:tblBorders>
@@ -2202,7 +3011,7 @@
           <w:lang w:val="en-US"/>
         </w:rPr>
       </w:pPr>
-      <w:bookmarkStart w:id="2" w:name="_Toc4193"/>
+      <w:bookmarkStart w:id="2" w:name="_Toc1297"/>
       <w:r>
         <w:rPr>
           <w:rFonts w:hint="eastAsia"/>
@@ -2214,7 +3023,7 @@
     </w:p>
     <w:tbl>
       <w:tblPr>
-        <w:tblStyle w:val="15"/>
+        <w:tblStyle w:val="18"/>
         <w:tblW w:w="8522" w:type="dxa"/>
         <w:tblInd w:w="0" w:type="dxa"/>
         <w:tblBorders>
@@ -2673,7 +3482,7 @@
         </w:numPr>
         <w:ind w:left="0" w:leftChars="0" w:right="0" w:rightChars="0" w:firstLine="420" w:firstLineChars="0"/>
       </w:pPr>
-      <w:bookmarkStart w:id="3" w:name="_Toc500"/>
+      <w:bookmarkStart w:id="3" w:name="_Toc6681"/>
       <w:r>
         <w:rPr>
           <w:rFonts w:hint="eastAsia"/>
@@ -2693,7 +3502,7 @@
           <w:lang w:val="en-US" w:eastAsia="zh-CN"/>
         </w:rPr>
       </w:pPr>
-      <w:bookmarkStart w:id="4" w:name="_Toc6376"/>
+      <w:bookmarkStart w:id="4" w:name="_Toc25237"/>
       <w:r>
         <w:rPr>
           <w:rFonts w:hint="eastAsia"/>
@@ -2705,7 +3514,7 @@
     </w:p>
     <w:tbl>
       <w:tblPr>
-        <w:tblStyle w:val="15"/>
+        <w:tblStyle w:val="18"/>
         <w:tblW w:w="8522" w:type="dxa"/>
         <w:tblInd w:w="0" w:type="dxa"/>
         <w:tblBorders>
@@ -3040,7 +3849,7 @@
           <w:lang w:val="en-US" w:eastAsia="zh-CN"/>
         </w:rPr>
       </w:pPr>
-      <w:bookmarkStart w:id="5" w:name="_Toc5944"/>
+      <w:bookmarkStart w:id="5" w:name="_Toc9625"/>
       <w:r>
         <w:rPr>
           <w:rFonts w:hint="eastAsia"/>
@@ -3052,7 +3861,7 @@
     </w:p>
     <w:tbl>
       <w:tblPr>
-        <w:tblStyle w:val="15"/>
+        <w:tblStyle w:val="18"/>
         <w:tblW w:w="8522" w:type="dxa"/>
         <w:tblInd w:w="0" w:type="dxa"/>
         <w:tblBorders>
@@ -3433,7 +4242,7 @@
           <w:lang w:val="en-US" w:eastAsia="zh-CN"/>
         </w:rPr>
       </w:pPr>
-      <w:bookmarkStart w:id="6" w:name="_Toc51"/>
+      <w:bookmarkStart w:id="6" w:name="_Toc11672"/>
       <w:r>
         <w:rPr>
           <w:rFonts w:hint="eastAsia"/>
@@ -3445,7 +4254,7 @@
     </w:p>
     <w:tbl>
       <w:tblPr>
-        <w:tblStyle w:val="15"/>
+        <w:tblStyle w:val="18"/>
         <w:tblW w:w="8522" w:type="dxa"/>
         <w:tblInd w:w="0" w:type="dxa"/>
         <w:tblBorders>
@@ -3767,7 +4576,7 @@
         </w:numPr>
         <w:ind w:left="0" w:leftChars="0" w:right="0" w:rightChars="0" w:firstLine="420" w:firstLineChars="0"/>
       </w:pPr>
-      <w:bookmarkStart w:id="7" w:name="_Toc20787"/>
+      <w:bookmarkStart w:id="7" w:name="_Toc28456"/>
       <w:r>
         <w:rPr>
           <w:rFonts w:hint="eastAsia"/>
@@ -3787,7 +4596,7 @@
           <w:lang w:val="en-US" w:eastAsia="zh-CN"/>
         </w:rPr>
       </w:pPr>
-      <w:bookmarkStart w:id="8" w:name="_Toc21325"/>
+      <w:bookmarkStart w:id="8" w:name="_Toc30654"/>
       <w:r>
         <w:rPr>
           <w:rFonts w:hint="eastAsia"/>
@@ -3799,7 +4608,7 @@
     </w:p>
     <w:tbl>
       <w:tblPr>
-        <w:tblStyle w:val="15"/>
+        <w:tblStyle w:val="18"/>
         <w:tblW w:w="8522" w:type="dxa"/>
         <w:tblInd w:w="0" w:type="dxa"/>
         <w:tblBorders>
@@ -4106,6 +4915,14 @@
       </w:tr>
       <w:tr>
         <w:tblPrEx>
+          <w:tblBorders>
+            <w:top w:val="single" w:color="auto" w:sz="4" w:space="0"/>
+            <w:left w:val="single" w:color="auto" w:sz="4" w:space="0"/>
+            <w:bottom w:val="single" w:color="auto" w:sz="4" w:space="0"/>
+            <w:right w:val="single" w:color="auto" w:sz="4" w:space="0"/>
+            <w:insideH w:val="single" w:color="auto" w:sz="4" w:space="0"/>
+            <w:insideV w:val="single" w:color="auto" w:sz="4" w:space="0"/>
+          </w:tblBorders>
           <w:tblLayout w:type="fixed"/>
           <w:tblCellMar>
             <w:top w:w="0" w:type="dxa"/>
@@ -4177,7 +4994,7 @@
           <w:lang w:val="en-US" w:eastAsia="zh-CN"/>
         </w:rPr>
       </w:pPr>
-      <w:bookmarkStart w:id="9" w:name="_Toc25309"/>
+      <w:bookmarkStart w:id="9" w:name="_Toc10327"/>
       <w:r>
         <w:rPr>
           <w:rFonts w:hint="eastAsia"/>
@@ -4189,7 +5006,7 @@
     </w:p>
     <w:tbl>
       <w:tblPr>
-        <w:tblStyle w:val="15"/>
+        <w:tblStyle w:val="18"/>
         <w:tblW w:w="8522" w:type="dxa"/>
         <w:tblInd w:w="0" w:type="dxa"/>
         <w:tblBorders>
@@ -4568,7 +5385,7 @@
         </w:numPr>
         <w:ind w:left="0" w:leftChars="0" w:right="0" w:rightChars="0" w:firstLine="420" w:firstLineChars="0"/>
       </w:pPr>
-      <w:bookmarkStart w:id="10" w:name="_Toc21253"/>
+      <w:bookmarkStart w:id="10" w:name="_Toc24810"/>
       <w:r>
         <w:rPr>
           <w:rFonts w:hint="eastAsia"/>
@@ -4588,7 +5405,7 @@
     </w:p>
     <w:tbl>
       <w:tblPr>
-        <w:tblStyle w:val="15"/>
+        <w:tblStyle w:val="18"/>
         <w:tblW w:w="8524" w:type="dxa"/>
         <w:tblInd w:w="0" w:type="dxa"/>
         <w:tblBorders>
@@ -5414,7 +6231,7 @@
         </w:numPr>
         <w:ind w:left="0" w:leftChars="0" w:right="0" w:rightChars="0" w:firstLine="420" w:firstLineChars="0"/>
       </w:pPr>
-      <w:bookmarkStart w:id="11" w:name="_Toc17590"/>
+      <w:bookmarkStart w:id="11" w:name="_Toc7114"/>
       <w:r>
         <w:rPr>
           <w:rFonts w:hint="eastAsia"/>
@@ -5433,7 +6250,7 @@
           <w:lang w:val="en-US" w:eastAsia="zh-CN"/>
         </w:rPr>
       </w:pPr>
-      <w:bookmarkStart w:id="12" w:name="_Toc3353"/>
+      <w:bookmarkStart w:id="12" w:name="_Toc12881"/>
       <w:r>
         <w:rPr>
           <w:rFonts w:hint="eastAsia"/>
@@ -5445,7 +6262,7 @@
     </w:p>
     <w:tbl>
       <w:tblPr>
-        <w:tblStyle w:val="15"/>
+        <w:tblStyle w:val="18"/>
         <w:tblW w:w="8520" w:type="dxa"/>
         <w:jc w:val="center"/>
         <w:tblInd w:w="0" w:type="dxa"/>
@@ -6564,7 +7381,7 @@
           <w:lang w:val="en-US" w:eastAsia="zh-CN"/>
         </w:rPr>
       </w:pPr>
-      <w:bookmarkStart w:id="13" w:name="_Toc28603"/>
+      <w:bookmarkStart w:id="13" w:name="_Toc31351"/>
       <w:r>
         <w:rPr>
           <w:rFonts w:hint="eastAsia"/>
@@ -6576,7 +7393,7 @@
     </w:p>
     <w:tbl>
       <w:tblPr>
-        <w:tblStyle w:val="15"/>
+        <w:tblStyle w:val="18"/>
         <w:tblW w:w="8520" w:type="dxa"/>
         <w:jc w:val="center"/>
         <w:tblInd w:w="0" w:type="dxa"/>
@@ -7367,7 +8184,7 @@
       </w:r>
       <w:r>
         <w:rPr>
-          <w:rStyle w:val="8"/>
+          <w:rStyle w:val="11"/>
           <w:rFonts w:hint="default" w:ascii="Helvetica" w:hAnsi="Helvetica" w:eastAsia="Helvetica" w:cs="Helvetica"/>
           <w:i w:val="0"/>
           <w:caps w:val="0"/>
@@ -7395,7 +8212,7 @@
     </w:p>
     <w:p>
       <w:pPr>
-        <w:pStyle w:val="6"/>
+        <w:pStyle w:val="9"/>
         <w:keepNext w:val="0"/>
         <w:keepLines w:val="0"/>
         <w:widowControl/>
@@ -7422,7 +8239,7 @@
       </w:pPr>
       <w:r>
         <w:rPr>
-          <w:rStyle w:val="8"/>
+          <w:rStyle w:val="11"/>
           <w:rFonts w:hint="default" w:ascii="Helvetica" w:hAnsi="Helvetica" w:eastAsia="Helvetica" w:cs="Helvetica"/>
           <w:i w:val="0"/>
           <w:caps w:val="0"/>
@@ -7437,7 +8254,7 @@
     </w:p>
     <w:p>
       <w:pPr>
-        <w:pStyle w:val="6"/>
+        <w:pStyle w:val="9"/>
         <w:keepNext w:val="0"/>
         <w:keepLines w:val="0"/>
         <w:widowControl/>
@@ -7464,7 +8281,7 @@
       </w:pPr>
       <w:r>
         <w:rPr>
-          <w:rStyle w:val="8"/>
+          <w:rStyle w:val="11"/>
           <w:rFonts w:hint="default" w:ascii="Helvetica" w:hAnsi="Helvetica" w:eastAsia="Helvetica" w:cs="Helvetica"/>
           <w:i w:val="0"/>
           <w:caps w:val="0"/>
@@ -7480,7 +8297,7 @@
     <w:p>
       <w:pPr>
         <w:rPr>
-          <w:rStyle w:val="8"/>
+          <w:rStyle w:val="11"/>
           <w:rFonts w:hint="default" w:ascii="Helvetica" w:hAnsi="Helvetica" w:eastAsia="Helvetica" w:cs="Helvetica"/>
           <w:i w:val="0"/>
           <w:caps w:val="0"/>
@@ -7495,7 +8312,7 @@
       </w:pPr>
       <w:r>
         <w:rPr>
-          <w:rStyle w:val="8"/>
+          <w:rStyle w:val="11"/>
           <w:rFonts w:hint="default" w:ascii="Helvetica" w:hAnsi="Helvetica" w:eastAsia="Helvetica" w:cs="Helvetica"/>
           <w:i w:val="0"/>
           <w:caps w:val="0"/>
@@ -7513,7 +8330,7 @@
     <w:p>
       <w:pPr>
         <w:rPr>
-          <w:rStyle w:val="8"/>
+          <w:rStyle w:val="11"/>
           <w:rFonts w:hint="default" w:ascii="Helvetica" w:hAnsi="Helvetica" w:eastAsia="Helvetica" w:cs="Helvetica"/>
           <w:i w:val="0"/>
           <w:caps w:val="0"/>
@@ -7530,7 +8347,7 @@
     <w:p>
       <w:pPr>
         <w:rPr>
-          <w:rStyle w:val="8"/>
+          <w:rStyle w:val="11"/>
           <w:rFonts w:hint="default" w:ascii="Helvetica" w:hAnsi="Helvetica" w:eastAsia="Helvetica" w:cs="Helvetica"/>
           <w:i w:val="0"/>
           <w:caps w:val="0"/>
@@ -7553,7 +8370,7 @@
           <w:lang w:val="en-US" w:eastAsia="zh-CN"/>
         </w:rPr>
       </w:pPr>
-      <w:bookmarkStart w:id="14" w:name="_Toc6119"/>
+      <w:bookmarkStart w:id="14" w:name="_Toc6978"/>
       <w:r>
         <w:rPr>
           <w:rFonts w:hint="eastAsia"/>
@@ -7565,7 +8382,7 @@
     </w:p>
     <w:tbl>
       <w:tblPr>
-        <w:tblStyle w:val="15"/>
+        <w:tblStyle w:val="18"/>
         <w:tblW w:w="8520" w:type="dxa"/>
         <w:jc w:val="center"/>
         <w:tblInd w:w="0" w:type="dxa"/>
@@ -8906,7 +9723,7 @@
           </w:tcPr>
           <w:tbl>
             <w:tblPr>
-              <w:tblStyle w:val="14"/>
+              <w:tblStyle w:val="17"/>
               <w:tblW w:w="7662" w:type="dxa"/>
               <w:tblInd w:w="-48" w:type="dxa"/>
               <w:tblBorders>
@@ -8939,6 +9756,7 @@
                   <w:insideH w:val="none" w:color="auto" w:sz="0" w:space="0"/>
                   <w:insideV w:val="none" w:color="auto" w:sz="0" w:space="0"/>
                 </w:tblBorders>
+                <w:shd w:val="clear" w:color="auto" w:fill="auto"/>
                 <w:tblLayout w:type="fixed"/>
                 <w:tblCellMar>
                   <w:top w:w="15" w:type="dxa"/>
@@ -9164,6 +9982,7 @@
           <w:lang w:val="en-US" w:eastAsia="zh-CN"/>
         </w:rPr>
       </w:pPr>
+      <w:bookmarkStart w:id="15" w:name="_Toc14304"/>
       <w:r>
         <w:rPr>
           <w:rFonts w:hint="eastAsia"/>
@@ -9171,10 +9990,11 @@
         </w:rPr>
         <w:t>菜单表(think_auth_menus)</w:t>
       </w:r>
+      <w:bookmarkEnd w:id="15"/>
     </w:p>
     <w:tbl>
       <w:tblPr>
-        <w:tblStyle w:val="15"/>
+        <w:tblStyle w:val="18"/>
         <w:tblW w:w="8520" w:type="dxa"/>
         <w:jc w:val="center"/>
         <w:tblInd w:w="0" w:type="dxa"/>
@@ -10539,6 +11359,7 @@
           </w:tcPr>
           <w:tbl>
             <w:tblPr>
+              <w:tblStyle w:val="17"/>
               <w:tblW w:w="2459" w:type="dxa"/>
               <w:tblInd w:w="-48" w:type="dxa"/>
               <w:tblBorders>
@@ -10571,7 +11392,6 @@
                   <w:insideH w:val="none" w:color="auto" w:sz="0" w:space="0"/>
                   <w:insideV w:val="none" w:color="auto" w:sz="0" w:space="0"/>
                 </w:tblBorders>
-                <w:shd w:val="clear" w:color="auto" w:fill="FFFFFF"/>
                 <w:tblLayout w:type="fixed"/>
                 <w:tblCellMar>
                   <w:top w:w="15" w:type="dxa"/>
@@ -11388,7 +12208,7 @@
                 <w:vertAlign w:val="baseline"/>
                 <w:lang w:val="en-US" w:eastAsia="zh-CN"/>
               </w:rPr>
-              <w:t> `log_type` tinyint(1) unsigned NOT NULL DEFAULT '0' COMMENT '0不记录日志，1get，2post，3put，4delete，先这些啦',</w:t>
+              <w:t> `log_type` tinyint(1) unsigned NOT NULL DEFAULT '0' COMMENT '0'不记录日志，1get，2post，3put，4delete，先这些啦',</w:t>
             </w:r>
             <w:r>
               <w:rPr>
@@ -11501,7 +12321,1130 @@
     <w:p>
       <w:pPr>
         <w:rPr>
-          <w:rStyle w:val="8"/>
+          <w:rFonts w:hint="eastAsia"/>
+          <w:lang w:val="en-US" w:eastAsia="zh-CN"/>
+        </w:rPr>
+      </w:pPr>
+    </w:p>
+    <w:p>
+      <w:pPr>
+        <w:rPr>
+          <w:rFonts w:hint="eastAsia"/>
+          <w:lang w:val="en-US" w:eastAsia="zh-CN"/>
+        </w:rPr>
+      </w:pPr>
+    </w:p>
+    <w:p>
+      <w:pPr>
+        <w:rPr>
+          <w:rFonts w:hint="eastAsia"/>
+          <w:lang w:val="en-US" w:eastAsia="zh-CN"/>
+        </w:rPr>
+      </w:pPr>
+    </w:p>
+    <w:p>
+      <w:pPr>
+        <w:rPr>
+          <w:rFonts w:hint="eastAsia"/>
+          <w:lang w:val="en-US" w:eastAsia="zh-CN"/>
+        </w:rPr>
+      </w:pPr>
+    </w:p>
+    <w:p>
+      <w:pPr>
+        <w:rPr>
+          <w:rFonts w:hint="eastAsia"/>
+          <w:lang w:val="en-US" w:eastAsia="zh-CN"/>
+        </w:rPr>
+      </w:pPr>
+    </w:p>
+    <w:p>
+      <w:pPr>
+        <w:rPr>
+          <w:rFonts w:hint="eastAsia"/>
+          <w:lang w:val="en-US" w:eastAsia="zh-CN"/>
+        </w:rPr>
+      </w:pPr>
+    </w:p>
+    <w:p>
+      <w:pPr>
+        <w:rPr>
+          <w:rFonts w:hint="eastAsia"/>
+          <w:lang w:val="en-US" w:eastAsia="zh-CN"/>
+        </w:rPr>
+      </w:pPr>
+    </w:p>
+    <w:p>
+      <w:pPr>
+        <w:rPr>
+          <w:rFonts w:hint="eastAsia"/>
+          <w:lang w:val="en-US" w:eastAsia="zh-CN"/>
+        </w:rPr>
+      </w:pPr>
+    </w:p>
+    <w:p>
+      <w:pPr>
+        <w:rPr>
+          <w:rFonts w:hint="eastAsia"/>
+          <w:lang w:val="en-US" w:eastAsia="zh-CN"/>
+        </w:rPr>
+      </w:pPr>
+    </w:p>
+    <w:p>
+      <w:pPr>
+        <w:rPr>
+          <w:rFonts w:hint="eastAsia"/>
+          <w:lang w:val="en-US" w:eastAsia="zh-CN"/>
+        </w:rPr>
+      </w:pPr>
+    </w:p>
+    <w:p>
+      <w:pPr>
+        <w:rPr>
+          <w:rFonts w:hint="eastAsia"/>
+          <w:lang w:val="en-US" w:eastAsia="zh-CN"/>
+        </w:rPr>
+      </w:pPr>
+    </w:p>
+    <w:p>
+      <w:pPr>
+        <w:rPr>
+          <w:rFonts w:hint="eastAsia"/>
+          <w:lang w:val="en-US" w:eastAsia="zh-CN"/>
+        </w:rPr>
+      </w:pPr>
+    </w:p>
+    <w:p>
+      <w:pPr>
+        <w:rPr>
+          <w:rFonts w:hint="eastAsia"/>
+          <w:lang w:val="en-US" w:eastAsia="zh-CN"/>
+        </w:rPr>
+      </w:pPr>
+    </w:p>
+    <w:p>
+      <w:pPr>
+        <w:pStyle w:val="2"/>
+        <w:widowControl/>
+        <w:numPr>
+          <w:ilvl w:val="0"/>
+          <w:numId w:val="1"/>
+        </w:numPr>
+        <w:ind w:left="0" w:leftChars="0" w:right="0" w:rightChars="0" w:firstLine="420" w:firstLineChars="0"/>
+      </w:pPr>
+      <w:bookmarkStart w:id="16" w:name="_Toc25847"/>
+      <w:r>
+        <w:rPr>
+          <w:rFonts w:hint="eastAsia"/>
+          <w:lang w:val="en-US" w:eastAsia="zh-CN"/>
+        </w:rPr>
+        <w:t>验证器</w:t>
+      </w:r>
+      <w:bookmarkEnd w:id="16"/>
+    </w:p>
+    <w:p>
+      <w:pPr>
+        <w:pStyle w:val="3"/>
+        <w:rPr>
+          <w:rFonts w:hint="eastAsia"/>
+          <w:lang w:val="en-US" w:eastAsia="zh-CN"/>
+        </w:rPr>
+      </w:pPr>
+      <w:bookmarkStart w:id="17" w:name="_Toc5389"/>
+      <w:r>
+        <w:rPr>
+          <w:rFonts w:hint="eastAsia"/>
+          <w:lang w:val="en-US" w:eastAsia="zh-CN"/>
+        </w:rPr>
+        <w:t>控制器中独立验证</w:t>
+      </w:r>
+      <w:bookmarkEnd w:id="17"/>
+    </w:p>
+    <w:p>
+      <w:pPr>
+        <w:ind w:left="1260" w:leftChars="0" w:firstLine="420" w:firstLineChars="0"/>
+        <w:rPr>
+          <w:rFonts w:hint="eastAsia"/>
+          <w:lang w:val="en-US" w:eastAsia="zh-CN"/>
+        </w:rPr>
+      </w:pPr>
+      <w:r>
+        <w:rPr>
+          <w:rFonts w:hint="eastAsia"/>
+          <w:lang w:val="en-US" w:eastAsia="zh-CN"/>
+        </w:rPr>
+        <w:t>引入类 use  think\Validate</w:t>
+      </w:r>
+    </w:p>
+    <w:p>
+      <w:pPr>
+        <w:ind w:left="1260" w:leftChars="0" w:firstLine="420" w:firstLineChars="0"/>
+        <w:rPr>
+          <w:rFonts w:hint="eastAsia"/>
+          <w:lang w:val="en-US" w:eastAsia="zh-CN"/>
+        </w:rPr>
+      </w:pPr>
+      <w:r>
+        <w:rPr>
+          <w:rFonts w:hint="eastAsia"/>
+          <w:lang w:val="en-US" w:eastAsia="zh-CN"/>
+        </w:rPr>
+        <w:t>实例化</w:t>
+      </w:r>
+    </w:p>
+    <w:p>
+      <w:pPr>
+        <w:ind w:left="1260" w:leftChars="0" w:firstLine="420" w:firstLineChars="0"/>
+        <w:rPr>
+          <w:rFonts w:hint="eastAsia"/>
+          <w:lang w:val="en-US" w:eastAsia="zh-CN"/>
+        </w:rPr>
+      </w:pPr>
+      <w:r>
+        <w:rPr>
+          <w:rFonts w:hint="eastAsia"/>
+          <w:lang w:val="en-US" w:eastAsia="zh-CN"/>
+        </w:rPr>
+        <w:t>进行check</w:t>
+      </w:r>
+    </w:p>
+    <w:p>
+      <w:pPr>
+        <w:ind w:left="1260" w:leftChars="0" w:firstLine="420" w:firstLineChars="0"/>
+        <w:rPr>
+          <w:rFonts w:hint="eastAsia"/>
+          <w:lang w:val="en-US" w:eastAsia="zh-CN"/>
+        </w:rPr>
+      </w:pPr>
+    </w:p>
+    <w:p>
+      <w:pPr>
+        <w:ind w:left="1260" w:leftChars="0" w:firstLine="420" w:firstLineChars="0"/>
+        <w:rPr>
+          <w:rFonts w:hint="eastAsia"/>
+          <w:lang w:val="en-US" w:eastAsia="zh-CN"/>
+        </w:rPr>
+      </w:pPr>
+      <w:r>
+        <w:drawing>
+          <wp:inline distT="0" distB="0" distL="114300" distR="114300">
+            <wp:extent cx="2880360" cy="1691640"/>
+            <wp:effectExtent l="0" t="0" r="0" b="0"/>
+            <wp:docPr id="5" name="图片 5"/>
+            <wp:cNvGraphicFramePr>
+              <a:graphicFrameLocks xmlns:a="http://schemas.openxmlformats.org/drawingml/2006/main" noChangeAspect="1"/>
+            </wp:cNvGraphicFramePr>
+            <a:graphic xmlns:a="http://schemas.openxmlformats.org/drawingml/2006/main">
+              <a:graphicData uri="http://schemas.openxmlformats.org/drawingml/2006/picture">
+                <pic:pic xmlns:pic="http://schemas.openxmlformats.org/drawingml/2006/picture">
+                  <pic:nvPicPr>
+                    <pic:cNvPr id="5" name="图片 5"/>
+                    <pic:cNvPicPr>
+                      <a:picLocks noChangeAspect="1"/>
+                    </pic:cNvPicPr>
+                  </pic:nvPicPr>
+                  <pic:blipFill>
+                    <a:blip r:embed="rId4"/>
+                    <a:stretch>
+                      <a:fillRect/>
+                    </a:stretch>
+                  </pic:blipFill>
+                  <pic:spPr>
+                    <a:xfrm>
+                      <a:off x="0" y="0"/>
+                      <a:ext cx="2880360" cy="1691640"/>
+                    </a:xfrm>
+                    <a:prstGeom prst="rect">
+                      <a:avLst/>
+                    </a:prstGeom>
+                    <a:noFill/>
+                    <a:ln w="9525">
+                      <a:noFill/>
+                    </a:ln>
+                  </pic:spPr>
+                </pic:pic>
+              </a:graphicData>
+            </a:graphic>
+          </wp:inline>
+        </w:drawing>
+      </w:r>
+    </w:p>
+    <w:p>
+      <w:pPr>
+        <w:ind w:left="840" w:leftChars="0" w:firstLine="420" w:firstLineChars="0"/>
+        <w:rPr>
+          <w:rFonts w:hint="eastAsia"/>
+          <w:lang w:val="en-US" w:eastAsia="zh-CN"/>
+        </w:rPr>
+      </w:pPr>
+    </w:p>
+    <w:p>
+      <w:pPr>
+        <w:rPr>
+          <w:rFonts w:hint="eastAsia"/>
+          <w:lang w:val="en-US" w:eastAsia="zh-CN"/>
+        </w:rPr>
+      </w:pPr>
+    </w:p>
+    <w:p>
+      <w:pPr>
+        <w:pStyle w:val="3"/>
+        <w:rPr>
+          <w:rFonts w:hint="eastAsia"/>
+          <w:lang w:val="en-US" w:eastAsia="zh-CN"/>
+        </w:rPr>
+      </w:pPr>
+      <w:bookmarkStart w:id="18" w:name="_Toc24112"/>
+      <w:r>
+        <w:rPr>
+          <w:rFonts w:hint="eastAsia"/>
+          <w:lang w:val="en-US" w:eastAsia="zh-CN"/>
+        </w:rPr>
+        <w:t>控制器中使用验证器</w:t>
+      </w:r>
+      <w:bookmarkEnd w:id="18"/>
+    </w:p>
+    <w:p>
+      <w:pPr>
+        <w:pStyle w:val="4"/>
+        <w:ind w:firstLine="420" w:firstLineChars="0"/>
+        <w:rPr>
+          <w:rFonts w:hint="eastAsia"/>
+          <w:lang w:val="en-US" w:eastAsia="zh-CN"/>
+        </w:rPr>
+      </w:pPr>
+      <w:bookmarkStart w:id="19" w:name="_Toc14408"/>
+      <w:r>
+        <w:rPr>
+          <w:rFonts w:hint="eastAsia"/>
+          <w:lang w:val="en-US" w:eastAsia="zh-CN"/>
+        </w:rPr>
+        <w:t>控制器验证(控制器继承controller)</w:t>
+      </w:r>
+      <w:bookmarkEnd w:id="19"/>
+    </w:p>
+    <w:p>
+      <w:pPr>
+        <w:ind w:left="420" w:leftChars="0" w:firstLine="420" w:firstLineChars="0"/>
+        <w:rPr>
+          <w:rFonts w:hint="eastAsia"/>
+          <w:lang w:val="en-US" w:eastAsia="zh-CN"/>
+        </w:rPr>
+      </w:pPr>
+      <w:r>
+        <w:rPr>
+          <w:rFonts w:hint="eastAsia"/>
+          <w:lang w:val="en-US" w:eastAsia="zh-CN"/>
+        </w:rPr>
+        <w:t>可以通过￥this-&gt;validate()的方式来进行独立验证。其中还可以分为</w:t>
+      </w:r>
+    </w:p>
+    <w:p>
+      <w:pPr>
+        <w:ind w:left="420" w:leftChars="0" w:firstLine="420" w:firstLineChars="0"/>
+        <w:rPr>
+          <w:rFonts w:hint="eastAsia"/>
+          <w:lang w:val="en-US" w:eastAsia="zh-CN"/>
+        </w:rPr>
+      </w:pPr>
+      <w:r>
+        <w:rPr>
+          <w:rFonts w:hint="eastAsia"/>
+          <w:lang w:val="en-US" w:eastAsia="zh-CN"/>
+        </w:rPr>
+        <w:t>第一种：</w:t>
+      </w:r>
+    </w:p>
+    <w:p>
+      <w:pPr>
+        <w:ind w:left="840" w:leftChars="0" w:firstLine="420" w:firstLineChars="0"/>
+      </w:pPr>
+      <w:r>
+        <w:drawing>
+          <wp:inline distT="0" distB="0" distL="114300" distR="114300">
+            <wp:extent cx="3627120" cy="2141220"/>
+            <wp:effectExtent l="0" t="0" r="0" b="7620"/>
+            <wp:docPr id="6" name="图片 6"/>
+            <wp:cNvGraphicFramePr>
+              <a:graphicFrameLocks xmlns:a="http://schemas.openxmlformats.org/drawingml/2006/main" noChangeAspect="1"/>
+            </wp:cNvGraphicFramePr>
+            <a:graphic xmlns:a="http://schemas.openxmlformats.org/drawingml/2006/main">
+              <a:graphicData uri="http://schemas.openxmlformats.org/drawingml/2006/picture">
+                <pic:pic xmlns:pic="http://schemas.openxmlformats.org/drawingml/2006/picture">
+                  <pic:nvPicPr>
+                    <pic:cNvPr id="6" name="图片 6"/>
+                    <pic:cNvPicPr>
+                      <a:picLocks noChangeAspect="1"/>
+                    </pic:cNvPicPr>
+                  </pic:nvPicPr>
+                  <pic:blipFill>
+                    <a:blip r:embed="rId5"/>
+                    <a:stretch>
+                      <a:fillRect/>
+                    </a:stretch>
+                  </pic:blipFill>
+                  <pic:spPr>
+                    <a:xfrm>
+                      <a:off x="0" y="0"/>
+                      <a:ext cx="3627120" cy="2141220"/>
+                    </a:xfrm>
+                    <a:prstGeom prst="rect">
+                      <a:avLst/>
+                    </a:prstGeom>
+                    <a:noFill/>
+                    <a:ln w="9525">
+                      <a:noFill/>
+                    </a:ln>
+                  </pic:spPr>
+                </pic:pic>
+              </a:graphicData>
+            </a:graphic>
+          </wp:inline>
+        </w:drawing>
+      </w:r>
+    </w:p>
+    <w:p>
+      <w:pPr>
+        <w:ind w:firstLine="420" w:firstLineChars="0"/>
+      </w:pPr>
+    </w:p>
+    <w:p>
+      <w:pPr>
+        <w:ind w:left="420" w:leftChars="0" w:firstLine="420" w:firstLineChars="0"/>
+        <w:rPr>
+          <w:rFonts w:hint="eastAsia"/>
+          <w:lang w:val="en-US" w:eastAsia="zh-CN"/>
+        </w:rPr>
+      </w:pPr>
+      <w:r>
+        <w:rPr>
+          <w:rFonts w:hint="eastAsia"/>
+          <w:lang w:val="en-US" w:eastAsia="zh-CN"/>
+        </w:rPr>
+        <w:t>第二种：使用验证器规则</w:t>
+      </w:r>
+      <w:bookmarkStart w:id="26" w:name="_GoBack"/>
+      <w:bookmarkEnd w:id="26"/>
+    </w:p>
+    <w:p>
+      <w:pPr>
+        <w:ind w:left="840" w:leftChars="0" w:firstLine="420" w:firstLineChars="0"/>
+        <w:jc w:val="center"/>
+        <w:rPr>
+          <w:rFonts w:hint="eastAsia"/>
+          <w:lang w:val="en-US" w:eastAsia="zh-CN"/>
+        </w:rPr>
+      </w:pPr>
+      <w:r>
+        <w:drawing>
+          <wp:inline distT="0" distB="0" distL="114300" distR="114300">
+            <wp:extent cx="3711575" cy="297180"/>
+            <wp:effectExtent l="0" t="0" r="6985" b="7620"/>
+            <wp:docPr id="7" name="图片 7"/>
+            <wp:cNvGraphicFramePr>
+              <a:graphicFrameLocks xmlns:a="http://schemas.openxmlformats.org/drawingml/2006/main" noChangeAspect="1"/>
+            </wp:cNvGraphicFramePr>
+            <a:graphic xmlns:a="http://schemas.openxmlformats.org/drawingml/2006/main">
+              <a:graphicData uri="http://schemas.openxmlformats.org/drawingml/2006/picture">
+                <pic:pic xmlns:pic="http://schemas.openxmlformats.org/drawingml/2006/picture">
+                  <pic:nvPicPr>
+                    <pic:cNvPr id="7" name="图片 7"/>
+                    <pic:cNvPicPr>
+                      <a:picLocks noChangeAspect="1"/>
+                    </pic:cNvPicPr>
+                  </pic:nvPicPr>
+                  <pic:blipFill>
+                    <a:blip r:embed="rId6"/>
+                    <a:stretch>
+                      <a:fillRect/>
+                    </a:stretch>
+                  </pic:blipFill>
+                  <pic:spPr>
+                    <a:xfrm>
+                      <a:off x="0" y="0"/>
+                      <a:ext cx="3711575" cy="297180"/>
+                    </a:xfrm>
+                    <a:prstGeom prst="rect">
+                      <a:avLst/>
+                    </a:prstGeom>
+                    <a:noFill/>
+                    <a:ln w="9525">
+                      <a:noFill/>
+                    </a:ln>
+                  </pic:spPr>
+                </pic:pic>
+              </a:graphicData>
+            </a:graphic>
+          </wp:inline>
+        </w:drawing>
+      </w:r>
+    </w:p>
+    <w:p>
+      <w:pPr>
+        <w:rPr>
+          <w:rFonts w:hint="eastAsia"/>
+          <w:lang w:val="en-US" w:eastAsia="zh-CN"/>
+        </w:rPr>
+      </w:pPr>
+    </w:p>
+    <w:p>
+      <w:pPr>
+        <w:rPr>
+          <w:rFonts w:hint="eastAsia"/>
+          <w:lang w:val="en-US" w:eastAsia="zh-CN"/>
+        </w:rPr>
+      </w:pPr>
+    </w:p>
+    <w:p>
+      <w:pPr>
+        <w:pStyle w:val="3"/>
+        <w:ind w:firstLine="420" w:firstLineChars="0"/>
+        <w:rPr>
+          <w:rFonts w:hint="eastAsia"/>
+          <w:lang w:val="en-US" w:eastAsia="zh-CN"/>
+        </w:rPr>
+      </w:pPr>
+      <w:bookmarkStart w:id="20" w:name="_Toc1129"/>
+      <w:r>
+        <w:rPr>
+          <w:rFonts w:hint="eastAsia"/>
+          <w:lang w:val="en-US" w:eastAsia="zh-CN"/>
+        </w:rPr>
+        <w:t>独立验证</w:t>
+      </w:r>
+      <w:bookmarkEnd w:id="20"/>
+    </w:p>
+    <w:p>
+      <w:pPr>
+        <w:ind w:left="420" w:leftChars="0" w:firstLine="420" w:firstLineChars="0"/>
+        <w:rPr>
+          <w:rFonts w:hint="eastAsia"/>
+          <w:lang w:val="en-US" w:eastAsia="zh-CN"/>
+        </w:rPr>
+      </w:pPr>
+      <w:r>
+        <w:rPr>
+          <w:rFonts w:hint="eastAsia"/>
+          <w:lang w:val="en-US" w:eastAsia="zh-CN"/>
+        </w:rPr>
+        <w:t>直接在控制器里面定义：</w:t>
+      </w:r>
+    </w:p>
+    <w:p>
+      <w:pPr>
+        <w:ind w:left="420" w:leftChars="0" w:firstLine="420" w:firstLineChars="0"/>
+        <w:jc w:val="center"/>
+      </w:pPr>
+      <w:r>
+        <w:drawing>
+          <wp:inline distT="0" distB="0" distL="114300" distR="114300">
+            <wp:extent cx="4229735" cy="2613660"/>
+            <wp:effectExtent l="0" t="0" r="6985" b="7620"/>
+            <wp:docPr id="1" name="图片 1"/>
+            <wp:cNvGraphicFramePr>
+              <a:graphicFrameLocks xmlns:a="http://schemas.openxmlformats.org/drawingml/2006/main" noChangeAspect="1"/>
+            </wp:cNvGraphicFramePr>
+            <a:graphic xmlns:a="http://schemas.openxmlformats.org/drawingml/2006/main">
+              <a:graphicData uri="http://schemas.openxmlformats.org/drawingml/2006/picture">
+                <pic:pic xmlns:pic="http://schemas.openxmlformats.org/drawingml/2006/picture">
+                  <pic:nvPicPr>
+                    <pic:cNvPr id="1" name="图片 1"/>
+                    <pic:cNvPicPr>
+                      <a:picLocks noChangeAspect="1"/>
+                    </pic:cNvPicPr>
+                  </pic:nvPicPr>
+                  <pic:blipFill>
+                    <a:blip r:embed="rId7"/>
+                    <a:stretch>
+                      <a:fillRect/>
+                    </a:stretch>
+                  </pic:blipFill>
+                  <pic:spPr>
+                    <a:xfrm>
+                      <a:off x="0" y="0"/>
+                      <a:ext cx="4229735" cy="2613660"/>
+                    </a:xfrm>
+                    <a:prstGeom prst="rect">
+                      <a:avLst/>
+                    </a:prstGeom>
+                    <a:noFill/>
+                    <a:ln w="9525">
+                      <a:noFill/>
+                    </a:ln>
+                  </pic:spPr>
+                </pic:pic>
+              </a:graphicData>
+            </a:graphic>
+          </wp:inline>
+        </w:drawing>
+      </w:r>
+    </w:p>
+    <w:p>
+      <w:pPr>
+        <w:ind w:left="420" w:leftChars="0" w:firstLine="420" w:firstLineChars="0"/>
+        <w:jc w:val="both"/>
+      </w:pPr>
+    </w:p>
+    <w:p>
+      <w:pPr>
+        <w:ind w:left="420" w:leftChars="0" w:firstLine="420" w:firstLineChars="0"/>
+        <w:jc w:val="both"/>
+        <w:rPr>
+          <w:rFonts w:hint="eastAsia" w:eastAsia="宋体"/>
+          <w:lang w:val="en-US" w:eastAsia="zh-CN"/>
+        </w:rPr>
+      </w:pPr>
+      <w:r>
+        <w:rPr>
+          <w:rFonts w:hint="eastAsia"/>
+          <w:lang w:val="en-US" w:eastAsia="zh-CN"/>
+        </w:rPr>
+        <w:t>注意调用的方式</w:t>
+      </w:r>
+    </w:p>
+    <w:p>
+      <w:pPr>
+        <w:pStyle w:val="3"/>
+        <w:ind w:firstLine="420" w:firstLineChars="0"/>
+        <w:rPr>
+          <w:rFonts w:hint="eastAsia"/>
+          <w:lang w:val="en-US" w:eastAsia="zh-CN"/>
+        </w:rPr>
+      </w:pPr>
+      <w:bookmarkStart w:id="21" w:name="_Toc24570"/>
+      <w:r>
+        <w:rPr>
+          <w:rFonts w:hint="eastAsia"/>
+          <w:lang w:val="en-US" w:eastAsia="zh-CN"/>
+        </w:rPr>
+        <w:t>验证器</w:t>
+      </w:r>
+      <w:bookmarkEnd w:id="21"/>
+    </w:p>
+    <w:p>
+      <w:pPr>
+        <w:ind w:left="420" w:leftChars="0" w:firstLine="420" w:firstLineChars="0"/>
+        <w:rPr>
+          <w:rFonts w:hint="eastAsia"/>
+          <w:lang w:val="en-US" w:eastAsia="zh-CN"/>
+        </w:rPr>
+      </w:pPr>
+      <w:r>
+        <w:rPr>
+          <w:rFonts w:hint="eastAsia"/>
+          <w:lang w:val="en-US" w:eastAsia="zh-CN"/>
+        </w:rPr>
+        <w:t>这是 5.0 推荐的验证方式，为具体的验证场景或者数据表定义好验证器类，直接调用验证类的 check 方法即可完成验证</w:t>
+      </w:r>
+    </w:p>
+    <w:p>
+      <w:pPr>
+        <w:ind w:left="420" w:leftChars="0" w:firstLine="420" w:firstLineChars="0"/>
+        <w:rPr>
+          <w:rFonts w:hint="eastAsia"/>
+          <w:lang w:val="en-US" w:eastAsia="zh-CN"/>
+        </w:rPr>
+      </w:pPr>
+      <w:r>
+        <w:rPr>
+          <w:rFonts w:hint="eastAsia"/>
+          <w:lang w:val="en-US" w:eastAsia="zh-CN"/>
+        </w:rPr>
+        <w:t>我们在admin 模块下定义了validate文件夹，然后定义一个验证器</w:t>
+      </w:r>
+    </w:p>
+    <w:p>
+      <w:pPr>
+        <w:ind w:left="840" w:leftChars="0" w:firstLine="420" w:firstLineChars="0"/>
+        <w:rPr>
+          <w:rFonts w:hint="eastAsia"/>
+          <w:lang w:val="en-US" w:eastAsia="zh-CN"/>
+        </w:rPr>
+      </w:pPr>
+      <w:r>
+        <w:rPr>
+          <w:rFonts w:hint="eastAsia"/>
+          <w:lang w:val="en-US" w:eastAsia="zh-CN"/>
+        </w:rPr>
+        <w:t xml:space="preserve">  Class  User  extends  Validate</w:t>
+      </w:r>
+    </w:p>
+    <w:p>
+      <w:pPr>
+        <w:ind w:left="420" w:leftChars="0" w:firstLine="420" w:firstLineChars="0"/>
+        <w:rPr>
+          <w:rFonts w:hint="eastAsia"/>
+          <w:lang w:val="en-US" w:eastAsia="zh-CN"/>
+        </w:rPr>
+      </w:pPr>
+      <w:r>
+        <w:rPr>
+          <w:rFonts w:hint="eastAsia"/>
+          <w:lang w:val="en-US" w:eastAsia="zh-CN"/>
+        </w:rPr>
+        <w:t>定义一个$rule,然后再定义一个$message,可以定义一个场景$scene</w:t>
+      </w:r>
+    </w:p>
+    <w:p>
+      <w:pPr>
+        <w:ind w:left="420" w:leftChars="0" w:firstLine="420" w:firstLineChars="0"/>
+        <w:rPr>
+          <w:rFonts w:hint="eastAsia"/>
+          <w:lang w:val="en-US" w:eastAsia="zh-CN"/>
+        </w:rPr>
+      </w:pPr>
+      <w:r>
+        <w:rPr>
+          <w:rFonts w:hint="eastAsia"/>
+          <w:lang w:val="en-US" w:eastAsia="zh-CN"/>
+        </w:rPr>
+        <w:t>然后再控制中$validate = Loader::validate('User'); 引入验证器，然后调用：</w:t>
+      </w:r>
+    </w:p>
+    <w:p>
+      <w:pPr>
+        <w:ind w:left="1260" w:leftChars="0" w:firstLine="420" w:firstLineChars="0"/>
+        <w:jc w:val="both"/>
+        <w:rPr>
+          <w:rFonts w:hint="eastAsia"/>
+          <w:lang w:val="en-US" w:eastAsia="zh-CN"/>
+        </w:rPr>
+      </w:pPr>
+      <w:r>
+        <w:rPr>
+          <w:rFonts w:hint="eastAsia"/>
+          <w:lang w:val="en-US" w:eastAsia="zh-CN"/>
+        </w:rPr>
+        <w:t>$validate-&gt;check();</w:t>
+      </w:r>
+    </w:p>
+    <w:p>
+      <w:pPr>
+        <w:ind w:left="1260" w:leftChars="0" w:firstLine="420" w:firstLineChars="0"/>
+        <w:jc w:val="both"/>
+        <w:rPr>
+          <w:rFonts w:hint="eastAsia"/>
+          <w:lang w:val="en-US" w:eastAsia="zh-CN"/>
+        </w:rPr>
+      </w:pPr>
+      <w:r>
+        <w:rPr>
+          <w:rFonts w:hint="eastAsia"/>
+          <w:lang w:val="en-US" w:eastAsia="zh-CN"/>
+        </w:rPr>
+        <w:t>$validate-&gt;getError();</w:t>
+      </w:r>
+    </w:p>
+    <w:p>
+      <w:pPr>
+        <w:ind w:left="1260" w:leftChars="0" w:firstLine="420" w:firstLineChars="0"/>
+        <w:jc w:val="both"/>
+        <w:rPr>
+          <w:rFonts w:hint="eastAsia"/>
+          <w:lang w:val="en-US" w:eastAsia="zh-CN"/>
+        </w:rPr>
+      </w:pPr>
+    </w:p>
+    <w:p>
+      <w:pPr>
+        <w:ind w:left="420" w:leftChars="0" w:firstLine="420" w:firstLineChars="0"/>
+        <w:jc w:val="both"/>
+        <w:rPr>
+          <w:rFonts w:hint="eastAsia"/>
+          <w:lang w:val="en-US" w:eastAsia="zh-CN"/>
+        </w:rPr>
+      </w:pPr>
+      <w:r>
+        <w:rPr>
+          <w:rFonts w:hint="eastAsia"/>
+          <w:lang w:val="en-US" w:eastAsia="zh-CN"/>
+        </w:rPr>
+        <w:t>注意调用验证器的规则：</w:t>
+      </w:r>
+    </w:p>
+    <w:p>
+      <w:pPr>
+        <w:ind w:left="1260" w:leftChars="0" w:firstLine="420" w:firstLineChars="0"/>
+        <w:jc w:val="both"/>
+        <w:rPr>
+          <w:rFonts w:hint="eastAsia"/>
+          <w:lang w:val="en-US" w:eastAsia="zh-CN"/>
+        </w:rPr>
+      </w:pPr>
+      <w:r>
+        <w:rPr>
+          <w:rFonts w:hint="eastAsia"/>
+          <w:lang w:val="en-US" w:eastAsia="zh-CN"/>
+        </w:rPr>
+        <w:t xml:space="preserve">$validate = Loader::validate('User'); </w:t>
+      </w:r>
+    </w:p>
+    <w:p>
+      <w:pPr>
+        <w:pStyle w:val="3"/>
+        <w:ind w:firstLine="420" w:firstLineChars="0"/>
+        <w:rPr>
+          <w:rFonts w:hint="eastAsia"/>
+          <w:lang w:val="en-US" w:eastAsia="zh-CN"/>
+        </w:rPr>
+      </w:pPr>
+      <w:bookmarkStart w:id="22" w:name="_Toc24545"/>
+      <w:r>
+        <w:rPr>
+          <w:rFonts w:hint="eastAsia"/>
+          <w:lang w:val="en-US" w:eastAsia="zh-CN"/>
+        </w:rPr>
+        <w:t>验证器规则设置</w:t>
+      </w:r>
+      <w:bookmarkEnd w:id="22"/>
+    </w:p>
+    <w:p>
+      <w:pPr>
+        <w:rPr>
+          <w:rFonts w:hint="eastAsia"/>
+          <w:lang w:val="en-US" w:eastAsia="zh-CN"/>
+        </w:rPr>
+      </w:pPr>
+      <w:r>
+        <w:drawing>
+          <wp:inline distT="0" distB="0" distL="114300" distR="114300">
+            <wp:extent cx="5271770" cy="2091690"/>
+            <wp:effectExtent l="0" t="0" r="1270" b="11430"/>
+            <wp:docPr id="2" name="图片 2"/>
+            <wp:cNvGraphicFramePr>
+              <a:graphicFrameLocks xmlns:a="http://schemas.openxmlformats.org/drawingml/2006/main" noChangeAspect="1"/>
+            </wp:cNvGraphicFramePr>
+            <a:graphic xmlns:a="http://schemas.openxmlformats.org/drawingml/2006/main">
+              <a:graphicData uri="http://schemas.openxmlformats.org/drawingml/2006/picture">
+                <pic:pic xmlns:pic="http://schemas.openxmlformats.org/drawingml/2006/picture">
+                  <pic:nvPicPr>
+                    <pic:cNvPr id="2" name="图片 2"/>
+                    <pic:cNvPicPr>
+                      <a:picLocks noChangeAspect="1"/>
+                    </pic:cNvPicPr>
+                  </pic:nvPicPr>
+                  <pic:blipFill>
+                    <a:blip r:embed="rId8"/>
+                    <a:stretch>
+                      <a:fillRect/>
+                    </a:stretch>
+                  </pic:blipFill>
+                  <pic:spPr>
+                    <a:xfrm>
+                      <a:off x="0" y="0"/>
+                      <a:ext cx="5271770" cy="2091690"/>
+                    </a:xfrm>
+                    <a:prstGeom prst="rect">
+                      <a:avLst/>
+                    </a:prstGeom>
+                    <a:noFill/>
+                    <a:ln w="9525">
+                      <a:noFill/>
+                    </a:ln>
+                  </pic:spPr>
+                </pic:pic>
+              </a:graphicData>
+            </a:graphic>
+          </wp:inline>
+        </w:drawing>
+      </w:r>
+    </w:p>
+    <w:p>
+      <w:pPr>
+        <w:jc w:val="both"/>
+        <w:rPr>
+          <w:rFonts w:hint="eastAsia"/>
+          <w:lang w:val="en-US" w:eastAsia="zh-CN"/>
+        </w:rPr>
+      </w:pPr>
+    </w:p>
+    <w:p>
+      <w:pPr>
+        <w:ind w:left="1260" w:leftChars="0" w:firstLine="420" w:firstLineChars="0"/>
+        <w:jc w:val="both"/>
+        <w:rPr>
+          <w:rFonts w:hint="eastAsia"/>
+          <w:lang w:val="en-US" w:eastAsia="zh-CN"/>
+        </w:rPr>
+      </w:pPr>
+    </w:p>
+    <w:p>
+      <w:pPr>
+        <w:pStyle w:val="3"/>
+        <w:ind w:firstLine="420" w:firstLineChars="0"/>
+        <w:rPr>
+          <w:rFonts w:hint="eastAsia"/>
+          <w:lang w:val="en-US" w:eastAsia="zh-CN"/>
+        </w:rPr>
+      </w:pPr>
+      <w:bookmarkStart w:id="23" w:name="_Toc28941"/>
+      <w:r>
+        <w:rPr>
+          <w:rFonts w:hint="eastAsia"/>
+          <w:lang w:val="en-US" w:eastAsia="zh-CN"/>
+        </w:rPr>
+        <w:t>验证器规则定义</w:t>
+      </w:r>
+      <w:bookmarkEnd w:id="23"/>
+    </w:p>
+    <w:p>
+      <w:pPr>
+        <w:jc w:val="center"/>
+      </w:pPr>
+      <w:r>
+        <w:drawing>
+          <wp:inline distT="0" distB="0" distL="114300" distR="114300">
+            <wp:extent cx="4229735" cy="3841115"/>
+            <wp:effectExtent l="0" t="0" r="6985" b="14605"/>
+            <wp:docPr id="3" name="图片 3"/>
+            <wp:cNvGraphicFramePr>
+              <a:graphicFrameLocks xmlns:a="http://schemas.openxmlformats.org/drawingml/2006/main" noChangeAspect="1"/>
+            </wp:cNvGraphicFramePr>
+            <a:graphic xmlns:a="http://schemas.openxmlformats.org/drawingml/2006/main">
+              <a:graphicData uri="http://schemas.openxmlformats.org/drawingml/2006/picture">
+                <pic:pic xmlns:pic="http://schemas.openxmlformats.org/drawingml/2006/picture">
+                  <pic:nvPicPr>
+                    <pic:cNvPr id="3" name="图片 3"/>
+                    <pic:cNvPicPr>
+                      <a:picLocks noChangeAspect="1"/>
+                    </pic:cNvPicPr>
+                  </pic:nvPicPr>
+                  <pic:blipFill>
+                    <a:blip r:embed="rId9"/>
+                    <a:stretch>
+                      <a:fillRect/>
+                    </a:stretch>
+                  </pic:blipFill>
+                  <pic:spPr>
+                    <a:xfrm>
+                      <a:off x="0" y="0"/>
+                      <a:ext cx="4229735" cy="3841115"/>
+                    </a:xfrm>
+                    <a:prstGeom prst="rect">
+                      <a:avLst/>
+                    </a:prstGeom>
+                    <a:noFill/>
+                    <a:ln w="9525">
+                      <a:noFill/>
+                    </a:ln>
+                  </pic:spPr>
+                </pic:pic>
+              </a:graphicData>
+            </a:graphic>
+          </wp:inline>
+        </w:drawing>
+      </w:r>
+    </w:p>
+    <w:p>
+      <w:pPr>
+        <w:jc w:val="both"/>
+      </w:pPr>
+    </w:p>
+    <w:p>
+      <w:pPr>
+        <w:pStyle w:val="3"/>
+        <w:ind w:firstLine="420" w:firstLineChars="0"/>
+        <w:rPr>
+          <w:rFonts w:hint="eastAsia"/>
+          <w:lang w:val="en-US" w:eastAsia="zh-CN"/>
+        </w:rPr>
+      </w:pPr>
+      <w:bookmarkStart w:id="24" w:name="_Toc28886"/>
+      <w:r>
+        <w:rPr>
+          <w:rFonts w:hint="eastAsia"/>
+          <w:lang w:val="en-US" w:eastAsia="zh-CN"/>
+        </w:rPr>
+        <w:t>验证器属性的定义和中文名字的设置</w:t>
+      </w:r>
+      <w:bookmarkEnd w:id="24"/>
+    </w:p>
+    <w:p>
+      <w:pPr>
+        <w:pStyle w:val="3"/>
+        <w:ind w:firstLine="420" w:firstLineChars="0"/>
+        <w:rPr>
+          <w:rStyle w:val="11"/>
+          <w:rFonts w:hint="eastAsia" w:ascii="Helvetica" w:hAnsi="Helvetica" w:eastAsia="Helvetica" w:cs="Helvetica"/>
+          <w:b/>
+          <w:i w:val="0"/>
+          <w:caps w:val="0"/>
+          <w:color w:val="FF0000"/>
+          <w:spacing w:val="0"/>
+          <w:kern w:val="0"/>
+          <w:sz w:val="16"/>
+          <w:szCs w:val="16"/>
+          <w:shd w:val="clear" w:fill="FFFFFF"/>
+          <w:lang w:val="en-US" w:eastAsia="zh-CN" w:bidi="ar"/>
+        </w:rPr>
+      </w:pPr>
+    </w:p>
+    <w:p>
+      <w:pPr>
+        <w:pStyle w:val="3"/>
+        <w:ind w:firstLine="420" w:firstLineChars="0"/>
+        <w:rPr>
+          <w:rStyle w:val="11"/>
+          <w:rFonts w:hint="eastAsia" w:ascii="Helvetica" w:hAnsi="Helvetica" w:eastAsia="Helvetica" w:cs="Helvetica"/>
+          <w:b/>
+          <w:i w:val="0"/>
+          <w:caps w:val="0"/>
+          <w:color w:val="FF0000"/>
+          <w:spacing w:val="0"/>
+          <w:kern w:val="0"/>
+          <w:sz w:val="16"/>
+          <w:szCs w:val="16"/>
+          <w:shd w:val="clear" w:fill="FFFFFF"/>
+          <w:lang w:val="en-US" w:eastAsia="zh-CN" w:bidi="ar"/>
+        </w:rPr>
+      </w:pPr>
+      <w:r>
+        <w:rPr>
+          <w:rStyle w:val="11"/>
+          <w:rFonts w:hint="eastAsia" w:ascii="Helvetica" w:hAnsi="Helvetica" w:eastAsia="Helvetica" w:cs="Helvetica"/>
+          <w:b/>
+          <w:i w:val="0"/>
+          <w:caps w:val="0"/>
+          <w:color w:val="FF0000"/>
+          <w:spacing w:val="0"/>
+          <w:kern w:val="0"/>
+          <w:sz w:val="16"/>
+          <w:szCs w:val="16"/>
+          <w:shd w:val="clear" w:fill="FFFFFF"/>
+          <w:lang w:val="en-US" w:eastAsia="zh-CN" w:bidi="ar"/>
+        </w:rPr>
+        <w:t xml:space="preserve">    </w:t>
+      </w:r>
+    </w:p>
+    <w:p>
+      <w:pPr>
+        <w:rPr>
+          <w:rStyle w:val="11"/>
+          <w:rFonts w:hint="eastAsia" w:ascii="Helvetica" w:hAnsi="Helvetica" w:eastAsia="Helvetica" w:cs="Helvetica"/>
+          <w:i w:val="0"/>
+          <w:caps w:val="0"/>
+          <w:color w:val="FF0000"/>
+          <w:spacing w:val="0"/>
+          <w:kern w:val="0"/>
+          <w:sz w:val="16"/>
+          <w:szCs w:val="16"/>
+          <w:shd w:val="clear" w:fill="FFFFFF"/>
+          <w:lang w:val="en-US" w:eastAsia="zh-CN" w:bidi="ar"/>
+        </w:rPr>
+      </w:pPr>
+    </w:p>
+    <w:p>
+      <w:pPr>
+        <w:pStyle w:val="3"/>
+        <w:ind w:firstLine="420" w:firstLineChars="0"/>
+        <w:rPr>
+          <w:rFonts w:hint="eastAsia"/>
+          <w:lang w:val="en-US" w:eastAsia="zh-CN"/>
+        </w:rPr>
+      </w:pPr>
+      <w:bookmarkStart w:id="25" w:name="_Toc26048"/>
+      <w:r>
+        <w:rPr>
+          <w:rFonts w:hint="eastAsia"/>
+          <w:lang w:val="en-US" w:eastAsia="zh-CN"/>
+        </w:rPr>
+        <w:t>验证器规则自定义</w:t>
+      </w:r>
+      <w:bookmarkEnd w:id="25"/>
+    </w:p>
+    <w:p>
+      <w:pPr>
+        <w:rPr>
+          <w:rFonts w:hint="eastAsia"/>
+          <w:lang w:val="en-US" w:eastAsia="zh-CN"/>
+        </w:rPr>
+      </w:pPr>
+    </w:p>
+    <w:p>
+      <w:pPr>
+        <w:ind w:firstLine="420" w:firstLineChars="0"/>
+        <w:rPr>
+          <w:rFonts w:hint="eastAsia" w:ascii="Calibri Light" w:hAnsi="Calibri Light" w:eastAsia="宋体" w:cs="Times New Roman"/>
+          <w:b/>
+          <w:kern w:val="2"/>
+          <w:sz w:val="32"/>
+          <w:szCs w:val="32"/>
+          <w:lang w:val="en-US" w:eastAsia="zh-CN" w:bidi="ar"/>
+        </w:rPr>
+      </w:pPr>
+      <w:r>
+        <w:rPr>
+          <w:rFonts w:hint="eastAsia" w:ascii="Calibri Light" w:hAnsi="Calibri Light" w:eastAsia="宋体" w:cs="Times New Roman"/>
+          <w:b/>
+          <w:kern w:val="2"/>
+          <w:sz w:val="32"/>
+          <w:szCs w:val="32"/>
+          <w:lang w:val="en-US" w:eastAsia="zh-CN" w:bidi="ar"/>
+        </w:rPr>
+        <w:t>验证场景的定义</w:t>
+      </w:r>
+    </w:p>
+    <w:p>
+      <w:pPr>
+        <w:ind w:firstLine="420" w:firstLineChars="0"/>
+        <w:jc w:val="center"/>
+        <w:rPr>
+          <w:rFonts w:hint="eastAsia" w:ascii="Calibri Light" w:hAnsi="Calibri Light" w:eastAsia="宋体" w:cs="Times New Roman"/>
+          <w:b/>
+          <w:kern w:val="2"/>
+          <w:sz w:val="32"/>
+          <w:szCs w:val="32"/>
+          <w:lang w:val="en-US" w:eastAsia="zh-CN" w:bidi="ar"/>
+        </w:rPr>
+      </w:pPr>
+      <w:r>
+        <w:drawing>
+          <wp:inline distT="0" distB="0" distL="114300" distR="114300">
+            <wp:extent cx="4069715" cy="769620"/>
+            <wp:effectExtent l="0" t="0" r="14605" b="7620"/>
+            <wp:docPr id="4" name="图片 4"/>
+            <wp:cNvGraphicFramePr>
+              <a:graphicFrameLocks xmlns:a="http://schemas.openxmlformats.org/drawingml/2006/main" noChangeAspect="1"/>
+            </wp:cNvGraphicFramePr>
+            <a:graphic xmlns:a="http://schemas.openxmlformats.org/drawingml/2006/main">
+              <a:graphicData uri="http://schemas.openxmlformats.org/drawingml/2006/picture">
+                <pic:pic xmlns:pic="http://schemas.openxmlformats.org/drawingml/2006/picture">
+                  <pic:nvPicPr>
+                    <pic:cNvPr id="4" name="图片 4"/>
+                    <pic:cNvPicPr>
+                      <a:picLocks noChangeAspect="1"/>
+                    </pic:cNvPicPr>
+                  </pic:nvPicPr>
+                  <pic:blipFill>
+                    <a:blip r:embed="rId10"/>
+                    <a:stretch>
+                      <a:fillRect/>
+                    </a:stretch>
+                  </pic:blipFill>
+                  <pic:spPr>
+                    <a:xfrm>
+                      <a:off x="0" y="0"/>
+                      <a:ext cx="4069715" cy="769620"/>
+                    </a:xfrm>
+                    <a:prstGeom prst="rect">
+                      <a:avLst/>
+                    </a:prstGeom>
+                    <a:noFill/>
+                    <a:ln w="9525">
+                      <a:noFill/>
+                    </a:ln>
+                  </pic:spPr>
+                </pic:pic>
+              </a:graphicData>
+            </a:graphic>
+          </wp:inline>
+        </w:drawing>
+      </w:r>
+    </w:p>
+    <w:p>
+      <w:pPr>
+        <w:rPr>
+          <w:rStyle w:val="11"/>
           <w:rFonts w:hint="default" w:ascii="Helvetica" w:hAnsi="Helvetica" w:eastAsia="Helvetica" w:cs="Helvetica"/>
           <w:i w:val="0"/>
           <w:caps w:val="0"/>
@@ -11514,8 +13457,6 @@
           <w:lang w:val="en-US" w:eastAsia="zh-CN" w:bidi="ar"/>
         </w:rPr>
       </w:pPr>
-      <w:bookmarkStart w:id="15" w:name="_GoBack"/>
-      <w:bookmarkEnd w:id="15"/>
     </w:p>
     <w:sectPr>
       <w:pgSz w:w="11906" w:h="16838"/>
@@ -11626,7 +13567,7 @@
     <w:lsdException w:qFormat="1" w:unhideWhenUsed="0" w:uiPriority="0" w:semiHidden="0" w:name="Normal"/>
     <w:lsdException w:qFormat="1" w:unhideWhenUsed="0" w:uiPriority="0" w:semiHidden="0" w:name="heading 1"/>
     <w:lsdException w:qFormat="1" w:uiPriority="0" w:semiHidden="0" w:name="heading 2"/>
-    <w:lsdException w:qFormat="1" w:uiPriority="0" w:name="heading 3"/>
+    <w:lsdException w:qFormat="1" w:uiPriority="0" w:semiHidden="0" w:name="heading 3"/>
     <w:lsdException w:qFormat="1" w:uiPriority="0" w:name="heading 4"/>
     <w:lsdException w:qFormat="1" w:uiPriority="0" w:name="heading 5"/>
     <w:lsdException w:qFormat="1" w:uiPriority="0" w:name="heading 6"/>
@@ -11939,13 +13880,30 @@
       <w:lang w:val="en-US" w:eastAsia="zh-CN" w:bidi="ar"/>
     </w:rPr>
   </w:style>
-  <w:style w:type="character" w:default="1" w:styleId="7">
+  <w:style w:type="paragraph" w:styleId="4">
+    <w:name w:val="heading 3"/>
+    <w:basedOn w:val="1"/>
+    <w:next w:val="1"/>
+    <w:unhideWhenUsed/>
+    <w:qFormat/>
+    <w:uiPriority w:val="0"/>
+    <w:pPr>
+      <w:keepNext/>
+      <w:keepLines/>
+      <w:spacing w:before="260" w:beforeLines="0" w:beforeAutospacing="0" w:after="260" w:afterLines="0" w:afterAutospacing="0" w:line="413" w:lineRule="auto"/>
+      <w:outlineLvl w:val="2"/>
+    </w:pPr>
+    <w:rPr>
+      <w:sz w:val="28"/>
+    </w:rPr>
+  </w:style>
+  <w:style w:type="character" w:default="1" w:styleId="10">
     <w:name w:val="Default Paragraph Font"/>
     <w:semiHidden/>
     <w:qFormat/>
     <w:uiPriority w:val="0"/>
   </w:style>
-  <w:style w:type="table" w:default="1" w:styleId="14">
+  <w:style w:type="table" w:default="1" w:styleId="17">
     <w:name w:val="Normal Table"/>
     <w:semiHidden/>
     <w:qFormat/>
@@ -11960,7 +13918,16 @@
       </w:tblCellMar>
     </w:tblPr>
   </w:style>
-  <w:style w:type="paragraph" w:styleId="4">
+  <w:style w:type="paragraph" w:styleId="5">
+    <w:name w:val="toc 3"/>
+    <w:basedOn w:val="1"/>
+    <w:next w:val="1"/>
+    <w:uiPriority w:val="0"/>
+    <w:pPr>
+      <w:ind w:left="840" w:leftChars="400"/>
+    </w:pPr>
+  </w:style>
+  <w:style w:type="paragraph" w:styleId="6">
     <w:name w:val="toc 1"/>
     <w:basedOn w:val="1"/>
     <w:next w:val="1"/>
@@ -11983,7 +13950,7 @@
       <w:lang w:val="en-US" w:eastAsia="zh-CN" w:bidi="ar"/>
     </w:rPr>
   </w:style>
-  <w:style w:type="paragraph" w:styleId="5">
+  <w:style w:type="paragraph" w:styleId="7">
     <w:name w:val="toc 2"/>
     <w:basedOn w:val="1"/>
     <w:next w:val="1"/>
@@ -12006,7 +13973,40 @@
       <w:lang w:val="en-US" w:eastAsia="zh-CN" w:bidi="ar"/>
     </w:rPr>
   </w:style>
-  <w:style w:type="paragraph" w:styleId="6">
+  <w:style w:type="paragraph" w:styleId="8">
+    <w:name w:val="HTML Preformatted"/>
+    <w:basedOn w:val="1"/>
+    <w:uiPriority w:val="0"/>
+    <w:pPr>
+      <w:tabs>
+        <w:tab w:val="left" w:pos="916"/>
+        <w:tab w:val="left" w:pos="1832"/>
+        <w:tab w:val="left" w:pos="2748"/>
+        <w:tab w:val="left" w:pos="3664"/>
+        <w:tab w:val="left" w:pos="4580"/>
+        <w:tab w:val="left" w:pos="5496"/>
+        <w:tab w:val="left" w:pos="6412"/>
+        <w:tab w:val="left" w:pos="7328"/>
+        <w:tab w:val="left" w:pos="8244"/>
+        <w:tab w:val="left" w:pos="9160"/>
+        <w:tab w:val="left" w:pos="10076"/>
+        <w:tab w:val="left" w:pos="10992"/>
+        <w:tab w:val="left" w:pos="11908"/>
+        <w:tab w:val="left" w:pos="12824"/>
+        <w:tab w:val="left" w:pos="13740"/>
+        <w:tab w:val="left" w:pos="14656"/>
+      </w:tabs>
+      <w:jc w:val="left"/>
+    </w:pPr>
+    <w:rPr>
+      <w:rFonts w:hint="eastAsia" w:ascii="宋体" w:hAnsi="宋体" w:eastAsia="宋体" w:cs="宋体"/>
+      <w:kern w:val="0"/>
+      <w:sz w:val="24"/>
+      <w:szCs w:val="24"/>
+      <w:lang w:val="en-US" w:eastAsia="zh-CN" w:bidi="ar"/>
+    </w:rPr>
+  </w:style>
+  <w:style w:type="paragraph" w:styleId="9">
     <w:name w:val="Normal (Web)"/>
     <w:basedOn w:val="1"/>
     <w:qFormat/>
@@ -12022,41 +14022,41 @@
       <w:lang w:val="en-US" w:eastAsia="zh-CN" w:bidi="ar"/>
     </w:rPr>
   </w:style>
-  <w:style w:type="character" w:styleId="8">
+  <w:style w:type="character" w:styleId="11">
     <w:name w:val="Strong"/>
-    <w:basedOn w:val="7"/>
+    <w:basedOn w:val="10"/>
     <w:qFormat/>
     <w:uiPriority w:val="0"/>
     <w:rPr>
       <w:b/>
     </w:rPr>
   </w:style>
-  <w:style w:type="character" w:styleId="9">
+  <w:style w:type="character" w:styleId="12">
     <w:name w:val="FollowedHyperlink"/>
-    <w:basedOn w:val="7"/>
+    <w:basedOn w:val="10"/>
     <w:uiPriority w:val="0"/>
     <w:rPr>
       <w:color w:val="235A81"/>
       <w:u w:val="none"/>
     </w:rPr>
   </w:style>
-  <w:style w:type="character" w:styleId="10">
+  <w:style w:type="character" w:styleId="13">
     <w:name w:val="HTML Definition"/>
-    <w:basedOn w:val="7"/>
+    <w:basedOn w:val="10"/>
     <w:uiPriority w:val="0"/>
   </w:style>
-  <w:style w:type="character" w:styleId="11">
+  <w:style w:type="character" w:styleId="14">
     <w:name w:val="HTML Typewriter"/>
-    <w:basedOn w:val="7"/>
+    <w:basedOn w:val="10"/>
     <w:uiPriority w:val="0"/>
     <w:rPr>
       <w:rFonts w:ascii="monospace" w:hAnsi="monospace" w:eastAsia="monospace" w:cs="monospace"/>
       <w:sz w:val="20"/>
     </w:rPr>
   </w:style>
-  <w:style w:type="character" w:styleId="12">
+  <w:style w:type="character" w:styleId="15">
     <w:name w:val="Hyperlink"/>
-    <w:basedOn w:val="7"/>
+    <w:basedOn w:val="10"/>
     <w:qFormat/>
     <w:uiPriority w:val="0"/>
     <w:rPr>
@@ -12064,18 +14064,18 @@
       <w:u w:val="single"/>
     </w:rPr>
   </w:style>
-  <w:style w:type="character" w:styleId="13">
+  <w:style w:type="character" w:styleId="16">
     <w:name w:val="HTML Code"/>
-    <w:basedOn w:val="7"/>
+    <w:basedOn w:val="10"/>
     <w:uiPriority w:val="0"/>
     <w:rPr>
       <w:rFonts w:hint="default" w:ascii="monospace" w:hAnsi="monospace" w:eastAsia="monospace" w:cs="monospace"/>
       <w:sz w:val="20"/>
     </w:rPr>
   </w:style>
-  <w:style w:type="table" w:styleId="15">
+  <w:style w:type="table" w:styleId="18">
     <w:name w:val="Table Grid"/>
-    <w:basedOn w:val="14"/>
+    <w:basedOn w:val="17"/>
     <w:uiPriority w:val="0"/>
     <w:pPr>
       <w:widowControl w:val="0"/>
@@ -12093,9 +14093,9 @@
       <w:tblLayout w:type="fixed"/>
     </w:tblPr>
   </w:style>
-  <w:style w:type="character" w:customStyle="1" w:styleId="16">
+  <w:style w:type="character" w:customStyle="1" w:styleId="19">
     <w:name w:val="fontstyle01"/>
-    <w:basedOn w:val="7"/>
+    <w:basedOn w:val="10"/>
     <w:qFormat/>
     <w:uiPriority w:val="0"/>
     <w:rPr>
@@ -12105,162 +14105,173 @@
       <w:szCs w:val="24"/>
     </w:rPr>
   </w:style>
-  <w:style w:type="character" w:customStyle="1" w:styleId="17">
+  <w:style w:type="character" w:customStyle="1" w:styleId="20">
     <w:name w:val="cm-statement-verb"/>
-    <w:basedOn w:val="7"/>
+    <w:basedOn w:val="10"/>
     <w:uiPriority w:val="0"/>
     <w:rPr>
       <w:color w:val="990099"/>
     </w:rPr>
   </w:style>
-  <w:style w:type="character" w:customStyle="1" w:styleId="18">
+  <w:style w:type="character" w:customStyle="1" w:styleId="21">
     <w:name w:val="codemirror-matchingbracket"/>
-    <w:basedOn w:val="7"/>
+    <w:basedOn w:val="10"/>
     <w:uiPriority w:val="0"/>
     <w:rPr>
       <w:color w:val="00FF00"/>
     </w:rPr>
   </w:style>
-  <w:style w:type="character" w:customStyle="1" w:styleId="19">
+  <w:style w:type="character" w:customStyle="1" w:styleId="22">
     <w:name w:val="codemirror-nonmatchingbracket"/>
-    <w:basedOn w:val="7"/>
+    <w:basedOn w:val="10"/>
     <w:uiPriority w:val="0"/>
     <w:rPr>
       <w:color w:val="FF2222"/>
     </w:rPr>
   </w:style>
-  <w:style w:type="character" w:customStyle="1" w:styleId="20">
+  <w:style w:type="character" w:customStyle="1" w:styleId="23">
     <w:name w:val="codemirror-selectedtext"/>
-    <w:basedOn w:val="7"/>
+    <w:basedOn w:val="10"/>
     <w:uiPriority w:val="0"/>
   </w:style>
-  <w:style w:type="character" w:customStyle="1" w:styleId="21">
+  <w:style w:type="character" w:customStyle="1" w:styleId="24">
     <w:name w:val="cm-variable-22"/>
-    <w:basedOn w:val="7"/>
+    <w:basedOn w:val="10"/>
     <w:uiPriority w:val="0"/>
     <w:rPr>
       <w:color w:val="FF9900"/>
     </w:rPr>
   </w:style>
-  <w:style w:type="character" w:customStyle="1" w:styleId="22">
+  <w:style w:type="character" w:customStyle="1" w:styleId="25">
     <w:name w:val="options"/>
-    <w:basedOn w:val="7"/>
+    <w:basedOn w:val="10"/>
     <w:uiPriority w:val="0"/>
   </w:style>
-  <w:style w:type="character" w:customStyle="1" w:styleId="23">
+  <w:style w:type="character" w:customStyle="1" w:styleId="26">
     <w:name w:val="cm-operator"/>
-    <w:basedOn w:val="7"/>
+    <w:basedOn w:val="10"/>
     <w:uiPriority w:val="0"/>
     <w:rPr>
       <w:color w:val="FF00FF"/>
     </w:rPr>
   </w:style>
-  <w:style w:type="character" w:customStyle="1" w:styleId="24">
+  <w:style w:type="character" w:customStyle="1" w:styleId="27">
     <w:name w:val="checkbox"/>
-    <w:basedOn w:val="7"/>
-    <w:uiPriority w:val="0"/>
-  </w:style>
-  <w:style w:type="character" w:customStyle="1" w:styleId="25">
-    <w:name w:val="text6"/>
-    <w:basedOn w:val="7"/>
-    <w:uiPriority w:val="0"/>
-  </w:style>
-  <w:style w:type="character" w:customStyle="1" w:styleId="26">
-    <w:name w:val="action"/>
-    <w:basedOn w:val="7"/>
-    <w:uiPriority w:val="0"/>
-  </w:style>
-  <w:style w:type="character" w:customStyle="1" w:styleId="27">
-    <w:name w:val="drag_icon"/>
-    <w:basedOn w:val="7"/>
+    <w:basedOn w:val="10"/>
     <w:uiPriority w:val="0"/>
   </w:style>
   <w:style w:type="character" w:customStyle="1" w:styleId="28">
+    <w:name w:val="text6"/>
+    <w:basedOn w:val="10"/>
+    <w:uiPriority w:val="0"/>
+  </w:style>
+  <w:style w:type="character" w:customStyle="1" w:styleId="29">
+    <w:name w:val="action"/>
+    <w:basedOn w:val="10"/>
+    <w:uiPriority w:val="0"/>
+  </w:style>
+  <w:style w:type="character" w:customStyle="1" w:styleId="30">
+    <w:name w:val="drag_icon"/>
+    <w:basedOn w:val="10"/>
+    <w:uiPriority w:val="0"/>
+  </w:style>
+  <w:style w:type="character" w:customStyle="1" w:styleId="31">
     <w:name w:val="cm-keyword2"/>
-    <w:basedOn w:val="7"/>
+    <w:basedOn w:val="10"/>
     <w:uiPriority w:val="0"/>
     <w:rPr>
       <w:color w:val="990099"/>
     </w:rPr>
   </w:style>
-  <w:style w:type="character" w:customStyle="1" w:styleId="29">
+  <w:style w:type="character" w:customStyle="1" w:styleId="32">
     <w:name w:val="cm-variable"/>
-    <w:basedOn w:val="7"/>
-    <w:uiPriority w:val="0"/>
-    <w:rPr>
-      <w:color w:val="000000"/>
-    </w:rPr>
-  </w:style>
-  <w:style w:type="character" w:customStyle="1" w:styleId="30">
-    <w:name w:val="cm-comment2"/>
-    <w:basedOn w:val="7"/>
-    <w:uiPriority w:val="0"/>
-    <w:rPr>
-      <w:color w:val="808000"/>
-    </w:rPr>
-  </w:style>
-  <w:style w:type="character" w:customStyle="1" w:styleId="31">
-    <w:name w:val="cm-mysql-string"/>
-    <w:basedOn w:val="7"/>
-    <w:uiPriority w:val="0"/>
-    <w:rPr>
-      <w:color w:val="008000"/>
-    </w:rPr>
-  </w:style>
-  <w:style w:type="character" w:customStyle="1" w:styleId="32">
-    <w:name w:val="cm-mysql-word"/>
-    <w:basedOn w:val="7"/>
+    <w:basedOn w:val="10"/>
     <w:uiPriority w:val="0"/>
     <w:rPr>
       <w:color w:val="000000"/>
     </w:rPr>
   </w:style>
   <w:style w:type="character" w:customStyle="1" w:styleId="33">
+    <w:name w:val="cm-comment2"/>
+    <w:basedOn w:val="10"/>
+    <w:uiPriority w:val="0"/>
+    <w:rPr>
+      <w:color w:val="808000"/>
+    </w:rPr>
+  </w:style>
+  <w:style w:type="character" w:customStyle="1" w:styleId="34">
+    <w:name w:val="cm-mysql-string"/>
+    <w:basedOn w:val="10"/>
+    <w:uiPriority w:val="0"/>
+    <w:rPr>
+      <w:color w:val="008000"/>
+    </w:rPr>
+  </w:style>
+  <w:style w:type="character" w:customStyle="1" w:styleId="35">
+    <w:name w:val="cm-mysql-word"/>
+    <w:basedOn w:val="10"/>
+    <w:uiPriority w:val="0"/>
+    <w:rPr>
+      <w:color w:val="000000"/>
+    </w:rPr>
+  </w:style>
+  <w:style w:type="character" w:customStyle="1" w:styleId="36">
     <w:name w:val="cm-builtin2"/>
-    <w:basedOn w:val="7"/>
+    <w:basedOn w:val="10"/>
     <w:uiPriority w:val="0"/>
     <w:rPr>
       <w:color w:val="FF0000"/>
     </w:rPr>
   </w:style>
-  <w:style w:type="character" w:customStyle="1" w:styleId="34">
+  <w:style w:type="character" w:customStyle="1" w:styleId="37">
     <w:name w:val="cm-variable-32"/>
-    <w:basedOn w:val="7"/>
+    <w:basedOn w:val="10"/>
     <w:uiPriority w:val="0"/>
     <w:rPr>
       <w:color w:val="0000FF"/>
     </w:rPr>
   </w:style>
-  <w:style w:type="character" w:customStyle="1" w:styleId="35">
+  <w:style w:type="character" w:customStyle="1" w:styleId="38">
     <w:name w:val="cm-separator"/>
-    <w:basedOn w:val="7"/>
+    <w:basedOn w:val="10"/>
     <w:uiPriority w:val="0"/>
     <w:rPr>
       <w:color w:val="FF00FF"/>
     </w:rPr>
   </w:style>
-  <w:style w:type="character" w:customStyle="1" w:styleId="36">
+  <w:style w:type="character" w:customStyle="1" w:styleId="39">
     <w:name w:val="cm-number2"/>
-    <w:basedOn w:val="7"/>
+    <w:basedOn w:val="10"/>
     <w:uiPriority w:val="0"/>
     <w:rPr>
       <w:color w:val="008080"/>
     </w:rPr>
   </w:style>
-  <w:style w:type="character" w:customStyle="1" w:styleId="37">
+  <w:style w:type="character" w:customStyle="1" w:styleId="40">
     <w:name w:val="text"/>
-    <w:basedOn w:val="7"/>
+    <w:basedOn w:val="10"/>
     <w:uiPriority w:val="0"/>
     <w:rPr>
       <w:shd w:val="clear" w:fill="FFFFFF"/>
     </w:rPr>
   </w:style>
-  <w:style w:type="character" w:customStyle="1" w:styleId="38">
+  <w:style w:type="character" w:customStyle="1" w:styleId="41">
     <w:name w:val="cm-variable-2"/>
-    <w:basedOn w:val="7"/>
+    <w:basedOn w:val="10"/>
     <w:uiPriority w:val="0"/>
     <w:rPr>
       <w:color w:val="FF9900"/>
+    </w:rPr>
+  </w:style>
+  <w:style w:type="character" w:customStyle="1" w:styleId="42">
+    <w:name w:val="fontstyle21"/>
+    <w:basedOn w:val="10"/>
+    <w:uiPriority w:val="0"/>
+    <w:rPr>
+      <w:rFonts w:ascii="LiberationMono" w:hAnsi="LiberationMono" w:eastAsia="LiberationMono" w:cs="LiberationMono"/>
+      <w:color w:val="222222"/>
+      <w:sz w:val="24"/>
+      <w:szCs w:val="24"/>
     </w:rPr>
   </w:style>
 </w:styles>

--- a/src/MyPhpCms/TPAdmin/总结.docx
+++ b/src/MyPhpCms/TPAdmin/总结.docx
@@ -3613,14 +3613,6 @@
       </w:tr>
       <w:tr>
         <w:tblPrEx>
-          <w:tblBorders>
-            <w:top w:val="single" w:color="auto" w:sz="4" w:space="0"/>
-            <w:left w:val="single" w:color="auto" w:sz="4" w:space="0"/>
-            <w:bottom w:val="single" w:color="auto" w:sz="4" w:space="0"/>
-            <w:right w:val="single" w:color="auto" w:sz="4" w:space="0"/>
-            <w:insideH w:val="single" w:color="auto" w:sz="4" w:space="0"/>
-            <w:insideV w:val="single" w:color="auto" w:sz="4" w:space="0"/>
-          </w:tblBorders>
           <w:tblLayout w:type="fixed"/>
           <w:tblCellMar>
             <w:top w:w="0" w:type="dxa"/>
@@ -9756,7 +9748,6 @@
                   <w:insideH w:val="none" w:color="auto" w:sz="0" w:space="0"/>
                   <w:insideV w:val="none" w:color="auto" w:sz="0" w:space="0"/>
                 </w:tblBorders>
-                <w:shd w:val="clear" w:color="auto" w:fill="auto"/>
                 <w:tblLayout w:type="fixed"/>
                 <w:tblCellMar>
                   <w:top w:w="15" w:type="dxa"/>
@@ -11392,6 +11383,7 @@
                   <w:insideH w:val="none" w:color="auto" w:sz="0" w:space="0"/>
                   <w:insideV w:val="none" w:color="auto" w:sz="0" w:space="0"/>
                 </w:tblBorders>
+                <w:shd w:val="clear" w:color="auto" w:fill="FFFFFF"/>
                 <w:tblLayout w:type="fixed"/>
                 <w:tblCellMar>
                   <w:top w:w="15" w:type="dxa"/>
@@ -12723,8 +12715,6 @@
         </w:rPr>
         <w:t>第二种：使用验证器规则</w:t>
       </w:r>
-      <w:bookmarkStart w:id="26" w:name="_GoBack"/>
-      <w:bookmarkEnd w:id="26"/>
     </w:p>
     <w:p>
       <w:pPr>
@@ -13440,6 +13430,73 @@
           </wp:inline>
         </w:drawing>
       </w:r>
+    </w:p>
+    <w:p>
+      <w:pPr>
+        <w:pStyle w:val="2"/>
+        <w:widowControl/>
+        <w:numPr>
+          <w:ilvl w:val="0"/>
+          <w:numId w:val="1"/>
+        </w:numPr>
+        <w:ind w:left="0" w:leftChars="0" w:right="0" w:rightChars="0" w:firstLine="420" w:firstLineChars="0"/>
+      </w:pPr>
+      <w:r>
+        <w:rPr>
+          <w:rFonts w:hint="eastAsia"/>
+          <w:lang w:val="en-US" w:eastAsia="zh-CN"/>
+        </w:rPr>
+        <w:t>菜单的操作</w:t>
+      </w:r>
+    </w:p>
+    <w:p>
+      <w:pPr>
+        <w:rPr>
+          <w:rFonts w:hint="eastAsia"/>
+          <w:lang w:val="en-US" w:eastAsia="zh-CN"/>
+        </w:rPr>
+      </w:pPr>
+      <w:r>
+        <w:rPr>
+          <w:rFonts w:hint="eastAsia"/>
+          <w:lang w:val="en-US" w:eastAsia="zh-CN"/>
+        </w:rPr>
+        <w:t>其实菜单的操作可以分为两大类，可以有以下两个思考：</w:t>
+      </w:r>
+    </w:p>
+    <w:p>
+      <w:pPr>
+        <w:ind w:firstLine="420" w:firstLineChars="0"/>
+        <w:rPr>
+          <w:rFonts w:hint="eastAsia"/>
+          <w:lang w:val="en-US" w:eastAsia="zh-CN"/>
+        </w:rPr>
+      </w:pPr>
+      <w:r>
+        <w:rPr>
+          <w:rFonts w:hint="eastAsia"/>
+          <w:lang w:val="en-US" w:eastAsia="zh-CN"/>
+        </w:rPr>
+        <w:t>第一种：我在查询数据的时候就进行的排序，后面再根据pid获取子元素，最终的结果也是一样</w:t>
+      </w:r>
+    </w:p>
+    <w:p>
+      <w:pPr>
+        <w:ind w:firstLine="420" w:firstLineChars="0"/>
+        <w:rPr>
+          <w:rFonts w:hint="eastAsia"/>
+          <w:lang w:val="en-US" w:eastAsia="zh-CN"/>
+        </w:rPr>
+      </w:pPr>
+      <w:r>
+        <w:rPr>
+          <w:rFonts w:hint="eastAsia"/>
+          <w:lang w:val="en-US" w:eastAsia="zh-CN"/>
+        </w:rPr>
+        <w:t>第二种：直接查数据,然后通过sort进行排序！！</w:t>
+      </w:r>
+      <w:bookmarkStart w:id="26" w:name="_GoBack"/>
+      <w:bookmarkEnd w:id="26"/>
     </w:p>
     <w:p>
       <w:pPr>
@@ -13585,7 +13642,7 @@
     <w:lsdException w:unhideWhenUsed="0" w:uiPriority="0" w:semiHidden="0" w:name="index 9"/>
     <w:lsdException w:qFormat="1" w:unhideWhenUsed="0" w:uiPriority="0" w:semiHidden="0" w:name="toc 1"/>
     <w:lsdException w:qFormat="1" w:unhideWhenUsed="0" w:uiPriority="0" w:semiHidden="0" w:name="toc 2"/>
-    <w:lsdException w:unhideWhenUsed="0" w:uiPriority="0" w:semiHidden="0" w:name="toc 3"/>
+    <w:lsdException w:qFormat="1" w:unhideWhenUsed="0" w:uiPriority="0" w:semiHidden="0" w:name="toc 3"/>
     <w:lsdException w:unhideWhenUsed="0" w:uiPriority="0" w:semiHidden="0" w:name="toc 4"/>
     <w:lsdException w:unhideWhenUsed="0" w:uiPriority="0" w:semiHidden="0" w:name="toc 5"/>
     <w:lsdException w:unhideWhenUsed="0" w:uiPriority="0" w:semiHidden="0" w:name="toc 6"/>
@@ -13650,7 +13707,7 @@
     <w:lsdException w:unhideWhenUsed="0" w:uiPriority="0" w:semiHidden="0" w:name="Body Text Indent 3"/>
     <w:lsdException w:unhideWhenUsed="0" w:uiPriority="0" w:semiHidden="0" w:name="Block Text"/>
     <w:lsdException w:qFormat="1" w:unhideWhenUsed="0" w:uiPriority="0" w:semiHidden="0" w:name="Hyperlink"/>
-    <w:lsdException w:unhideWhenUsed="0" w:uiPriority="0" w:semiHidden="0" w:name="FollowedHyperlink"/>
+    <w:lsdException w:qFormat="1" w:unhideWhenUsed="0" w:uiPriority="0" w:semiHidden="0" w:name="FollowedHyperlink"/>
     <w:lsdException w:qFormat="1" w:unhideWhenUsed="0" w:uiPriority="0" w:semiHidden="0" w:name="Strong"/>
     <w:lsdException w:qFormat="1" w:unhideWhenUsed="0" w:uiPriority="0" w:semiHidden="0" w:name="Emphasis"/>
     <w:lsdException w:unhideWhenUsed="0" w:uiPriority="0" w:semiHidden="0" w:name="Document Map"/>
@@ -13661,11 +13718,11 @@
     <w:lsdException w:unhideWhenUsed="0" w:uiPriority="0" w:semiHidden="0" w:name="HTML Address"/>
     <w:lsdException w:unhideWhenUsed="0" w:uiPriority="0" w:semiHidden="0" w:name="HTML Cite"/>
     <w:lsdException w:unhideWhenUsed="0" w:uiPriority="0" w:semiHidden="0" w:name="HTML Code"/>
-    <w:lsdException w:unhideWhenUsed="0" w:uiPriority="0" w:semiHidden="0" w:name="HTML Definition"/>
+    <w:lsdException w:qFormat="1" w:unhideWhenUsed="0" w:uiPriority="0" w:semiHidden="0" w:name="HTML Definition"/>
     <w:lsdException w:unhideWhenUsed="0" w:uiPriority="0" w:semiHidden="0" w:name="HTML Keyboard"/>
-    <w:lsdException w:unhideWhenUsed="0" w:uiPriority="0" w:semiHidden="0" w:name="HTML Preformatted"/>
+    <w:lsdException w:qFormat="1" w:unhideWhenUsed="0" w:uiPriority="0" w:semiHidden="0" w:name="HTML Preformatted"/>
     <w:lsdException w:unhideWhenUsed="0" w:uiPriority="0" w:semiHidden="0" w:name="HTML Sample"/>
-    <w:lsdException w:unhideWhenUsed="0" w:uiPriority="0" w:semiHidden="0" w:name="HTML Typewriter"/>
+    <w:lsdException w:qFormat="1" w:unhideWhenUsed="0" w:uiPriority="0" w:semiHidden="0" w:name="HTML Typewriter"/>
     <w:lsdException w:unhideWhenUsed="0" w:uiPriority="0" w:semiHidden="0" w:name="HTML Variable"/>
     <w:lsdException w:qFormat="1" w:unhideWhenUsed="0" w:uiPriority="0" w:name="Normal Table"/>
     <w:lsdException w:unhideWhenUsed="0" w:uiPriority="0" w:semiHidden="0" w:name="annotation subject"/>
@@ -13922,6 +13979,7 @@
     <w:name w:val="toc 3"/>
     <w:basedOn w:val="1"/>
     <w:next w:val="1"/>
+    <w:qFormat/>
     <w:uiPriority w:val="0"/>
     <w:pPr>
       <w:ind w:left="840" w:leftChars="400"/>
@@ -13976,6 +14034,7 @@
   <w:style w:type="paragraph" w:styleId="8">
     <w:name w:val="HTML Preformatted"/>
     <w:basedOn w:val="1"/>
+    <w:qFormat/>
     <w:uiPriority w:val="0"/>
     <w:pPr>
       <w:tabs>
@@ -14034,6 +14093,7 @@
   <w:style w:type="character" w:styleId="12">
     <w:name w:val="FollowedHyperlink"/>
     <w:basedOn w:val="10"/>
+    <w:qFormat/>
     <w:uiPriority w:val="0"/>
     <w:rPr>
       <w:color w:val="235A81"/>
@@ -14043,11 +14103,13 @@
   <w:style w:type="character" w:styleId="13">
     <w:name w:val="HTML Definition"/>
     <w:basedOn w:val="10"/>
+    <w:qFormat/>
     <w:uiPriority w:val="0"/>
   </w:style>
   <w:style w:type="character" w:styleId="14">
     <w:name w:val="HTML Typewriter"/>
     <w:basedOn w:val="10"/>
+    <w:qFormat/>
     <w:uiPriority w:val="0"/>
     <w:rPr>
       <w:rFonts w:ascii="monospace" w:hAnsi="monospace" w:eastAsia="monospace" w:cs="monospace"/>

--- a/src/MyPhpCms/TPAdmin/总结.docx
+++ b/src/MyPhpCms/TPAdmin/总结.docx
@@ -74,7 +74,7 @@
           <w:szCs w:val="52"/>
           <w:lang w:val="en-US"/>
         </w:rPr>
-        <w:instrText xml:space="preserve"> HYPERLINK \l _Toc9240 </w:instrText>
+        <w:instrText xml:space="preserve"> HYPERLINK \l _Toc31970 </w:instrText>
       </w:r>
       <w:r>
         <w:rPr>
@@ -106,7 +106,7 @@
         <w:fldChar w:fldCharType="begin"/>
       </w:r>
       <w:r>
-        <w:instrText xml:space="preserve"> PAGEREF _Toc9240 </w:instrText>
+        <w:instrText xml:space="preserve"> PAGEREF _Toc31970 </w:instrText>
       </w:r>
       <w:r>
         <w:fldChar w:fldCharType="separate"/>
@@ -150,7 +150,7 @@
           <w:szCs w:val="52"/>
           <w:lang w:val="en-US" w:eastAsia="zh-CN" w:bidi="ar"/>
         </w:rPr>
-        <w:instrText xml:space="preserve"> HYPERLINK \l _Toc12895 </w:instrText>
+        <w:instrText xml:space="preserve"> HYPERLINK \l _Toc29219 </w:instrText>
       </w:r>
       <w:r>
         <w:rPr>
@@ -176,7 +176,7 @@
         <w:fldChar w:fldCharType="begin"/>
       </w:r>
       <w:r>
-        <w:instrText xml:space="preserve"> PAGEREF _Toc12895 </w:instrText>
+        <w:instrText xml:space="preserve"> PAGEREF _Toc29219 </w:instrText>
       </w:r>
       <w:r>
         <w:fldChar w:fldCharType="separate"/>
@@ -223,7 +223,7 @@
           <w:szCs w:val="52"/>
           <w:lang w:val="en-US" w:eastAsia="zh-CN" w:bidi="ar"/>
         </w:rPr>
-        <w:instrText xml:space="preserve"> HYPERLINK \l _Toc1297 </w:instrText>
+        <w:instrText xml:space="preserve"> HYPERLINK \l _Toc32486 </w:instrText>
       </w:r>
       <w:r>
         <w:rPr>
@@ -249,7 +249,7 @@
         <w:fldChar w:fldCharType="begin"/>
       </w:r>
       <w:r>
-        <w:instrText xml:space="preserve"> PAGEREF _Toc1297 </w:instrText>
+        <w:instrText xml:space="preserve"> PAGEREF _Toc32486 </w:instrText>
       </w:r>
       <w:r>
         <w:fldChar w:fldCharType="separate"/>
@@ -296,7 +296,7 @@
           <w:szCs w:val="52"/>
           <w:lang w:val="en-US" w:eastAsia="zh-CN" w:bidi="ar"/>
         </w:rPr>
-        <w:instrText xml:space="preserve"> HYPERLINK \l _Toc6681 </w:instrText>
+        <w:instrText xml:space="preserve"> HYPERLINK \l _Toc15035 </w:instrText>
       </w:r>
       <w:r>
         <w:rPr>
@@ -329,7 +329,7 @@
         <w:fldChar w:fldCharType="begin"/>
       </w:r>
       <w:r>
-        <w:instrText xml:space="preserve"> PAGEREF _Toc6681 </w:instrText>
+        <w:instrText xml:space="preserve"> PAGEREF _Toc15035 </w:instrText>
       </w:r>
       <w:r>
         <w:fldChar w:fldCharType="separate"/>
@@ -376,7 +376,7 @@
           <w:szCs w:val="52"/>
           <w:lang w:val="en-US" w:eastAsia="zh-CN" w:bidi="ar"/>
         </w:rPr>
-        <w:instrText xml:space="preserve"> HYPERLINK \l _Toc25237 </w:instrText>
+        <w:instrText xml:space="preserve"> HYPERLINK \l _Toc10706 </w:instrText>
       </w:r>
       <w:r>
         <w:rPr>
@@ -402,7 +402,7 @@
         <w:fldChar w:fldCharType="begin"/>
       </w:r>
       <w:r>
-        <w:instrText xml:space="preserve"> PAGEREF _Toc25237 </w:instrText>
+        <w:instrText xml:space="preserve"> PAGEREF _Toc10706 </w:instrText>
       </w:r>
       <w:r>
         <w:fldChar w:fldCharType="separate"/>
@@ -449,7 +449,7 @@
           <w:szCs w:val="52"/>
           <w:lang w:val="en-US" w:eastAsia="zh-CN" w:bidi="ar"/>
         </w:rPr>
-        <w:instrText xml:space="preserve"> HYPERLINK \l _Toc9625 </w:instrText>
+        <w:instrText xml:space="preserve"> HYPERLINK \l _Toc23032 </w:instrText>
       </w:r>
       <w:r>
         <w:rPr>
@@ -475,7 +475,7 @@
         <w:fldChar w:fldCharType="begin"/>
       </w:r>
       <w:r>
-        <w:instrText xml:space="preserve"> PAGEREF _Toc9625 </w:instrText>
+        <w:instrText xml:space="preserve"> PAGEREF _Toc23032 </w:instrText>
       </w:r>
       <w:r>
         <w:fldChar w:fldCharType="separate"/>
@@ -522,7 +522,7 @@
           <w:szCs w:val="52"/>
           <w:lang w:val="en-US" w:eastAsia="zh-CN" w:bidi="ar"/>
         </w:rPr>
-        <w:instrText xml:space="preserve"> HYPERLINK \l _Toc11672 </w:instrText>
+        <w:instrText xml:space="preserve"> HYPERLINK \l _Toc25016 </w:instrText>
       </w:r>
       <w:r>
         <w:rPr>
@@ -548,7 +548,7 @@
         <w:fldChar w:fldCharType="begin"/>
       </w:r>
       <w:r>
-        <w:instrText xml:space="preserve"> PAGEREF _Toc11672 </w:instrText>
+        <w:instrText xml:space="preserve"> PAGEREF _Toc25016 </w:instrText>
       </w:r>
       <w:r>
         <w:fldChar w:fldCharType="separate"/>
@@ -595,7 +595,7 @@
           <w:szCs w:val="52"/>
           <w:lang w:val="en-US" w:eastAsia="zh-CN" w:bidi="ar"/>
         </w:rPr>
-        <w:instrText xml:space="preserve"> HYPERLINK \l _Toc28456 </w:instrText>
+        <w:instrText xml:space="preserve"> HYPERLINK \l _Toc4237 </w:instrText>
       </w:r>
       <w:r>
         <w:rPr>
@@ -628,7 +628,7 @@
         <w:fldChar w:fldCharType="begin"/>
       </w:r>
       <w:r>
-        <w:instrText xml:space="preserve"> PAGEREF _Toc28456 </w:instrText>
+        <w:instrText xml:space="preserve"> PAGEREF _Toc4237 </w:instrText>
       </w:r>
       <w:r>
         <w:fldChar w:fldCharType="separate"/>
@@ -675,7 +675,7 @@
           <w:szCs w:val="52"/>
           <w:lang w:val="en-US" w:eastAsia="zh-CN" w:bidi="ar"/>
         </w:rPr>
-        <w:instrText xml:space="preserve"> HYPERLINK \l _Toc30654 </w:instrText>
+        <w:instrText xml:space="preserve"> HYPERLINK \l _Toc17856 </w:instrText>
       </w:r>
       <w:r>
         <w:rPr>
@@ -701,7 +701,7 @@
         <w:fldChar w:fldCharType="begin"/>
       </w:r>
       <w:r>
-        <w:instrText xml:space="preserve"> PAGEREF _Toc30654 </w:instrText>
+        <w:instrText xml:space="preserve"> PAGEREF _Toc17856 </w:instrText>
       </w:r>
       <w:r>
         <w:fldChar w:fldCharType="separate"/>
@@ -748,7 +748,7 @@
           <w:szCs w:val="52"/>
           <w:lang w:val="en-US" w:eastAsia="zh-CN" w:bidi="ar"/>
         </w:rPr>
-        <w:instrText xml:space="preserve"> HYPERLINK \l _Toc10327 </w:instrText>
+        <w:instrText xml:space="preserve"> HYPERLINK \l _Toc25917 </w:instrText>
       </w:r>
       <w:r>
         <w:rPr>
@@ -774,7 +774,7 @@
         <w:fldChar w:fldCharType="begin"/>
       </w:r>
       <w:r>
-        <w:instrText xml:space="preserve"> PAGEREF _Toc10327 </w:instrText>
+        <w:instrText xml:space="preserve"> PAGEREF _Toc25917 </w:instrText>
       </w:r>
       <w:r>
         <w:fldChar w:fldCharType="separate"/>
@@ -821,7 +821,7 @@
           <w:szCs w:val="52"/>
           <w:lang w:val="en-US" w:eastAsia="zh-CN" w:bidi="ar"/>
         </w:rPr>
-        <w:instrText xml:space="preserve"> HYPERLINK \l _Toc24810 </w:instrText>
+        <w:instrText xml:space="preserve"> HYPERLINK \l _Toc31989 </w:instrText>
       </w:r>
       <w:r>
         <w:rPr>
@@ -853,7 +853,7 @@
         <w:fldChar w:fldCharType="begin"/>
       </w:r>
       <w:r>
-        <w:instrText xml:space="preserve"> PAGEREF _Toc24810 </w:instrText>
+        <w:instrText xml:space="preserve"> PAGEREF _Toc31989 </w:instrText>
       </w:r>
       <w:r>
         <w:fldChar w:fldCharType="separate"/>
@@ -900,7 +900,7 @@
           <w:szCs w:val="52"/>
           <w:lang w:val="en-US" w:eastAsia="zh-CN" w:bidi="ar"/>
         </w:rPr>
-        <w:instrText xml:space="preserve"> HYPERLINK \l _Toc7114 </w:instrText>
+        <w:instrText xml:space="preserve"> HYPERLINK \l _Toc30963 </w:instrText>
       </w:r>
       <w:r>
         <w:rPr>
@@ -932,7 +932,7 @@
         <w:fldChar w:fldCharType="begin"/>
       </w:r>
       <w:r>
-        <w:instrText xml:space="preserve"> PAGEREF _Toc7114 </w:instrText>
+        <w:instrText xml:space="preserve"> PAGEREF _Toc30963 </w:instrText>
       </w:r>
       <w:r>
         <w:fldChar w:fldCharType="separate"/>
@@ -979,7 +979,7 @@
           <w:szCs w:val="52"/>
           <w:lang w:val="en-US" w:eastAsia="zh-CN" w:bidi="ar"/>
         </w:rPr>
-        <w:instrText xml:space="preserve"> HYPERLINK \l _Toc12881 </w:instrText>
+        <w:instrText xml:space="preserve"> HYPERLINK \l _Toc2676 </w:instrText>
       </w:r>
       <w:r>
         <w:rPr>
@@ -1005,7 +1005,7 @@
         <w:fldChar w:fldCharType="begin"/>
       </w:r>
       <w:r>
-        <w:instrText xml:space="preserve"> PAGEREF _Toc12881 </w:instrText>
+        <w:instrText xml:space="preserve"> PAGEREF _Toc2676 </w:instrText>
       </w:r>
       <w:r>
         <w:fldChar w:fldCharType="separate"/>
@@ -1052,7 +1052,7 @@
           <w:szCs w:val="52"/>
           <w:lang w:val="en-US" w:eastAsia="zh-CN" w:bidi="ar"/>
         </w:rPr>
-        <w:instrText xml:space="preserve"> HYPERLINK \l _Toc31351 </w:instrText>
+        <w:instrText xml:space="preserve"> HYPERLINK \l _Toc6321 </w:instrText>
       </w:r>
       <w:r>
         <w:rPr>
@@ -1078,7 +1078,7 @@
         <w:fldChar w:fldCharType="begin"/>
       </w:r>
       <w:r>
-        <w:instrText xml:space="preserve"> PAGEREF _Toc31351 </w:instrText>
+        <w:instrText xml:space="preserve"> PAGEREF _Toc6321 </w:instrText>
       </w:r>
       <w:r>
         <w:fldChar w:fldCharType="separate"/>
@@ -1125,7 +1125,7 @@
           <w:szCs w:val="52"/>
           <w:lang w:val="en-US" w:eastAsia="zh-CN" w:bidi="ar"/>
         </w:rPr>
-        <w:instrText xml:space="preserve"> HYPERLINK \l _Toc6978 </w:instrText>
+        <w:instrText xml:space="preserve"> HYPERLINK \l _Toc27693 </w:instrText>
       </w:r>
       <w:r>
         <w:rPr>
@@ -1151,7 +1151,7 @@
         <w:fldChar w:fldCharType="begin"/>
       </w:r>
       <w:r>
-        <w:instrText xml:space="preserve"> PAGEREF _Toc6978 </w:instrText>
+        <w:instrText xml:space="preserve"> PAGEREF _Toc27693 </w:instrText>
       </w:r>
       <w:r>
         <w:fldChar w:fldCharType="separate"/>
@@ -1198,7 +1198,7 @@
           <w:szCs w:val="52"/>
           <w:lang w:val="en-US" w:eastAsia="zh-CN" w:bidi="ar"/>
         </w:rPr>
-        <w:instrText xml:space="preserve"> HYPERLINK \l _Toc14304 </w:instrText>
+        <w:instrText xml:space="preserve"> HYPERLINK \l _Toc25552 </w:instrText>
       </w:r>
       <w:r>
         <w:rPr>
@@ -1224,7 +1224,7 @@
         <w:fldChar w:fldCharType="begin"/>
       </w:r>
       <w:r>
-        <w:instrText xml:space="preserve"> PAGEREF _Toc14304 </w:instrText>
+        <w:instrText xml:space="preserve"> PAGEREF _Toc25552 </w:instrText>
       </w:r>
       <w:r>
         <w:fldChar w:fldCharType="separate"/>
@@ -1271,7 +1271,7 @@
           <w:szCs w:val="52"/>
           <w:lang w:val="en-US" w:eastAsia="zh-CN" w:bidi="ar"/>
         </w:rPr>
-        <w:instrText xml:space="preserve"> HYPERLINK \l _Toc25847 </w:instrText>
+        <w:instrText xml:space="preserve"> HYPERLINK \l _Toc8342 </w:instrText>
       </w:r>
       <w:r>
         <w:rPr>
@@ -1303,7 +1303,7 @@
         <w:fldChar w:fldCharType="begin"/>
       </w:r>
       <w:r>
-        <w:instrText xml:space="preserve"> PAGEREF _Toc25847 </w:instrText>
+        <w:instrText xml:space="preserve"> PAGEREF _Toc8342 </w:instrText>
       </w:r>
       <w:r>
         <w:fldChar w:fldCharType="separate"/>
@@ -1350,7 +1350,7 @@
           <w:szCs w:val="52"/>
           <w:lang w:val="en-US" w:eastAsia="zh-CN" w:bidi="ar"/>
         </w:rPr>
-        <w:instrText xml:space="preserve"> HYPERLINK \l _Toc5389 </w:instrText>
+        <w:instrText xml:space="preserve"> HYPERLINK \l _Toc20837 </w:instrText>
       </w:r>
       <w:r>
         <w:rPr>
@@ -1376,7 +1376,7 @@
         <w:fldChar w:fldCharType="begin"/>
       </w:r>
       <w:r>
-        <w:instrText xml:space="preserve"> PAGEREF _Toc5389 </w:instrText>
+        <w:instrText xml:space="preserve"> PAGEREF _Toc20837 </w:instrText>
       </w:r>
       <w:r>
         <w:fldChar w:fldCharType="separate"/>
@@ -1423,7 +1423,7 @@
           <w:szCs w:val="52"/>
           <w:lang w:val="en-US" w:eastAsia="zh-CN" w:bidi="ar"/>
         </w:rPr>
-        <w:instrText xml:space="preserve"> HYPERLINK \l _Toc24112 </w:instrText>
+        <w:instrText xml:space="preserve"> HYPERLINK \l _Toc21245 </w:instrText>
       </w:r>
       <w:r>
         <w:rPr>
@@ -1449,7 +1449,7 @@
         <w:fldChar w:fldCharType="begin"/>
       </w:r>
       <w:r>
-        <w:instrText xml:space="preserve"> PAGEREF _Toc24112 </w:instrText>
+        <w:instrText xml:space="preserve"> PAGEREF _Toc21245 </w:instrText>
       </w:r>
       <w:r>
         <w:fldChar w:fldCharType="separate"/>
@@ -1496,7 +1496,7 @@
           <w:szCs w:val="52"/>
           <w:lang w:val="en-US" w:eastAsia="zh-CN" w:bidi="ar"/>
         </w:rPr>
-        <w:instrText xml:space="preserve"> HYPERLINK \l _Toc14408 </w:instrText>
+        <w:instrText xml:space="preserve"> HYPERLINK \l _Toc30166 </w:instrText>
       </w:r>
       <w:r>
         <w:rPr>
@@ -1522,7 +1522,7 @@
         <w:fldChar w:fldCharType="begin"/>
       </w:r>
       <w:r>
-        <w:instrText xml:space="preserve"> PAGEREF _Toc14408 </w:instrText>
+        <w:instrText xml:space="preserve"> PAGEREF _Toc30166 </w:instrText>
       </w:r>
       <w:r>
         <w:fldChar w:fldCharType="separate"/>
@@ -1569,7 +1569,7 @@
           <w:szCs w:val="52"/>
           <w:lang w:val="en-US" w:eastAsia="zh-CN" w:bidi="ar"/>
         </w:rPr>
-        <w:instrText xml:space="preserve"> HYPERLINK \l _Toc1129 </w:instrText>
+        <w:instrText xml:space="preserve"> HYPERLINK \l _Toc11100 </w:instrText>
       </w:r>
       <w:r>
         <w:rPr>
@@ -1595,13 +1595,13 @@
         <w:fldChar w:fldCharType="begin"/>
       </w:r>
       <w:r>
-        <w:instrText xml:space="preserve"> PAGEREF _Toc1129 </w:instrText>
+        <w:instrText xml:space="preserve"> PAGEREF _Toc11100 </w:instrText>
       </w:r>
       <w:r>
         <w:fldChar w:fldCharType="separate"/>
       </w:r>
       <w:r>
-        <w:t>9</w:t>
+        <w:t>10</w:t>
       </w:r>
       <w:r>
         <w:fldChar w:fldCharType="end"/>
@@ -1642,7 +1642,7 @@
           <w:szCs w:val="52"/>
           <w:lang w:val="en-US" w:eastAsia="zh-CN" w:bidi="ar"/>
         </w:rPr>
-        <w:instrText xml:space="preserve"> HYPERLINK \l _Toc24570 </w:instrText>
+        <w:instrText xml:space="preserve"> HYPERLINK \l _Toc12750 </w:instrText>
       </w:r>
       <w:r>
         <w:rPr>
@@ -1668,7 +1668,7 @@
         <w:fldChar w:fldCharType="begin"/>
       </w:r>
       <w:r>
-        <w:instrText xml:space="preserve"> PAGEREF _Toc24570 </w:instrText>
+        <w:instrText xml:space="preserve"> PAGEREF _Toc12750 </w:instrText>
       </w:r>
       <w:r>
         <w:fldChar w:fldCharType="separate"/>
@@ -1715,7 +1715,7 @@
           <w:szCs w:val="52"/>
           <w:lang w:val="en-US" w:eastAsia="zh-CN" w:bidi="ar"/>
         </w:rPr>
-        <w:instrText xml:space="preserve"> HYPERLINK \l _Toc24545 </w:instrText>
+        <w:instrText xml:space="preserve"> HYPERLINK \l _Toc26073 </w:instrText>
       </w:r>
       <w:r>
         <w:rPr>
@@ -1741,7 +1741,7 @@
         <w:fldChar w:fldCharType="begin"/>
       </w:r>
       <w:r>
-        <w:instrText xml:space="preserve"> PAGEREF _Toc24545 </w:instrText>
+        <w:instrText xml:space="preserve"> PAGEREF _Toc26073 </w:instrText>
       </w:r>
       <w:r>
         <w:fldChar w:fldCharType="separate"/>
@@ -1788,7 +1788,7 @@
           <w:szCs w:val="52"/>
           <w:lang w:val="en-US" w:eastAsia="zh-CN" w:bidi="ar"/>
         </w:rPr>
-        <w:instrText xml:space="preserve"> HYPERLINK \l _Toc28941 </w:instrText>
+        <w:instrText xml:space="preserve"> HYPERLINK \l _Toc32320 </w:instrText>
       </w:r>
       <w:r>
         <w:rPr>
@@ -1814,13 +1814,13 @@
         <w:fldChar w:fldCharType="begin"/>
       </w:r>
       <w:r>
-        <w:instrText xml:space="preserve"> PAGEREF _Toc28941 </w:instrText>
+        <w:instrText xml:space="preserve"> PAGEREF _Toc32320 </w:instrText>
       </w:r>
       <w:r>
         <w:fldChar w:fldCharType="separate"/>
       </w:r>
       <w:r>
-        <w:t>11</w:t>
+        <w:t>12</w:t>
       </w:r>
       <w:r>
         <w:fldChar w:fldCharType="end"/>
@@ -1861,7 +1861,7 @@
           <w:szCs w:val="52"/>
           <w:lang w:val="en-US" w:eastAsia="zh-CN" w:bidi="ar"/>
         </w:rPr>
-        <w:instrText xml:space="preserve"> HYPERLINK \l _Toc28886 </w:instrText>
+        <w:instrText xml:space="preserve"> HYPERLINK \l _Toc14181 </w:instrText>
       </w:r>
       <w:r>
         <w:rPr>
@@ -1887,7 +1887,7 @@
         <w:fldChar w:fldCharType="begin"/>
       </w:r>
       <w:r>
-        <w:instrText xml:space="preserve"> PAGEREF _Toc28886 </w:instrText>
+        <w:instrText xml:space="preserve"> PAGEREF _Toc14181 </w:instrText>
       </w:r>
       <w:r>
         <w:fldChar w:fldCharType="separate"/>
@@ -1934,7 +1934,7 @@
           <w:szCs w:val="52"/>
           <w:lang w:val="en-US" w:eastAsia="zh-CN" w:bidi="ar"/>
         </w:rPr>
-        <w:instrText xml:space="preserve"> HYPERLINK \l _Toc26048 </w:instrText>
+        <w:instrText xml:space="preserve"> HYPERLINK \l _Toc25881 </w:instrText>
       </w:r>
       <w:r>
         <w:rPr>
@@ -1960,13 +1960,92 @@
         <w:fldChar w:fldCharType="begin"/>
       </w:r>
       <w:r>
-        <w:instrText xml:space="preserve"> PAGEREF _Toc26048 </w:instrText>
+        <w:instrText xml:space="preserve"> PAGEREF _Toc25881 </w:instrText>
       </w:r>
       <w:r>
         <w:fldChar w:fldCharType="separate"/>
       </w:r>
       <w:r>
         <w:t>12</w:t>
+      </w:r>
+      <w:r>
+        <w:fldChar w:fldCharType="end"/>
+      </w:r>
+      <w:r>
+        <w:rPr>
+          <w:rFonts w:hint="default" w:ascii="Calibri" w:hAnsi="Calibri" w:eastAsia="宋体" w:cs="Times New Roman"/>
+          <w:bCs/>
+          <w:kern w:val="2"/>
+          <w:szCs w:val="52"/>
+          <w:lang w:val="en-US" w:eastAsia="zh-CN" w:bidi="ar"/>
+        </w:rPr>
+        <w:fldChar w:fldCharType="end"/>
+      </w:r>
+    </w:p>
+    <w:p>
+      <w:pPr>
+        <w:pStyle w:val="6"/>
+        <w:tabs>
+          <w:tab w:val="right" w:leader="dot" w:pos="8306"/>
+        </w:tabs>
+      </w:pPr>
+      <w:r>
+        <w:rPr>
+          <w:rFonts w:hint="default" w:ascii="Calibri" w:hAnsi="Calibri" w:eastAsia="宋体" w:cs="Times New Roman"/>
+          <w:bCs/>
+          <w:kern w:val="2"/>
+          <w:szCs w:val="52"/>
+          <w:lang w:val="en-US" w:eastAsia="zh-CN" w:bidi="ar"/>
+        </w:rPr>
+        <w:fldChar w:fldCharType="begin"/>
+      </w:r>
+      <w:r>
+        <w:rPr>
+          <w:rFonts w:hint="default" w:ascii="Calibri" w:hAnsi="Calibri" w:eastAsia="宋体" w:cs="Times New Roman"/>
+          <w:bCs/>
+          <w:kern w:val="2"/>
+          <w:szCs w:val="52"/>
+          <w:lang w:val="en-US" w:eastAsia="zh-CN" w:bidi="ar"/>
+        </w:rPr>
+        <w:instrText xml:space="preserve"> HYPERLINK \l _Toc28680 </w:instrText>
+      </w:r>
+      <w:r>
+        <w:rPr>
+          <w:rFonts w:hint="default" w:ascii="Calibri" w:hAnsi="Calibri" w:eastAsia="宋体" w:cs="Times New Roman"/>
+          <w:bCs/>
+          <w:kern w:val="2"/>
+          <w:szCs w:val="52"/>
+          <w:lang w:val="en-US" w:eastAsia="zh-CN" w:bidi="ar"/>
+        </w:rPr>
+        <w:fldChar w:fldCharType="separate"/>
+      </w:r>
+      <w:r>
+        <w:rPr>
+          <w:rFonts w:hint="eastAsia"/>
+        </w:rPr>
+        <w:t xml:space="preserve">七、 </w:t>
+      </w:r>
+      <w:r>
+        <w:rPr>
+          <w:rFonts w:hint="eastAsia"/>
+          <w:lang w:val="en-US" w:eastAsia="zh-CN"/>
+        </w:rPr>
+        <w:t>菜单的操作</w:t>
+      </w:r>
+      <w:r>
+        <w:tab/>
+      </w:r>
+      <w:r>
+        <w:fldChar w:fldCharType="begin"/>
+      </w:r>
+      <w:r>
+        <w:instrText xml:space="preserve"> PAGEREF _Toc28680 </w:instrText>
+      </w:r>
+      <w:r>
+        <w:fldChar w:fldCharType="separate"/>
+      </w:r>
+      <w:r>
+        <w:t>13</w:t>
       </w:r>
       <w:r>
         <w:fldChar w:fldCharType="end"/>
@@ -2598,7 +2677,7 @@
           <w:lang w:val="en-US"/>
         </w:rPr>
       </w:pPr>
-      <w:bookmarkStart w:id="0" w:name="_Toc9240"/>
+      <w:bookmarkStart w:id="0" w:name="_Toc31970"/>
       <w:r>
         <w:rPr>
           <w:rFonts w:hint="eastAsia"/>
@@ -2618,7 +2697,7 @@
           <w:lang w:val="en-US" w:eastAsia="zh-CN"/>
         </w:rPr>
       </w:pPr>
-      <w:bookmarkStart w:id="1" w:name="_Toc12895"/>
+      <w:bookmarkStart w:id="1" w:name="_Toc29219"/>
       <w:r>
         <w:rPr>
           <w:rFonts w:hint="eastAsia"/>
@@ -3011,7 +3090,7 @@
           <w:lang w:val="en-US"/>
         </w:rPr>
       </w:pPr>
-      <w:bookmarkStart w:id="2" w:name="_Toc1297"/>
+      <w:bookmarkStart w:id="2" w:name="_Toc32486"/>
       <w:r>
         <w:rPr>
           <w:rFonts w:hint="eastAsia"/>
@@ -3482,7 +3561,7 @@
         </w:numPr>
         <w:ind w:left="0" w:leftChars="0" w:right="0" w:rightChars="0" w:firstLine="420" w:firstLineChars="0"/>
       </w:pPr>
-      <w:bookmarkStart w:id="3" w:name="_Toc6681"/>
+      <w:bookmarkStart w:id="3" w:name="_Toc15035"/>
       <w:r>
         <w:rPr>
           <w:rFonts w:hint="eastAsia"/>
@@ -3502,7 +3581,7 @@
           <w:lang w:val="en-US" w:eastAsia="zh-CN"/>
         </w:rPr>
       </w:pPr>
-      <w:bookmarkStart w:id="4" w:name="_Toc25237"/>
+      <w:bookmarkStart w:id="4" w:name="_Toc10706"/>
       <w:r>
         <w:rPr>
           <w:rFonts w:hint="eastAsia"/>
@@ -3613,6 +3692,14 @@
       </w:tr>
       <w:tr>
         <w:tblPrEx>
+          <w:tblBorders>
+            <w:top w:val="single" w:color="auto" w:sz="4" w:space="0"/>
+            <w:left w:val="single" w:color="auto" w:sz="4" w:space="0"/>
+            <w:bottom w:val="single" w:color="auto" w:sz="4" w:space="0"/>
+            <w:right w:val="single" w:color="auto" w:sz="4" w:space="0"/>
+            <w:insideH w:val="single" w:color="auto" w:sz="4" w:space="0"/>
+            <w:insideV w:val="single" w:color="auto" w:sz="4" w:space="0"/>
+          </w:tblBorders>
           <w:tblLayout w:type="fixed"/>
           <w:tblCellMar>
             <w:top w:w="0" w:type="dxa"/>
@@ -3841,7 +3928,7 @@
           <w:lang w:val="en-US" w:eastAsia="zh-CN"/>
         </w:rPr>
       </w:pPr>
-      <w:bookmarkStart w:id="5" w:name="_Toc9625"/>
+      <w:bookmarkStart w:id="5" w:name="_Toc23032"/>
       <w:r>
         <w:rPr>
           <w:rFonts w:hint="eastAsia"/>
@@ -4234,7 +4321,7 @@
           <w:lang w:val="en-US" w:eastAsia="zh-CN"/>
         </w:rPr>
       </w:pPr>
-      <w:bookmarkStart w:id="6" w:name="_Toc11672"/>
+      <w:bookmarkStart w:id="6" w:name="_Toc25016"/>
       <w:r>
         <w:rPr>
           <w:rFonts w:hint="eastAsia"/>
@@ -4568,7 +4655,7 @@
         </w:numPr>
         <w:ind w:left="0" w:leftChars="0" w:right="0" w:rightChars="0" w:firstLine="420" w:firstLineChars="0"/>
       </w:pPr>
-      <w:bookmarkStart w:id="7" w:name="_Toc28456"/>
+      <w:bookmarkStart w:id="7" w:name="_Toc4237"/>
       <w:r>
         <w:rPr>
           <w:rFonts w:hint="eastAsia"/>
@@ -4588,7 +4675,7 @@
           <w:lang w:val="en-US" w:eastAsia="zh-CN"/>
         </w:rPr>
       </w:pPr>
-      <w:bookmarkStart w:id="8" w:name="_Toc30654"/>
+      <w:bookmarkStart w:id="8" w:name="_Toc17856"/>
       <w:r>
         <w:rPr>
           <w:rFonts w:hint="eastAsia"/>
@@ -4986,7 +5073,7 @@
           <w:lang w:val="en-US" w:eastAsia="zh-CN"/>
         </w:rPr>
       </w:pPr>
-      <w:bookmarkStart w:id="9" w:name="_Toc10327"/>
+      <w:bookmarkStart w:id="9" w:name="_Toc25917"/>
       <w:r>
         <w:rPr>
           <w:rFonts w:hint="eastAsia"/>
@@ -5377,7 +5464,7 @@
         </w:numPr>
         <w:ind w:left="0" w:leftChars="0" w:right="0" w:rightChars="0" w:firstLine="420" w:firstLineChars="0"/>
       </w:pPr>
-      <w:bookmarkStart w:id="10" w:name="_Toc24810"/>
+      <w:bookmarkStart w:id="10" w:name="_Toc31989"/>
       <w:r>
         <w:rPr>
           <w:rFonts w:hint="eastAsia"/>
@@ -6223,7 +6310,7 @@
         </w:numPr>
         <w:ind w:left="0" w:leftChars="0" w:right="0" w:rightChars="0" w:firstLine="420" w:firstLineChars="0"/>
       </w:pPr>
-      <w:bookmarkStart w:id="11" w:name="_Toc7114"/>
+      <w:bookmarkStart w:id="11" w:name="_Toc30963"/>
       <w:r>
         <w:rPr>
           <w:rFonts w:hint="eastAsia"/>
@@ -6242,7 +6329,7 @@
           <w:lang w:val="en-US" w:eastAsia="zh-CN"/>
         </w:rPr>
       </w:pPr>
-      <w:bookmarkStart w:id="12" w:name="_Toc12881"/>
+      <w:bookmarkStart w:id="12" w:name="_Toc2676"/>
       <w:r>
         <w:rPr>
           <w:rFonts w:hint="eastAsia"/>
@@ -7373,7 +7460,7 @@
           <w:lang w:val="en-US" w:eastAsia="zh-CN"/>
         </w:rPr>
       </w:pPr>
-      <w:bookmarkStart w:id="13" w:name="_Toc31351"/>
+      <w:bookmarkStart w:id="13" w:name="_Toc6321"/>
       <w:r>
         <w:rPr>
           <w:rFonts w:hint="eastAsia"/>
@@ -8362,7 +8449,7 @@
           <w:lang w:val="en-US" w:eastAsia="zh-CN"/>
         </w:rPr>
       </w:pPr>
-      <w:bookmarkStart w:id="14" w:name="_Toc6978"/>
+      <w:bookmarkStart w:id="14" w:name="_Toc27693"/>
       <w:r>
         <w:rPr>
           <w:rFonts w:hint="eastAsia"/>
@@ -9748,6 +9835,7 @@
                   <w:insideH w:val="none" w:color="auto" w:sz="0" w:space="0"/>
                   <w:insideV w:val="none" w:color="auto" w:sz="0" w:space="0"/>
                 </w:tblBorders>
+                <w:shd w:val="clear" w:color="auto" w:fill="auto"/>
                 <w:tblLayout w:type="fixed"/>
                 <w:tblCellMar>
                   <w:top w:w="15" w:type="dxa"/>
@@ -9973,7 +10061,7 @@
           <w:lang w:val="en-US" w:eastAsia="zh-CN"/>
         </w:rPr>
       </w:pPr>
-      <w:bookmarkStart w:id="15" w:name="_Toc14304"/>
+      <w:bookmarkStart w:id="15" w:name="_Toc25552"/>
       <w:r>
         <w:rPr>
           <w:rFonts w:hint="eastAsia"/>
@@ -12424,7 +12512,7 @@
         </w:numPr>
         <w:ind w:left="0" w:leftChars="0" w:right="0" w:rightChars="0" w:firstLine="420" w:firstLineChars="0"/>
       </w:pPr>
-      <w:bookmarkStart w:id="16" w:name="_Toc25847"/>
+      <w:bookmarkStart w:id="16" w:name="_Toc8342"/>
       <w:r>
         <w:rPr>
           <w:rFonts w:hint="eastAsia"/>
@@ -12442,7 +12530,7 @@
           <w:lang w:val="en-US" w:eastAsia="zh-CN"/>
         </w:rPr>
       </w:pPr>
-      <w:bookmarkStart w:id="17" w:name="_Toc5389"/>
+      <w:bookmarkStart w:id="17" w:name="_Toc20837"/>
       <w:r>
         <w:rPr>
           <w:rFonts w:hint="eastAsia"/>
@@ -12586,7 +12674,7 @@
           <w:lang w:val="en-US" w:eastAsia="zh-CN"/>
         </w:rPr>
       </w:pPr>
-      <w:bookmarkStart w:id="18" w:name="_Toc24112"/>
+      <w:bookmarkStart w:id="18" w:name="_Toc21245"/>
       <w:r>
         <w:rPr>
           <w:rFonts w:hint="eastAsia"/>
@@ -12605,7 +12693,7 @@
           <w:lang w:val="en-US" w:eastAsia="zh-CN"/>
         </w:rPr>
       </w:pPr>
-      <w:bookmarkStart w:id="19" w:name="_Toc14408"/>
+      <w:bookmarkStart w:id="19" w:name="_Toc30166"/>
       <w:r>
         <w:rPr>
           <w:rFonts w:hint="eastAsia"/>
@@ -12794,7 +12882,7 @@
           <w:lang w:val="en-US" w:eastAsia="zh-CN"/>
         </w:rPr>
       </w:pPr>
-      <w:bookmarkStart w:id="20" w:name="_Toc1129"/>
+      <w:bookmarkStart w:id="20" w:name="_Toc11100"/>
       <w:r>
         <w:rPr>
           <w:rFonts w:hint="eastAsia"/>
@@ -12901,7 +12989,7 @@
           <w:lang w:val="en-US" w:eastAsia="zh-CN"/>
         </w:rPr>
       </w:pPr>
-      <w:bookmarkStart w:id="21" w:name="_Toc24570"/>
+      <w:bookmarkStart w:id="21" w:name="_Toc12750"/>
       <w:r>
         <w:rPr>
           <w:rFonts w:hint="eastAsia"/>
@@ -13078,7 +13166,7 @@
           <w:lang w:val="en-US" w:eastAsia="zh-CN"/>
         </w:rPr>
       </w:pPr>
-      <w:bookmarkStart w:id="22" w:name="_Toc24545"/>
+      <w:bookmarkStart w:id="22" w:name="_Toc26073"/>
       <w:r>
         <w:rPr>
           <w:rFonts w:hint="eastAsia"/>
@@ -13167,7 +13255,7 @@
           <w:lang w:val="en-US" w:eastAsia="zh-CN"/>
         </w:rPr>
       </w:pPr>
-      <w:bookmarkStart w:id="23" w:name="_Toc28941"/>
+      <w:bookmarkStart w:id="23" w:name="_Toc32320"/>
       <w:r>
         <w:rPr>
           <w:rFonts w:hint="eastAsia"/>
@@ -13239,7 +13327,7 @@
           <w:lang w:val="en-US" w:eastAsia="zh-CN"/>
         </w:rPr>
       </w:pPr>
-      <w:bookmarkStart w:id="24" w:name="_Toc28886"/>
+      <w:bookmarkStart w:id="24" w:name="_Toc14181"/>
       <w:r>
         <w:rPr>
           <w:rFonts w:hint="eastAsia"/>
@@ -13332,7 +13420,7 @@
           <w:lang w:val="en-US" w:eastAsia="zh-CN"/>
         </w:rPr>
       </w:pPr>
-      <w:bookmarkStart w:id="25" w:name="_Toc26048"/>
+      <w:bookmarkStart w:id="25" w:name="_Toc25881"/>
       <w:r>
         <w:rPr>
           <w:rFonts w:hint="eastAsia"/>
@@ -13441,6 +13529,7 @@
         </w:numPr>
         <w:ind w:left="0" w:leftChars="0" w:right="0" w:rightChars="0" w:firstLine="420" w:firstLineChars="0"/>
       </w:pPr>
+      <w:bookmarkStart w:id="26" w:name="_Toc28680"/>
       <w:r>
         <w:rPr>
           <w:rFonts w:hint="eastAsia"/>
@@ -13448,6 +13537,7 @@
         </w:rPr>
         <w:t>菜单的操作</w:t>
       </w:r>
+      <w:bookmarkEnd w:id="26"/>
     </w:p>
     <w:p>
       <w:pPr>
@@ -13495,8 +13585,33 @@
         </w:rPr>
         <w:t>第二种：直接查数据,然后通过sort进行排序！！</w:t>
       </w:r>
-      <w:bookmarkStart w:id="26" w:name="_GoBack"/>
-      <w:bookmarkEnd w:id="26"/>
+    </w:p>
+    <w:p>
+      <w:pPr>
+        <w:ind w:firstLine="420" w:firstLineChars="0"/>
+        <w:rPr>
+          <w:rFonts w:hint="eastAsia"/>
+          <w:lang w:val="en-US" w:eastAsia="zh-CN"/>
+        </w:rPr>
+      </w:pPr>
+    </w:p>
+    <w:p>
+      <w:pPr>
+        <w:ind w:firstLine="420" w:firstLineChars="0"/>
+        <w:rPr>
+          <w:rFonts w:hint="eastAsia"/>
+          <w:lang w:val="en-US" w:eastAsia="zh-CN"/>
+        </w:rPr>
+      </w:pPr>
+      <w:r>
+        <w:rPr>
+          <w:rFonts w:hint="eastAsia"/>
+          <w:lang w:val="en-US" w:eastAsia="zh-CN"/>
+        </w:rPr>
+        <w:t>菜单可以：编辑，禁用，删除，添加下级</w:t>
+      </w:r>
+      <w:bookmarkStart w:id="27" w:name="_GoBack"/>
+      <w:bookmarkEnd w:id="27"/>
     </w:p>
     <w:p>
       <w:pPr>
@@ -13717,7 +13832,7 @@
     <w:lsdException w:unhideWhenUsed="0" w:uiPriority="0" w:semiHidden="0" w:name="HTML Acronym"/>
     <w:lsdException w:unhideWhenUsed="0" w:uiPriority="0" w:semiHidden="0" w:name="HTML Address"/>
     <w:lsdException w:unhideWhenUsed="0" w:uiPriority="0" w:semiHidden="0" w:name="HTML Cite"/>
-    <w:lsdException w:unhideWhenUsed="0" w:uiPriority="0" w:semiHidden="0" w:name="HTML Code"/>
+    <w:lsdException w:qFormat="1" w:unhideWhenUsed="0" w:uiPriority="0" w:semiHidden="0" w:name="HTML Code"/>
     <w:lsdException w:qFormat="1" w:unhideWhenUsed="0" w:uiPriority="0" w:semiHidden="0" w:name="HTML Definition"/>
     <w:lsdException w:unhideWhenUsed="0" w:uiPriority="0" w:semiHidden="0" w:name="HTML Keyboard"/>
     <w:lsdException w:qFormat="1" w:unhideWhenUsed="0" w:uiPriority="0" w:semiHidden="0" w:name="HTML Preformatted"/>
@@ -13769,7 +13884,7 @@
     <w:lsdException w:unhideWhenUsed="0" w:uiPriority="0" w:semiHidden="0" w:name="Table Web 2"/>
     <w:lsdException w:unhideWhenUsed="0" w:uiPriority="0" w:semiHidden="0" w:name="Table Web 3"/>
     <w:lsdException w:unhideWhenUsed="0" w:uiPriority="0" w:semiHidden="0" w:name="Balloon Text"/>
-    <w:lsdException w:unhideWhenUsed="0" w:uiPriority="0" w:semiHidden="0" w:name="Table Grid"/>
+    <w:lsdException w:qFormat="1" w:unhideWhenUsed="0" w:uiPriority="0" w:semiHidden="0" w:name="Table Grid"/>
     <w:lsdException w:unhideWhenUsed="0" w:uiPriority="0" w:semiHidden="0" w:name="Table Theme"/>
     <w:lsdException w:unhideWhenUsed="0" w:uiPriority="60" w:semiHidden="0" w:name="Light Shading"/>
     <w:lsdException w:unhideWhenUsed="0" w:uiPriority="61" w:semiHidden="0" w:name="Light List"/>
@@ -14129,6 +14244,7 @@
   <w:style w:type="character" w:styleId="16">
     <w:name w:val="HTML Code"/>
     <w:basedOn w:val="10"/>
+    <w:qFormat/>
     <w:uiPriority w:val="0"/>
     <w:rPr>
       <w:rFonts w:hint="default" w:ascii="monospace" w:hAnsi="monospace" w:eastAsia="monospace" w:cs="monospace"/>
@@ -14138,6 +14254,7 @@
   <w:style w:type="table" w:styleId="18">
     <w:name w:val="Table Grid"/>
     <w:basedOn w:val="17"/>
+    <w:qFormat/>
     <w:uiPriority w:val="0"/>
     <w:pPr>
       <w:widowControl w:val="0"/>
@@ -14170,6 +14287,7 @@
   <w:style w:type="character" w:customStyle="1" w:styleId="20">
     <w:name w:val="cm-statement-verb"/>
     <w:basedOn w:val="10"/>
+    <w:qFormat/>
     <w:uiPriority w:val="0"/>
     <w:rPr>
       <w:color w:val="990099"/>
